--- a/Keep.docx
+++ b/Keep.docx
@@ -17,6 +17,7 @@
         </w:pBdr>
         <w:shd w:fill="auto" w:val="clear"/>
         <w:ind w:left="600" w:hanging="360"/>
+        <w:rPr/>
       </w:pPr>
       <w:r>
         <w:rPr>
@@ -40,6 +41,7 @@
         </w:pBdr>
         <w:shd w:fill="auto" w:val="clear"/>
         <w:ind w:left="600" w:hanging="360"/>
+        <w:rPr/>
       </w:pPr>
       <w:r>
         <w:rPr>
@@ -63,6 +65,7 @@
         </w:pBdr>
         <w:shd w:fill="auto" w:val="clear"/>
         <w:ind w:left="600" w:hanging="360"/>
+        <w:rPr/>
       </w:pPr>
       <w:r>
         <w:rPr>
@@ -86,6 +89,7 @@
         </w:pBdr>
         <w:shd w:fill="auto" w:val="clear"/>
         <w:ind w:left="600" w:hanging="360"/>
+        <w:rPr/>
       </w:pPr>
       <w:r>
         <w:rPr>
@@ -109,6 +113,7 @@
         </w:pBdr>
         <w:shd w:fill="auto" w:val="clear"/>
         <w:ind w:left="600" w:hanging="360"/>
+        <w:rPr/>
       </w:pPr>
       <w:r>
         <w:rPr>
@@ -132,6 +137,7 @@
         </w:pBdr>
         <w:shd w:fill="auto" w:val="clear"/>
         <w:ind w:left="600" w:hanging="360"/>
+        <w:rPr/>
       </w:pPr>
       <w:r>
         <w:rPr>
@@ -155,6 +161,7 @@
         </w:pBdr>
         <w:shd w:fill="auto" w:val="clear"/>
         <w:ind w:left="600" w:hanging="360"/>
+        <w:rPr/>
       </w:pPr>
       <w:r>
         <w:rPr>
@@ -178,6 +185,7 @@
         </w:pBdr>
         <w:shd w:fill="auto" w:val="clear"/>
         <w:ind w:left="600" w:hanging="360"/>
+        <w:rPr/>
       </w:pPr>
       <w:r>
         <w:rPr>
@@ -201,6 +209,7 @@
         </w:pBdr>
         <w:shd w:fill="auto" w:val="clear"/>
         <w:ind w:left="600" w:hanging="360"/>
+        <w:rPr/>
       </w:pPr>
       <w:r>
         <w:rPr>
@@ -224,6 +233,7 @@
         </w:pBdr>
         <w:shd w:fill="auto" w:val="clear"/>
         <w:ind w:left="600" w:hanging="360"/>
+        <w:rPr/>
       </w:pPr>
       <w:r>
         <w:rPr>
@@ -247,6 +257,7 @@
         </w:pBdr>
         <w:shd w:fill="auto" w:val="clear"/>
         <w:ind w:left="600" w:hanging="360"/>
+        <w:rPr/>
       </w:pPr>
       <w:r>
         <w:rPr>
@@ -270,6 +281,7 @@
         </w:pBdr>
         <w:shd w:fill="auto" w:val="clear"/>
         <w:ind w:left="600" w:hanging="360"/>
+        <w:rPr/>
       </w:pPr>
       <w:r>
         <w:rPr>
@@ -293,6 +305,7 @@
         </w:pBdr>
         <w:shd w:fill="auto" w:val="clear"/>
         <w:ind w:left="600" w:hanging="360"/>
+        <w:rPr/>
       </w:pPr>
       <w:r>
         <w:rPr>
@@ -316,6 +329,7 @@
         </w:pBdr>
         <w:shd w:fill="auto" w:val="clear"/>
         <w:ind w:left="600" w:hanging="360"/>
+        <w:rPr/>
       </w:pPr>
       <w:r>
         <w:rPr>
@@ -339,6 +353,7 @@
         </w:pBdr>
         <w:shd w:fill="auto" w:val="clear"/>
         <w:ind w:left="600" w:hanging="360"/>
+        <w:rPr/>
       </w:pPr>
       <w:r>
         <w:rPr>
@@ -362,6 +377,7 @@
         </w:pBdr>
         <w:shd w:fill="auto" w:val="clear"/>
         <w:ind w:left="600" w:hanging="360"/>
+        <w:rPr/>
       </w:pPr>
       <w:r>
         <w:rPr>
@@ -385,6 +401,7 @@
         </w:pBdr>
         <w:shd w:fill="auto" w:val="clear"/>
         <w:ind w:left="600" w:hanging="360"/>
+        <w:rPr/>
       </w:pPr>
       <w:r>
         <w:rPr>
@@ -408,6 +425,7 @@
         </w:pBdr>
         <w:shd w:fill="auto" w:val="clear"/>
         <w:ind w:left="600" w:hanging="360"/>
+        <w:rPr/>
       </w:pPr>
       <w:r>
         <w:rPr>
@@ -431,6 +449,7 @@
         </w:pBdr>
         <w:shd w:fill="auto" w:val="clear"/>
         <w:ind w:left="600" w:hanging="360"/>
+        <w:rPr/>
       </w:pPr>
       <w:r>
         <w:rPr>
@@ -454,6 +473,7 @@
         </w:pBdr>
         <w:shd w:fill="auto" w:val="clear"/>
         <w:ind w:left="600" w:hanging="360"/>
+        <w:rPr/>
       </w:pPr>
       <w:r>
         <w:rPr>
@@ -477,6 +497,7 @@
         </w:pBdr>
         <w:shd w:fill="auto" w:val="clear"/>
         <w:ind w:left="600" w:hanging="360"/>
+        <w:rPr/>
       </w:pPr>
       <w:r>
         <w:rPr>
@@ -500,6 +521,7 @@
         </w:pBdr>
         <w:shd w:fill="auto" w:val="clear"/>
         <w:ind w:left="600" w:hanging="360"/>
+        <w:rPr/>
       </w:pPr>
       <w:r>
         <w:rPr>
@@ -523,6 +545,7 @@
         </w:pBdr>
         <w:shd w:fill="auto" w:val="clear"/>
         <w:ind w:left="600" w:hanging="360"/>
+        <w:rPr/>
       </w:pPr>
       <w:r>
         <w:rPr>
@@ -546,6 +569,7 @@
         </w:pBdr>
         <w:shd w:fill="auto" w:val="clear"/>
         <w:ind w:left="600" w:hanging="360"/>
+        <w:rPr/>
       </w:pPr>
       <w:r>
         <w:rPr>
@@ -569,6 +593,7 @@
         </w:pBdr>
         <w:shd w:fill="auto" w:val="clear"/>
         <w:ind w:left="600" w:hanging="360"/>
+        <w:rPr/>
       </w:pPr>
       <w:r>
         <w:rPr>
@@ -592,6 +617,7 @@
         </w:pBdr>
         <w:shd w:fill="auto" w:val="clear"/>
         <w:ind w:left="600" w:hanging="360"/>
+        <w:rPr/>
       </w:pPr>
       <w:r>
         <w:rPr>
@@ -615,6 +641,7 @@
         </w:pBdr>
         <w:shd w:fill="auto" w:val="clear"/>
         <w:ind w:left="600" w:hanging="360"/>
+        <w:rPr/>
       </w:pPr>
       <w:r>
         <w:rPr>
@@ -638,6 +665,7 @@
         </w:pBdr>
         <w:shd w:fill="auto" w:val="clear"/>
         <w:ind w:left="600" w:hanging="360"/>
+        <w:rPr/>
       </w:pPr>
       <w:r>
         <w:rPr>
@@ -661,6 +689,7 @@
         </w:pBdr>
         <w:shd w:fill="auto" w:val="clear"/>
         <w:ind w:left="600" w:hanging="360"/>
+        <w:rPr/>
       </w:pPr>
       <w:r>
         <w:rPr>
@@ -684,6 +713,7 @@
         </w:pBdr>
         <w:shd w:fill="auto" w:val="clear"/>
         <w:ind w:left="600" w:hanging="360"/>
+        <w:rPr/>
       </w:pPr>
       <w:r>
         <w:rPr>
@@ -707,6 +737,7 @@
         </w:pBdr>
         <w:shd w:fill="auto" w:val="clear"/>
         <w:ind w:left="600" w:hanging="360"/>
+        <w:rPr/>
       </w:pPr>
       <w:r>
         <w:rPr>
@@ -730,6 +761,7 @@
         </w:pBdr>
         <w:shd w:fill="auto" w:val="clear"/>
         <w:ind w:left="600" w:hanging="360"/>
+        <w:rPr/>
       </w:pPr>
       <w:r>
         <w:rPr>
@@ -753,6 +785,7 @@
         </w:pBdr>
         <w:shd w:fill="auto" w:val="clear"/>
         <w:ind w:left="600" w:hanging="360"/>
+        <w:rPr/>
       </w:pPr>
       <w:r>
         <w:rPr>
@@ -776,6 +809,7 @@
         </w:pBdr>
         <w:shd w:fill="auto" w:val="clear"/>
         <w:ind w:left="600" w:hanging="360"/>
+        <w:rPr/>
       </w:pPr>
       <w:r>
         <w:rPr>
@@ -799,6 +833,7 @@
         </w:pBdr>
         <w:shd w:fill="auto" w:val="clear"/>
         <w:ind w:left="600" w:hanging="360"/>
+        <w:rPr/>
       </w:pPr>
       <w:r>
         <w:rPr>
@@ -822,29 +857,31 @@
         </w:pBdr>
         <w:shd w:fill="auto" w:val="clear"/>
         <w:ind w:left="600" w:hanging="360"/>
-      </w:pPr>
-      <w:r>
-        <w:rPr>
-          <w:rtl w:val="0"/>
-        </w:rPr>
-        <w:t xml:space="preserve">Inferred / Reified / resolvable Data Flows.</w:t>
-      </w:r>
-    </w:p>
-    <w:p>
-      <w:pPr>
-        <w:numPr>
-          <w:ilvl w:val="0"/>
-          <w:numId w:val="1"/>
-        </w:numPr>
-        <w:pBdr>
-          <w:top w:space="0" w:sz="0" w:val="nil"/>
-          <w:left w:space="0" w:sz="0" w:val="nil"/>
-          <w:bottom w:space="0" w:sz="0" w:val="nil"/>
-          <w:right w:space="0" w:sz="0" w:val="nil"/>
-          <w:between w:space="0" w:sz="0" w:val="nil"/>
-        </w:pBdr>
-        <w:shd w:fill="auto" w:val="clear"/>
-        <w:ind w:left="600" w:hanging="360"/>
+        <w:rPr/>
+      </w:pPr>
+      <w:r>
+        <w:rPr>
+          <w:rtl w:val="0"/>
+        </w:rPr>
+        <w:t xml:space="preserve">Browser: Inferred / Reified / Resolvable Data Flows. Designer: Model Pallete. Declarative core / domains types / instances browsing / discovery "wiring".</w:t>
+      </w:r>
+    </w:p>
+    <w:p>
+      <w:pPr>
+        <w:numPr>
+          <w:ilvl w:val="0"/>
+          <w:numId w:val="1"/>
+        </w:numPr>
+        <w:pBdr>
+          <w:top w:space="0" w:sz="0" w:val="nil"/>
+          <w:left w:space="0" w:sz="0" w:val="nil"/>
+          <w:bottom w:space="0" w:sz="0" w:val="nil"/>
+          <w:right w:space="0" w:sz="0" w:val="nil"/>
+          <w:between w:space="0" w:sz="0" w:val="nil"/>
+        </w:pBdr>
+        <w:shd w:fill="auto" w:val="clear"/>
+        <w:ind w:left="600" w:hanging="360"/>
+        <w:rPr/>
       </w:pPr>
       <w:r>
         <w:rPr>
@@ -868,6 +905,7 @@
         </w:pBdr>
         <w:shd w:fill="auto" w:val="clear"/>
         <w:ind w:left="600" w:hanging="360"/>
+        <w:rPr/>
       </w:pPr>
       <w:r>
         <w:rPr>
@@ -891,6 +929,7 @@
         </w:pBdr>
         <w:shd w:fill="auto" w:val="clear"/>
         <w:ind w:left="600" w:hanging="360"/>
+        <w:rPr/>
       </w:pPr>
       <w:r>
         <w:rPr>
@@ -914,6 +953,7 @@
         </w:pBdr>
         <w:shd w:fill="auto" w:val="clear"/>
         <w:ind w:left="600" w:hanging="360"/>
+        <w:rPr/>
       </w:pPr>
       <w:r>
         <w:rPr>
@@ -937,6 +977,7 @@
         </w:pBdr>
         <w:shd w:fill="auto" w:val="clear"/>
         <w:ind w:left="600" w:hanging="360"/>
+        <w:rPr/>
       </w:pPr>
       <w:r>
         <w:rPr>
@@ -960,28 +1001,30 @@
         </w:pBdr>
         <w:shd w:fill="auto" w:val="clear"/>
         <w:ind w:left="600" w:hanging="360"/>
-      </w:pPr>
-      <w:r>
-        <w:rPr>
-          <w:rtl w:val="0"/>
-        </w:rPr>
-      </w:r>
-    </w:p>
-    <w:p>
-      <w:pPr>
-        <w:numPr>
-          <w:ilvl w:val="0"/>
-          <w:numId w:val="1"/>
-        </w:numPr>
-        <w:pBdr>
-          <w:top w:space="0" w:sz="0" w:val="nil"/>
-          <w:left w:space="0" w:sz="0" w:val="nil"/>
-          <w:bottom w:space="0" w:sz="0" w:val="nil"/>
-          <w:right w:space="0" w:sz="0" w:val="nil"/>
-          <w:between w:space="0" w:sz="0" w:val="nil"/>
-        </w:pBdr>
-        <w:shd w:fill="auto" w:val="clear"/>
-        <w:ind w:left="600" w:hanging="360"/>
+        <w:rPr/>
+      </w:pPr>
+      <w:r>
+        <w:rPr>
+          <w:rtl w:val="0"/>
+        </w:rPr>
+      </w:r>
+    </w:p>
+    <w:p>
+      <w:pPr>
+        <w:numPr>
+          <w:ilvl w:val="0"/>
+          <w:numId w:val="1"/>
+        </w:numPr>
+        <w:pBdr>
+          <w:top w:space="0" w:sz="0" w:val="nil"/>
+          <w:left w:space="0" w:sz="0" w:val="nil"/>
+          <w:bottom w:space="0" w:sz="0" w:val="nil"/>
+          <w:right w:space="0" w:sz="0" w:val="nil"/>
+          <w:between w:space="0" w:sz="0" w:val="nil"/>
+        </w:pBdr>
+        <w:shd w:fill="auto" w:val="clear"/>
+        <w:ind w:left="600" w:hanging="360"/>
+        <w:rPr/>
       </w:pPr>
       <w:r>
         <w:rPr>
@@ -1005,28 +1048,30 @@
         </w:pBdr>
         <w:shd w:fill="auto" w:val="clear"/>
         <w:ind w:left="600" w:hanging="360"/>
-      </w:pPr>
-      <w:r>
-        <w:rPr>
-          <w:rtl w:val="0"/>
-        </w:rPr>
-      </w:r>
-    </w:p>
-    <w:p>
-      <w:pPr>
-        <w:numPr>
-          <w:ilvl w:val="0"/>
-          <w:numId w:val="1"/>
-        </w:numPr>
-        <w:pBdr>
-          <w:top w:space="0" w:sz="0" w:val="nil"/>
-          <w:left w:space="0" w:sz="0" w:val="nil"/>
-          <w:bottom w:space="0" w:sz="0" w:val="nil"/>
-          <w:right w:space="0" w:sz="0" w:val="nil"/>
-          <w:between w:space="0" w:sz="0" w:val="nil"/>
-        </w:pBdr>
-        <w:shd w:fill="auto" w:val="clear"/>
-        <w:ind w:left="600" w:hanging="360"/>
+        <w:rPr/>
+      </w:pPr>
+      <w:r>
+        <w:rPr>
+          <w:rtl w:val="0"/>
+        </w:rPr>
+      </w:r>
+    </w:p>
+    <w:p>
+      <w:pPr>
+        <w:numPr>
+          <w:ilvl w:val="0"/>
+          <w:numId w:val="1"/>
+        </w:numPr>
+        <w:pBdr>
+          <w:top w:space="0" w:sz="0" w:val="nil"/>
+          <w:left w:space="0" w:sz="0" w:val="nil"/>
+          <w:bottom w:space="0" w:sz="0" w:val="nil"/>
+          <w:right w:space="0" w:sz="0" w:val="nil"/>
+          <w:between w:space="0" w:sz="0" w:val="nil"/>
+        </w:pBdr>
+        <w:shd w:fill="auto" w:val="clear"/>
+        <w:ind w:left="600" w:hanging="360"/>
+        <w:rPr/>
       </w:pPr>
       <w:r>
         <w:rPr>
@@ -1050,6 +1095,7 @@
         </w:pBdr>
         <w:shd w:fill="auto" w:val="clear"/>
         <w:ind w:left="600" w:hanging="360"/>
+        <w:rPr/>
       </w:pPr>
       <w:r>
         <w:rPr>
@@ -1073,6 +1119,7 @@
         </w:pBdr>
         <w:shd w:fill="auto" w:val="clear"/>
         <w:ind w:left="600" w:hanging="360"/>
+        <w:rPr/>
       </w:pPr>
       <w:r>
         <w:rPr>
@@ -1096,6 +1143,7 @@
         </w:pBdr>
         <w:shd w:fill="auto" w:val="clear"/>
         <w:ind w:left="600" w:hanging="360"/>
+        <w:rPr/>
       </w:pPr>
       <w:r>
         <w:rPr>
@@ -1119,6 +1167,7 @@
         </w:pBdr>
         <w:shd w:fill="auto" w:val="clear"/>
         <w:ind w:left="600" w:hanging="360"/>
+        <w:rPr/>
       </w:pPr>
       <w:r>
         <w:rPr>
@@ -1142,6 +1191,7 @@
         </w:pBdr>
         <w:shd w:fill="auto" w:val="clear"/>
         <w:ind w:left="600" w:hanging="360"/>
+        <w:rPr/>
       </w:pPr>
       <w:r>
         <w:rPr>
@@ -1165,6 +1215,7 @@
         </w:pBdr>
         <w:shd w:fill="auto" w:val="clear"/>
         <w:ind w:left="600" w:hanging="360"/>
+        <w:rPr/>
       </w:pPr>
       <w:r>
         <w:rPr>
@@ -1188,6 +1239,7 @@
         </w:pBdr>
         <w:shd w:fill="auto" w:val="clear"/>
         <w:ind w:left="600" w:hanging="360"/>
+        <w:rPr/>
       </w:pPr>
       <w:hyperlink r:id="rId6">
         <w:r>
@@ -1221,6 +1273,7 @@
         </w:pBdr>
         <w:shd w:fill="auto" w:val="clear"/>
         <w:ind w:left="600" w:hanging="360"/>
+        <w:rPr/>
       </w:pPr>
       <w:r>
         <w:rPr>
@@ -1244,6 +1297,7 @@
         </w:pBdr>
         <w:shd w:fill="auto" w:val="clear"/>
         <w:ind w:left="600" w:hanging="360"/>
+        <w:rPr/>
       </w:pPr>
       <w:hyperlink r:id="rId7">
         <w:r>
@@ -1277,28 +1331,30 @@
         </w:pBdr>
         <w:shd w:fill="auto" w:val="clear"/>
         <w:ind w:left="600" w:hanging="360"/>
-      </w:pPr>
-      <w:r>
-        <w:rPr>
-          <w:rtl w:val="0"/>
-        </w:rPr>
-      </w:r>
-    </w:p>
-    <w:p>
-      <w:pPr>
-        <w:numPr>
-          <w:ilvl w:val="0"/>
-          <w:numId w:val="1"/>
-        </w:numPr>
-        <w:pBdr>
-          <w:top w:space="0" w:sz="0" w:val="nil"/>
-          <w:left w:space="0" w:sz="0" w:val="nil"/>
-          <w:bottom w:space="0" w:sz="0" w:val="nil"/>
-          <w:right w:space="0" w:sz="0" w:val="nil"/>
-          <w:between w:space="0" w:sz="0" w:val="nil"/>
-        </w:pBdr>
-        <w:shd w:fill="auto" w:val="clear"/>
-        <w:ind w:left="600" w:hanging="360"/>
+        <w:rPr/>
+      </w:pPr>
+      <w:r>
+        <w:rPr>
+          <w:rtl w:val="0"/>
+        </w:rPr>
+      </w:r>
+    </w:p>
+    <w:p>
+      <w:pPr>
+        <w:numPr>
+          <w:ilvl w:val="0"/>
+          <w:numId w:val="1"/>
+        </w:numPr>
+        <w:pBdr>
+          <w:top w:space="0" w:sz="0" w:val="nil"/>
+          <w:left w:space="0" w:sz="0" w:val="nil"/>
+          <w:bottom w:space="0" w:sz="0" w:val="nil"/>
+          <w:right w:space="0" w:sz="0" w:val="nil"/>
+          <w:between w:space="0" w:sz="0" w:val="nil"/>
+        </w:pBdr>
+        <w:shd w:fill="auto" w:val="clear"/>
+        <w:ind w:left="600" w:hanging="360"/>
+        <w:rPr/>
       </w:pPr>
       <w:r>
         <w:rPr>
@@ -1322,6 +1378,7 @@
         </w:pBdr>
         <w:shd w:fill="auto" w:val="clear"/>
         <w:ind w:left="600" w:hanging="360"/>
+        <w:rPr/>
       </w:pPr>
       <w:r>
         <w:rPr>
@@ -1345,6 +1402,7 @@
         </w:pBdr>
         <w:shd w:fill="auto" w:val="clear"/>
         <w:ind w:left="600" w:hanging="360"/>
+        <w:rPr/>
       </w:pPr>
       <w:r>
         <w:rPr>
@@ -1368,6 +1426,7 @@
         </w:pBdr>
         <w:shd w:fill="auto" w:val="clear"/>
         <w:ind w:left="600" w:hanging="360"/>
+        <w:rPr/>
       </w:pPr>
       <w:r>
         <w:rPr>
@@ -1391,6 +1450,7 @@
         </w:pBdr>
         <w:shd w:fill="auto" w:val="clear"/>
         <w:ind w:left="600" w:hanging="360"/>
+        <w:rPr/>
       </w:pPr>
       <w:r>
         <w:rPr>
@@ -1414,6 +1474,7 @@
         </w:pBdr>
         <w:shd w:fill="auto" w:val="clear"/>
         <w:ind w:left="600" w:hanging="360"/>
+        <w:rPr/>
       </w:pPr>
       <w:r>
         <w:rPr>
@@ -1437,6 +1498,7 @@
         </w:pBdr>
         <w:shd w:fill="auto" w:val="clear"/>
         <w:ind w:left="600" w:hanging="360"/>
+        <w:rPr/>
       </w:pPr>
       <w:r>
         <w:rPr>
@@ -1460,6 +1522,7 @@
         </w:pBdr>
         <w:shd w:fill="auto" w:val="clear"/>
         <w:ind w:left="600" w:hanging="360"/>
+        <w:rPr/>
       </w:pPr>
       <w:r>
         <w:rPr>
@@ -1483,6 +1546,7 @@
         </w:pBdr>
         <w:shd w:fill="auto" w:val="clear"/>
         <w:ind w:left="600" w:hanging="360"/>
+        <w:rPr/>
       </w:pPr>
       <w:r>
         <w:rPr>
@@ -1506,6 +1570,7 @@
         </w:pBdr>
         <w:shd w:fill="auto" w:val="clear"/>
         <w:ind w:left="600" w:hanging="360"/>
+        <w:rPr/>
       </w:pPr>
       <w:r>
         <w:rPr>
@@ -1529,6 +1594,7 @@
         </w:pBdr>
         <w:shd w:fill="auto" w:val="clear"/>
         <w:ind w:left="600" w:hanging="360"/>
+        <w:rPr/>
       </w:pPr>
       <w:r>
         <w:rPr>
@@ -1552,6 +1618,7 @@
         </w:pBdr>
         <w:shd w:fill="auto" w:val="clear"/>
         <w:ind w:left="600" w:hanging="360"/>
+        <w:rPr/>
       </w:pPr>
       <w:r>
         <w:rPr>
@@ -1575,6 +1642,7 @@
         </w:pBdr>
         <w:shd w:fill="auto" w:val="clear"/>
         <w:ind w:left="600" w:hanging="360"/>
+        <w:rPr/>
       </w:pPr>
       <w:r>
         <w:rPr>
@@ -1598,6 +1666,7 @@
         </w:pBdr>
         <w:shd w:fill="auto" w:val="clear"/>
         <w:ind w:left="600" w:hanging="360"/>
+        <w:rPr/>
       </w:pPr>
       <w:r>
         <w:rPr>
@@ -1621,6 +1690,7 @@
         </w:pBdr>
         <w:shd w:fill="auto" w:val="clear"/>
         <w:ind w:left="600" w:hanging="360"/>
+        <w:rPr/>
       </w:pPr>
       <w:r>
         <w:rPr>
@@ -1644,6 +1714,7 @@
         </w:pBdr>
         <w:shd w:fill="auto" w:val="clear"/>
         <w:ind w:left="600" w:hanging="360"/>
+        <w:rPr/>
       </w:pPr>
       <w:r>
         <w:rPr>
@@ -1667,6 +1738,7 @@
         </w:pBdr>
         <w:shd w:fill="auto" w:val="clear"/>
         <w:ind w:left="600" w:hanging="360"/>
+        <w:rPr/>
       </w:pPr>
       <w:r>
         <w:rPr>
@@ -1690,6 +1762,7 @@
         </w:pBdr>
         <w:shd w:fill="auto" w:val="clear"/>
         <w:ind w:left="600" w:hanging="360"/>
+        <w:rPr/>
       </w:pPr>
       <w:r>
         <w:rPr>
@@ -1713,6 +1786,7 @@
         </w:pBdr>
         <w:shd w:fill="auto" w:val="clear"/>
         <w:ind w:left="600" w:hanging="360"/>
+        <w:rPr/>
       </w:pPr>
       <w:r>
         <w:rPr>
@@ -1736,6 +1810,7 @@
         </w:pBdr>
         <w:shd w:fill="auto" w:val="clear"/>
         <w:ind w:left="600" w:hanging="360"/>
+        <w:rPr/>
       </w:pPr>
       <w:r>
         <w:rPr>
@@ -1759,6 +1834,7 @@
         </w:pBdr>
         <w:shd w:fill="auto" w:val="clear"/>
         <w:ind w:left="600" w:hanging="360"/>
+        <w:rPr/>
       </w:pPr>
       <w:r>
         <w:rPr>
@@ -1782,6 +1858,7 @@
         </w:pBdr>
         <w:shd w:fill="auto" w:val="clear"/>
         <w:ind w:left="600" w:hanging="360"/>
+        <w:rPr/>
       </w:pPr>
       <w:r>
         <w:rPr>
@@ -1805,28 +1882,30 @@
         </w:pBdr>
         <w:shd w:fill="auto" w:val="clear"/>
         <w:ind w:left="600" w:hanging="360"/>
-      </w:pPr>
-      <w:r>
-        <w:rPr>
-          <w:rtl w:val="0"/>
-        </w:rPr>
-      </w:r>
-    </w:p>
-    <w:p>
-      <w:pPr>
-        <w:numPr>
-          <w:ilvl w:val="0"/>
-          <w:numId w:val="1"/>
-        </w:numPr>
-        <w:pBdr>
-          <w:top w:space="0" w:sz="0" w:val="nil"/>
-          <w:left w:space="0" w:sz="0" w:val="nil"/>
-          <w:bottom w:space="0" w:sz="0" w:val="nil"/>
-          <w:right w:space="0" w:sz="0" w:val="nil"/>
-          <w:between w:space="0" w:sz="0" w:val="nil"/>
-        </w:pBdr>
-        <w:shd w:fill="auto" w:val="clear"/>
-        <w:ind w:left="600" w:hanging="360"/>
+        <w:rPr/>
+      </w:pPr>
+      <w:r>
+        <w:rPr>
+          <w:rtl w:val="0"/>
+        </w:rPr>
+      </w:r>
+    </w:p>
+    <w:p>
+      <w:pPr>
+        <w:numPr>
+          <w:ilvl w:val="0"/>
+          <w:numId w:val="1"/>
+        </w:numPr>
+        <w:pBdr>
+          <w:top w:space="0" w:sz="0" w:val="nil"/>
+          <w:left w:space="0" w:sz="0" w:val="nil"/>
+          <w:bottom w:space="0" w:sz="0" w:val="nil"/>
+          <w:right w:space="0" w:sz="0" w:val="nil"/>
+          <w:between w:space="0" w:sz="0" w:val="nil"/>
+        </w:pBdr>
+        <w:shd w:fill="auto" w:val="clear"/>
+        <w:ind w:left="600" w:hanging="360"/>
+        <w:rPr/>
       </w:pPr>
       <w:r>
         <w:rPr>
@@ -1850,6 +1929,7 @@
         </w:pBdr>
         <w:shd w:fill="auto" w:val="clear"/>
         <w:ind w:left="600" w:hanging="360"/>
+        <w:rPr/>
       </w:pPr>
       <w:r>
         <w:rPr>
@@ -1873,6 +1953,7 @@
         </w:pBdr>
         <w:shd w:fill="auto" w:val="clear"/>
         <w:ind w:left="600" w:hanging="360"/>
+        <w:rPr/>
       </w:pPr>
       <w:r>
         <w:rPr>
@@ -1896,6 +1977,7 @@
         </w:pBdr>
         <w:shd w:fill="auto" w:val="clear"/>
         <w:ind w:left="600" w:hanging="360"/>
+        <w:rPr/>
       </w:pPr>
       <w:r>
         <w:rPr>
@@ -1919,6 +2001,7 @@
         </w:pBdr>
         <w:shd w:fill="auto" w:val="clear"/>
         <w:ind w:left="600" w:hanging="360"/>
+        <w:rPr/>
       </w:pPr>
       <w:r>
         <w:rPr>
@@ -1942,6 +2025,7 @@
         </w:pBdr>
         <w:shd w:fill="auto" w:val="clear"/>
         <w:ind w:left="600" w:hanging="360"/>
+        <w:rPr/>
       </w:pPr>
       <w:r>
         <w:rPr>
@@ -1965,6 +2049,7 @@
         </w:pBdr>
         <w:shd w:fill="auto" w:val="clear"/>
         <w:ind w:left="600" w:hanging="360"/>
+        <w:rPr/>
       </w:pPr>
       <w:r>
         <w:rPr>
@@ -1988,6 +2073,7 @@
         </w:pBdr>
         <w:shd w:fill="auto" w:val="clear"/>
         <w:ind w:left="600" w:hanging="360"/>
+        <w:rPr/>
       </w:pPr>
       <w:r>
         <w:rPr>
@@ -2011,6 +2097,7 @@
         </w:pBdr>
         <w:shd w:fill="auto" w:val="clear"/>
         <w:ind w:left="600" w:hanging="360"/>
+        <w:rPr/>
       </w:pPr>
       <w:r>
         <w:rPr>
@@ -2034,6 +2121,7 @@
         </w:pBdr>
         <w:shd w:fill="auto" w:val="clear"/>
         <w:ind w:left="600" w:hanging="360"/>
+        <w:rPr/>
       </w:pPr>
       <w:r>
         <w:rPr>
@@ -2057,6 +2145,7 @@
         </w:pBdr>
         <w:shd w:fill="auto" w:val="clear"/>
         <w:ind w:left="600" w:hanging="360"/>
+        <w:rPr/>
       </w:pPr>
       <w:r>
         <w:rPr>
@@ -2080,6 +2169,7 @@
         </w:pBdr>
         <w:shd w:fill="auto" w:val="clear"/>
         <w:ind w:left="600" w:hanging="360"/>
+        <w:rPr/>
       </w:pPr>
       <w:r>
         <w:rPr>
@@ -2103,6 +2193,7 @@
         </w:pBdr>
         <w:shd w:fill="auto" w:val="clear"/>
         <w:ind w:left="600" w:hanging="360"/>
+        <w:rPr/>
       </w:pPr>
       <w:r>
         <w:rPr>
@@ -2126,6 +2217,7 @@
         </w:pBdr>
         <w:shd w:fill="auto" w:val="clear"/>
         <w:ind w:left="600" w:hanging="360"/>
+        <w:rPr/>
       </w:pPr>
       <w:r>
         <w:rPr>
@@ -2149,6 +2241,7 @@
         </w:pBdr>
         <w:shd w:fill="auto" w:val="clear"/>
         <w:ind w:left="600" w:hanging="360"/>
+        <w:rPr/>
       </w:pPr>
       <w:r>
         <w:rPr>
@@ -2172,6 +2265,7 @@
         </w:pBdr>
         <w:shd w:fill="auto" w:val="clear"/>
         <w:ind w:left="600" w:hanging="360"/>
+        <w:rPr/>
       </w:pPr>
       <w:r>
         <w:rPr>
@@ -2195,6 +2289,7 @@
         </w:pBdr>
         <w:shd w:fill="auto" w:val="clear"/>
         <w:ind w:left="600" w:hanging="360"/>
+        <w:rPr/>
       </w:pPr>
       <w:r>
         <w:rPr>
@@ -2218,6 +2313,7 @@
         </w:pBdr>
         <w:shd w:fill="auto" w:val="clear"/>
         <w:ind w:left="600" w:hanging="360"/>
+        <w:rPr/>
       </w:pPr>
       <w:r>
         <w:rPr>
@@ -2241,6 +2337,7 @@
         </w:pBdr>
         <w:shd w:fill="auto" w:val="clear"/>
         <w:ind w:left="600" w:hanging="360"/>
+        <w:rPr/>
       </w:pPr>
       <w:r>
         <w:rPr>
@@ -2264,6 +2361,7 @@
         </w:pBdr>
         <w:shd w:fill="auto" w:val="clear"/>
         <w:ind w:left="600" w:hanging="360"/>
+        <w:rPr/>
       </w:pPr>
       <w:r>
         <w:rPr>
@@ -2287,6 +2385,7 @@
         </w:pBdr>
         <w:shd w:fill="auto" w:val="clear"/>
         <w:ind w:left="600" w:hanging="360"/>
+        <w:rPr/>
       </w:pPr>
       <w:r>
         <w:rPr>
@@ -2310,6 +2409,7 @@
         </w:pBdr>
         <w:shd w:fill="auto" w:val="clear"/>
         <w:ind w:left="600" w:hanging="360"/>
+        <w:rPr/>
       </w:pPr>
       <w:r>
         <w:rPr>
@@ -2333,6 +2433,7 @@
         </w:pBdr>
         <w:shd w:fill="auto" w:val="clear"/>
         <w:ind w:left="600" w:hanging="360"/>
+        <w:rPr/>
       </w:pPr>
       <w:r>
         <w:rPr>
@@ -2356,6 +2457,7 @@
         </w:pBdr>
         <w:shd w:fill="auto" w:val="clear"/>
         <w:ind w:left="600" w:hanging="360"/>
+        <w:rPr/>
       </w:pPr>
       <w:r>
         <w:rPr>
@@ -2379,6 +2481,7 @@
         </w:pBdr>
         <w:shd w:fill="auto" w:val="clear"/>
         <w:ind w:left="600" w:hanging="360"/>
+        <w:rPr/>
       </w:pPr>
       <w:r>
         <w:rPr>
@@ -2402,6 +2505,7 @@
         </w:pBdr>
         <w:shd w:fill="auto" w:val="clear"/>
         <w:ind w:left="600" w:hanging="360"/>
+        <w:rPr/>
       </w:pPr>
       <w:r>
         <w:rPr>
@@ -2425,6 +2529,7 @@
         </w:pBdr>
         <w:shd w:fill="auto" w:val="clear"/>
         <w:ind w:left="600" w:hanging="360"/>
+        <w:rPr/>
       </w:pPr>
       <w:r>
         <w:rPr>
@@ -2448,6 +2553,7 @@
         </w:pBdr>
         <w:shd w:fill="auto" w:val="clear"/>
         <w:ind w:left="600" w:hanging="360"/>
+        <w:rPr/>
       </w:pPr>
       <w:r>
         <w:rPr>
@@ -2471,6 +2577,7 @@
         </w:pBdr>
         <w:shd w:fill="auto" w:val="clear"/>
         <w:ind w:left="600" w:hanging="360"/>
+        <w:rPr/>
       </w:pPr>
       <w:r>
         <w:rPr>
@@ -2494,28 +2601,30 @@
         </w:pBdr>
         <w:shd w:fill="auto" w:val="clear"/>
         <w:ind w:left="600" w:hanging="360"/>
-      </w:pPr>
-      <w:r>
-        <w:rPr>
-          <w:rtl w:val="0"/>
-        </w:rPr>
-      </w:r>
-    </w:p>
-    <w:p>
-      <w:pPr>
-        <w:numPr>
-          <w:ilvl w:val="0"/>
-          <w:numId w:val="1"/>
-        </w:numPr>
-        <w:pBdr>
-          <w:top w:space="0" w:sz="0" w:val="nil"/>
-          <w:left w:space="0" w:sz="0" w:val="nil"/>
-          <w:bottom w:space="0" w:sz="0" w:val="nil"/>
-          <w:right w:space="0" w:sz="0" w:val="nil"/>
-          <w:between w:space="0" w:sz="0" w:val="nil"/>
-        </w:pBdr>
-        <w:shd w:fill="auto" w:val="clear"/>
-        <w:ind w:left="600" w:hanging="360"/>
+        <w:rPr/>
+      </w:pPr>
+      <w:r>
+        <w:rPr>
+          <w:rtl w:val="0"/>
+        </w:rPr>
+      </w:r>
+    </w:p>
+    <w:p>
+      <w:pPr>
+        <w:numPr>
+          <w:ilvl w:val="0"/>
+          <w:numId w:val="1"/>
+        </w:numPr>
+        <w:pBdr>
+          <w:top w:space="0" w:sz="0" w:val="nil"/>
+          <w:left w:space="0" w:sz="0" w:val="nil"/>
+          <w:bottom w:space="0" w:sz="0" w:val="nil"/>
+          <w:right w:space="0" w:sz="0" w:val="nil"/>
+          <w:between w:space="0" w:sz="0" w:val="nil"/>
+        </w:pBdr>
+        <w:shd w:fill="auto" w:val="clear"/>
+        <w:ind w:left="600" w:hanging="360"/>
+        <w:rPr/>
       </w:pPr>
       <w:r>
         <w:rPr>
@@ -2539,6 +2648,7 @@
         </w:pBdr>
         <w:shd w:fill="auto" w:val="clear"/>
         <w:ind w:left="600" w:hanging="360"/>
+        <w:rPr/>
       </w:pPr>
       <w:r>
         <w:rPr>
@@ -2562,6 +2672,7 @@
         </w:pBdr>
         <w:shd w:fill="auto" w:val="clear"/>
         <w:ind w:left="600" w:hanging="360"/>
+        <w:rPr/>
       </w:pPr>
       <w:r>
         <w:rPr>
@@ -2585,6 +2696,7 @@
         </w:pBdr>
         <w:shd w:fill="auto" w:val="clear"/>
         <w:ind w:left="600" w:hanging="360"/>
+        <w:rPr/>
       </w:pPr>
       <w:r>
         <w:rPr>
@@ -2608,6 +2720,7 @@
         </w:pBdr>
         <w:shd w:fill="auto" w:val="clear"/>
         <w:ind w:left="600" w:hanging="360"/>
+        <w:rPr/>
       </w:pPr>
       <w:r>
         <w:rPr>
@@ -2631,28 +2744,30 @@
         </w:pBdr>
         <w:shd w:fill="auto" w:val="clear"/>
         <w:ind w:left="600" w:hanging="360"/>
-      </w:pPr>
-      <w:r>
-        <w:rPr>
-          <w:rtl w:val="0"/>
-        </w:rPr>
-      </w:r>
-    </w:p>
-    <w:p>
-      <w:pPr>
-        <w:numPr>
-          <w:ilvl w:val="0"/>
-          <w:numId w:val="1"/>
-        </w:numPr>
-        <w:pBdr>
-          <w:top w:space="0" w:sz="0" w:val="nil"/>
-          <w:left w:space="0" w:sz="0" w:val="nil"/>
-          <w:bottom w:space="0" w:sz="0" w:val="nil"/>
-          <w:right w:space="0" w:sz="0" w:val="nil"/>
-          <w:between w:space="0" w:sz="0" w:val="nil"/>
-        </w:pBdr>
-        <w:shd w:fill="auto" w:val="clear"/>
-        <w:ind w:left="600" w:hanging="360"/>
+        <w:rPr/>
+      </w:pPr>
+      <w:r>
+        <w:rPr>
+          <w:rtl w:val="0"/>
+        </w:rPr>
+      </w:r>
+    </w:p>
+    <w:p>
+      <w:pPr>
+        <w:numPr>
+          <w:ilvl w:val="0"/>
+          <w:numId w:val="1"/>
+        </w:numPr>
+        <w:pBdr>
+          <w:top w:space="0" w:sz="0" w:val="nil"/>
+          <w:left w:space="0" w:sz="0" w:val="nil"/>
+          <w:bottom w:space="0" w:sz="0" w:val="nil"/>
+          <w:right w:space="0" w:sz="0" w:val="nil"/>
+          <w:between w:space="0" w:sz="0" w:val="nil"/>
+        </w:pBdr>
+        <w:shd w:fill="auto" w:val="clear"/>
+        <w:ind w:left="600" w:hanging="360"/>
+        <w:rPr/>
       </w:pPr>
       <w:r>
         <w:rPr>
@@ -2676,6 +2791,7 @@
         </w:pBdr>
         <w:shd w:fill="auto" w:val="clear"/>
         <w:ind w:left="600" w:hanging="360"/>
+        <w:rPr/>
       </w:pPr>
       <w:r>
         <w:rPr>
@@ -2699,28 +2815,30 @@
         </w:pBdr>
         <w:shd w:fill="auto" w:val="clear"/>
         <w:ind w:left="600" w:hanging="360"/>
-      </w:pPr>
-      <w:r>
-        <w:rPr>
-          <w:rtl w:val="0"/>
-        </w:rPr>
-      </w:r>
-    </w:p>
-    <w:p>
-      <w:pPr>
-        <w:numPr>
-          <w:ilvl w:val="0"/>
-          <w:numId w:val="1"/>
-        </w:numPr>
-        <w:pBdr>
-          <w:top w:space="0" w:sz="0" w:val="nil"/>
-          <w:left w:space="0" w:sz="0" w:val="nil"/>
-          <w:bottom w:space="0" w:sz="0" w:val="nil"/>
-          <w:right w:space="0" w:sz="0" w:val="nil"/>
-          <w:between w:space="0" w:sz="0" w:val="nil"/>
-        </w:pBdr>
-        <w:shd w:fill="auto" w:val="clear"/>
-        <w:ind w:left="600" w:hanging="360"/>
+        <w:rPr/>
+      </w:pPr>
+      <w:r>
+        <w:rPr>
+          <w:rtl w:val="0"/>
+        </w:rPr>
+      </w:r>
+    </w:p>
+    <w:p>
+      <w:pPr>
+        <w:numPr>
+          <w:ilvl w:val="0"/>
+          <w:numId w:val="1"/>
+        </w:numPr>
+        <w:pBdr>
+          <w:top w:space="0" w:sz="0" w:val="nil"/>
+          <w:left w:space="0" w:sz="0" w:val="nil"/>
+          <w:bottom w:space="0" w:sz="0" w:val="nil"/>
+          <w:right w:space="0" w:sz="0" w:val="nil"/>
+          <w:between w:space="0" w:sz="0" w:val="nil"/>
+        </w:pBdr>
+        <w:shd w:fill="auto" w:val="clear"/>
+        <w:ind w:left="600" w:hanging="360"/>
+        <w:rPr/>
       </w:pPr>
       <w:r>
         <w:rPr>
@@ -2744,6 +2862,7 @@
         </w:pBdr>
         <w:shd w:fill="auto" w:val="clear"/>
         <w:ind w:left="600" w:hanging="360"/>
+        <w:rPr/>
       </w:pPr>
       <w:r>
         <w:rPr>
@@ -2767,6 +2886,7 @@
         </w:pBdr>
         <w:shd w:fill="auto" w:val="clear"/>
         <w:ind w:left="600" w:hanging="360"/>
+        <w:rPr/>
       </w:pPr>
       <w:r>
         <w:rPr>
@@ -2790,6 +2910,7 @@
         </w:pBdr>
         <w:shd w:fill="auto" w:val="clear"/>
         <w:ind w:left="600" w:hanging="360"/>
+        <w:rPr/>
       </w:pPr>
       <w:r>
         <w:rPr>
@@ -2816,7 +2937,7 @@
       </w:r>
     </w:p>
     <w:sectPr>
-      <w:pgSz w:h="15840" w:w="12240" w:orient="portrait"/>
+      <w:pgSz w:h="15840" w:w="12240"/>
       <w:pgMar w:bottom="1440" w:top="1440" w:left="1440" w:right="1440" w:header="0" w:footer="720"/>
       <w:pgNumType w:start="1"/>
     </w:sectPr>

--- a/Keep.docx
+++ b/Keep.docx
@@ -863,7 +863,7 @@
         <w:rPr>
           <w:rtl w:val="0"/>
         </w:rPr>
-        <w:t xml:space="preserve">Browser: Inferred / Reified / Resolvable Data Flows. Designer: Model Pallete. Declarative core / domains types / instances browsing / discovery "wiring".</w:t>
+        <w:t xml:space="preserve">Augmented Actionable (Process Flows, Items Activation) CMS. Browser: HATEOAS Protocol / APIs / Augmentations. Inferred / Reified / Resolvable Data Flows. Designer: Model Pallete. Declarative core / domains types / instances browsing / discovery "wiring".</w:t>
       </w:r>
     </w:p>
     <w:p>
@@ -960,6 +960,32 @@
           <w:rtl w:val="0"/>
         </w:rPr>
         <w:t xml:space="preserve">Deep ML Embeddings. Data: classification, Schema: clustering, Behavior: regression.</w:t>
+      </w:r>
+    </w:p>
+    <w:p>
+      <w:pPr>
+        <w:numPr>
+          <w:ilvl w:val="0"/>
+          <w:numId w:val="1"/>
+        </w:numPr>
+        <w:pBdr>
+          <w:top w:space="0" w:sz="0" w:val="nil"/>
+          <w:left w:space="0" w:sz="0" w:val="nil"/>
+          <w:bottom w:space="0" w:sz="0" w:val="nil"/>
+          <w:right w:space="0" w:sz="0" w:val="nil"/>
+          <w:between w:space="0" w:sz="0" w:val="nil"/>
+        </w:pBdr>
+        <w:shd w:fill="auto" w:val="clear"/>
+        <w:ind w:left="600" w:hanging="360"/>
+        <w:rPr>
+          <w:u w:val="none"/>
+        </w:rPr>
+      </w:pPr>
+      <w:r>
+        <w:rPr>
+          <w:rtl w:val="0"/>
+        </w:rPr>
+        <w:t xml:space="preserve">Clients / Browsers: Peers. Protocol: Reactive Dialogs Prompts. Events. Distributed Data, Schema, Behavior Core Model Statements Encoded I/O: Layers Sync / Augmentation of Knowledge requested from each Peer(s) as Model inputs given resolution of Dialog (Subscriptions) event sourcing state. MVC / DCI Distributed State Transforms / Mappings. Augmented Peer(s) Models: updated View State (flows) / Mappings / Transforms. Rendezvous Peer Role. Local Peer: APIs for local / remote views (MVC / DCI) views (Web, REST) Rendering.</w:t>
       </w:r>
     </w:p>
     <w:p>

--- a/Keep.docx
+++ b/Keep.docx
@@ -935,51 +935,73 @@
         <w:rPr>
           <w:rtl w:val="0"/>
         </w:rPr>
-        <w:t xml:space="preserve">Graph Embeddings: ML Backend Services (ML Predictions Augments Mappings / Transforms).</w:t>
-      </w:r>
-    </w:p>
-    <w:p>
-      <w:pPr>
-        <w:numPr>
-          <w:ilvl w:val="0"/>
-          <w:numId w:val="1"/>
-        </w:numPr>
-        <w:pBdr>
-          <w:top w:space="0" w:sz="0" w:val="nil"/>
-          <w:left w:space="0" w:sz="0" w:val="nil"/>
-          <w:bottom w:space="0" w:sz="0" w:val="nil"/>
-          <w:right w:space="0" w:sz="0" w:val="nil"/>
-          <w:between w:space="0" w:sz="0" w:val="nil"/>
-        </w:pBdr>
-        <w:shd w:fill="auto" w:val="clear"/>
-        <w:ind w:left="600" w:hanging="360"/>
-        <w:rPr/>
-      </w:pPr>
-      <w:r>
-        <w:rPr>
-          <w:rtl w:val="0"/>
-        </w:rPr>
-        <w:t xml:space="preserve">Deep ML Embeddings. Data: classification, Schema: clustering, Behavior: regression.</w:t>
-      </w:r>
-    </w:p>
-    <w:p>
-      <w:pPr>
-        <w:numPr>
-          <w:ilvl w:val="0"/>
-          <w:numId w:val="1"/>
-        </w:numPr>
-        <w:pBdr>
-          <w:top w:space="0" w:sz="0" w:val="nil"/>
-          <w:left w:space="0" w:sz="0" w:val="nil"/>
-          <w:bottom w:space="0" w:sz="0" w:val="nil"/>
-          <w:right w:space="0" w:sz="0" w:val="nil"/>
-          <w:between w:space="0" w:sz="0" w:val="nil"/>
-        </w:pBdr>
-        <w:shd w:fill="auto" w:val="clear"/>
-        <w:ind w:left="600" w:hanging="360"/>
-        <w:rPr>
-          <w:u w:val="none"/>
-        </w:rPr>
+        <w:t xml:space="preserve">Naming: Kinds / URNs Addressable Encodings. Parsing: URNs Encoded Functional Distributed Resource Resolution. Data Flow Transform / Mappings: Embedded Productions: Augmentations. NLP / NER. Ontology Matching: URN Class Transforms.</w:t>
+      </w:r>
+    </w:p>
+    <w:p>
+      <w:pPr>
+        <w:numPr>
+          <w:ilvl w:val="0"/>
+          <w:numId w:val="1"/>
+        </w:numPr>
+        <w:pBdr>
+          <w:top w:space="0" w:sz="0" w:val="nil"/>
+          <w:left w:space="0" w:sz="0" w:val="nil"/>
+          <w:bottom w:space="0" w:sz="0" w:val="nil"/>
+          <w:right w:space="0" w:sz="0" w:val="nil"/>
+          <w:between w:space="0" w:sz="0" w:val="nil"/>
+        </w:pBdr>
+        <w:shd w:fill="auto" w:val="clear"/>
+        <w:ind w:left="600" w:hanging="360"/>
+        <w:rPr/>
+      </w:pPr>
+      <w:r>
+        <w:rPr>
+          <w:rtl w:val="0"/>
+        </w:rPr>
+        <w:t xml:space="preserve">Graph Embeddings: ML Backend Services (ML Predictions Augments Mappings / Transforms). Encodings (Naming).</w:t>
+      </w:r>
+    </w:p>
+    <w:p>
+      <w:pPr>
+        <w:numPr>
+          <w:ilvl w:val="0"/>
+          <w:numId w:val="1"/>
+        </w:numPr>
+        <w:pBdr>
+          <w:top w:space="0" w:sz="0" w:val="nil"/>
+          <w:left w:space="0" w:sz="0" w:val="nil"/>
+          <w:bottom w:space="0" w:sz="0" w:val="nil"/>
+          <w:right w:space="0" w:sz="0" w:val="nil"/>
+          <w:between w:space="0" w:sz="0" w:val="nil"/>
+        </w:pBdr>
+        <w:shd w:fill="auto" w:val="clear"/>
+        <w:ind w:left="600" w:hanging="360"/>
+        <w:rPr/>
+      </w:pPr>
+      <w:r>
+        <w:rPr>
+          <w:rtl w:val="0"/>
+        </w:rPr>
+        <w:t xml:space="preserve">Deep ML Embeddings. Data: classification, Schema: clustering, Behavior: regression. Naming: Auto Encoders.</w:t>
+      </w:r>
+    </w:p>
+    <w:p>
+      <w:pPr>
+        <w:numPr>
+          <w:ilvl w:val="0"/>
+          <w:numId w:val="1"/>
+        </w:numPr>
+        <w:pBdr>
+          <w:top w:space="0" w:sz="0" w:val="nil"/>
+          <w:left w:space="0" w:sz="0" w:val="nil"/>
+          <w:bottom w:space="0" w:sz="0" w:val="nil"/>
+          <w:right w:space="0" w:sz="0" w:val="nil"/>
+          <w:between w:space="0" w:sz="0" w:val="nil"/>
+        </w:pBdr>
+        <w:shd w:fill="auto" w:val="clear"/>
+        <w:ind w:left="600" w:hanging="360"/>
+        <w:rPr/>
       </w:pPr>
       <w:r>
         <w:rPr>

--- a/Keep.docx
+++ b/Keep.docx
@@ -23,31 +23,31 @@
         <w:rPr>
           <w:rtl w:val="0"/>
         </w:rPr>
-        <w:t xml:space="preserve">Monad Wrapper Role Types:</w:t>
-      </w:r>
-    </w:p>
-    <w:p>
-      <w:pPr>
-        <w:numPr>
-          <w:ilvl w:val="0"/>
-          <w:numId w:val="1"/>
-        </w:numPr>
-        <w:pBdr>
-          <w:top w:space="0" w:sz="0" w:val="nil"/>
-          <w:left w:space="0" w:sz="0" w:val="nil"/>
-          <w:bottom w:space="0" w:sz="0" w:val="nil"/>
-          <w:right w:space="0" w:sz="0" w:val="nil"/>
-          <w:between w:space="0" w:sz="0" w:val="nil"/>
-        </w:pBdr>
-        <w:shd w:fill="auto" w:val="clear"/>
-        <w:ind w:left="600" w:hanging="360"/>
-        <w:rPr/>
-      </w:pPr>
-      <w:r>
-        <w:rPr>
-          <w:rtl w:val="0"/>
-        </w:rPr>
-        <w:t xml:space="preserve">Template : Context : Statement : Resource;</w:t>
+        <w:t xml:space="preserve">Monad Wrapper Role Types Hierarchy:</w:t>
+      </w:r>
+    </w:p>
+    <w:p>
+      <w:pPr>
+        <w:numPr>
+          <w:ilvl w:val="0"/>
+          <w:numId w:val="1"/>
+        </w:numPr>
+        <w:pBdr>
+          <w:top w:space="0" w:sz="0" w:val="nil"/>
+          <w:left w:space="0" w:sz="0" w:val="nil"/>
+          <w:bottom w:space="0" w:sz="0" w:val="nil"/>
+          <w:right w:space="0" w:sz="0" w:val="nil"/>
+          <w:between w:space="0" w:sz="0" w:val="nil"/>
+        </w:pBdr>
+        <w:shd w:fill="auto" w:val="clear"/>
+        <w:ind w:left="600" w:hanging="360"/>
+        <w:rPr/>
+      </w:pPr>
+      <w:r>
+        <w:rPr>
+          <w:rtl w:val="0"/>
+        </w:rPr>
+        <w:t xml:space="preserve">Transform : Mapping : Statement : Resource;</w:t>
       </w:r>
     </w:p>
     <w:p>
@@ -72,6 +72,102 @@
           <w:rtl w:val="0"/>
         </w:rPr>
         <w:t xml:space="preserve">URN : Resource (alignments). Primitives.</w:t>
+      </w:r>
+    </w:p>
+    <w:p>
+      <w:pPr>
+        <w:numPr>
+          <w:ilvl w:val="0"/>
+          <w:numId w:val="1"/>
+        </w:numPr>
+        <w:pBdr>
+          <w:top w:space="0" w:sz="0" w:val="nil"/>
+          <w:left w:space="0" w:sz="0" w:val="nil"/>
+          <w:bottom w:space="0" w:sz="0" w:val="nil"/>
+          <w:right w:space="0" w:sz="0" w:val="nil"/>
+          <w:between w:space="0" w:sz="0" w:val="nil"/>
+        </w:pBdr>
+        <w:shd w:fill="auto" w:val="clear"/>
+        <w:ind w:left="600" w:hanging="360"/>
+        <w:rPr/>
+      </w:pPr>
+      <w:r>
+        <w:rPr>
+          <w:rtl w:val="0"/>
+        </w:rPr>
+        <w:t xml:space="preserve">Resource : Root Category. URN : Source / Surrogate Key / Crafted. Naming (below).</w:t>
+      </w:r>
+    </w:p>
+    <w:p>
+      <w:pPr>
+        <w:numPr>
+          <w:ilvl w:val="0"/>
+          <w:numId w:val="1"/>
+        </w:numPr>
+        <w:pBdr>
+          <w:top w:space="0" w:sz="0" w:val="nil"/>
+          <w:left w:space="0" w:sz="0" w:val="nil"/>
+          <w:bottom w:space="0" w:sz="0" w:val="nil"/>
+          <w:right w:space="0" w:sz="0" w:val="nil"/>
+          <w:between w:space="0" w:sz="0" w:val="nil"/>
+        </w:pBdr>
+        <w:shd w:fill="auto" w:val="clear"/>
+        <w:ind w:left="600" w:hanging="360"/>
+        <w:rPr/>
+      </w:pPr>
+      <w:r>
+        <w:rPr>
+          <w:rtl w:val="0"/>
+        </w:rPr>
+        <w:t xml:space="preserve">Statement : Resource. Wraps Resource as Statement Category.</w:t>
+      </w:r>
+    </w:p>
+    <w:p>
+      <w:pPr>
+        <w:numPr>
+          <w:ilvl w:val="0"/>
+          <w:numId w:val="1"/>
+        </w:numPr>
+        <w:pBdr>
+          <w:top w:space="0" w:sz="0" w:val="nil"/>
+          <w:left w:space="0" w:sz="0" w:val="nil"/>
+          <w:bottom w:space="0" w:sz="0" w:val="nil"/>
+          <w:right w:space="0" w:sz="0" w:val="nil"/>
+          <w:between w:space="0" w:sz="0" w:val="nil"/>
+        </w:pBdr>
+        <w:shd w:fill="auto" w:val="clear"/>
+        <w:ind w:left="600" w:hanging="360"/>
+        <w:rPr/>
+      </w:pPr>
+      <w:r>
+        <w:rPr>
+          <w:rtl w:val="0"/>
+        </w:rPr>
+        <w:t xml:space="preserve">Mapping : Statement. Wraps Statement as Functional Transform Declaration Category.</w:t>
+      </w:r>
+    </w:p>
+    <w:p>
+      <w:pPr>
+        <w:numPr>
+          <w:ilvl w:val="0"/>
+          <w:numId w:val="1"/>
+        </w:numPr>
+        <w:pBdr>
+          <w:top w:space="0" w:sz="0" w:val="nil"/>
+          <w:left w:space="0" w:sz="0" w:val="nil"/>
+          <w:bottom w:space="0" w:sz="0" w:val="nil"/>
+          <w:right w:space="0" w:sz="0" w:val="nil"/>
+          <w:between w:space="0" w:sz="0" w:val="nil"/>
+        </w:pBdr>
+        <w:shd w:fill="auto" w:val="clear"/>
+        <w:ind w:left="600" w:hanging="360"/>
+        <w:rPr/>
+      </w:pPr>
+      <w:r>
+        <w:rPr>
+          <w:rtl w:val="0"/>
+        </w:rPr>
+        <w:t xml:space="preserve">Transform : Mapping. Wraps Mapping as Functional Transform Application Category.</w:t>
       </w:r>
     </w:p>
     <w:p>

--- a/Keep.docx
+++ b/Keep.docx
@@ -95,7 +95,7 @@
         <w:rPr>
           <w:rtl w:val="0"/>
         </w:rPr>
-        <w:t xml:space="preserve">Resource : Root Category. URN : Source / Surrogate Key / Crafted. Naming (below).</w:t>
+        <w:t xml:space="preserve">Resource : Root Category. URN : Source / Surrogate Key / Crafted. Naming / Encodings (below).</w:t>
       </w:r>
     </w:p>
     <w:p>
@@ -1079,7 +1079,31 @@
         <w:rPr>
           <w:rtl w:val="0"/>
         </w:rPr>
-        <w:t xml:space="preserve">Deep ML Embeddings. Data: classification, Schema: clustering, Behavior: regression. Naming: Auto Encoders.</w:t>
+        <w:t xml:space="preserve">Deep ML Embeddings. Data: classification, Schema: clustering, Behavior: regression. </w:t>
+      </w:r>
+    </w:p>
+    <w:p>
+      <w:pPr>
+        <w:numPr>
+          <w:ilvl w:val="0"/>
+          <w:numId w:val="1"/>
+        </w:numPr>
+        <w:pBdr>
+          <w:top w:space="0" w:sz="0" w:val="nil"/>
+          <w:left w:space="0" w:sz="0" w:val="nil"/>
+          <w:bottom w:space="0" w:sz="0" w:val="nil"/>
+          <w:right w:space="0" w:sz="0" w:val="nil"/>
+          <w:between w:space="0" w:sz="0" w:val="nil"/>
+        </w:pBdr>
+        <w:shd w:fill="auto" w:val="clear"/>
+        <w:ind w:left="600" w:hanging="360"/>
+        <w:rPr/>
+      </w:pPr>
+      <w:r>
+        <w:rPr>
+          <w:rtl w:val="0"/>
+        </w:rPr>
+        <w:t xml:space="preserve">Naming: Auto Encoders. Semantic Hashing. Resources Mappings / Transforms Reified Maps / Tables. Keys / Values Resource Hashing / Resolution Functions: Contextual to Functional Environment State: Mappings Flows / Wrapped State.</w:t>
       </w:r>
     </w:p>
     <w:p>

--- a/Keep.docx
+++ b/Keep.docx
@@ -1079,31 +1079,57 @@
         <w:rPr>
           <w:rtl w:val="0"/>
         </w:rPr>
-        <w:t xml:space="preserve">Deep ML Embeddings. Data: classification, Schema: clustering, Behavior: regression. </w:t>
-      </w:r>
-    </w:p>
-    <w:p>
-      <w:pPr>
-        <w:numPr>
-          <w:ilvl w:val="0"/>
-          <w:numId w:val="1"/>
-        </w:numPr>
-        <w:pBdr>
-          <w:top w:space="0" w:sz="0" w:val="nil"/>
-          <w:left w:space="0" w:sz="0" w:val="nil"/>
-          <w:bottom w:space="0" w:sz="0" w:val="nil"/>
-          <w:right w:space="0" w:sz="0" w:val="nil"/>
-          <w:between w:space="0" w:sz="0" w:val="nil"/>
-        </w:pBdr>
-        <w:shd w:fill="auto" w:val="clear"/>
-        <w:ind w:left="600" w:hanging="360"/>
-        <w:rPr/>
+        <w:t xml:space="preserve">Encoding: Deep ML Embeddings. Data: classification, Schema: clustering, Behavior: regression.</w:t>
+      </w:r>
+    </w:p>
+    <w:p>
+      <w:pPr>
+        <w:numPr>
+          <w:ilvl w:val="0"/>
+          <w:numId w:val="1"/>
+        </w:numPr>
+        <w:pBdr>
+          <w:top w:space="0" w:sz="0" w:val="nil"/>
+          <w:left w:space="0" w:sz="0" w:val="nil"/>
+          <w:bottom w:space="0" w:sz="0" w:val="nil"/>
+          <w:right w:space="0" w:sz="0" w:val="nil"/>
+          <w:between w:space="0" w:sz="0" w:val="nil"/>
+        </w:pBdr>
+        <w:shd w:fill="auto" w:val="clear"/>
+        <w:ind w:left="600" w:hanging="360"/>
+        <w:rPr>
+          <w:u w:val="none"/>
+        </w:rPr>
       </w:pPr>
       <w:r>
         <w:rPr>
           <w:rtl w:val="0"/>
         </w:rPr>
         <w:t xml:space="preserve">Naming: Auto Encoders. Semantic Hashing. Resources Mappings / Transforms Reified Maps / Tables. Keys / Values Resource Hashing / Resolution Functions: Contextual to Functional Environment State: Mappings Flows / Wrapped State.</w:t>
+      </w:r>
+    </w:p>
+    <w:p>
+      <w:pPr>
+        <w:numPr>
+          <w:ilvl w:val="0"/>
+          <w:numId w:val="1"/>
+        </w:numPr>
+        <w:pBdr>
+          <w:top w:space="0" w:sz="0" w:val="nil"/>
+          <w:left w:space="0" w:sz="0" w:val="nil"/>
+          <w:bottom w:space="0" w:sz="0" w:val="nil"/>
+          <w:right w:space="0" w:sz="0" w:val="nil"/>
+          <w:between w:space="0" w:sz="0" w:val="nil"/>
+        </w:pBdr>
+        <w:shd w:fill="auto" w:val="clear"/>
+        <w:ind w:left="600" w:hanging="360"/>
+        <w:rPr/>
+      </w:pPr>
+      <w:r>
+        <w:rPr>
+          <w:rtl w:val="0"/>
+        </w:rPr>
+        <w:t xml:space="preserve">Naming: Augmentations. Contextual Hash Enabled: Functional Mapping Flows Map / Table Encoded / Resolved. Functional Relations: Ontology Matching / Aggregation / Inferences by Hash Encoded Metadata / Transforms Resolutions.</w:t>
       </w:r>
     </w:p>
     <w:p>

--- a/Keep.docx
+++ b/Keep.docx
@@ -4,6 +4,257 @@
   <w:body>
     <w:p>
       <w:pPr>
+        <w:pBdr>
+          <w:top w:space="0" w:sz="0" w:val="nil"/>
+          <w:left w:space="0" w:sz="0" w:val="nil"/>
+          <w:bottom w:space="0" w:sz="0" w:val="nil"/>
+          <w:right w:space="0" w:sz="0" w:val="nil"/>
+          <w:between w:space="0" w:sz="0" w:val="nil"/>
+        </w:pBdr>
+        <w:shd w:fill="auto" w:val="clear"/>
+        <w:rPr/>
+      </w:pPr>
+      <w:r>
+        <w:rPr>
+          <w:rtl w:val="0"/>
+        </w:rPr>
+      </w:r>
+    </w:p>
+    <w:p>
+      <w:pPr>
+        <w:pBdr>
+          <w:top w:space="0" w:sz="0" w:val="nil"/>
+          <w:left w:space="0" w:sz="0" w:val="nil"/>
+          <w:bottom w:space="0" w:sz="0" w:val="nil"/>
+          <w:right w:space="0" w:sz="0" w:val="nil"/>
+          <w:between w:space="0" w:sz="0" w:val="nil"/>
+        </w:pBdr>
+        <w:shd w:fill="auto" w:val="clear"/>
+        <w:rPr/>
+      </w:pPr>
+      <w:r>
+        <w:rPr>
+          <w:rtl w:val="0"/>
+        </w:rPr>
+      </w:r>
+    </w:p>
+    <w:p>
+      <w:pPr>
+        <w:numPr>
+          <w:ilvl w:val="0"/>
+          <w:numId w:val="1"/>
+        </w:numPr>
+        <w:pBdr>
+          <w:top w:space="0" w:sz="0" w:val="nil"/>
+          <w:left w:space="0" w:sz="0" w:val="nil"/>
+          <w:bottom w:space="0" w:sz="0" w:val="nil"/>
+          <w:right w:space="0" w:sz="0" w:val="nil"/>
+          <w:between w:space="0" w:sz="0" w:val="nil"/>
+        </w:pBdr>
+        <w:shd w:fill="auto" w:val="clear"/>
+        <w:ind w:left="600" w:hanging="360"/>
+        <w:rPr/>
+      </w:pPr>
+      <w:r>
+        <w:rPr>
+          <w:rtl w:val="0"/>
+        </w:rPr>
+        <w:t xml:space="preserve">Process: Inputs. Core Model (Occurrences / Occurring Statements). Connectors IO.</w:t>
+      </w:r>
+    </w:p>
+    <w:p>
+      <w:pPr>
+        <w:numPr>
+          <w:ilvl w:val="0"/>
+          <w:numId w:val="1"/>
+        </w:numPr>
+        <w:pBdr>
+          <w:top w:space="0" w:sz="0" w:val="nil"/>
+          <w:left w:space="0" w:sz="0" w:val="nil"/>
+          <w:bottom w:space="0" w:sz="0" w:val="nil"/>
+          <w:right w:space="0" w:sz="0" w:val="nil"/>
+          <w:between w:space="0" w:sz="0" w:val="nil"/>
+        </w:pBdr>
+        <w:shd w:fill="auto" w:val="clear"/>
+        <w:ind w:left="600" w:hanging="360"/>
+        <w:rPr/>
+      </w:pPr>
+      <w:r>
+        <w:rPr>
+          <w:rtl w:val="0"/>
+        </w:rPr>
+        <w:t xml:space="preserve">Layers: Aggregate Inputs into Resources Matrix (Occurences / Occurrings Matrix).</w:t>
+      </w:r>
+    </w:p>
+    <w:p>
+      <w:pPr>
+        <w:numPr>
+          <w:ilvl w:val="0"/>
+          <w:numId w:val="1"/>
+        </w:numPr>
+        <w:pBdr>
+          <w:top w:space="0" w:sz="0" w:val="nil"/>
+          <w:left w:space="0" w:sz="0" w:val="nil"/>
+          <w:bottom w:space="0" w:sz="0" w:val="nil"/>
+          <w:right w:space="0" w:sz="0" w:val="nil"/>
+          <w:between w:space="0" w:sz="0" w:val="nil"/>
+        </w:pBdr>
+        <w:shd w:fill="auto" w:val="clear"/>
+        <w:ind w:left="600" w:hanging="360"/>
+        <w:rPr/>
+      </w:pPr>
+      <w:r>
+        <w:rPr>
+          <w:rtl w:val="0"/>
+        </w:rPr>
+        <w:t xml:space="preserve">Perform Augmentations: match / apply Augmentations on each Layer.</w:t>
+      </w:r>
+    </w:p>
+    <w:p>
+      <w:pPr>
+        <w:numPr>
+          <w:ilvl w:val="0"/>
+          <w:numId w:val="1"/>
+        </w:numPr>
+        <w:pBdr>
+          <w:top w:space="0" w:sz="0" w:val="nil"/>
+          <w:left w:space="0" w:sz="0" w:val="nil"/>
+          <w:bottom w:space="0" w:sz="0" w:val="nil"/>
+          <w:right w:space="0" w:sz="0" w:val="nil"/>
+          <w:between w:space="0" w:sz="0" w:val="nil"/>
+        </w:pBdr>
+        <w:shd w:fill="auto" w:val="clear"/>
+        <w:ind w:left="600" w:hanging="360"/>
+        <w:rPr/>
+      </w:pPr>
+      <w:r>
+        <w:rPr>
+          <w:rtl w:val="0"/>
+        </w:rPr>
+        <w:t xml:space="preserve">Materialize Augmentations (Occurrences / Occurring Statements). Mappings Transforms Resources Occurrences / Occurring Statements (Models) Results.</w:t>
+      </w:r>
+    </w:p>
+    <w:p>
+      <w:pPr>
+        <w:numPr>
+          <w:ilvl w:val="0"/>
+          <w:numId w:val="1"/>
+        </w:numPr>
+        <w:pBdr>
+          <w:top w:space="0" w:sz="0" w:val="nil"/>
+          <w:left w:space="0" w:sz="0" w:val="nil"/>
+          <w:bottom w:space="0" w:sz="0" w:val="nil"/>
+          <w:right w:space="0" w:sz="0" w:val="nil"/>
+          <w:between w:space="0" w:sz="0" w:val="nil"/>
+        </w:pBdr>
+        <w:shd w:fill="auto" w:val="clear"/>
+        <w:ind w:left="600" w:hanging="360"/>
+        <w:rPr/>
+      </w:pPr>
+      <w:r>
+        <w:rPr>
+          <w:rtl w:val="0"/>
+        </w:rPr>
+        <w:t xml:space="preserve">Reactive Data Flow: Process new Models Inputs. Sources: Connectors / Peers, Results Feed Back. Event Sourcing (Models Subscriptions).</w:t>
+      </w:r>
+    </w:p>
+    <w:p>
+      <w:pPr>
+        <w:numPr>
+          <w:ilvl w:val="0"/>
+          <w:numId w:val="1"/>
+        </w:numPr>
+        <w:pBdr>
+          <w:top w:space="0" w:sz="0" w:val="nil"/>
+          <w:left w:space="0" w:sz="0" w:val="nil"/>
+          <w:bottom w:space="0" w:sz="0" w:val="nil"/>
+          <w:right w:space="0" w:sz="0" w:val="nil"/>
+          <w:between w:space="0" w:sz="0" w:val="nil"/>
+        </w:pBdr>
+        <w:shd w:fill="auto" w:val="clear"/>
+        <w:ind w:left="600" w:hanging="360"/>
+        <w:rPr/>
+      </w:pPr>
+      <w:r>
+        <w:rPr>
+          <w:rtl w:val="0"/>
+        </w:rPr>
+        <w:t xml:space="preserve">Core Models Statements CSPO Functional Categories:</w:t>
+      </w:r>
+    </w:p>
+    <w:p>
+      <w:pPr>
+        <w:numPr>
+          <w:ilvl w:val="0"/>
+          <w:numId w:val="1"/>
+        </w:numPr>
+        <w:pBdr>
+          <w:top w:space="0" w:sz="0" w:val="nil"/>
+          <w:left w:space="0" w:sz="0" w:val="nil"/>
+          <w:bottom w:space="0" w:sz="0" w:val="nil"/>
+          <w:right w:space="0" w:sz="0" w:val="nil"/>
+          <w:between w:space="0" w:sz="0" w:val="nil"/>
+        </w:pBdr>
+        <w:shd w:fill="auto" w:val="clear"/>
+        <w:ind w:left="600" w:hanging="360"/>
+        <w:rPr/>
+      </w:pPr>
+      <w:r>
+        <w:rPr>
+          <w:rtl w:val="0"/>
+        </w:rPr>
+        <w:t xml:space="preserve">Occurring: (Class : Mapping, Instance : Resource, Occurring : Transform, Role : Resource);</w:t>
+      </w:r>
+    </w:p>
+    <w:p>
+      <w:pPr>
+        <w:numPr>
+          <w:ilvl w:val="0"/>
+          <w:numId w:val="1"/>
+        </w:numPr>
+        <w:pBdr>
+          <w:top w:space="0" w:sz="0" w:val="nil"/>
+          <w:left w:space="0" w:sz="0" w:val="nil"/>
+          <w:bottom w:space="0" w:sz="0" w:val="nil"/>
+          <w:right w:space="0" w:sz="0" w:val="nil"/>
+          <w:between w:space="0" w:sz="0" w:val="nil"/>
+        </w:pBdr>
+        <w:shd w:fill="auto" w:val="clear"/>
+        <w:ind w:left="600" w:hanging="360"/>
+        <w:rPr/>
+      </w:pPr>
+      <w:r>
+        <w:rPr>
+          <w:rtl w:val="0"/>
+        </w:rPr>
+        <w:t xml:space="preserve">Occurrence: (Class : Mapping, Instance : Resource, Occurrence : Statement, Role : Resource);</w:t>
+      </w:r>
+    </w:p>
+    <w:p>
+      <w:pPr>
+        <w:numPr>
+          <w:ilvl w:val="0"/>
+          <w:numId w:val="1"/>
+        </w:numPr>
+        <w:pBdr>
+          <w:top w:space="0" w:sz="0" w:val="nil"/>
+          <w:left w:space="0" w:sz="0" w:val="nil"/>
+          <w:bottom w:space="0" w:sz="0" w:val="nil"/>
+          <w:right w:space="0" w:sz="0" w:val="nil"/>
+          <w:between w:space="0" w:sz="0" w:val="nil"/>
+        </w:pBdr>
+        <w:shd w:fill="auto" w:val="clear"/>
+        <w:ind w:left="600" w:hanging="360"/>
+        <w:rPr/>
+      </w:pPr>
+      <w:r>
+        <w:rPr>
+          <w:rtl w:val="0"/>
+        </w:rPr>
+      </w:r>
+    </w:p>
+    <w:p>
+      <w:pPr>
         <w:numPr>
           <w:ilvl w:val="0"/>
           <w:numId w:val="1"/>
@@ -1097,9 +1348,7 @@
         </w:pBdr>
         <w:shd w:fill="auto" w:val="clear"/>
         <w:ind w:left="600" w:hanging="360"/>
-        <w:rPr>
-          <w:u w:val="none"/>
-        </w:rPr>
+        <w:rPr/>
       </w:pPr>
       <w:r>
         <w:rPr>

--- a/Keep.docx
+++ b/Keep.docx
@@ -4,20 +4,92 @@
   <w:body>
     <w:p>
       <w:pPr>
-        <w:pBdr>
-          <w:top w:space="0" w:sz="0" w:val="nil"/>
-          <w:left w:space="0" w:sz="0" w:val="nil"/>
-          <w:bottom w:space="0" w:sz="0" w:val="nil"/>
-          <w:right w:space="0" w:sz="0" w:val="nil"/>
-          <w:between w:space="0" w:sz="0" w:val="nil"/>
-        </w:pBdr>
-        <w:shd w:fill="auto" w:val="clear"/>
-        <w:rPr/>
-      </w:pPr>
-      <w:r>
-        <w:rPr>
-          <w:rtl w:val="0"/>
-        </w:rPr>
+        <w:numPr>
+          <w:ilvl w:val="0"/>
+          <w:numId w:val="2"/>
+        </w:numPr>
+        <w:ind w:left="600" w:hanging="360"/>
+      </w:pPr>
+      <w:r>
+        <w:rPr>
+          <w:rtl w:val="0"/>
+        </w:rPr>
+        <w:t xml:space="preserve">Core Models Statements. Mappings / Transforms Declarations / Applications Reifications. CSPO Functional Categories:</w:t>
+      </w:r>
+    </w:p>
+    <w:p>
+      <w:pPr>
+        <w:numPr>
+          <w:ilvl w:val="0"/>
+          <w:numId w:val="2"/>
+        </w:numPr>
+        <w:ind w:left="600" w:hanging="360"/>
+      </w:pPr>
+      <w:r>
+        <w:rPr>
+          <w:rtl w:val="0"/>
+        </w:rPr>
+        <w:t xml:space="preserve">Occurrence / Mapping Declaration: (Class : Mapping / Wrapper, Instance : Resource / Wrapped, Occurrence : Transform / Function, Role : Resource / Result);</w:t>
+      </w:r>
+    </w:p>
+    <w:p>
+      <w:pPr>
+        <w:numPr>
+          <w:ilvl w:val="0"/>
+          <w:numId w:val="2"/>
+        </w:numPr>
+        <w:ind w:left="600" w:hanging="360"/>
+      </w:pPr>
+      <w:r>
+        <w:rPr>
+          <w:rtl w:val="0"/>
+        </w:rPr>
+        <w:t xml:space="preserve">Occurrence Role Member of Instance as Transform / Function.</w:t>
+      </w:r>
+    </w:p>
+    <w:p>
+      <w:pPr>
+        <w:numPr>
+          <w:ilvl w:val="0"/>
+          <w:numId w:val="2"/>
+        </w:numPr>
+        <w:ind w:left="600" w:hanging="360"/>
+      </w:pPr>
+      <w:r>
+        <w:rPr>
+          <w:rtl w:val="0"/>
+        </w:rPr>
+        <w:t xml:space="preserve">Occurring / Transform Application: (Class : Transform / Wrapper, Instance : Resource / Wrapped, Occurring : Mapping / Function, Role : Resource / Result);</w:t>
+      </w:r>
+    </w:p>
+    <w:p>
+      <w:pPr>
+        <w:numPr>
+          <w:ilvl w:val="0"/>
+          <w:numId w:val="2"/>
+        </w:numPr>
+        <w:ind w:left="600" w:hanging="360"/>
+      </w:pPr>
+      <w:r>
+        <w:rPr>
+          <w:rtl w:val="0"/>
+        </w:rPr>
+        <w:t xml:space="preserve">Occurring Instance Member of Role as Mapping / Function.</w:t>
+      </w:r>
+    </w:p>
+    <w:p>
+      <w:pPr>
+        <w:numPr>
+          <w:ilvl w:val="0"/>
+          <w:numId w:val="2"/>
+        </w:numPr>
+        <w:ind w:left="600" w:hanging="360"/>
+      </w:pPr>
+      <w:r>
+        <w:rPr>
+          <w:rtl w:val="0"/>
+        </w:rPr>
+        <w:t xml:space="preserve">Model Aggregation / Expansion (Augmentations match / apply) of Mappings / Transforms Core Statements</w:t>
       </w:r>
     </w:p>
     <w:p>
@@ -3590,8 +3662,211 @@
       </w:rPr>
     </w:lvl>
   </w:abstractNum>
+  <w:abstractNum w:abstractNumId="2">
+    <w:lvl w:ilvl="0">
+      <w:start w:val="1"/>
+      <w:numFmt w:val="bullet"/>
+      <w:lvlText w:val="●"/>
+      <w:lvlJc w:val="left"/>
+      <w:pPr>
+        <w:ind w:left="600" w:hanging="360"/>
+      </w:pPr>
+      <w:rPr>
+        <w:rFonts w:ascii="Arial" w:cs="Arial" w:eastAsia="Arial" w:hAnsi="Arial"/>
+        <w:b w:val="0"/>
+        <w:i w:val="0"/>
+        <w:smallCaps w:val="0"/>
+        <w:strike w:val="0"/>
+        <w:color w:val="000000"/>
+        <w:sz w:val="22"/>
+        <w:szCs w:val="22"/>
+        <w:u w:val="none"/>
+        <w:shd w:fill="auto" w:val="clear"/>
+        <w:vertAlign w:val="baseline"/>
+      </w:rPr>
+    </w:lvl>
+    <w:lvl w:ilvl="1">
+      <w:start w:val="1"/>
+      <w:numFmt w:val="bullet"/>
+      <w:lvlText w:val="○"/>
+      <w:lvlJc w:val="left"/>
+      <w:pPr>
+        <w:ind w:left="1440" w:hanging="360"/>
+      </w:pPr>
+      <w:rPr>
+        <w:rFonts w:ascii="Arial" w:cs="Arial" w:eastAsia="Arial" w:hAnsi="Arial"/>
+        <w:b w:val="0"/>
+        <w:i w:val="0"/>
+        <w:smallCaps w:val="0"/>
+        <w:strike w:val="0"/>
+        <w:color w:val="000000"/>
+        <w:sz w:val="22"/>
+        <w:szCs w:val="22"/>
+        <w:u w:val="none"/>
+        <w:shd w:fill="auto" w:val="clear"/>
+        <w:vertAlign w:val="baseline"/>
+      </w:rPr>
+    </w:lvl>
+    <w:lvl w:ilvl="2">
+      <w:start w:val="1"/>
+      <w:numFmt w:val="bullet"/>
+      <w:lvlText w:val="■"/>
+      <w:lvlJc w:val="left"/>
+      <w:pPr>
+        <w:ind w:left="2160" w:hanging="360"/>
+      </w:pPr>
+      <w:rPr>
+        <w:rFonts w:ascii="Arial" w:cs="Arial" w:eastAsia="Arial" w:hAnsi="Arial"/>
+        <w:b w:val="0"/>
+        <w:i w:val="0"/>
+        <w:smallCaps w:val="0"/>
+        <w:strike w:val="0"/>
+        <w:color w:val="000000"/>
+        <w:sz w:val="22"/>
+        <w:szCs w:val="22"/>
+        <w:u w:val="none"/>
+        <w:shd w:fill="auto" w:val="clear"/>
+        <w:vertAlign w:val="baseline"/>
+      </w:rPr>
+    </w:lvl>
+    <w:lvl w:ilvl="3">
+      <w:start w:val="1"/>
+      <w:numFmt w:val="bullet"/>
+      <w:lvlText w:val="■"/>
+      <w:lvlJc w:val="left"/>
+      <w:pPr>
+        <w:ind w:left="2880" w:hanging="360"/>
+      </w:pPr>
+      <w:rPr>
+        <w:rFonts w:ascii="Arial" w:cs="Arial" w:eastAsia="Arial" w:hAnsi="Arial"/>
+        <w:b w:val="0"/>
+        <w:i w:val="0"/>
+        <w:smallCaps w:val="0"/>
+        <w:strike w:val="0"/>
+        <w:color w:val="000000"/>
+        <w:sz w:val="22"/>
+        <w:szCs w:val="22"/>
+        <w:u w:val="none"/>
+        <w:shd w:fill="auto" w:val="clear"/>
+        <w:vertAlign w:val="baseline"/>
+      </w:rPr>
+    </w:lvl>
+    <w:lvl w:ilvl="4">
+      <w:start w:val="1"/>
+      <w:numFmt w:val="bullet"/>
+      <w:lvlText w:val="■"/>
+      <w:lvlJc w:val="left"/>
+      <w:pPr>
+        <w:ind w:left="3600" w:hanging="360"/>
+      </w:pPr>
+      <w:rPr>
+        <w:rFonts w:ascii="Arial" w:cs="Arial" w:eastAsia="Arial" w:hAnsi="Arial"/>
+        <w:b w:val="0"/>
+        <w:i w:val="0"/>
+        <w:smallCaps w:val="0"/>
+        <w:strike w:val="0"/>
+        <w:color w:val="000000"/>
+        <w:sz w:val="22"/>
+        <w:szCs w:val="22"/>
+        <w:u w:val="none"/>
+        <w:shd w:fill="auto" w:val="clear"/>
+        <w:vertAlign w:val="baseline"/>
+      </w:rPr>
+    </w:lvl>
+    <w:lvl w:ilvl="5">
+      <w:start w:val="1"/>
+      <w:numFmt w:val="bullet"/>
+      <w:lvlText w:val="■"/>
+      <w:lvlJc w:val="left"/>
+      <w:pPr>
+        <w:ind w:left="4320" w:hanging="360"/>
+      </w:pPr>
+      <w:rPr>
+        <w:rFonts w:ascii="Arial" w:cs="Arial" w:eastAsia="Arial" w:hAnsi="Arial"/>
+        <w:b w:val="0"/>
+        <w:i w:val="0"/>
+        <w:smallCaps w:val="0"/>
+        <w:strike w:val="0"/>
+        <w:color w:val="000000"/>
+        <w:sz w:val="22"/>
+        <w:szCs w:val="22"/>
+        <w:u w:val="none"/>
+        <w:shd w:fill="auto" w:val="clear"/>
+        <w:vertAlign w:val="baseline"/>
+      </w:rPr>
+    </w:lvl>
+    <w:lvl w:ilvl="6">
+      <w:start w:val="1"/>
+      <w:numFmt w:val="bullet"/>
+      <w:lvlText w:val="■"/>
+      <w:lvlJc w:val="left"/>
+      <w:pPr>
+        <w:ind w:left="5040" w:hanging="360"/>
+      </w:pPr>
+      <w:rPr>
+        <w:rFonts w:ascii="Arial" w:cs="Arial" w:eastAsia="Arial" w:hAnsi="Arial"/>
+        <w:b w:val="0"/>
+        <w:i w:val="0"/>
+        <w:smallCaps w:val="0"/>
+        <w:strike w:val="0"/>
+        <w:color w:val="000000"/>
+        <w:sz w:val="22"/>
+        <w:szCs w:val="22"/>
+        <w:u w:val="none"/>
+        <w:shd w:fill="auto" w:val="clear"/>
+        <w:vertAlign w:val="baseline"/>
+      </w:rPr>
+    </w:lvl>
+    <w:lvl w:ilvl="7">
+      <w:start w:val="1"/>
+      <w:numFmt w:val="bullet"/>
+      <w:lvlText w:val="■"/>
+      <w:lvlJc w:val="left"/>
+      <w:pPr>
+        <w:ind w:left="5760" w:hanging="360"/>
+      </w:pPr>
+      <w:rPr>
+        <w:rFonts w:ascii="Arial" w:cs="Arial" w:eastAsia="Arial" w:hAnsi="Arial"/>
+        <w:b w:val="0"/>
+        <w:i w:val="0"/>
+        <w:smallCaps w:val="0"/>
+        <w:strike w:val="0"/>
+        <w:color w:val="000000"/>
+        <w:sz w:val="22"/>
+        <w:szCs w:val="22"/>
+        <w:u w:val="none"/>
+        <w:shd w:fill="auto" w:val="clear"/>
+        <w:vertAlign w:val="baseline"/>
+      </w:rPr>
+    </w:lvl>
+    <w:lvl w:ilvl="8">
+      <w:start w:val="1"/>
+      <w:numFmt w:val="bullet"/>
+      <w:lvlText w:val="■"/>
+      <w:lvlJc w:val="left"/>
+      <w:pPr>
+        <w:ind w:left="6480" w:hanging="360"/>
+      </w:pPr>
+      <w:rPr>
+        <w:rFonts w:ascii="Arial" w:cs="Arial" w:eastAsia="Arial" w:hAnsi="Arial"/>
+        <w:b w:val="0"/>
+        <w:i w:val="0"/>
+        <w:smallCaps w:val="0"/>
+        <w:strike w:val="0"/>
+        <w:color w:val="000000"/>
+        <w:sz w:val="22"/>
+        <w:szCs w:val="22"/>
+        <w:u w:val="none"/>
+        <w:shd w:fill="auto" w:val="clear"/>
+        <w:vertAlign w:val="baseline"/>
+      </w:rPr>
+    </w:lvl>
+  </w:abstractNum>
   <w:num w:numId="1">
     <w:abstractNumId w:val="1"/>
+  </w:num>
+  <w:num w:numId="2">
+    <w:abstractNumId w:val="2"/>
   </w:num>
 </w:numbering>
 </file>

--- a/Keep.docx
+++ b/Keep.docx
@@ -14,6 +14,99 @@
         <w:rPr>
           <w:rtl w:val="0"/>
         </w:rPr>
+        <w:t xml:space="preserve">Process: Inputs. Core Model (Occurrences / Occurring Statements). Connectors IO.</w:t>
+      </w:r>
+    </w:p>
+    <w:p>
+      <w:pPr>
+        <w:numPr>
+          <w:ilvl w:val="0"/>
+          <w:numId w:val="2"/>
+        </w:numPr>
+        <w:ind w:left="600" w:hanging="360"/>
+      </w:pPr>
+      <w:r>
+        <w:rPr>
+          <w:rtl w:val="0"/>
+        </w:rPr>
+        <w:t xml:space="preserve">Layers: Aggregate Inputs into Resources Matrix (Occurences / Occurrings Matrix).</w:t>
+      </w:r>
+    </w:p>
+    <w:p>
+      <w:pPr>
+        <w:numPr>
+          <w:ilvl w:val="0"/>
+          <w:numId w:val="2"/>
+        </w:numPr>
+        <w:ind w:left="600" w:hanging="360"/>
+      </w:pPr>
+      <w:r>
+        <w:rPr>
+          <w:rtl w:val="0"/>
+        </w:rPr>
+        <w:t xml:space="preserve">Perform Augmentations: match / apply Augmentations on each Layer.</w:t>
+      </w:r>
+    </w:p>
+    <w:p>
+      <w:pPr>
+        <w:numPr>
+          <w:ilvl w:val="0"/>
+          <w:numId w:val="2"/>
+        </w:numPr>
+        <w:ind w:left="600" w:hanging="360"/>
+      </w:pPr>
+      <w:r>
+        <w:rPr>
+          <w:rtl w:val="0"/>
+        </w:rPr>
+        <w:t xml:space="preserve">Materialize Augmentations (Occurrences / Occurring Statements). Mappings Transforms Resources Occurrences / Occurring Statements (Models) Results.</w:t>
+      </w:r>
+    </w:p>
+    <w:p>
+      <w:pPr>
+        <w:numPr>
+          <w:ilvl w:val="0"/>
+          <w:numId w:val="2"/>
+        </w:numPr>
+        <w:ind w:left="600" w:hanging="360"/>
+      </w:pPr>
+      <w:r>
+        <w:rPr>
+          <w:rtl w:val="0"/>
+        </w:rPr>
+        <w:t xml:space="preserve">Reactive Data Flow: Process new Models Inputs. Sources: Connectors / Peers, Results Feed Back. Event Sourcing (Models Subscriptions).</w:t>
+      </w:r>
+    </w:p>
+    <w:p>
+      <w:pPr>
+        <w:numPr>
+          <w:ilvl w:val="0"/>
+          <w:numId w:val="2"/>
+        </w:numPr>
+        <w:ind w:left="600" w:hanging="360"/>
+        <w:rPr>
+          <w:u w:val="none"/>
+        </w:rPr>
+      </w:pPr>
+      <w:r>
+        <w:rPr>
+          <w:rtl w:val="0"/>
+        </w:rPr>
+      </w:r>
+    </w:p>
+    <w:p>
+      <w:pPr>
+        <w:numPr>
+          <w:ilvl w:val="0"/>
+          <w:numId w:val="2"/>
+        </w:numPr>
+        <w:ind w:left="600" w:hanging="360"/>
+        <w:rPr/>
+      </w:pPr>
+      <w:r>
+        <w:rPr>
+          <w:rtl w:val="0"/>
+        </w:rPr>
         <w:t xml:space="preserve">Core Models Statements. Mappings / Transforms Declarations / Applications Reifications. CSPO Functional Categories:</w:t>
       </w:r>
     </w:p>
@@ -24,6 +117,7 @@
           <w:numId w:val="2"/>
         </w:numPr>
         <w:ind w:left="600" w:hanging="360"/>
+        <w:rPr/>
       </w:pPr>
       <w:r>
         <w:rPr>
@@ -39,6 +133,7 @@
           <w:numId w:val="2"/>
         </w:numPr>
         <w:ind w:left="600" w:hanging="360"/>
+        <w:rPr/>
       </w:pPr>
       <w:r>
         <w:rPr>
@@ -54,6 +149,7 @@
           <w:numId w:val="2"/>
         </w:numPr>
         <w:ind w:left="600" w:hanging="360"/>
+        <w:rPr/>
       </w:pPr>
       <w:r>
         <w:rPr>
@@ -69,6 +165,7 @@
           <w:numId w:val="2"/>
         </w:numPr>
         <w:ind w:left="600" w:hanging="360"/>
+        <w:rPr/>
       </w:pPr>
       <w:r>
         <w:rPr>
@@ -84,6 +181,24 @@
           <w:numId w:val="2"/>
         </w:numPr>
         <w:ind w:left="600" w:hanging="360"/>
+        <w:rPr>
+          <w:u w:val="none"/>
+        </w:rPr>
+      </w:pPr>
+      <w:r>
+        <w:rPr>
+          <w:rtl w:val="0"/>
+        </w:rPr>
+      </w:r>
+    </w:p>
+    <w:p>
+      <w:pPr>
+        <w:numPr>
+          <w:ilvl w:val="0"/>
+          <w:numId w:val="2"/>
+        </w:numPr>
+        <w:ind w:left="600" w:hanging="360"/>
+        <w:rPr/>
       </w:pPr>
       <w:r>
         <w:rPr>
@@ -94,229 +209,69 @@
     </w:p>
     <w:p>
       <w:pPr>
-        <w:pBdr>
-          <w:top w:space="0" w:sz="0" w:val="nil"/>
-          <w:left w:space="0" w:sz="0" w:val="nil"/>
-          <w:bottom w:space="0" w:sz="0" w:val="nil"/>
-          <w:right w:space="0" w:sz="0" w:val="nil"/>
-          <w:between w:space="0" w:sz="0" w:val="nil"/>
-        </w:pBdr>
-        <w:shd w:fill="auto" w:val="clear"/>
-        <w:rPr/>
-      </w:pPr>
-      <w:r>
-        <w:rPr>
-          <w:rtl w:val="0"/>
-        </w:rPr>
-      </w:r>
-    </w:p>
-    <w:p>
-      <w:pPr>
-        <w:numPr>
-          <w:ilvl w:val="0"/>
-          <w:numId w:val="1"/>
-        </w:numPr>
-        <w:pBdr>
-          <w:top w:space="0" w:sz="0" w:val="nil"/>
-          <w:left w:space="0" w:sz="0" w:val="nil"/>
-          <w:bottom w:space="0" w:sz="0" w:val="nil"/>
-          <w:right w:space="0" w:sz="0" w:val="nil"/>
-          <w:between w:space="0" w:sz="0" w:val="nil"/>
-        </w:pBdr>
-        <w:shd w:fill="auto" w:val="clear"/>
-        <w:ind w:left="600" w:hanging="360"/>
-        <w:rPr/>
-      </w:pPr>
-      <w:r>
-        <w:rPr>
-          <w:rtl w:val="0"/>
-        </w:rPr>
-        <w:t xml:space="preserve">Process: Inputs. Core Model (Occurrences / Occurring Statements). Connectors IO.</w:t>
-      </w:r>
-    </w:p>
-    <w:p>
-      <w:pPr>
-        <w:numPr>
-          <w:ilvl w:val="0"/>
-          <w:numId w:val="1"/>
-        </w:numPr>
-        <w:pBdr>
-          <w:top w:space="0" w:sz="0" w:val="nil"/>
-          <w:left w:space="0" w:sz="0" w:val="nil"/>
-          <w:bottom w:space="0" w:sz="0" w:val="nil"/>
-          <w:right w:space="0" w:sz="0" w:val="nil"/>
-          <w:between w:space="0" w:sz="0" w:val="nil"/>
-        </w:pBdr>
-        <w:shd w:fill="auto" w:val="clear"/>
-        <w:ind w:left="600" w:hanging="360"/>
-        <w:rPr/>
-      </w:pPr>
-      <w:r>
-        <w:rPr>
-          <w:rtl w:val="0"/>
-        </w:rPr>
-        <w:t xml:space="preserve">Layers: Aggregate Inputs into Resources Matrix (Occurences / Occurrings Matrix).</w:t>
-      </w:r>
-    </w:p>
-    <w:p>
-      <w:pPr>
-        <w:numPr>
-          <w:ilvl w:val="0"/>
-          <w:numId w:val="1"/>
-        </w:numPr>
-        <w:pBdr>
-          <w:top w:space="0" w:sz="0" w:val="nil"/>
-          <w:left w:space="0" w:sz="0" w:val="nil"/>
-          <w:bottom w:space="0" w:sz="0" w:val="nil"/>
-          <w:right w:space="0" w:sz="0" w:val="nil"/>
-          <w:between w:space="0" w:sz="0" w:val="nil"/>
-        </w:pBdr>
-        <w:shd w:fill="auto" w:val="clear"/>
-        <w:ind w:left="600" w:hanging="360"/>
-        <w:rPr/>
-      </w:pPr>
-      <w:r>
-        <w:rPr>
-          <w:rtl w:val="0"/>
-        </w:rPr>
-        <w:t xml:space="preserve">Perform Augmentations: match / apply Augmentations on each Layer.</w:t>
-      </w:r>
-    </w:p>
-    <w:p>
-      <w:pPr>
-        <w:numPr>
-          <w:ilvl w:val="0"/>
-          <w:numId w:val="1"/>
-        </w:numPr>
-        <w:pBdr>
-          <w:top w:space="0" w:sz="0" w:val="nil"/>
-          <w:left w:space="0" w:sz="0" w:val="nil"/>
-          <w:bottom w:space="0" w:sz="0" w:val="nil"/>
-          <w:right w:space="0" w:sz="0" w:val="nil"/>
-          <w:between w:space="0" w:sz="0" w:val="nil"/>
-        </w:pBdr>
-        <w:shd w:fill="auto" w:val="clear"/>
-        <w:ind w:left="600" w:hanging="360"/>
-        <w:rPr/>
-      </w:pPr>
-      <w:r>
-        <w:rPr>
-          <w:rtl w:val="0"/>
-        </w:rPr>
-        <w:t xml:space="preserve">Materialize Augmentations (Occurrences / Occurring Statements). Mappings Transforms Resources Occurrences / Occurring Statements (Models) Results.</w:t>
-      </w:r>
-    </w:p>
-    <w:p>
-      <w:pPr>
-        <w:numPr>
-          <w:ilvl w:val="0"/>
-          <w:numId w:val="1"/>
-        </w:numPr>
-        <w:pBdr>
-          <w:top w:space="0" w:sz="0" w:val="nil"/>
-          <w:left w:space="0" w:sz="0" w:val="nil"/>
-          <w:bottom w:space="0" w:sz="0" w:val="nil"/>
-          <w:right w:space="0" w:sz="0" w:val="nil"/>
-          <w:between w:space="0" w:sz="0" w:val="nil"/>
-        </w:pBdr>
-        <w:shd w:fill="auto" w:val="clear"/>
-        <w:ind w:left="600" w:hanging="360"/>
-        <w:rPr/>
-      </w:pPr>
-      <w:r>
-        <w:rPr>
-          <w:rtl w:val="0"/>
-        </w:rPr>
-        <w:t xml:space="preserve">Reactive Data Flow: Process new Models Inputs. Sources: Connectors / Peers, Results Feed Back. Event Sourcing (Models Subscriptions).</w:t>
-      </w:r>
-    </w:p>
-    <w:p>
-      <w:pPr>
-        <w:numPr>
-          <w:ilvl w:val="0"/>
-          <w:numId w:val="1"/>
-        </w:numPr>
-        <w:pBdr>
-          <w:top w:space="0" w:sz="0" w:val="nil"/>
-          <w:left w:space="0" w:sz="0" w:val="nil"/>
-          <w:bottom w:space="0" w:sz="0" w:val="nil"/>
-          <w:right w:space="0" w:sz="0" w:val="nil"/>
-          <w:between w:space="0" w:sz="0" w:val="nil"/>
-        </w:pBdr>
-        <w:shd w:fill="auto" w:val="clear"/>
-        <w:ind w:left="600" w:hanging="360"/>
-        <w:rPr/>
-      </w:pPr>
-      <w:r>
-        <w:rPr>
-          <w:rtl w:val="0"/>
-        </w:rPr>
-        <w:t xml:space="preserve">Core Models Statements CSPO Functional Categories:</w:t>
-      </w:r>
-    </w:p>
-    <w:p>
-      <w:pPr>
-        <w:numPr>
-          <w:ilvl w:val="0"/>
-          <w:numId w:val="1"/>
-        </w:numPr>
-        <w:pBdr>
-          <w:top w:space="0" w:sz="0" w:val="nil"/>
-          <w:left w:space="0" w:sz="0" w:val="nil"/>
-          <w:bottom w:space="0" w:sz="0" w:val="nil"/>
-          <w:right w:space="0" w:sz="0" w:val="nil"/>
-          <w:between w:space="0" w:sz="0" w:val="nil"/>
-        </w:pBdr>
-        <w:shd w:fill="auto" w:val="clear"/>
-        <w:ind w:left="600" w:hanging="360"/>
-        <w:rPr/>
-      </w:pPr>
-      <w:r>
-        <w:rPr>
-          <w:rtl w:val="0"/>
-        </w:rPr>
-        <w:t xml:space="preserve">Occurring: (Class : Mapping, Instance : Resource, Occurring : Transform, Role : Resource);</w:t>
-      </w:r>
-    </w:p>
-    <w:p>
-      <w:pPr>
-        <w:numPr>
-          <w:ilvl w:val="0"/>
-          <w:numId w:val="1"/>
-        </w:numPr>
-        <w:pBdr>
-          <w:top w:space="0" w:sz="0" w:val="nil"/>
-          <w:left w:space="0" w:sz="0" w:val="nil"/>
-          <w:bottom w:space="0" w:sz="0" w:val="nil"/>
-          <w:right w:space="0" w:sz="0" w:val="nil"/>
-          <w:between w:space="0" w:sz="0" w:val="nil"/>
-        </w:pBdr>
-        <w:shd w:fill="auto" w:val="clear"/>
-        <w:ind w:left="600" w:hanging="360"/>
-        <w:rPr/>
-      </w:pPr>
-      <w:r>
-        <w:rPr>
-          <w:rtl w:val="0"/>
-        </w:rPr>
-        <w:t xml:space="preserve">Occurrence: (Class : Mapping, Instance : Resource, Occurrence : Statement, Role : Resource);</w:t>
-      </w:r>
-    </w:p>
-    <w:p>
-      <w:pPr>
-        <w:numPr>
-          <w:ilvl w:val="0"/>
-          <w:numId w:val="1"/>
-        </w:numPr>
-        <w:pBdr>
-          <w:top w:space="0" w:sz="0" w:val="nil"/>
-          <w:left w:space="0" w:sz="0" w:val="nil"/>
-          <w:bottom w:space="0" w:sz="0" w:val="nil"/>
-          <w:right w:space="0" w:sz="0" w:val="nil"/>
-          <w:between w:space="0" w:sz="0" w:val="nil"/>
-        </w:pBdr>
-        <w:shd w:fill="auto" w:val="clear"/>
-        <w:ind w:left="600" w:hanging="360"/>
+        <w:numPr>
+          <w:ilvl w:val="0"/>
+          <w:numId w:val="2"/>
+        </w:numPr>
+        <w:ind w:left="600" w:hanging="360"/>
+        <w:rPr>
+          <w:u w:val="none"/>
+        </w:rPr>
+      </w:pPr>
+      <w:r>
+        <w:rPr>
+          <w:rtl w:val="0"/>
+        </w:rPr>
+        <w:t xml:space="preserve">Aggregate into / Expand from Core Model (Layers):</w:t>
+      </w:r>
+    </w:p>
+    <w:p>
+      <w:pPr>
+        <w:numPr>
+          <w:ilvl w:val="0"/>
+          <w:numId w:val="2"/>
+        </w:numPr>
+        <w:ind w:left="600" w:hanging="360"/>
+        <w:rPr>
+          <w:u w:val="none"/>
+        </w:rPr>
+      </w:pPr>
+      <w:r>
+        <w:rPr>
+          <w:rtl w:val="0"/>
+        </w:rPr>
+        <w:t xml:space="preserve">(Amantes, Pedro, amaA, María);</w:t>
+      </w:r>
+    </w:p>
+    <w:p>
+      <w:pPr>
+        <w:numPr>
+          <w:ilvl w:val="0"/>
+          <w:numId w:val="2"/>
+        </w:numPr>
+        <w:ind w:left="600" w:hanging="360"/>
+        <w:rPr>
+          <w:u w:val="none"/>
+        </w:rPr>
+      </w:pPr>
+      <w:r>
+        <w:rPr>
+          <w:rtl w:val="0"/>
+        </w:rPr>
+        <w:t xml:space="preserve">(Amantes, María, amadaPor, Pedro);</w:t>
+      </w:r>
+    </w:p>
+    <w:p>
+      <w:pPr>
+        <w:pBdr>
+          <w:top w:space="0" w:sz="0" w:val="nil"/>
+          <w:left w:space="0" w:sz="0" w:val="nil"/>
+          <w:bottom w:space="0" w:sz="0" w:val="nil"/>
+          <w:right w:space="0" w:sz="0" w:val="nil"/>
+          <w:between w:space="0" w:sz="0" w:val="nil"/>
+        </w:pBdr>
+        <w:shd w:fill="auto" w:val="clear"/>
+        <w:ind w:left="0" w:firstLine="0"/>
         <w:rPr/>
       </w:pPr>
       <w:r>

--- a/Keep.docx
+++ b/Keep.docx
@@ -9,6 +9,7 @@
           <w:numId w:val="2"/>
         </w:numPr>
         <w:ind w:left="600" w:hanging="360"/>
+        <w:rPr/>
       </w:pPr>
       <w:r>
         <w:rPr>
@@ -24,6 +25,7 @@
           <w:numId w:val="2"/>
         </w:numPr>
         <w:ind w:left="600" w:hanging="360"/>
+        <w:rPr/>
       </w:pPr>
       <w:r>
         <w:rPr>
@@ -39,6 +41,7 @@
           <w:numId w:val="2"/>
         </w:numPr>
         <w:ind w:left="600" w:hanging="360"/>
+        <w:rPr/>
       </w:pPr>
       <w:r>
         <w:rPr>
@@ -54,6 +57,7 @@
           <w:numId w:val="2"/>
         </w:numPr>
         <w:ind w:left="600" w:hanging="360"/>
+        <w:rPr/>
       </w:pPr>
       <w:r>
         <w:rPr>
@@ -69,6 +73,7 @@
           <w:numId w:val="2"/>
         </w:numPr>
         <w:ind w:left="600" w:hanging="360"/>
+        <w:rPr/>
       </w:pPr>
       <w:r>
         <w:rPr>
@@ -84,6 +89,534 @@
           <w:numId w:val="2"/>
         </w:numPr>
         <w:ind w:left="600" w:hanging="360"/>
+        <w:rPr/>
+      </w:pPr>
+      <w:r>
+        <w:rPr>
+          <w:rtl w:val="0"/>
+        </w:rPr>
+      </w:r>
+    </w:p>
+    <w:p>
+      <w:pPr>
+        <w:numPr>
+          <w:ilvl w:val="0"/>
+          <w:numId w:val="2"/>
+        </w:numPr>
+        <w:ind w:left="600" w:hanging="360"/>
+        <w:rPr/>
+      </w:pPr>
+      <w:r>
+        <w:rPr>
+          <w:rtl w:val="0"/>
+        </w:rPr>
+        <w:t xml:space="preserve">Core Models Statements. Mappings / Transforms Declarations / Applications Reifications. CSPO Functional Categories:</w:t>
+      </w:r>
+    </w:p>
+    <w:p>
+      <w:pPr>
+        <w:numPr>
+          <w:ilvl w:val="0"/>
+          <w:numId w:val="2"/>
+        </w:numPr>
+        <w:ind w:left="600" w:hanging="360"/>
+        <w:rPr/>
+      </w:pPr>
+      <w:r>
+        <w:rPr>
+          <w:rtl w:val="0"/>
+        </w:rPr>
+        <w:t xml:space="preserve">Occurrence / Mapping Declaration: (Class : Mapping / Wrapper, Instance : Resource / Wrapped, Occurrence : Transform / Function, Role : Resource / Result);</w:t>
+      </w:r>
+    </w:p>
+    <w:p>
+      <w:pPr>
+        <w:numPr>
+          <w:ilvl w:val="0"/>
+          <w:numId w:val="2"/>
+        </w:numPr>
+        <w:ind w:left="600" w:hanging="360"/>
+        <w:rPr/>
+      </w:pPr>
+      <w:r>
+        <w:rPr>
+          <w:rtl w:val="0"/>
+        </w:rPr>
+        <w:t xml:space="preserve">Occurrence Role Member of Instance as Transform / Function.</w:t>
+      </w:r>
+    </w:p>
+    <w:p>
+      <w:pPr>
+        <w:numPr>
+          <w:ilvl w:val="0"/>
+          <w:numId w:val="2"/>
+        </w:numPr>
+        <w:ind w:left="600" w:hanging="360"/>
+        <w:rPr/>
+      </w:pPr>
+      <w:r>
+        <w:rPr>
+          <w:rtl w:val="0"/>
+        </w:rPr>
+        <w:t xml:space="preserve">Occurring / Transform Application: (Class : Transform / Wrapper, Instance : Resource / Wrapped, Occurring : Mapping / Function, Role : Resource / Result);</w:t>
+      </w:r>
+    </w:p>
+    <w:p>
+      <w:pPr>
+        <w:numPr>
+          <w:ilvl w:val="0"/>
+          <w:numId w:val="2"/>
+        </w:numPr>
+        <w:ind w:left="600" w:hanging="360"/>
+        <w:rPr/>
+      </w:pPr>
+      <w:r>
+        <w:rPr>
+          <w:rtl w:val="0"/>
+        </w:rPr>
+        <w:t xml:space="preserve">Occurring Instance Member of Role as Mapping / Function.</w:t>
+      </w:r>
+    </w:p>
+    <w:p>
+      <w:pPr>
+        <w:numPr>
+          <w:ilvl w:val="0"/>
+          <w:numId w:val="2"/>
+        </w:numPr>
+        <w:ind w:left="600" w:hanging="360"/>
+        <w:rPr/>
+      </w:pPr>
+      <w:r>
+        <w:rPr>
+          <w:rtl w:val="0"/>
+        </w:rPr>
+      </w:r>
+    </w:p>
+    <w:p>
+      <w:pPr>
+        <w:numPr>
+          <w:ilvl w:val="0"/>
+          <w:numId w:val="2"/>
+        </w:numPr>
+        <w:ind w:left="600" w:hanging="360"/>
+        <w:rPr/>
+      </w:pPr>
+      <w:r>
+        <w:rPr>
+          <w:rtl w:val="0"/>
+        </w:rPr>
+        <w:t xml:space="preserve">Model Aggregation / Expansion (Augmentations match / apply) of Mappings / Transforms Core Statements</w:t>
+      </w:r>
+    </w:p>
+    <w:p>
+      <w:pPr>
+        <w:numPr>
+          <w:ilvl w:val="0"/>
+          <w:numId w:val="2"/>
+        </w:numPr>
+        <w:ind w:left="600" w:hanging="360"/>
+        <w:rPr/>
+      </w:pPr>
+      <w:r>
+        <w:rPr>
+          <w:rtl w:val="0"/>
+        </w:rPr>
+        <w:t xml:space="preserve">Aggregate into / Expand from Core Model (Layers):</w:t>
+      </w:r>
+      <w:r>
+        <w:rPr>
+          <w:rtl w:val="0"/>
+        </w:rPr>
+      </w:r>
+    </w:p>
+    <w:p>
+      <w:pPr>
+        <w:numPr>
+          <w:ilvl w:val="0"/>
+          <w:numId w:val="2"/>
+        </w:numPr>
+        <w:ind w:left="600" w:hanging="360"/>
+        <w:rPr/>
+      </w:pPr>
+      <w:r>
+        <w:rPr>
+          <w:rtl w:val="0"/>
+        </w:rPr>
+        <w:t xml:space="preserve">(Amantes, Pedro, amaA, María);</w:t>
+      </w:r>
+      <w:r>
+        <w:rPr>
+          <w:rtl w:val="0"/>
+        </w:rPr>
+      </w:r>
+    </w:p>
+    <w:p>
+      <w:pPr>
+        <w:numPr>
+          <w:ilvl w:val="0"/>
+          <w:numId w:val="2"/>
+        </w:numPr>
+        <w:ind w:left="600" w:hanging="360"/>
+        <w:rPr/>
+      </w:pPr>
+      <w:r>
+        <w:rPr>
+          <w:rtl w:val="0"/>
+        </w:rPr>
+        <w:t xml:space="preserve">(Amantes, María, amadaPor, Pedro);</w:t>
+      </w:r>
+      <w:r>
+        <w:rPr>
+          <w:rtl w:val="0"/>
+        </w:rPr>
+      </w:r>
+    </w:p>
+    <w:p>
+      <w:pPr>
+        <w:pBdr>
+          <w:top w:space="0" w:sz="0" w:val="nil"/>
+          <w:left w:space="0" w:sz="0" w:val="nil"/>
+          <w:bottom w:space="0" w:sz="0" w:val="nil"/>
+          <w:right w:space="0" w:sz="0" w:val="nil"/>
+          <w:between w:space="0" w:sz="0" w:val="nil"/>
+        </w:pBdr>
+        <w:shd w:fill="auto" w:val="clear"/>
+        <w:ind w:left="0" w:firstLine="0"/>
+        <w:rPr/>
+      </w:pPr>
+      <w:r>
+        <w:rPr>
+          <w:rtl w:val="0"/>
+        </w:rPr>
+      </w:r>
+    </w:p>
+    <w:p>
+      <w:pPr>
+        <w:numPr>
+          <w:ilvl w:val="0"/>
+          <w:numId w:val="1"/>
+        </w:numPr>
+        <w:pBdr>
+          <w:top w:space="0" w:sz="0" w:val="nil"/>
+          <w:left w:space="0" w:sz="0" w:val="nil"/>
+          <w:bottom w:space="0" w:sz="0" w:val="nil"/>
+          <w:right w:space="0" w:sz="0" w:val="nil"/>
+          <w:between w:space="0" w:sz="0" w:val="nil"/>
+        </w:pBdr>
+        <w:shd w:fill="auto" w:val="clear"/>
+        <w:ind w:left="600" w:hanging="360"/>
+        <w:rPr/>
+      </w:pPr>
+      <w:r>
+        <w:rPr>
+          <w:rtl w:val="0"/>
+        </w:rPr>
+        <w:t xml:space="preserve">Monad Wrapper Role Types Hierarchy:</w:t>
+      </w:r>
+    </w:p>
+    <w:p>
+      <w:pPr>
+        <w:numPr>
+          <w:ilvl w:val="0"/>
+          <w:numId w:val="1"/>
+        </w:numPr>
+        <w:pBdr>
+          <w:top w:space="0" w:sz="0" w:val="nil"/>
+          <w:left w:space="0" w:sz="0" w:val="nil"/>
+          <w:bottom w:space="0" w:sz="0" w:val="nil"/>
+          <w:right w:space="0" w:sz="0" w:val="nil"/>
+          <w:between w:space="0" w:sz="0" w:val="nil"/>
+        </w:pBdr>
+        <w:shd w:fill="auto" w:val="clear"/>
+        <w:ind w:left="600" w:hanging="360"/>
+        <w:rPr/>
+      </w:pPr>
+      <w:r>
+        <w:rPr>
+          <w:rtl w:val="0"/>
+        </w:rPr>
+        <w:t xml:space="preserve">Transform : Mapping : Statement : Resource;</w:t>
+      </w:r>
+    </w:p>
+    <w:p>
+      <w:pPr>
+        <w:numPr>
+          <w:ilvl w:val="0"/>
+          <w:numId w:val="1"/>
+        </w:numPr>
+        <w:pBdr>
+          <w:top w:space="0" w:sz="0" w:val="nil"/>
+          <w:left w:space="0" w:sz="0" w:val="nil"/>
+          <w:bottom w:space="0" w:sz="0" w:val="nil"/>
+          <w:right w:space="0" w:sz="0" w:val="nil"/>
+          <w:between w:space="0" w:sz="0" w:val="nil"/>
+        </w:pBdr>
+        <w:shd w:fill="auto" w:val="clear"/>
+        <w:ind w:left="600" w:hanging="360"/>
+        <w:rPr/>
+      </w:pPr>
+      <w:r>
+        <w:rPr>
+          <w:rtl w:val="0"/>
+        </w:rPr>
+        <w:t xml:space="preserve">URN : Resource (alignments). Primitives.</w:t>
+      </w:r>
+    </w:p>
+    <w:p>
+      <w:pPr>
+        <w:numPr>
+          <w:ilvl w:val="0"/>
+          <w:numId w:val="1"/>
+        </w:numPr>
+        <w:pBdr>
+          <w:top w:space="0" w:sz="0" w:val="nil"/>
+          <w:left w:space="0" w:sz="0" w:val="nil"/>
+          <w:bottom w:space="0" w:sz="0" w:val="nil"/>
+          <w:right w:space="0" w:sz="0" w:val="nil"/>
+          <w:between w:space="0" w:sz="0" w:val="nil"/>
+        </w:pBdr>
+        <w:shd w:fill="auto" w:val="clear"/>
+        <w:ind w:left="600" w:hanging="360"/>
+        <w:rPr/>
+      </w:pPr>
+      <w:r>
+        <w:rPr>
+          <w:rtl w:val="0"/>
+        </w:rPr>
+        <w:t xml:space="preserve">Resource : Root Category. URN : Source / Surrogate Key / Crafted. Naming / Encodings (below).</w:t>
+      </w:r>
+    </w:p>
+    <w:p>
+      <w:pPr>
+        <w:numPr>
+          <w:ilvl w:val="0"/>
+          <w:numId w:val="1"/>
+        </w:numPr>
+        <w:pBdr>
+          <w:top w:space="0" w:sz="0" w:val="nil"/>
+          <w:left w:space="0" w:sz="0" w:val="nil"/>
+          <w:bottom w:space="0" w:sz="0" w:val="nil"/>
+          <w:right w:space="0" w:sz="0" w:val="nil"/>
+          <w:between w:space="0" w:sz="0" w:val="nil"/>
+        </w:pBdr>
+        <w:shd w:fill="auto" w:val="clear"/>
+        <w:ind w:left="600" w:hanging="360"/>
+        <w:rPr/>
+      </w:pPr>
+      <w:r>
+        <w:rPr>
+          <w:rtl w:val="0"/>
+        </w:rPr>
+        <w:t xml:space="preserve">Statement : Resource. Wraps Resource as Statement Category.</w:t>
+      </w:r>
+    </w:p>
+    <w:p>
+      <w:pPr>
+        <w:numPr>
+          <w:ilvl w:val="0"/>
+          <w:numId w:val="1"/>
+        </w:numPr>
+        <w:pBdr>
+          <w:top w:space="0" w:sz="0" w:val="nil"/>
+          <w:left w:space="0" w:sz="0" w:val="nil"/>
+          <w:bottom w:space="0" w:sz="0" w:val="nil"/>
+          <w:right w:space="0" w:sz="0" w:val="nil"/>
+          <w:between w:space="0" w:sz="0" w:val="nil"/>
+        </w:pBdr>
+        <w:shd w:fill="auto" w:val="clear"/>
+        <w:ind w:left="600" w:hanging="360"/>
+        <w:rPr/>
+      </w:pPr>
+      <w:r>
+        <w:rPr>
+          <w:rtl w:val="0"/>
+        </w:rPr>
+        <w:t xml:space="preserve">Mapping : Statement. Wraps Statement as Functional Transform Declaration Category.</w:t>
+      </w:r>
+    </w:p>
+    <w:p>
+      <w:pPr>
+        <w:numPr>
+          <w:ilvl w:val="0"/>
+          <w:numId w:val="1"/>
+        </w:numPr>
+        <w:pBdr>
+          <w:top w:space="0" w:sz="0" w:val="nil"/>
+          <w:left w:space="0" w:sz="0" w:val="nil"/>
+          <w:bottom w:space="0" w:sz="0" w:val="nil"/>
+          <w:right w:space="0" w:sz="0" w:val="nil"/>
+          <w:between w:space="0" w:sz="0" w:val="nil"/>
+        </w:pBdr>
+        <w:shd w:fill="auto" w:val="clear"/>
+        <w:ind w:left="600" w:hanging="360"/>
+        <w:rPr/>
+      </w:pPr>
+      <w:r>
+        <w:rPr>
+          <w:rtl w:val="0"/>
+        </w:rPr>
+        <w:t xml:space="preserve">Transform : Mapping. Wraps Mapping as Functional Transform Application Category.</w:t>
+      </w:r>
+    </w:p>
+    <w:p>
+      <w:pPr>
+        <w:numPr>
+          <w:ilvl w:val="0"/>
+          <w:numId w:val="1"/>
+        </w:numPr>
+        <w:pBdr>
+          <w:top w:space="0" w:sz="0" w:val="nil"/>
+          <w:left w:space="0" w:sz="0" w:val="nil"/>
+          <w:bottom w:space="0" w:sz="0" w:val="nil"/>
+          <w:right w:space="0" w:sz="0" w:val="nil"/>
+          <w:between w:space="0" w:sz="0" w:val="nil"/>
+        </w:pBdr>
+        <w:shd w:fill="auto" w:val="clear"/>
+        <w:ind w:left="600" w:hanging="360"/>
+        <w:rPr/>
+      </w:pPr>
+      <w:r>
+        <w:rPr>
+          <w:rtl w:val="0"/>
+        </w:rPr>
+        <w:t xml:space="preserve">Monads Wrapped Roles types / values. Transforms / Mappings. Objects.</w:t>
+      </w:r>
+    </w:p>
+    <w:p>
+      <w:pPr>
+        <w:numPr>
+          <w:ilvl w:val="0"/>
+          <w:numId w:val="1"/>
+        </w:numPr>
+        <w:pBdr>
+          <w:top w:space="0" w:sz="0" w:val="nil"/>
+          <w:left w:space="0" w:sz="0" w:val="nil"/>
+          <w:bottom w:space="0" w:sz="0" w:val="nil"/>
+          <w:right w:space="0" w:sz="0" w:val="nil"/>
+          <w:between w:space="0" w:sz="0" w:val="nil"/>
+        </w:pBdr>
+        <w:shd w:fill="auto" w:val="clear"/>
+        <w:ind w:left="600" w:hanging="360"/>
+        <w:rPr/>
+      </w:pPr>
+      <w:r>
+        <w:rPr>
+          <w:rtl w:val="0"/>
+        </w:rPr>
+        <w:t xml:space="preserve">Resource Roles: Reified CSPO Resources types / values, Kinds types / values, Statements, Class, Instance, Occurrence, Occurring, Attribute, Context, Value, Role, Models Roles type / values getters (populated Mappings / Transforms.</w:t>
+      </w:r>
+    </w:p>
+    <w:p>
+      <w:pPr>
+        <w:numPr>
+          <w:ilvl w:val="0"/>
+          <w:numId w:val="1"/>
+        </w:numPr>
+        <w:pBdr>
+          <w:top w:space="0" w:sz="0" w:val="nil"/>
+          <w:left w:space="0" w:sz="0" w:val="nil"/>
+          <w:bottom w:space="0" w:sz="0" w:val="nil"/>
+          <w:right w:space="0" w:sz="0" w:val="nil"/>
+          <w:between w:space="0" w:sz="0" w:val="nil"/>
+        </w:pBdr>
+        <w:shd w:fill="auto" w:val="clear"/>
+        <w:ind w:left="600" w:hanging="360"/>
+        <w:rPr/>
+      </w:pPr>
+      <w:r>
+        <w:rPr>
+          <w:rtl w:val="0"/>
+        </w:rPr>
+        <w:t xml:space="preserve">Resources Objects hierarchies / APIs: (Reified Mappings / Transforms): DTOs / Dynamic Functional, DTOs (hashmap) of CSPO roles getters / model domain browsing getters (Functional Transform parameterized Mappings). Flow context: referrers / keys types / values: address::city::street Aggregation / Map. Templates / Mappings: reified declarative Augmentation Data Flows.</w:t>
+      </w:r>
+    </w:p>
+    <w:p>
+      <w:pPr>
+        <w:numPr>
+          <w:ilvl w:val="0"/>
+          <w:numId w:val="1"/>
+        </w:numPr>
+        <w:pBdr>
+          <w:top w:space="0" w:sz="0" w:val="nil"/>
+          <w:left w:space="0" w:sz="0" w:val="nil"/>
+          <w:bottom w:space="0" w:sz="0" w:val="nil"/>
+          <w:right w:space="0" w:sz="0" w:val="nil"/>
+          <w:between w:space="0" w:sz="0" w:val="nil"/>
+        </w:pBdr>
+        <w:shd w:fill="auto" w:val="clear"/>
+        <w:ind w:left="600" w:hanging="360"/>
+        <w:rPr/>
+      </w:pPr>
+      <w:r>
+        <w:rPr>
+          <w:rtl w:val="0"/>
+        </w:rPr>
+        <w:t xml:space="preserve">Ontology alignments: Data / Schema / Behavior Augmentations. Model / Schema / Upper / Domains: purposes / gestures (MVC / DCI Mappings / Transforms) layers. Example:</w:t>
+      </w:r>
+    </w:p>
+    <w:p>
+      <w:pPr>
+        <w:numPr>
+          <w:ilvl w:val="0"/>
+          <w:numId w:val="1"/>
+        </w:numPr>
+        <w:pBdr>
+          <w:top w:space="0" w:sz="0" w:val="nil"/>
+          <w:left w:space="0" w:sz="0" w:val="nil"/>
+          <w:bottom w:space="0" w:sz="0" w:val="nil"/>
+          <w:right w:space="0" w:sz="0" w:val="nil"/>
+          <w:between w:space="0" w:sz="0" w:val="nil"/>
+        </w:pBdr>
+        <w:shd w:fill="auto" w:val="clear"/>
+        <w:ind w:left="600" w:hanging="360"/>
+        <w:rPr/>
+      </w:pPr>
+      <w:r>
+        <w:rPr>
+          <w:rtl w:val="0"/>
+        </w:rPr>
+        <w:t xml:space="preserve">Transforms: unaEmpresa::unEmpleado::unaPosicion::salary; Salary inferred by context and unaPosicion, unEmpleado, unaEmpresa.</w:t>
+      </w:r>
+    </w:p>
+    <w:p>
+      <w:pPr>
+        <w:numPr>
+          <w:ilvl w:val="0"/>
+          <w:numId w:val="1"/>
+        </w:numPr>
+        <w:pBdr>
+          <w:top w:space="0" w:sz="0" w:val="nil"/>
+          <w:left w:space="0" w:sz="0" w:val="nil"/>
+          <w:bottom w:space="0" w:sz="0" w:val="nil"/>
+          <w:right w:space="0" w:sz="0" w:val="nil"/>
+          <w:between w:space="0" w:sz="0" w:val="nil"/>
+        </w:pBdr>
+        <w:shd w:fill="auto" w:val="clear"/>
+        <w:ind w:left="600" w:hanging="360"/>
+        <w:rPr/>
+      </w:pPr>
+      <w:r>
+        <w:rPr>
+          <w:rtl w:val="0"/>
+        </w:rPr>
+        <w:t xml:space="preserve">Class / Instance / Reified (occurrence / ocurring) / Mappings / Transforms:</w:t>
+      </w:r>
+    </w:p>
+    <w:p>
+      <w:pPr>
+        <w:numPr>
+          <w:ilvl w:val="0"/>
+          <w:numId w:val="1"/>
+        </w:numPr>
+        <w:pBdr>
+          <w:top w:space="0" w:sz="0" w:val="nil"/>
+          <w:left w:space="0" w:sz="0" w:val="nil"/>
+          <w:bottom w:space="0" w:sz="0" w:val="nil"/>
+          <w:right w:space="0" w:sz="0" w:val="nil"/>
+          <w:between w:space="0" w:sz="0" w:val="nil"/>
+        </w:pBdr>
+        <w:shd w:fill="auto" w:val="clear"/>
+        <w:ind w:left="600" w:hanging="360"/>
         <w:rPr>
           <w:u w:val="none"/>
         </w:rPr>
@@ -92,504 +625,7 @@
         <w:rPr>
           <w:rtl w:val="0"/>
         </w:rPr>
-      </w:r>
-    </w:p>
-    <w:p>
-      <w:pPr>
-        <w:numPr>
-          <w:ilvl w:val="0"/>
-          <w:numId w:val="2"/>
-        </w:numPr>
-        <w:ind w:left="600" w:hanging="360"/>
-        <w:rPr/>
-      </w:pPr>
-      <w:r>
-        <w:rPr>
-          <w:rtl w:val="0"/>
-        </w:rPr>
-        <w:t xml:space="preserve">Core Models Statements. Mappings / Transforms Declarations / Applications Reifications. CSPO Functional Categories:</w:t>
-      </w:r>
-    </w:p>
-    <w:p>
-      <w:pPr>
-        <w:numPr>
-          <w:ilvl w:val="0"/>
-          <w:numId w:val="2"/>
-        </w:numPr>
-        <w:ind w:left="600" w:hanging="360"/>
-        <w:rPr/>
-      </w:pPr>
-      <w:r>
-        <w:rPr>
-          <w:rtl w:val="0"/>
-        </w:rPr>
-        <w:t xml:space="preserve">Occurrence / Mapping Declaration: (Class : Mapping / Wrapper, Instance : Resource / Wrapped, Occurrence : Transform / Function, Role : Resource / Result);</w:t>
-      </w:r>
-    </w:p>
-    <w:p>
-      <w:pPr>
-        <w:numPr>
-          <w:ilvl w:val="0"/>
-          <w:numId w:val="2"/>
-        </w:numPr>
-        <w:ind w:left="600" w:hanging="360"/>
-        <w:rPr/>
-      </w:pPr>
-      <w:r>
-        <w:rPr>
-          <w:rtl w:val="0"/>
-        </w:rPr>
-        <w:t xml:space="preserve">Occurrence Role Member of Instance as Transform / Function.</w:t>
-      </w:r>
-    </w:p>
-    <w:p>
-      <w:pPr>
-        <w:numPr>
-          <w:ilvl w:val="0"/>
-          <w:numId w:val="2"/>
-        </w:numPr>
-        <w:ind w:left="600" w:hanging="360"/>
-        <w:rPr/>
-      </w:pPr>
-      <w:r>
-        <w:rPr>
-          <w:rtl w:val="0"/>
-        </w:rPr>
-        <w:t xml:space="preserve">Occurring / Transform Application: (Class : Transform / Wrapper, Instance : Resource / Wrapped, Occurring : Mapping / Function, Role : Resource / Result);</w:t>
-      </w:r>
-    </w:p>
-    <w:p>
-      <w:pPr>
-        <w:numPr>
-          <w:ilvl w:val="0"/>
-          <w:numId w:val="2"/>
-        </w:numPr>
-        <w:ind w:left="600" w:hanging="360"/>
-        <w:rPr/>
-      </w:pPr>
-      <w:r>
-        <w:rPr>
-          <w:rtl w:val="0"/>
-        </w:rPr>
-        <w:t xml:space="preserve">Occurring Instance Member of Role as Mapping / Function.</w:t>
-      </w:r>
-    </w:p>
-    <w:p>
-      <w:pPr>
-        <w:numPr>
-          <w:ilvl w:val="0"/>
-          <w:numId w:val="2"/>
-        </w:numPr>
-        <w:ind w:left="600" w:hanging="360"/>
-        <w:rPr>
-          <w:u w:val="none"/>
-        </w:rPr>
-      </w:pPr>
-      <w:r>
-        <w:rPr>
-          <w:rtl w:val="0"/>
-        </w:rPr>
-      </w:r>
-    </w:p>
-    <w:p>
-      <w:pPr>
-        <w:numPr>
-          <w:ilvl w:val="0"/>
-          <w:numId w:val="2"/>
-        </w:numPr>
-        <w:ind w:left="600" w:hanging="360"/>
-        <w:rPr/>
-      </w:pPr>
-      <w:r>
-        <w:rPr>
-          <w:rtl w:val="0"/>
-        </w:rPr>
-        <w:t xml:space="preserve">Model Aggregation / Expansion (Augmentations match / apply) of Mappings / Transforms Core Statements</w:t>
-      </w:r>
-    </w:p>
-    <w:p>
-      <w:pPr>
-        <w:numPr>
-          <w:ilvl w:val="0"/>
-          <w:numId w:val="2"/>
-        </w:numPr>
-        <w:ind w:left="600" w:hanging="360"/>
-        <w:rPr>
-          <w:u w:val="none"/>
-        </w:rPr>
-      </w:pPr>
-      <w:r>
-        <w:rPr>
-          <w:rtl w:val="0"/>
-        </w:rPr>
-        <w:t xml:space="preserve">Aggregate into / Expand from Core Model (Layers):</w:t>
-      </w:r>
-    </w:p>
-    <w:p>
-      <w:pPr>
-        <w:numPr>
-          <w:ilvl w:val="0"/>
-          <w:numId w:val="2"/>
-        </w:numPr>
-        <w:ind w:left="600" w:hanging="360"/>
-        <w:rPr>
-          <w:u w:val="none"/>
-        </w:rPr>
-      </w:pPr>
-      <w:r>
-        <w:rPr>
-          <w:rtl w:val="0"/>
-        </w:rPr>
-        <w:t xml:space="preserve">(Amantes, Pedro, amaA, María);</w:t>
-      </w:r>
-    </w:p>
-    <w:p>
-      <w:pPr>
-        <w:numPr>
-          <w:ilvl w:val="0"/>
-          <w:numId w:val="2"/>
-        </w:numPr>
-        <w:ind w:left="600" w:hanging="360"/>
-        <w:rPr>
-          <w:u w:val="none"/>
-        </w:rPr>
-      </w:pPr>
-      <w:r>
-        <w:rPr>
-          <w:rtl w:val="0"/>
-        </w:rPr>
-        <w:t xml:space="preserve">(Amantes, María, amadaPor, Pedro);</w:t>
-      </w:r>
-    </w:p>
-    <w:p>
-      <w:pPr>
-        <w:pBdr>
-          <w:top w:space="0" w:sz="0" w:val="nil"/>
-          <w:left w:space="0" w:sz="0" w:val="nil"/>
-          <w:bottom w:space="0" w:sz="0" w:val="nil"/>
-          <w:right w:space="0" w:sz="0" w:val="nil"/>
-          <w:between w:space="0" w:sz="0" w:val="nil"/>
-        </w:pBdr>
-        <w:shd w:fill="auto" w:val="clear"/>
-        <w:ind w:left="0" w:firstLine="0"/>
-        <w:rPr/>
-      </w:pPr>
-      <w:r>
-        <w:rPr>
-          <w:rtl w:val="0"/>
-        </w:rPr>
-      </w:r>
-    </w:p>
-    <w:p>
-      <w:pPr>
-        <w:numPr>
-          <w:ilvl w:val="0"/>
-          <w:numId w:val="1"/>
-        </w:numPr>
-        <w:pBdr>
-          <w:top w:space="0" w:sz="0" w:val="nil"/>
-          <w:left w:space="0" w:sz="0" w:val="nil"/>
-          <w:bottom w:space="0" w:sz="0" w:val="nil"/>
-          <w:right w:space="0" w:sz="0" w:val="nil"/>
-          <w:between w:space="0" w:sz="0" w:val="nil"/>
-        </w:pBdr>
-        <w:shd w:fill="auto" w:val="clear"/>
-        <w:ind w:left="600" w:hanging="360"/>
-        <w:rPr/>
-      </w:pPr>
-      <w:r>
-        <w:rPr>
-          <w:rtl w:val="0"/>
-        </w:rPr>
-        <w:t xml:space="preserve">Monad Wrapper Role Types Hierarchy:</w:t>
-      </w:r>
-    </w:p>
-    <w:p>
-      <w:pPr>
-        <w:numPr>
-          <w:ilvl w:val="0"/>
-          <w:numId w:val="1"/>
-        </w:numPr>
-        <w:pBdr>
-          <w:top w:space="0" w:sz="0" w:val="nil"/>
-          <w:left w:space="0" w:sz="0" w:val="nil"/>
-          <w:bottom w:space="0" w:sz="0" w:val="nil"/>
-          <w:right w:space="0" w:sz="0" w:val="nil"/>
-          <w:between w:space="0" w:sz="0" w:val="nil"/>
-        </w:pBdr>
-        <w:shd w:fill="auto" w:val="clear"/>
-        <w:ind w:left="600" w:hanging="360"/>
-        <w:rPr/>
-      </w:pPr>
-      <w:r>
-        <w:rPr>
-          <w:rtl w:val="0"/>
-        </w:rPr>
-        <w:t xml:space="preserve">Transform : Mapping : Statement : Resource;</w:t>
-      </w:r>
-    </w:p>
-    <w:p>
-      <w:pPr>
-        <w:numPr>
-          <w:ilvl w:val="0"/>
-          <w:numId w:val="1"/>
-        </w:numPr>
-        <w:pBdr>
-          <w:top w:space="0" w:sz="0" w:val="nil"/>
-          <w:left w:space="0" w:sz="0" w:val="nil"/>
-          <w:bottom w:space="0" w:sz="0" w:val="nil"/>
-          <w:right w:space="0" w:sz="0" w:val="nil"/>
-          <w:between w:space="0" w:sz="0" w:val="nil"/>
-        </w:pBdr>
-        <w:shd w:fill="auto" w:val="clear"/>
-        <w:ind w:left="600" w:hanging="360"/>
-        <w:rPr/>
-      </w:pPr>
-      <w:r>
-        <w:rPr>
-          <w:rtl w:val="0"/>
-        </w:rPr>
-        <w:t xml:space="preserve">URN : Resource (alignments). Primitives.</w:t>
-      </w:r>
-    </w:p>
-    <w:p>
-      <w:pPr>
-        <w:numPr>
-          <w:ilvl w:val="0"/>
-          <w:numId w:val="1"/>
-        </w:numPr>
-        <w:pBdr>
-          <w:top w:space="0" w:sz="0" w:val="nil"/>
-          <w:left w:space="0" w:sz="0" w:val="nil"/>
-          <w:bottom w:space="0" w:sz="0" w:val="nil"/>
-          <w:right w:space="0" w:sz="0" w:val="nil"/>
-          <w:between w:space="0" w:sz="0" w:val="nil"/>
-        </w:pBdr>
-        <w:shd w:fill="auto" w:val="clear"/>
-        <w:ind w:left="600" w:hanging="360"/>
-        <w:rPr/>
-      </w:pPr>
-      <w:r>
-        <w:rPr>
-          <w:rtl w:val="0"/>
-        </w:rPr>
-        <w:t xml:space="preserve">Resource : Root Category. URN : Source / Surrogate Key / Crafted. Naming / Encodings (below).</w:t>
-      </w:r>
-    </w:p>
-    <w:p>
-      <w:pPr>
-        <w:numPr>
-          <w:ilvl w:val="0"/>
-          <w:numId w:val="1"/>
-        </w:numPr>
-        <w:pBdr>
-          <w:top w:space="0" w:sz="0" w:val="nil"/>
-          <w:left w:space="0" w:sz="0" w:val="nil"/>
-          <w:bottom w:space="0" w:sz="0" w:val="nil"/>
-          <w:right w:space="0" w:sz="0" w:val="nil"/>
-          <w:between w:space="0" w:sz="0" w:val="nil"/>
-        </w:pBdr>
-        <w:shd w:fill="auto" w:val="clear"/>
-        <w:ind w:left="600" w:hanging="360"/>
-        <w:rPr/>
-      </w:pPr>
-      <w:r>
-        <w:rPr>
-          <w:rtl w:val="0"/>
-        </w:rPr>
-        <w:t xml:space="preserve">Statement : Resource. Wraps Resource as Statement Category.</w:t>
-      </w:r>
-    </w:p>
-    <w:p>
-      <w:pPr>
-        <w:numPr>
-          <w:ilvl w:val="0"/>
-          <w:numId w:val="1"/>
-        </w:numPr>
-        <w:pBdr>
-          <w:top w:space="0" w:sz="0" w:val="nil"/>
-          <w:left w:space="0" w:sz="0" w:val="nil"/>
-          <w:bottom w:space="0" w:sz="0" w:val="nil"/>
-          <w:right w:space="0" w:sz="0" w:val="nil"/>
-          <w:between w:space="0" w:sz="0" w:val="nil"/>
-        </w:pBdr>
-        <w:shd w:fill="auto" w:val="clear"/>
-        <w:ind w:left="600" w:hanging="360"/>
-        <w:rPr/>
-      </w:pPr>
-      <w:r>
-        <w:rPr>
-          <w:rtl w:val="0"/>
-        </w:rPr>
-        <w:t xml:space="preserve">Mapping : Statement. Wraps Statement as Functional Transform Declaration Category.</w:t>
-      </w:r>
-    </w:p>
-    <w:p>
-      <w:pPr>
-        <w:numPr>
-          <w:ilvl w:val="0"/>
-          <w:numId w:val="1"/>
-        </w:numPr>
-        <w:pBdr>
-          <w:top w:space="0" w:sz="0" w:val="nil"/>
-          <w:left w:space="0" w:sz="0" w:val="nil"/>
-          <w:bottom w:space="0" w:sz="0" w:val="nil"/>
-          <w:right w:space="0" w:sz="0" w:val="nil"/>
-          <w:between w:space="0" w:sz="0" w:val="nil"/>
-        </w:pBdr>
-        <w:shd w:fill="auto" w:val="clear"/>
-        <w:ind w:left="600" w:hanging="360"/>
-        <w:rPr/>
-      </w:pPr>
-      <w:r>
-        <w:rPr>
-          <w:rtl w:val="0"/>
-        </w:rPr>
-        <w:t xml:space="preserve">Transform : Mapping. Wraps Mapping as Functional Transform Application Category.</w:t>
-      </w:r>
-    </w:p>
-    <w:p>
-      <w:pPr>
-        <w:numPr>
-          <w:ilvl w:val="0"/>
-          <w:numId w:val="1"/>
-        </w:numPr>
-        <w:pBdr>
-          <w:top w:space="0" w:sz="0" w:val="nil"/>
-          <w:left w:space="0" w:sz="0" w:val="nil"/>
-          <w:bottom w:space="0" w:sz="0" w:val="nil"/>
-          <w:right w:space="0" w:sz="0" w:val="nil"/>
-          <w:between w:space="0" w:sz="0" w:val="nil"/>
-        </w:pBdr>
-        <w:shd w:fill="auto" w:val="clear"/>
-        <w:ind w:left="600" w:hanging="360"/>
-        <w:rPr/>
-      </w:pPr>
-      <w:r>
-        <w:rPr>
-          <w:rtl w:val="0"/>
-        </w:rPr>
-        <w:t xml:space="preserve">Monads Wrapped Roles types / values. Transforms / Mappings. Objects.</w:t>
-      </w:r>
-    </w:p>
-    <w:p>
-      <w:pPr>
-        <w:numPr>
-          <w:ilvl w:val="0"/>
-          <w:numId w:val="1"/>
-        </w:numPr>
-        <w:pBdr>
-          <w:top w:space="0" w:sz="0" w:val="nil"/>
-          <w:left w:space="0" w:sz="0" w:val="nil"/>
-          <w:bottom w:space="0" w:sz="0" w:val="nil"/>
-          <w:right w:space="0" w:sz="0" w:val="nil"/>
-          <w:between w:space="0" w:sz="0" w:val="nil"/>
-        </w:pBdr>
-        <w:shd w:fill="auto" w:val="clear"/>
-        <w:ind w:left="600" w:hanging="360"/>
-        <w:rPr/>
-      </w:pPr>
-      <w:r>
-        <w:rPr>
-          <w:rtl w:val="0"/>
-        </w:rPr>
-        <w:t xml:space="preserve">Resource Roles: Reified CSPO Resources types / values, Kinds types / values, Statements, Class, Instance, Occurrence, Occurring, Attribute, Context, Value, Role, Models Roles type / values getters (populated Mappings / Transforms.</w:t>
-      </w:r>
-    </w:p>
-    <w:p>
-      <w:pPr>
-        <w:numPr>
-          <w:ilvl w:val="0"/>
-          <w:numId w:val="1"/>
-        </w:numPr>
-        <w:pBdr>
-          <w:top w:space="0" w:sz="0" w:val="nil"/>
-          <w:left w:space="0" w:sz="0" w:val="nil"/>
-          <w:bottom w:space="0" w:sz="0" w:val="nil"/>
-          <w:right w:space="0" w:sz="0" w:val="nil"/>
-          <w:between w:space="0" w:sz="0" w:val="nil"/>
-        </w:pBdr>
-        <w:shd w:fill="auto" w:val="clear"/>
-        <w:ind w:left="600" w:hanging="360"/>
-        <w:rPr/>
-      </w:pPr>
-      <w:r>
-        <w:rPr>
-          <w:rtl w:val="0"/>
-        </w:rPr>
-        <w:t xml:space="preserve">Resources Objects hierarchies / APIs: (Reified Mappings / Transforms): DTOs / Dynamic Functional, DTOs (hashmap) of CSPO roles getters / model domain browsing getters (Functional Transform parameterized Mappings). Flow context: referrers / keys types / values: address::city::street Aggregation / Map. Templates / Mappings: reified declarative Augmentation Data Flows.</w:t>
-      </w:r>
-    </w:p>
-    <w:p>
-      <w:pPr>
-        <w:numPr>
-          <w:ilvl w:val="0"/>
-          <w:numId w:val="1"/>
-        </w:numPr>
-        <w:pBdr>
-          <w:top w:space="0" w:sz="0" w:val="nil"/>
-          <w:left w:space="0" w:sz="0" w:val="nil"/>
-          <w:bottom w:space="0" w:sz="0" w:val="nil"/>
-          <w:right w:space="0" w:sz="0" w:val="nil"/>
-          <w:between w:space="0" w:sz="0" w:val="nil"/>
-        </w:pBdr>
-        <w:shd w:fill="auto" w:val="clear"/>
-        <w:ind w:left="600" w:hanging="360"/>
-        <w:rPr/>
-      </w:pPr>
-      <w:r>
-        <w:rPr>
-          <w:rtl w:val="0"/>
-        </w:rPr>
-        <w:t xml:space="preserve">Ontology alignments: Data / Schema / Behavior Augmentations. Model / Schema / Upper / Domains: purposes / gestures (MVC / DCI Mappings / Transforms) layers. Example:</w:t>
-      </w:r>
-    </w:p>
-    <w:p>
-      <w:pPr>
-        <w:numPr>
-          <w:ilvl w:val="0"/>
-          <w:numId w:val="1"/>
-        </w:numPr>
-        <w:pBdr>
-          <w:top w:space="0" w:sz="0" w:val="nil"/>
-          <w:left w:space="0" w:sz="0" w:val="nil"/>
-          <w:bottom w:space="0" w:sz="0" w:val="nil"/>
-          <w:right w:space="0" w:sz="0" w:val="nil"/>
-          <w:between w:space="0" w:sz="0" w:val="nil"/>
-        </w:pBdr>
-        <w:shd w:fill="auto" w:val="clear"/>
-        <w:ind w:left="600" w:hanging="360"/>
-        <w:rPr/>
-      </w:pPr>
-      <w:r>
-        <w:rPr>
-          <w:rtl w:val="0"/>
-        </w:rPr>
-        <w:t xml:space="preserve">Transforms: unaEmpresa::unEmpleado::unaPosicion::salary; Salary inferred by context and unaPosicion, unEmpleado, unaEmpresa.</w:t>
-      </w:r>
-    </w:p>
-    <w:p>
-      <w:pPr>
-        <w:numPr>
-          <w:ilvl w:val="0"/>
-          <w:numId w:val="1"/>
-        </w:numPr>
-        <w:pBdr>
-          <w:top w:space="0" w:sz="0" w:val="nil"/>
-          <w:left w:space="0" w:sz="0" w:val="nil"/>
-          <w:bottom w:space="0" w:sz="0" w:val="nil"/>
-          <w:right w:space="0" w:sz="0" w:val="nil"/>
-          <w:between w:space="0" w:sz="0" w:val="nil"/>
-        </w:pBdr>
-        <w:shd w:fill="auto" w:val="clear"/>
-        <w:ind w:left="600" w:hanging="360"/>
-        <w:rPr/>
-      </w:pPr>
-      <w:r>
-        <w:rPr>
-          <w:rtl w:val="0"/>
-        </w:rPr>
-        <w:t xml:space="preserve">Class / Instance / Reified (occurrence / ocurring) / Mappings / Transforms:</w:t>
+        <w:t xml:space="preserve">Models: Domains / Reified Wrapped Types / Instances. Models, i.e.: Dimensional Domain: Core Model (Transform, Mapping, Statement, Resource) Wrapper Roles, (Dimension, Measure, Unit, Value) Wrapped Instances Types.</w:t>
       </w:r>
     </w:p>
     <w:p>

--- a/Keep.docx
+++ b/Keep.docx
@@ -223,11 +223,6 @@
         </w:rPr>
         <w:t xml:space="preserve">Aggregate into / Expand from Core Model (Layers):</w:t>
       </w:r>
-      <w:r>
-        <w:rPr>
-          <w:rtl w:val="0"/>
-        </w:rPr>
-      </w:r>
     </w:p>
     <w:p>
       <w:pPr>
@@ -244,11 +239,6 @@
         </w:rPr>
         <w:t xml:space="preserve">(Amantes, Pedro, amaA, María);</w:t>
       </w:r>
-      <w:r>
-        <w:rPr>
-          <w:rtl w:val="0"/>
-        </w:rPr>
-      </w:r>
     </w:p>
     <w:p>
       <w:pPr>
@@ -265,11 +255,6 @@
         </w:rPr>
         <w:t xml:space="preserve">(Amantes, María, amadaPor, Pedro);</w:t>
       </w:r>
-      <w:r>
-        <w:rPr>
-          <w:rtl w:val="0"/>
-        </w:rPr>
-      </w:r>
     </w:p>
     <w:p>
       <w:pPr>
@@ -617,6 +602,54 @@
         </w:pBdr>
         <w:shd w:fill="auto" w:val="clear"/>
         <w:ind w:left="600" w:hanging="360"/>
+        <w:rPr/>
+      </w:pPr>
+      <w:r>
+        <w:rPr>
+          <w:rtl w:val="0"/>
+        </w:rPr>
+        <w:t xml:space="preserve">Models: Domains / Reified Wrapped Types / Instances. Models, i.e.: Dimensional Domain: Core Model (Transform, Mapping, Statement, Resource) Wrapper Roles, (Dimension, Measure, Unit, Value) Wrapped Instances Types.</w:t>
+      </w:r>
+    </w:p>
+    <w:p>
+      <w:pPr>
+        <w:numPr>
+          <w:ilvl w:val="0"/>
+          <w:numId w:val="1"/>
+        </w:numPr>
+        <w:pBdr>
+          <w:top w:space="0" w:sz="0" w:val="nil"/>
+          <w:left w:space="0" w:sz="0" w:val="nil"/>
+          <w:bottom w:space="0" w:sz="0" w:val="nil"/>
+          <w:right w:space="0" w:sz="0" w:val="nil"/>
+          <w:between w:space="0" w:sz="0" w:val="nil"/>
+        </w:pBdr>
+        <w:shd w:fill="auto" w:val="clear"/>
+        <w:ind w:left="600" w:hanging="360"/>
+        <w:rPr/>
+      </w:pPr>
+      <w:r>
+        <w:rPr>
+          <w:rtl w:val="0"/>
+        </w:rPr>
+        <w:t xml:space="preserve">(Distance, 1km, Meters, 1000m); Unit Meters: Occurrence / Occurring Mappings / Transforms Dimensional (upper / aggregated / inferred) Domain Knowledge Assertions Map.</w:t>
+      </w:r>
+    </w:p>
+    <w:p>
+      <w:pPr>
+        <w:numPr>
+          <w:ilvl w:val="0"/>
+          <w:numId w:val="1"/>
+        </w:numPr>
+        <w:pBdr>
+          <w:top w:space="0" w:sz="0" w:val="nil"/>
+          <w:left w:space="0" w:sz="0" w:val="nil"/>
+          <w:bottom w:space="0" w:sz="0" w:val="nil"/>
+          <w:right w:space="0" w:sz="0" w:val="nil"/>
+          <w:between w:space="0" w:sz="0" w:val="nil"/>
+        </w:pBdr>
+        <w:shd w:fill="auto" w:val="clear"/>
+        <w:ind w:left="600" w:hanging="360"/>
         <w:rPr>
           <w:u w:val="none"/>
         </w:rPr>
@@ -625,7 +658,7 @@
         <w:rPr>
           <w:rtl w:val="0"/>
         </w:rPr>
-        <w:t xml:space="preserve">Models: Domains / Reified Wrapped Types / Instances. Models, i.e.: Dimensional Domain: Core Model (Transform, Mapping, Statement, Resource) Wrapper Roles, (Dimension, Measure, Unit, Value) Wrapped Instances Types.</w:t>
+        <w:t xml:space="preserve">Statements Augmentation: Dimension::map : Measure, Measure::map : Unit, Unit::map : Values. Wrap C(S(P(O).</w:t>
       </w:r>
     </w:p>
     <w:p>

--- a/Keep.docx
+++ b/Keep.docx
@@ -15,7 +15,7 @@
         <w:rPr>
           <w:rtl w:val="0"/>
         </w:rPr>
-        <w:t xml:space="preserve">Process: Inputs. Core Model (Occurrences / Occurring Statements). Connectors IO.</w:t>
+        <w:t xml:space="preserve">Process: Inputs. Core Model (Occurrences / Occurring) Statements From Connectors / IO CSPO:</w:t>
       </w:r>
     </w:p>
     <w:p>
@@ -31,6 +31,143 @@
         <w:rPr>
           <w:rtl w:val="0"/>
         </w:rPr>
+        <w:t xml:space="preserve">Raw CSPO Inputs / Outputs:</w:t>
+      </w:r>
+    </w:p>
+    <w:p>
+      <w:pPr>
+        <w:numPr>
+          <w:ilvl w:val="0"/>
+          <w:numId w:val="2"/>
+        </w:numPr>
+        <w:ind w:left="600" w:hanging="360"/>
+        <w:rPr/>
+      </w:pPr>
+      <w:r>
+        <w:rPr>
+          <w:rtl w:val="0"/>
+        </w:rPr>
+        <w:t xml:space="preserve">(Class, Instance, Attribute, Value);</w:t>
+      </w:r>
+    </w:p>
+    <w:p>
+      <w:pPr>
+        <w:numPr>
+          <w:ilvl w:val="0"/>
+          <w:numId w:val="2"/>
+        </w:numPr>
+        <w:ind w:left="600" w:hanging="360"/>
+        <w:rPr/>
+      </w:pPr>
+      <w:r>
+        <w:rPr>
+          <w:rtl w:val="0"/>
+        </w:rPr>
+        <w:t xml:space="preserve">Model Statements I/O.</w:t>
+      </w:r>
+      <w:r>
+        <w:rPr>
+          <w:rtl w:val="0"/>
+        </w:rPr>
+      </w:r>
+    </w:p>
+    <w:p>
+      <w:pPr>
+        <w:numPr>
+          <w:ilvl w:val="0"/>
+          <w:numId w:val="2"/>
+        </w:numPr>
+        <w:ind w:left="600" w:hanging="360"/>
+        <w:rPr/>
+      </w:pPr>
+      <w:r>
+        <w:rPr>
+          <w:rtl w:val="0"/>
+        </w:rPr>
+        <w:t xml:space="preserve">Core Model Templates:</w:t>
+      </w:r>
+      <w:r>
+        <w:rPr>
+          <w:rtl w:val="0"/>
+        </w:rPr>
+      </w:r>
+    </w:p>
+    <w:p>
+      <w:pPr>
+        <w:numPr>
+          <w:ilvl w:val="0"/>
+          <w:numId w:val="2"/>
+        </w:numPr>
+        <w:ind w:left="600" w:hanging="360"/>
+        <w:rPr/>
+      </w:pPr>
+      <w:r>
+        <w:rPr>
+          <w:rtl w:val="0"/>
+        </w:rPr>
+        <w:t xml:space="preserve">Resources Type Inference. Wrapped Types.</w:t>
+      </w:r>
+      <w:r>
+        <w:rPr>
+          <w:rtl w:val="0"/>
+        </w:rPr>
+      </w:r>
+    </w:p>
+    <w:p>
+      <w:pPr>
+        <w:numPr>
+          <w:ilvl w:val="0"/>
+          <w:numId w:val="2"/>
+        </w:numPr>
+        <w:ind w:left="600" w:hanging="360"/>
+        <w:rPr/>
+      </w:pPr>
+      <w:r>
+        <w:rPr>
+          <w:rtl w:val="0"/>
+        </w:rPr>
+        <w:t xml:space="preserve">Assert: (Class / Transform, Resource, Attribute / Mapping, Resource);</w:t>
+      </w:r>
+      <w:r>
+        <w:rPr>
+          <w:rtl w:val="0"/>
+        </w:rPr>
+      </w:r>
+    </w:p>
+    <w:p>
+      <w:pPr>
+        <w:numPr>
+          <w:ilvl w:val="0"/>
+          <w:numId w:val="2"/>
+        </w:numPr>
+        <w:ind w:left="600" w:hanging="360"/>
+        <w:rPr/>
+      </w:pPr>
+      <w:r>
+        <w:rPr>
+          <w:rtl w:val="0"/>
+        </w:rPr>
+        <w:t xml:space="preserve">Query: (Class / Mapping, Resource, Attribute / Transform, Resource) : CSPOs;</w:t>
+      </w:r>
+      <w:r>
+        <w:rPr>
+          <w:rtl w:val="0"/>
+        </w:rPr>
+      </w:r>
+    </w:p>
+    <w:p>
+      <w:pPr>
+        <w:numPr>
+          <w:ilvl w:val="0"/>
+          <w:numId w:val="2"/>
+        </w:numPr>
+        <w:ind w:left="600" w:hanging="360"/>
+        <w:rPr/>
+      </w:pPr>
+      <w:r>
+        <w:rPr>
+          <w:rtl w:val="0"/>
+        </w:rPr>
         <w:t xml:space="preserve">Layers: Aggregate Inputs into Resources Matrix (Occurences / Occurrings Matrix).</w:t>
       </w:r>
     </w:p>
@@ -89,12 +226,15 @@
           <w:numId w:val="2"/>
         </w:numPr>
         <w:ind w:left="600" w:hanging="360"/>
-        <w:rPr/>
-      </w:pPr>
-      <w:r>
-        <w:rPr>
-          <w:rtl w:val="0"/>
-        </w:rPr>
+        <w:rPr>
+          <w:u w:val="none"/>
+        </w:rPr>
+      </w:pPr>
+      <w:r>
+        <w:rPr>
+          <w:rtl w:val="0"/>
+        </w:rPr>
+        <w:t xml:space="preserve">Assert / Query Expansion: State Flows into Contextual Mappings / Transforms.</w:t>
       </w:r>
     </w:p>
     <w:p>
@@ -110,6 +250,21 @@
         <w:rPr>
           <w:rtl w:val="0"/>
         </w:rPr>
+      </w:r>
+    </w:p>
+    <w:p>
+      <w:pPr>
+        <w:numPr>
+          <w:ilvl w:val="0"/>
+          <w:numId w:val="2"/>
+        </w:numPr>
+        <w:ind w:left="600" w:hanging="360"/>
+        <w:rPr/>
+      </w:pPr>
+      <w:r>
+        <w:rPr>
+          <w:rtl w:val="0"/>
+        </w:rPr>
         <w:t xml:space="preserve">Core Models Statements. Mappings / Transforms Declarations / Applications Reifications. CSPO Functional Categories:</w:t>
       </w:r>
     </w:p>
@@ -126,7 +281,7 @@
         <w:rPr>
           <w:rtl w:val="0"/>
         </w:rPr>
-        <w:t xml:space="preserve">Occurrence / Mapping Declaration: (Class : Mapping / Wrapper, Instance : Resource / Wrapped, Occurrence : Transform / Function, Role : Resource / Result);</w:t>
+        <w:t xml:space="preserve">Core Model Statements: Wrapper Category Types:</w:t>
       </w:r>
     </w:p>
     <w:p>
@@ -142,7 +297,7 @@
         <w:rPr>
           <w:rtl w:val="0"/>
         </w:rPr>
-        <w:t xml:space="preserve">Occurrence Role Member of Instance as Transform / Function.</w:t>
+        <w:t xml:space="preserve">Transform : Mapping : Statement : Resource;</w:t>
       </w:r>
     </w:p>
     <w:p>
@@ -158,7 +313,7 @@
         <w:rPr>
           <w:rtl w:val="0"/>
         </w:rPr>
-        <w:t xml:space="preserve">Occurring / Transform Application: (Class : Transform / Wrapper, Instance : Resource / Wrapped, Occurring : Mapping / Function, Role : Resource / Result);</w:t>
+        <w:t xml:space="preserve">Mapping Category: Query / Browse.</w:t>
       </w:r>
     </w:p>
     <w:p>
@@ -174,7 +329,7 @@
         <w:rPr>
           <w:rtl w:val="0"/>
         </w:rPr>
-        <w:t xml:space="preserve">Occurring Instance Member of Role as Mapping / Function.</w:t>
+        <w:t xml:space="preserve">Query: (Mapping, Resource, Transform, Resource);</w:t>
       </w:r>
     </w:p>
     <w:p>
@@ -190,6 +345,7 @@
         <w:rPr>
           <w:rtl w:val="0"/>
         </w:rPr>
+        <w:t xml:space="preserve">Transform Category: Assert.</w:t>
       </w:r>
     </w:p>
     <w:p>
@@ -205,6 +361,164 @@
         <w:rPr>
           <w:rtl w:val="0"/>
         </w:rPr>
+        <w:t xml:space="preserve">Assert: (Transform, Resource, Mapping, Resource);</w:t>
+      </w:r>
+    </w:p>
+    <w:p>
+      <w:pPr>
+        <w:numPr>
+          <w:ilvl w:val="0"/>
+          <w:numId w:val="2"/>
+        </w:numPr>
+        <w:ind w:left="600" w:hanging="360"/>
+        <w:rPr/>
+      </w:pPr>
+      <w:r>
+        <w:rPr>
+          <w:rtl w:val="0"/>
+        </w:rPr>
+        <w:t xml:space="preserve">Example: Query / Assert on following Statement upon CSPO Mappings / Transforms Categories.</w:t>
+      </w:r>
+    </w:p>
+    <w:p>
+      <w:pPr>
+        <w:numPr>
+          <w:ilvl w:val="0"/>
+          <w:numId w:val="2"/>
+        </w:numPr>
+        <w:ind w:left="600" w:hanging="360"/>
+        <w:rPr/>
+      </w:pPr>
+      <w:r>
+        <w:rPr>
+          <w:rtl w:val="0"/>
+        </w:rPr>
+        <w:t xml:space="preserve">Query: (Distance / Mapping, 1km, Meters / Transform, 1000m);</w:t>
+      </w:r>
+    </w:p>
+    <w:p>
+      <w:pPr>
+        <w:numPr>
+          <w:ilvl w:val="0"/>
+          <w:numId w:val="2"/>
+        </w:numPr>
+        <w:ind w:left="600" w:hanging="360"/>
+        <w:rPr/>
+      </w:pPr>
+      <w:r>
+        <w:rPr>
+          <w:rtl w:val="0"/>
+        </w:rPr>
+        <w:t xml:space="preserve">Assert: (Distance / Transform, 1km, Meters / Mapping, 1000m);</w:t>
+      </w:r>
+    </w:p>
+    <w:p>
+      <w:pPr>
+        <w:numPr>
+          <w:ilvl w:val="0"/>
+          <w:numId w:val="2"/>
+        </w:numPr>
+        <w:ind w:left="600" w:hanging="360"/>
+        <w:rPr/>
+      </w:pPr>
+      <w:r>
+        <w:rPr>
+          <w:rtl w:val="0"/>
+        </w:rPr>
+      </w:r>
+    </w:p>
+    <w:p>
+      <w:pPr>
+        <w:numPr>
+          <w:ilvl w:val="0"/>
+          <w:numId w:val="2"/>
+        </w:numPr>
+        <w:ind w:left="600" w:hanging="360"/>
+        <w:rPr/>
+      </w:pPr>
+      <w:r>
+        <w:rPr>
+          <w:rtl w:val="0"/>
+        </w:rPr>
+        <w:t xml:space="preserve">Occurrence / Mapping Declaration: (Mapping / Class / Metaclass,  Resource / Instance, Transform / Occurrence / Context / Statement, Resource / Instance / Role);</w:t>
+      </w:r>
+    </w:p>
+    <w:p>
+      <w:pPr>
+        <w:numPr>
+          <w:ilvl w:val="0"/>
+          <w:numId w:val="2"/>
+        </w:numPr>
+        <w:ind w:left="600" w:hanging="360"/>
+        <w:rPr/>
+      </w:pPr>
+      <w:r>
+        <w:rPr>
+          <w:rtl w:val="0"/>
+        </w:rPr>
+        <w:t xml:space="preserve">Occurrence Object Member of Subject as Transform / Function Role.</w:t>
+      </w:r>
+    </w:p>
+    <w:p>
+      <w:pPr>
+        <w:numPr>
+          <w:ilvl w:val="0"/>
+          <w:numId w:val="2"/>
+        </w:numPr>
+        <w:ind w:left="600" w:hanging="360"/>
+        <w:rPr/>
+      </w:pPr>
+      <w:r>
+        <w:rPr>
+          <w:rtl w:val="0"/>
+        </w:rPr>
+        <w:t xml:space="preserve">Occurring / Transform Application: (Transform / Class / Metaclass, Resource / Instance, Mapping / Occurring / Context / Statement, Resource / Instance / Role);</w:t>
+      </w:r>
+    </w:p>
+    <w:p>
+      <w:pPr>
+        <w:numPr>
+          <w:ilvl w:val="0"/>
+          <w:numId w:val="2"/>
+        </w:numPr>
+        <w:ind w:left="600" w:hanging="360"/>
+        <w:rPr/>
+      </w:pPr>
+      <w:r>
+        <w:rPr>
+          <w:rtl w:val="0"/>
+        </w:rPr>
+        <w:t xml:space="preserve">Occurring Subject Member of Object as Mapping / Function Role.</w:t>
+      </w:r>
+    </w:p>
+    <w:p>
+      <w:pPr>
+        <w:numPr>
+          <w:ilvl w:val="0"/>
+          <w:numId w:val="2"/>
+        </w:numPr>
+        <w:ind w:left="600" w:hanging="360"/>
+        <w:rPr/>
+      </w:pPr>
+      <w:r>
+        <w:rPr>
+          <w:rtl w:val="0"/>
+        </w:rPr>
+      </w:r>
+    </w:p>
+    <w:p>
+      <w:pPr>
+        <w:numPr>
+          <w:ilvl w:val="0"/>
+          <w:numId w:val="2"/>
+        </w:numPr>
+        <w:ind w:left="600" w:hanging="360"/>
+        <w:rPr/>
+      </w:pPr>
+      <w:r>
+        <w:rPr>
+          <w:rtl w:val="0"/>
+        </w:rPr>
         <w:t xml:space="preserve">Model Aggregation / Expansion (Augmentations match / apply) of Mappings / Transforms Core Statements</w:t>
       </w:r>
     </w:p>
@@ -608,7 +922,7 @@
         <w:rPr>
           <w:rtl w:val="0"/>
         </w:rPr>
-        <w:t xml:space="preserve">Models: Domains / Reified Wrapped Types / Instances. Models, i.e.: Dimensional Domain: Core Model (Transform, Mapping, Statement, Resource) Wrapper Roles, (Dimension, Measure, Unit, Value) Wrapped Instances Types.</w:t>
+        <w:t xml:space="preserve">Models: Domains / Reified Wrapped Types / Instances. Models, i.e.: Dimensional Domain: Core Model (Transform / Mapping, Resource, Transform / Mapping, Resource) Wrapper Roles, (Dimension, Measure, Unit, Value) Wrapped Instances Types.</w:t>
       </w:r>
     </w:p>
     <w:p>
@@ -650,9 +964,7 @@
         </w:pBdr>
         <w:shd w:fill="auto" w:val="clear"/>
         <w:ind w:left="600" w:hanging="360"/>
-        <w:rPr>
-          <w:u w:val="none"/>
-        </w:rPr>
+        <w:rPr/>
       </w:pPr>
       <w:r>
         <w:rPr>

--- a/Keep.docx
+++ b/Keep.docx
@@ -9,6 +9,377 @@
           <w:numId w:val="2"/>
         </w:numPr>
         <w:ind w:left="600" w:hanging="360"/>
+      </w:pPr>
+      <w:r>
+        <w:rPr>
+          <w:rtl w:val="0"/>
+        </w:rPr>
+        <w:t xml:space="preserve">Class, Instance, Atribute, Value)</w:t>
+      </w:r>
+    </w:p>
+    <w:p>
+      <w:pPr>
+        <w:numPr>
+          <w:ilvl w:val="0"/>
+          <w:numId w:val="2"/>
+        </w:numPr>
+        <w:ind w:left="600" w:hanging="360"/>
+      </w:pPr>
+      <w:r>
+        <w:rPr>
+          <w:rtl w:val="0"/>
+        </w:rPr>
+        <w:t xml:space="preserve">CSPO Inputs: Wrapper / Wrapped Core Statement Type / Instance Inference (data / schema / behavior):</w:t>
+      </w:r>
+    </w:p>
+    <w:p>
+      <w:pPr>
+        <w:numPr>
+          <w:ilvl w:val="0"/>
+          <w:numId w:val="2"/>
+        </w:numPr>
+        <w:ind w:left="600" w:hanging="360"/>
+      </w:pPr>
+      <w:r>
+        <w:rPr>
+          <w:rtl w:val="0"/>
+        </w:rPr>
+        <w:t xml:space="preserve">Parse into Core Model Templates (Raw Mappings / Transforms to be Augmented / Matched / Merged):</w:t>
+      </w:r>
+    </w:p>
+    <w:p>
+      <w:pPr>
+        <w:numPr>
+          <w:ilvl w:val="0"/>
+          <w:numId w:val="2"/>
+        </w:numPr>
+        <w:ind w:left="600" w:hanging="360"/>
+      </w:pPr>
+      <w:r>
+        <w:rPr>
+          <w:rtl w:val="0"/>
+        </w:rPr>
+        <w:t xml:space="preserve">Inputs Occurrences / Occurring Augmentations: Alignment, Aggregation, Activation of raw Template Inputs. Matchings / Merge (data, schema, behaviors)</w:t>
+      </w:r>
+    </w:p>
+    <w:p>
+      <w:pPr>
+        <w:numPr>
+          <w:ilvl w:val="0"/>
+          <w:numId w:val="2"/>
+        </w:numPr>
+        <w:ind w:left="600" w:hanging="360"/>
+      </w:pPr>
+      <w:r>
+        <w:rPr>
+          <w:rtl w:val="0"/>
+        </w:rPr>
+        <w:t xml:space="preserve">Activation: Infer T / U Class / Metaclass (Mappings / Transforms) Wrapped Types / Instances (Dimension / Time). Parse Instances (Subject / Object Resources) Wrapper / Wrapped Types.</w:t>
+      </w:r>
+    </w:p>
+    <w:p>
+      <w:pPr>
+        <w:numPr>
+          <w:ilvl w:val="0"/>
+          <w:numId w:val="2"/>
+        </w:numPr>
+        <w:ind w:left="600" w:hanging="360"/>
+      </w:pPr>
+      <w:r>
+        <w:rPr>
+          <w:rtl w:val="0"/>
+        </w:rPr>
+        <w:t xml:space="preserve">Alignment:</w:t>
+      </w:r>
+    </w:p>
+    <w:p>
+      <w:pPr>
+        <w:numPr>
+          <w:ilvl w:val="0"/>
+          <w:numId w:val="2"/>
+        </w:numPr>
+        <w:ind w:left="600" w:hanging="360"/>
+      </w:pPr>
+      <w:r>
+        <w:rPr>
+          <w:rtl w:val="0"/>
+        </w:rPr>
+        <w:t xml:space="preserve">Assert: (Class / Transform, Resource, Attribute / Mapping, Resource);</w:t>
+      </w:r>
+    </w:p>
+    <w:p>
+      <w:pPr>
+        <w:numPr>
+          <w:ilvl w:val="0"/>
+          <w:numId w:val="2"/>
+        </w:numPr>
+        <w:ind w:left="600" w:hanging="360"/>
+      </w:pPr>
+      <w:r>
+        <w:rPr>
+          <w:rtl w:val="0"/>
+        </w:rPr>
+        <w:t xml:space="preserve">Query: (Class / Mapping, Resource, Attribute / Transform, Resource) : CSPOs;</w:t>
+      </w:r>
+    </w:p>
+    <w:p>
+      <w:pPr>
+        <w:numPr>
+          <w:ilvl w:val="0"/>
+          <w:numId w:val="2"/>
+        </w:numPr>
+        <w:ind w:left="600" w:hanging="360"/>
+      </w:pPr>
+      <w:r>
+        <w:rPr>
+          <w:rtl w:val="0"/>
+        </w:rPr>
+        <w:t xml:space="preserve">Core Model:</w:t>
+      </w:r>
+    </w:p>
+    <w:p>
+      <w:pPr>
+        <w:numPr>
+          <w:ilvl w:val="0"/>
+          <w:numId w:val="2"/>
+        </w:numPr>
+        <w:ind w:left="600" w:hanging="360"/>
+      </w:pPr>
+      <w:r>
+        <w:rPr>
+          <w:rtl w:val="0"/>
+        </w:rPr>
+        <w:t xml:space="preserve">Occurrence / Mapping Declaration: (Mapping / Class / Metaclass : T,  Resource / Instance, Transform / Occurrence / Context / Statement / Class / Metaclass : U, Resource / Instance / Role);</w:t>
+      </w:r>
+    </w:p>
+    <w:p>
+      <w:pPr>
+        <w:numPr>
+          <w:ilvl w:val="0"/>
+          <w:numId w:val="2"/>
+        </w:numPr>
+        <w:ind w:left="600" w:hanging="360"/>
+      </w:pPr>
+      <w:r>
+        <w:rPr>
+          <w:rtl w:val="0"/>
+        </w:rPr>
+        <w:t xml:space="preserve">Occurrence Object Member of Subject as Transform / Function Role. Instance : T has Member Instance : U.</w:t>
+      </w:r>
+    </w:p>
+    <w:p>
+      <w:pPr>
+        <w:numPr>
+          <w:ilvl w:val="0"/>
+          <w:numId w:val="2"/>
+        </w:numPr>
+        <w:ind w:left="600" w:hanging="360"/>
+      </w:pPr>
+      <w:r>
+        <w:rPr>
+          <w:rtl w:val="0"/>
+        </w:rPr>
+        <w:t xml:space="preserve">Occurring / Transform Application: (Transform / Class / Metaclass : T, Resource / Instance, Mapping / Occurring / Context / Statement / Class / Metaclass : U, Resource / Instance / Role);</w:t>
+      </w:r>
+    </w:p>
+    <w:p>
+      <w:pPr>
+        <w:numPr>
+          <w:ilvl w:val="0"/>
+          <w:numId w:val="2"/>
+        </w:numPr>
+        <w:ind w:left="600" w:hanging="360"/>
+      </w:pPr>
+      <w:r>
+        <w:rPr>
+          <w:rtl w:val="0"/>
+        </w:rPr>
+        <w:t xml:space="preserve">Occurring Subject Member of Object as Mapping / Function Role. Instance : T is Member of Instance : U.</w:t>
+      </w:r>
+    </w:p>
+    <w:p>
+      <w:pPr>
+        <w:numPr>
+          <w:ilvl w:val="0"/>
+          <w:numId w:val="2"/>
+        </w:numPr>
+        <w:ind w:left="600" w:hanging="360"/>
+      </w:pPr>
+      <w:r>
+        <w:rPr>
+          <w:rtl w:val="0"/>
+        </w:rPr>
+        <w:t xml:space="preserve">Aggregation:</w:t>
+      </w:r>
+    </w:p>
+    <w:p>
+      <w:pPr>
+        <w:numPr>
+          <w:ilvl w:val="0"/>
+          <w:numId w:val="2"/>
+        </w:numPr>
+        <w:ind w:left="600" w:hanging="360"/>
+      </w:pPr>
+      <w:r>
+        <w:rPr>
+          <w:rtl w:val="0"/>
+        </w:rPr>
+        <w:t xml:space="preserve">(Time, 1h, mins, 60m);</w:t>
+      </w:r>
+    </w:p>
+    <w:p>
+      <w:pPr>
+        <w:numPr>
+          <w:ilvl w:val="0"/>
+          <w:numId w:val="2"/>
+        </w:numPr>
+        <w:ind w:left="600" w:hanging="360"/>
+      </w:pPr>
+      <w:r>
+        <w:rPr>
+          <w:rtl w:val="0"/>
+        </w:rPr>
+        <w:t xml:space="preserve">(Working, 1h, USD, 40);</w:t>
+      </w:r>
+    </w:p>
+    <w:p>
+      <w:pPr>
+        <w:numPr>
+          <w:ilvl w:val="0"/>
+          <w:numId w:val="2"/>
+        </w:numPr>
+        <w:ind w:left="600" w:hanging="360"/>
+      </w:pPr>
+      <w:r>
+        <w:rPr>
+          <w:rtl w:val="0"/>
+        </w:rPr>
+        <w:t xml:space="preserve">(Working, 160h, USD, ?);</w:t>
+      </w:r>
+    </w:p>
+    <w:p>
+      <w:pPr>
+        <w:numPr>
+          <w:ilvl w:val="0"/>
+          <w:numId w:val="2"/>
+        </w:numPr>
+        <w:ind w:left="600" w:hanging="360"/>
+      </w:pPr>
+      <w:r>
+        <w:rPr>
+          <w:rtl w:val="0"/>
+        </w:rPr>
+        <w:t xml:space="preserve">Aggregation (Layers):</w:t>
+      </w:r>
+    </w:p>
+    <w:p>
+      <w:pPr>
+        <w:numPr>
+          <w:ilvl w:val="0"/>
+          <w:numId w:val="2"/>
+        </w:numPr>
+        <w:ind w:left="600" w:hanging="360"/>
+      </w:pPr>
+      <w:r>
+        <w:rPr>
+          <w:rtl w:val="0"/>
+        </w:rPr>
+        <w:t xml:space="preserve">(Employment, anEmployment, employee, John);</w:t>
+      </w:r>
+    </w:p>
+    <w:p>
+      <w:pPr>
+        <w:numPr>
+          <w:ilvl w:val="0"/>
+          <w:numId w:val="2"/>
+        </w:numPr>
+        <w:ind w:left="600" w:hanging="360"/>
+      </w:pPr>
+      <w:r>
+        <w:rPr>
+          <w:rtl w:val="0"/>
+        </w:rPr>
+        <w:t xml:space="preserve">(Employment, anEmployment, employer, ABC Inc);</w:t>
+      </w:r>
+    </w:p>
+    <w:p>
+      <w:pPr>
+        <w:numPr>
+          <w:ilvl w:val="0"/>
+          <w:numId w:val="2"/>
+        </w:numPr>
+        <w:ind w:left="600" w:hanging="360"/>
+      </w:pPr>
+      <w:r>
+        <w:rPr>
+          <w:rtl w:val="0"/>
+        </w:rPr>
+        <w:t xml:space="preserve">(John, employment, anEmployment);</w:t>
+      </w:r>
+    </w:p>
+    <w:p>
+      <w:pPr>
+        <w:numPr>
+          <w:ilvl w:val="0"/>
+          <w:numId w:val="2"/>
+        </w:numPr>
+        <w:ind w:left="600" w:hanging="360"/>
+      </w:pPr>
+      <w:r>
+        <w:rPr>
+          <w:rtl w:val="0"/>
+        </w:rPr>
+        <w:t xml:space="preserve">(ABC Inc, employment, anEmployment);</w:t>
+      </w:r>
+    </w:p>
+    <w:p>
+      <w:pPr>
+        <w:numPr>
+          <w:ilvl w:val="0"/>
+          <w:numId w:val="2"/>
+        </w:numPr>
+        <w:ind w:left="600" w:hanging="360"/>
+      </w:pPr>
+      <w:r>
+        <w:rPr>
+          <w:rtl w:val="0"/>
+        </w:rPr>
+        <w:t xml:space="preserve">(John, employmentAt, ABC Inc.);</w:t>
+      </w:r>
+    </w:p>
+    <w:p>
+      <w:pPr>
+        <w:numPr>
+          <w:ilvl w:val="0"/>
+          <w:numId w:val="2"/>
+        </w:numPr>
+        <w:ind w:left="600" w:hanging="360"/>
+      </w:pPr>
+      <w:r>
+        <w:rPr>
+          <w:rtl w:val="0"/>
+        </w:rPr>
+        <w:t xml:space="preserve">(ABC Inc, employs, John);</w:t>
+      </w:r>
+    </w:p>
+    <w:p>
+      <w:pPr>
+        <w:ind w:left="0" w:firstLine="0"/>
+        <w:rPr/>
+      </w:pPr>
+      <w:r>
+        <w:rPr>
+          <w:rtl w:val="0"/>
+        </w:rPr>
+      </w:r>
+    </w:p>
+    <w:p>
+      <w:pPr>
+        <w:numPr>
+          <w:ilvl w:val="0"/>
+          <w:numId w:val="2"/>
+        </w:numPr>
+        <w:ind w:left="600" w:hanging="360"/>
         <w:rPr/>
       </w:pPr>
       <w:r>
@@ -65,11 +436,6 @@
         </w:rPr>
         <w:t xml:space="preserve">Model Statements I/O.</w:t>
       </w:r>
-      <w:r>
-        <w:rPr>
-          <w:rtl w:val="0"/>
-        </w:rPr>
-      </w:r>
     </w:p>
     <w:p>
       <w:pPr>
@@ -86,31 +452,21 @@
         </w:rPr>
         <w:t xml:space="preserve">Core Model Templates:</w:t>
       </w:r>
-      <w:r>
-        <w:rPr>
-          <w:rtl w:val="0"/>
-        </w:rPr>
-      </w:r>
-    </w:p>
-    <w:p>
-      <w:pPr>
-        <w:numPr>
-          <w:ilvl w:val="0"/>
-          <w:numId w:val="2"/>
-        </w:numPr>
-        <w:ind w:left="600" w:hanging="360"/>
-        <w:rPr/>
-      </w:pPr>
-      <w:r>
-        <w:rPr>
-          <w:rtl w:val="0"/>
-        </w:rPr>
-        <w:t xml:space="preserve">Resources Type Inference. Wrapped Types.</w:t>
-      </w:r>
-      <w:r>
-        <w:rPr>
-          <w:rtl w:val="0"/>
-        </w:rPr>
+    </w:p>
+    <w:p>
+      <w:pPr>
+        <w:numPr>
+          <w:ilvl w:val="0"/>
+          <w:numId w:val="2"/>
+        </w:numPr>
+        <w:ind w:left="600" w:hanging="360"/>
+        <w:rPr/>
+      </w:pPr>
+      <w:r>
+        <w:rPr>
+          <w:rtl w:val="0"/>
+        </w:rPr>
+        <w:t xml:space="preserve">Resources / Predicates Type Inference. Wrapped Types. Transforms / Mappings Types Aggregation. Align. Matching.</w:t>
       </w:r>
     </w:p>
     <w:p>
@@ -128,11 +484,6 @@
         </w:rPr>
         <w:t xml:space="preserve">Assert: (Class / Transform, Resource, Attribute / Mapping, Resource);</w:t>
       </w:r>
-      <w:r>
-        <w:rPr>
-          <w:rtl w:val="0"/>
-        </w:rPr>
-      </w:r>
     </w:p>
     <w:p>
       <w:pPr>
@@ -149,11 +500,6 @@
         </w:rPr>
         <w:t xml:space="preserve">Query: (Class / Mapping, Resource, Attribute / Transform, Resource) : CSPOs;</w:t>
       </w:r>
-      <w:r>
-        <w:rPr>
-          <w:rtl w:val="0"/>
-        </w:rPr>
-      </w:r>
     </w:p>
     <w:p>
       <w:pPr>
@@ -226,9 +572,7 @@
           <w:numId w:val="2"/>
         </w:numPr>
         <w:ind w:left="600" w:hanging="360"/>
-        <w:rPr>
-          <w:u w:val="none"/>
-        </w:rPr>
+        <w:rPr/>
       </w:pPr>
       <w:r>
         <w:rPr>

--- a/Keep.docx
+++ b/Keep.docx
@@ -14,7 +14,410 @@
         <w:rPr>
           <w:rtl w:val="0"/>
         </w:rPr>
-        <w:t xml:space="preserve">Class, Instance, Atribute, Value)</w:t>
+        <w:t xml:space="preserve">Sets Activation (Kinds / Types), Alignment (Resources), Aggregation (Statements, Mappings / Transforms)</w:t>
+      </w:r>
+    </w:p>
+    <w:p>
+      <w:pPr>
+        <w:numPr>
+          <w:ilvl w:val="0"/>
+          <w:numId w:val="2"/>
+        </w:numPr>
+        <w:ind w:left="600" w:hanging="360"/>
+      </w:pPr>
+      <w:r>
+        <w:rPr>
+          <w:rtl w:val="0"/>
+        </w:rPr>
+        <w:t xml:space="preserve">Resource Hierarchy Categories: Resources, Statements, Mappings, Transforms: S (Occurring), P, O (Occurrence) Resources. Statements (Mappings) Kinds (Types), Contexts (Transforms).</w:t>
+      </w:r>
+    </w:p>
+    <w:p>
+      <w:pPr>
+        <w:numPr>
+          <w:ilvl w:val="0"/>
+          <w:numId w:val="2"/>
+        </w:numPr>
+        <w:ind w:left="600" w:hanging="360"/>
+      </w:pPr>
+      <w:r>
+        <w:rPr>
+          <w:rtl w:val="0"/>
+        </w:rPr>
+        <w:t xml:space="preserve">Values: Resources Model / Domains Objects Hierarchy. Activation Augmented Types.</w:t>
+      </w:r>
+    </w:p>
+    <w:p>
+      <w:pPr>
+        <w:numPr>
+          <w:ilvl w:val="0"/>
+          <w:numId w:val="2"/>
+        </w:numPr>
+        <w:ind w:left="600" w:hanging="360"/>
+      </w:pPr>
+      <w:r>
+        <w:rPr>
+          <w:rtl w:val="0"/>
+        </w:rPr>
+        <w:t xml:space="preserve">Context / Transform: (Context, SK, PK, OK). Performable Mappings from learnt Statements.</w:t>
+      </w:r>
+    </w:p>
+    <w:p>
+      <w:pPr>
+        <w:numPr>
+          <w:ilvl w:val="0"/>
+          <w:numId w:val="2"/>
+        </w:numPr>
+        <w:ind w:left="600" w:hanging="360"/>
+      </w:pPr>
+      <w:r>
+        <w:rPr>
+          <w:rtl w:val="0"/>
+        </w:rPr>
+        <w:t xml:space="preserve">Resources: S (Occurring), P, O (Occurrence).</w:t>
+      </w:r>
+    </w:p>
+    <w:p>
+      <w:pPr>
+        <w:numPr>
+          <w:ilvl w:val="0"/>
+          <w:numId w:val="2"/>
+        </w:numPr>
+        <w:ind w:left="600" w:hanging="360"/>
+      </w:pPr>
+      <w:r>
+        <w:rPr>
+          <w:rtl w:val="0"/>
+        </w:rPr>
+        <w:t xml:space="preserve">Statements (Mappings) : Performed Transforms.</w:t>
+      </w:r>
+    </w:p>
+    <w:p>
+      <w:pPr>
+        <w:numPr>
+          <w:ilvl w:val="0"/>
+          <w:numId w:val="2"/>
+        </w:numPr>
+        <w:ind w:left="600" w:hanging="360"/>
+      </w:pPr>
+      <w:r>
+        <w:rPr>
+          <w:rtl w:val="0"/>
+        </w:rPr>
+        <w:t xml:space="preserve">Kinds (Wrapped Types / Class). Encoded in Context: Resolveable Resource Types.</w:t>
+      </w:r>
+    </w:p>
+    <w:p>
+      <w:pPr>
+        <w:numPr>
+          <w:ilvl w:val="0"/>
+          <w:numId w:val="2"/>
+        </w:numPr>
+        <w:ind w:left="600" w:hanging="360"/>
+      </w:pPr>
+      <w:r>
+        <w:rPr>
+          <w:rtl w:val="0"/>
+        </w:rPr>
+        <w:t xml:space="preserve">Reification: Augmented Model.</w:t>
+      </w:r>
+    </w:p>
+    <w:p>
+      <w:pPr>
+        <w:numPr>
+          <w:ilvl w:val="0"/>
+          <w:numId w:val="2"/>
+        </w:numPr>
+        <w:ind w:left="600" w:hanging="360"/>
+      </w:pPr>
+      <w:r>
+        <w:rPr>
+          <w:rtl w:val="0"/>
+        </w:rPr>
+        <w:t xml:space="preserve">Encoding: Representations: Instances / Literals Encoding. URNs. Resolution: sameAs Mappings / Parsing. Occurrence / Occurring domainOf / rangeOf Type Inference.</w:t>
+      </w:r>
+    </w:p>
+    <w:p>
+      <w:pPr>
+        <w:numPr>
+          <w:ilvl w:val="0"/>
+          <w:numId w:val="2"/>
+        </w:numPr>
+        <w:ind w:left="600" w:hanging="360"/>
+      </w:pPr>
+      <w:r>
+        <w:rPr>
+          <w:rtl w:val="0"/>
+        </w:rPr>
+      </w:r>
+    </w:p>
+    <w:p>
+      <w:pPr>
+        <w:numPr>
+          <w:ilvl w:val="0"/>
+          <w:numId w:val="2"/>
+        </w:numPr>
+        <w:ind w:left="600" w:hanging="360"/>
+      </w:pPr>
+      <w:r>
+        <w:rPr>
+          <w:rtl w:val="0"/>
+        </w:rPr>
+        <w:t xml:space="preserve">Augmentation (Core Model):</w:t>
+      </w:r>
+    </w:p>
+    <w:p>
+      <w:pPr>
+        <w:numPr>
+          <w:ilvl w:val="0"/>
+          <w:numId w:val="2"/>
+        </w:numPr>
+        <w:ind w:left="600" w:hanging="360"/>
+      </w:pPr>
+      <w:r>
+        <w:rPr>
+          <w:rtl w:val="0"/>
+        </w:rPr>
+        <w:t xml:space="preserve">::augmentedResources</w:t>
+      </w:r>
+    </w:p>
+    <w:p>
+      <w:pPr>
+        <w:numPr>
+          <w:ilvl w:val="0"/>
+          <w:numId w:val="2"/>
+        </w:numPr>
+        <w:ind w:left="600" w:hanging="360"/>
+      </w:pPr>
+      <w:r>
+        <w:rPr>
+          <w:rtl w:val="0"/>
+        </w:rPr>
+        <w:t xml:space="preserve">Activation:</w:t>
+      </w:r>
+    </w:p>
+    <w:p>
+      <w:pPr>
+        <w:numPr>
+          <w:ilvl w:val="0"/>
+          <w:numId w:val="2"/>
+        </w:numPr>
+        <w:ind w:left="600" w:hanging="360"/>
+      </w:pPr>
+      <w:r>
+        <w:rPr>
+          <w:rtl w:val="0"/>
+        </w:rPr>
+        <w:t xml:space="preserve">::getType (Occurrence)</w:t>
+      </w:r>
+    </w:p>
+    <w:p>
+      <w:pPr>
+        <w:numPr>
+          <w:ilvl w:val="0"/>
+          <w:numId w:val="2"/>
+        </w:numPr>
+        <w:ind w:left="600" w:hanging="360"/>
+      </w:pPr>
+      <w:r>
+        <w:rPr>
+          <w:rtl w:val="0"/>
+        </w:rPr>
+        <w:t xml:space="preserve">::getSupertype</w:t>
+      </w:r>
+    </w:p>
+    <w:p>
+      <w:pPr>
+        <w:numPr>
+          <w:ilvl w:val="0"/>
+          <w:numId w:val="2"/>
+        </w:numPr>
+        <w:ind w:left="600" w:hanging="360"/>
+      </w:pPr>
+      <w:r>
+        <w:rPr>
+          <w:rtl w:val="0"/>
+        </w:rPr>
+        <w:t xml:space="preserve">::getSubtypes</w:t>
+      </w:r>
+    </w:p>
+    <w:p>
+      <w:pPr>
+        <w:numPr>
+          <w:ilvl w:val="0"/>
+          <w:numId w:val="2"/>
+        </w:numPr>
+        <w:ind w:left="600" w:hanging="360"/>
+      </w:pPr>
+      <w:r>
+        <w:rPr>
+          <w:rtl w:val="0"/>
+        </w:rPr>
+        <w:t xml:space="preserve">::getMetatypes (Occurring)</w:t>
+      </w:r>
+    </w:p>
+    <w:p>
+      <w:pPr>
+        <w:numPr>
+          <w:ilvl w:val="0"/>
+          <w:numId w:val="2"/>
+        </w:numPr>
+        <w:ind w:left="600" w:hanging="360"/>
+      </w:pPr>
+      <w:r>
+        <w:rPr>
+          <w:rtl w:val="0"/>
+        </w:rPr>
+        <w:t xml:space="preserve">Alignment:</w:t>
+      </w:r>
+    </w:p>
+    <w:p>
+      <w:pPr>
+        <w:numPr>
+          <w:ilvl w:val="0"/>
+          <w:numId w:val="2"/>
+        </w:numPr>
+        <w:ind w:left="600" w:hanging="360"/>
+      </w:pPr>
+      <w:r>
+        <w:rPr>
+          <w:rtl w:val="0"/>
+        </w:rPr>
+        <w:t xml:space="preserve">::sameAs</w:t>
+      </w:r>
+    </w:p>
+    <w:p>
+      <w:pPr>
+        <w:numPr>
+          <w:ilvl w:val="0"/>
+          <w:numId w:val="2"/>
+        </w:numPr>
+        <w:ind w:left="600" w:hanging="360"/>
+      </w:pPr>
+      <w:r>
+        <w:rPr>
+          <w:rtl w:val="0"/>
+        </w:rPr>
+        <w:t xml:space="preserve">Aggregation:</w:t>
+      </w:r>
+    </w:p>
+    <w:p>
+      <w:pPr>
+        <w:numPr>
+          <w:ilvl w:val="0"/>
+          <w:numId w:val="2"/>
+        </w:numPr>
+        <w:ind w:left="600" w:hanging="360"/>
+      </w:pPr>
+      <w:r>
+        <w:rPr>
+          <w:rtl w:val="0"/>
+        </w:rPr>
+        <w:t xml:space="preserve">::parent</w:t>
+      </w:r>
+    </w:p>
+    <w:p>
+      <w:pPr>
+        <w:numPr>
+          <w:ilvl w:val="0"/>
+          <w:numId w:val="2"/>
+        </w:numPr>
+        <w:ind w:left="600" w:hanging="360"/>
+      </w:pPr>
+      <w:r>
+        <w:rPr>
+          <w:rtl w:val="0"/>
+        </w:rPr>
+        <w:t xml:space="preserve">::previous</w:t>
+      </w:r>
+    </w:p>
+    <w:p>
+      <w:pPr>
+        <w:numPr>
+          <w:ilvl w:val="0"/>
+          <w:numId w:val="2"/>
+        </w:numPr>
+        <w:ind w:left="600" w:hanging="360"/>
+      </w:pPr>
+      <w:r>
+        <w:rPr>
+          <w:rtl w:val="0"/>
+        </w:rPr>
+        <w:t xml:space="preserve">::next</w:t>
+      </w:r>
+    </w:p>
+    <w:p>
+      <w:pPr>
+        <w:numPr>
+          <w:ilvl w:val="0"/>
+          <w:numId w:val="2"/>
+        </w:numPr>
+        <w:ind w:left="600" w:hanging="360"/>
+      </w:pPr>
+      <w:r>
+        <w:rPr>
+          <w:rtl w:val="0"/>
+        </w:rPr>
+        <w:t xml:space="preserve">::siblings</w:t>
+      </w:r>
+    </w:p>
+    <w:p>
+      <w:pPr>
+        <w:numPr>
+          <w:ilvl w:val="0"/>
+          <w:numId w:val="2"/>
+        </w:numPr>
+        <w:ind w:left="600" w:hanging="360"/>
+      </w:pPr>
+      <w:r>
+        <w:rPr>
+          <w:rtl w:val="0"/>
+        </w:rPr>
+        <w:t xml:space="preserve">::children</w:t>
+      </w:r>
+    </w:p>
+    <w:p>
+      <w:pPr>
+        <w:numPr>
+          <w:ilvl w:val="0"/>
+          <w:numId w:val="2"/>
+        </w:numPr>
+        <w:ind w:left="600" w:hanging="360"/>
+      </w:pPr>
+      <w:r>
+        <w:rPr>
+          <w:rtl w:val="0"/>
+        </w:rPr>
+      </w:r>
+    </w:p>
+    <w:p>
+      <w:pPr>
+        <w:numPr>
+          <w:ilvl w:val="0"/>
+          <w:numId w:val="2"/>
+        </w:numPr>
+        <w:ind w:left="600" w:hanging="360"/>
+      </w:pPr>
+      <w:r>
+        <w:rPr>
+          <w:rtl w:val="0"/>
+        </w:rPr>
+        <w:t xml:space="preserve">(Class, Instance, Atribute, Value)</w:t>
+      </w:r>
+    </w:p>
+    <w:p>
+      <w:pPr>
+        <w:numPr>
+          <w:ilvl w:val="0"/>
+          <w:numId w:val="2"/>
+        </w:numPr>
+        <w:ind w:left="600" w:hanging="360"/>
+      </w:pPr>
+      <w:r>
+        <w:rPr>
+          <w:rtl w:val="0"/>
+        </w:rPr>
+        <w:t xml:space="preserve">Augmentations: Activation (Schema), Alignment (Data), Aggregation (Behavior) Matching (Mapping Function) results: Template Transforms (noop, merge, add); Transforms Flow State: listening for Matching Inputs.</w:t>
       </w:r>
     </w:p>
     <w:p>
@@ -69,12 +472,76 @@
           <w:numId w:val="2"/>
         </w:numPr>
         <w:ind w:left="600" w:hanging="360"/>
-      </w:pPr>
-      <w:r>
-        <w:rPr>
-          <w:rtl w:val="0"/>
-        </w:rPr>
-        <w:t xml:space="preserve">Activation: Infer T / U Class / Metaclass (Mappings / Transforms) Wrapped Types / Instances (Dimension / Time). Parse Instances (Subject / Object Resources) Wrapper / Wrapped Types.</w:t>
+        <w:rPr>
+          <w:u w:val="none"/>
+        </w:rPr>
+      </w:pPr>
+      <w:r>
+        <w:rPr>
+          <w:rtl w:val="0"/>
+        </w:rPr>
+      </w:r>
+    </w:p>
+    <w:p>
+      <w:pPr>
+        <w:numPr>
+          <w:ilvl w:val="0"/>
+          <w:numId w:val="2"/>
+        </w:numPr>
+        <w:ind w:left="600" w:hanging="360"/>
+      </w:pPr>
+      <w:r>
+        <w:rPr>
+          <w:rtl w:val="0"/>
+        </w:rPr>
+        <w:t xml:space="preserve">Activation:</w:t>
+      </w:r>
+    </w:p>
+    <w:p>
+      <w:pPr>
+        <w:numPr>
+          <w:ilvl w:val="0"/>
+          <w:numId w:val="2"/>
+        </w:numPr>
+        <w:ind w:left="600" w:hanging="360"/>
+      </w:pPr>
+      <w:r>
+        <w:rPr>
+          <w:rtl w:val="0"/>
+        </w:rPr>
+        <w:t xml:space="preserve">Matching / Templates.</w:t>
+      </w:r>
+    </w:p>
+    <w:p>
+      <w:pPr>
+        <w:numPr>
+          <w:ilvl w:val="0"/>
+          <w:numId w:val="2"/>
+        </w:numPr>
+        <w:ind w:left="600" w:hanging="360"/>
+      </w:pPr>
+      <w:r>
+        <w:rPr>
+          <w:rtl w:val="0"/>
+        </w:rPr>
+        <w:t xml:space="preserve">Infer T / U Class / Metaclass (Mappings / Transforms) Wrapped Types / Instances (Dimension / Time). Parse Instances (Subject / Object Resources) Wrapper / Wrapped Types.</w:t>
+      </w:r>
+    </w:p>
+    <w:p>
+      <w:pPr>
+        <w:numPr>
+          <w:ilvl w:val="0"/>
+          <w:numId w:val="2"/>
+        </w:numPr>
+        <w:ind w:left="600" w:hanging="360"/>
+        <w:rPr>
+          <w:u w:val="none"/>
+        </w:rPr>
+      </w:pPr>
+      <w:r>
+        <w:rPr>
+          <w:rtl w:val="0"/>
+        </w:rPr>
       </w:r>
     </w:p>
     <w:p>
@@ -104,6 +571,21 @@
         <w:rPr>
           <w:rtl w:val="0"/>
         </w:rPr>
+        <w:t xml:space="preserve">Matching / Templates.</w:t>
+      </w:r>
+    </w:p>
+    <w:p>
+      <w:pPr>
+        <w:numPr>
+          <w:ilvl w:val="0"/>
+          <w:numId w:val="2"/>
+        </w:numPr>
+        <w:ind w:left="600" w:hanging="360"/>
+      </w:pPr>
+      <w:r>
+        <w:rPr>
+          <w:rtl w:val="0"/>
+        </w:rPr>
         <w:t xml:space="preserve">Assert: (Class / Transform, Resource, Attribute / Mapping, Resource);</w:t>
       </w:r>
     </w:p>
@@ -204,6 +686,23 @@
           <w:numId w:val="2"/>
         </w:numPr>
         <w:ind w:left="600" w:hanging="360"/>
+        <w:rPr>
+          <w:u w:val="none"/>
+        </w:rPr>
+      </w:pPr>
+      <w:r>
+        <w:rPr>
+          <w:rtl w:val="0"/>
+        </w:rPr>
+      </w:r>
+    </w:p>
+    <w:p>
+      <w:pPr>
+        <w:numPr>
+          <w:ilvl w:val="0"/>
+          <w:numId w:val="2"/>
+        </w:numPr>
+        <w:ind w:left="600" w:hanging="360"/>
       </w:pPr>
       <w:r>
         <w:rPr>
@@ -224,6 +723,22 @@
         <w:rPr>
           <w:rtl w:val="0"/>
         </w:rPr>
+        <w:t xml:space="preserve">Matching / Templates.</w:t>
+      </w:r>
+    </w:p>
+    <w:p>
+      <w:pPr>
+        <w:numPr>
+          <w:ilvl w:val="0"/>
+          <w:numId w:val="2"/>
+        </w:numPr>
+        <w:ind w:left="600" w:hanging="360"/>
+        <w:rPr/>
+      </w:pPr>
+      <w:r>
+        <w:rPr>
+          <w:rtl w:val="0"/>
+        </w:rPr>
         <w:t xml:space="preserve">(Time, 1h, mins, 60m);</w:t>
       </w:r>
     </w:p>
@@ -234,6 +749,7 @@
           <w:numId w:val="2"/>
         </w:numPr>
         <w:ind w:left="600" w:hanging="360"/>
+        <w:rPr/>
       </w:pPr>
       <w:r>
         <w:rPr>
@@ -249,6 +765,7 @@
           <w:numId w:val="2"/>
         </w:numPr>
         <w:ind w:left="600" w:hanging="360"/>
+        <w:rPr/>
       </w:pPr>
       <w:r>
         <w:rPr>
@@ -264,6 +781,7 @@
           <w:numId w:val="2"/>
         </w:numPr>
         <w:ind w:left="600" w:hanging="360"/>
+        <w:rPr/>
       </w:pPr>
       <w:r>
         <w:rPr>
@@ -279,6 +797,7 @@
           <w:numId w:val="2"/>
         </w:numPr>
         <w:ind w:left="600" w:hanging="360"/>
+        <w:rPr/>
       </w:pPr>
       <w:r>
         <w:rPr>
@@ -294,6 +813,7 @@
           <w:numId w:val="2"/>
         </w:numPr>
         <w:ind w:left="600" w:hanging="360"/>
+        <w:rPr/>
       </w:pPr>
       <w:r>
         <w:rPr>
@@ -309,6 +829,7 @@
           <w:numId w:val="2"/>
         </w:numPr>
         <w:ind w:left="600" w:hanging="360"/>
+        <w:rPr/>
       </w:pPr>
       <w:r>
         <w:rPr>
@@ -324,6 +845,7 @@
           <w:numId w:val="2"/>
         </w:numPr>
         <w:ind w:left="600" w:hanging="360"/>
+        <w:rPr/>
       </w:pPr>
       <w:r>
         <w:rPr>
@@ -339,6 +861,7 @@
           <w:numId w:val="2"/>
         </w:numPr>
         <w:ind w:left="600" w:hanging="360"/>
+        <w:rPr/>
       </w:pPr>
       <w:r>
         <w:rPr>
@@ -354,6 +877,7 @@
           <w:numId w:val="2"/>
         </w:numPr>
         <w:ind w:left="600" w:hanging="360"/>
+        <w:rPr/>
       </w:pPr>
       <w:r>
         <w:rPr>

--- a/Keep.docx
+++ b/Keep.docx
@@ -9,6 +9,7 @@
           <w:numId w:val="2"/>
         </w:numPr>
         <w:ind w:left="600" w:hanging="360"/>
+        <w:rPr/>
       </w:pPr>
       <w:r>
         <w:rPr>
@@ -24,6 +25,7 @@
           <w:numId w:val="2"/>
         </w:numPr>
         <w:ind w:left="600" w:hanging="360"/>
+        <w:rPr/>
       </w:pPr>
       <w:r>
         <w:rPr>
@@ -39,6 +41,7 @@
           <w:numId w:val="2"/>
         </w:numPr>
         <w:ind w:left="600" w:hanging="360"/>
+        <w:rPr/>
       </w:pPr>
       <w:r>
         <w:rPr>
@@ -54,6 +57,7 @@
           <w:numId w:val="2"/>
         </w:numPr>
         <w:ind w:left="600" w:hanging="360"/>
+        <w:rPr/>
       </w:pPr>
       <w:r>
         <w:rPr>
@@ -69,21 +73,23 @@
           <w:numId w:val="2"/>
         </w:numPr>
         <w:ind w:left="600" w:hanging="360"/>
-      </w:pPr>
-      <w:r>
-        <w:rPr>
-          <w:rtl w:val="0"/>
-        </w:rPr>
-        <w:t xml:space="preserve">Resources: S (Occurring), P, O (Occurrence).</w:t>
-      </w:r>
-    </w:p>
-    <w:p>
-      <w:pPr>
-        <w:numPr>
-          <w:ilvl w:val="0"/>
-          <w:numId w:val="2"/>
-        </w:numPr>
-        <w:ind w:left="600" w:hanging="360"/>
+        <w:rPr/>
+      </w:pPr>
+      <w:r>
+        <w:rPr>
+          <w:rtl w:val="0"/>
+        </w:rPr>
+        <w:t xml:space="preserve">Resources: S (Occurring), P (Mapping Transform) /  O (Occurrence). Reified Values.</w:t>
+      </w:r>
+    </w:p>
+    <w:p>
+      <w:pPr>
+        <w:numPr>
+          <w:ilvl w:val="0"/>
+          <w:numId w:val="2"/>
+        </w:numPr>
+        <w:ind w:left="600" w:hanging="360"/>
+        <w:rPr/>
       </w:pPr>
       <w:r>
         <w:rPr>
@@ -99,6 +105,7 @@
           <w:numId w:val="2"/>
         </w:numPr>
         <w:ind w:left="600" w:hanging="360"/>
+        <w:rPr/>
       </w:pPr>
       <w:r>
         <w:rPr>
@@ -114,6 +121,7 @@
           <w:numId w:val="2"/>
         </w:numPr>
         <w:ind w:left="600" w:hanging="360"/>
+        <w:rPr/>
       </w:pPr>
       <w:r>
         <w:rPr>
@@ -129,6 +137,7 @@
           <w:numId w:val="2"/>
         </w:numPr>
         <w:ind w:left="600" w:hanging="360"/>
+        <w:rPr/>
       </w:pPr>
       <w:r>
         <w:rPr>
@@ -144,20 +153,22 @@
           <w:numId w:val="2"/>
         </w:numPr>
         <w:ind w:left="600" w:hanging="360"/>
-      </w:pPr>
-      <w:r>
-        <w:rPr>
-          <w:rtl w:val="0"/>
-        </w:rPr>
-      </w:r>
-    </w:p>
-    <w:p>
-      <w:pPr>
-        <w:numPr>
-          <w:ilvl w:val="0"/>
-          <w:numId w:val="2"/>
-        </w:numPr>
-        <w:ind w:left="600" w:hanging="360"/>
+        <w:rPr/>
+      </w:pPr>
+      <w:r>
+        <w:rPr>
+          <w:rtl w:val="0"/>
+        </w:rPr>
+      </w:r>
+    </w:p>
+    <w:p>
+      <w:pPr>
+        <w:numPr>
+          <w:ilvl w:val="0"/>
+          <w:numId w:val="2"/>
+        </w:numPr>
+        <w:ind w:left="600" w:hanging="360"/>
+        <w:rPr/>
       </w:pPr>
       <w:r>
         <w:rPr>
@@ -173,6 +184,7 @@
           <w:numId w:val="2"/>
         </w:numPr>
         <w:ind w:left="600" w:hanging="360"/>
+        <w:rPr/>
       </w:pPr>
       <w:r>
         <w:rPr>
@@ -188,6 +200,7 @@
           <w:numId w:val="2"/>
         </w:numPr>
         <w:ind w:left="600" w:hanging="360"/>
+        <w:rPr/>
       </w:pPr>
       <w:r>
         <w:rPr>
@@ -203,6 +216,7 @@
           <w:numId w:val="2"/>
         </w:numPr>
         <w:ind w:left="600" w:hanging="360"/>
+        <w:rPr/>
       </w:pPr>
       <w:r>
         <w:rPr>
@@ -218,6 +232,7 @@
           <w:numId w:val="2"/>
         </w:numPr>
         <w:ind w:left="600" w:hanging="360"/>
+        <w:rPr/>
       </w:pPr>
       <w:r>
         <w:rPr>
@@ -233,6 +248,7 @@
           <w:numId w:val="2"/>
         </w:numPr>
         <w:ind w:left="600" w:hanging="360"/>
+        <w:rPr/>
       </w:pPr>
       <w:r>
         <w:rPr>
@@ -248,6 +264,7 @@
           <w:numId w:val="2"/>
         </w:numPr>
         <w:ind w:left="600" w:hanging="360"/>
+        <w:rPr/>
       </w:pPr>
       <w:r>
         <w:rPr>
@@ -263,6 +280,7 @@
           <w:numId w:val="2"/>
         </w:numPr>
         <w:ind w:left="600" w:hanging="360"/>
+        <w:rPr/>
       </w:pPr>
       <w:r>
         <w:rPr>
@@ -278,6 +296,7 @@
           <w:numId w:val="2"/>
         </w:numPr>
         <w:ind w:left="600" w:hanging="360"/>
+        <w:rPr/>
       </w:pPr>
       <w:r>
         <w:rPr>
@@ -293,6 +312,7 @@
           <w:numId w:val="2"/>
         </w:numPr>
         <w:ind w:left="600" w:hanging="360"/>
+        <w:rPr/>
       </w:pPr>
       <w:r>
         <w:rPr>
@@ -308,6 +328,7 @@
           <w:numId w:val="2"/>
         </w:numPr>
         <w:ind w:left="600" w:hanging="360"/>
+        <w:rPr/>
       </w:pPr>
       <w:r>
         <w:rPr>
@@ -323,6 +344,7 @@
           <w:numId w:val="2"/>
         </w:numPr>
         <w:ind w:left="600" w:hanging="360"/>
+        <w:rPr/>
       </w:pPr>
       <w:r>
         <w:rPr>
@@ -338,6 +360,7 @@
           <w:numId w:val="2"/>
         </w:numPr>
         <w:ind w:left="600" w:hanging="360"/>
+        <w:rPr/>
       </w:pPr>
       <w:r>
         <w:rPr>
@@ -353,6 +376,7 @@
           <w:numId w:val="2"/>
         </w:numPr>
         <w:ind w:left="600" w:hanging="360"/>
+        <w:rPr/>
       </w:pPr>
       <w:r>
         <w:rPr>
@@ -368,6 +392,7 @@
           <w:numId w:val="2"/>
         </w:numPr>
         <w:ind w:left="600" w:hanging="360"/>
+        <w:rPr/>
       </w:pPr>
       <w:r>
         <w:rPr>
@@ -383,20 +408,22 @@
           <w:numId w:val="2"/>
         </w:numPr>
         <w:ind w:left="600" w:hanging="360"/>
-      </w:pPr>
-      <w:r>
-        <w:rPr>
-          <w:rtl w:val="0"/>
-        </w:rPr>
-      </w:r>
-    </w:p>
-    <w:p>
-      <w:pPr>
-        <w:numPr>
-          <w:ilvl w:val="0"/>
-          <w:numId w:val="2"/>
-        </w:numPr>
-        <w:ind w:left="600" w:hanging="360"/>
+        <w:rPr/>
+      </w:pPr>
+      <w:r>
+        <w:rPr>
+          <w:rtl w:val="0"/>
+        </w:rPr>
+      </w:r>
+    </w:p>
+    <w:p>
+      <w:pPr>
+        <w:numPr>
+          <w:ilvl w:val="0"/>
+          <w:numId w:val="2"/>
+        </w:numPr>
+        <w:ind w:left="600" w:hanging="360"/>
+        <w:rPr/>
       </w:pPr>
       <w:r>
         <w:rPr>
@@ -412,6 +439,7 @@
           <w:numId w:val="2"/>
         </w:numPr>
         <w:ind w:left="600" w:hanging="360"/>
+        <w:rPr/>
       </w:pPr>
       <w:r>
         <w:rPr>
@@ -427,6 +455,7 @@
           <w:numId w:val="2"/>
         </w:numPr>
         <w:ind w:left="600" w:hanging="360"/>
+        <w:rPr/>
       </w:pPr>
       <w:r>
         <w:rPr>
@@ -442,6 +471,7 @@
           <w:numId w:val="2"/>
         </w:numPr>
         <w:ind w:left="600" w:hanging="360"/>
+        <w:rPr/>
       </w:pPr>
       <w:r>
         <w:rPr>
@@ -457,6 +487,7 @@
           <w:numId w:val="2"/>
         </w:numPr>
         <w:ind w:left="600" w:hanging="360"/>
+        <w:rPr/>
       </w:pPr>
       <w:r>
         <w:rPr>
@@ -472,23 +503,22 @@
           <w:numId w:val="2"/>
         </w:numPr>
         <w:ind w:left="600" w:hanging="360"/>
-        <w:rPr>
-          <w:u w:val="none"/>
-        </w:rPr>
-      </w:pPr>
-      <w:r>
-        <w:rPr>
-          <w:rtl w:val="0"/>
-        </w:rPr>
-      </w:r>
-    </w:p>
-    <w:p>
-      <w:pPr>
-        <w:numPr>
-          <w:ilvl w:val="0"/>
-          <w:numId w:val="2"/>
-        </w:numPr>
-        <w:ind w:left="600" w:hanging="360"/>
+        <w:rPr/>
+      </w:pPr>
+      <w:r>
+        <w:rPr>
+          <w:rtl w:val="0"/>
+        </w:rPr>
+      </w:r>
+    </w:p>
+    <w:p>
+      <w:pPr>
+        <w:numPr>
+          <w:ilvl w:val="0"/>
+          <w:numId w:val="2"/>
+        </w:numPr>
+        <w:ind w:left="600" w:hanging="360"/>
+        <w:rPr/>
       </w:pPr>
       <w:r>
         <w:rPr>
@@ -504,6 +534,7 @@
           <w:numId w:val="2"/>
         </w:numPr>
         <w:ind w:left="600" w:hanging="360"/>
+        <w:rPr/>
       </w:pPr>
       <w:r>
         <w:rPr>
@@ -519,6 +550,7 @@
           <w:numId w:val="2"/>
         </w:numPr>
         <w:ind w:left="600" w:hanging="360"/>
+        <w:rPr/>
       </w:pPr>
       <w:r>
         <w:rPr>
@@ -534,23 +566,22 @@
           <w:numId w:val="2"/>
         </w:numPr>
         <w:ind w:left="600" w:hanging="360"/>
-        <w:rPr>
-          <w:u w:val="none"/>
-        </w:rPr>
-      </w:pPr>
-      <w:r>
-        <w:rPr>
-          <w:rtl w:val="0"/>
-        </w:rPr>
-      </w:r>
-    </w:p>
-    <w:p>
-      <w:pPr>
-        <w:numPr>
-          <w:ilvl w:val="0"/>
-          <w:numId w:val="2"/>
-        </w:numPr>
-        <w:ind w:left="600" w:hanging="360"/>
+        <w:rPr/>
+      </w:pPr>
+      <w:r>
+        <w:rPr>
+          <w:rtl w:val="0"/>
+        </w:rPr>
+      </w:r>
+    </w:p>
+    <w:p>
+      <w:pPr>
+        <w:numPr>
+          <w:ilvl w:val="0"/>
+          <w:numId w:val="2"/>
+        </w:numPr>
+        <w:ind w:left="600" w:hanging="360"/>
+        <w:rPr/>
       </w:pPr>
       <w:r>
         <w:rPr>
@@ -566,6 +597,7 @@
           <w:numId w:val="2"/>
         </w:numPr>
         <w:ind w:left="600" w:hanging="360"/>
+        <w:rPr/>
       </w:pPr>
       <w:r>
         <w:rPr>
@@ -581,6 +613,7 @@
           <w:numId w:val="2"/>
         </w:numPr>
         <w:ind w:left="600" w:hanging="360"/>
+        <w:rPr/>
       </w:pPr>
       <w:r>
         <w:rPr>
@@ -596,6 +629,7 @@
           <w:numId w:val="2"/>
         </w:numPr>
         <w:ind w:left="600" w:hanging="360"/>
+        <w:rPr/>
       </w:pPr>
       <w:r>
         <w:rPr>
@@ -611,6 +645,7 @@
           <w:numId w:val="2"/>
         </w:numPr>
         <w:ind w:left="600" w:hanging="360"/>
+        <w:rPr/>
       </w:pPr>
       <w:r>
         <w:rPr>
@@ -626,6 +661,7 @@
           <w:numId w:val="2"/>
         </w:numPr>
         <w:ind w:left="600" w:hanging="360"/>
+        <w:rPr/>
       </w:pPr>
       <w:r>
         <w:rPr>
@@ -641,6 +677,7 @@
           <w:numId w:val="2"/>
         </w:numPr>
         <w:ind w:left="600" w:hanging="360"/>
+        <w:rPr/>
       </w:pPr>
       <w:r>
         <w:rPr>
@@ -656,6 +693,7 @@
           <w:numId w:val="2"/>
         </w:numPr>
         <w:ind w:left="600" w:hanging="360"/>
+        <w:rPr/>
       </w:pPr>
       <w:r>
         <w:rPr>
@@ -671,6 +709,7 @@
           <w:numId w:val="2"/>
         </w:numPr>
         <w:ind w:left="600" w:hanging="360"/>
+        <w:rPr/>
       </w:pPr>
       <w:r>
         <w:rPr>
@@ -686,23 +725,22 @@
           <w:numId w:val="2"/>
         </w:numPr>
         <w:ind w:left="600" w:hanging="360"/>
-        <w:rPr>
-          <w:u w:val="none"/>
-        </w:rPr>
-      </w:pPr>
-      <w:r>
-        <w:rPr>
-          <w:rtl w:val="0"/>
-        </w:rPr>
-      </w:r>
-    </w:p>
-    <w:p>
-      <w:pPr>
-        <w:numPr>
-          <w:ilvl w:val="0"/>
-          <w:numId w:val="2"/>
-        </w:numPr>
-        <w:ind w:left="600" w:hanging="360"/>
+        <w:rPr/>
+      </w:pPr>
+      <w:r>
+        <w:rPr>
+          <w:rtl w:val="0"/>
+        </w:rPr>
+      </w:r>
+    </w:p>
+    <w:p>
+      <w:pPr>
+        <w:numPr>
+          <w:ilvl w:val="0"/>
+          <w:numId w:val="2"/>
+        </w:numPr>
+        <w:ind w:left="600" w:hanging="360"/>
+        <w:rPr/>
       </w:pPr>
       <w:r>
         <w:rPr>
@@ -718,6 +756,7 @@
           <w:numId w:val="2"/>
         </w:numPr>
         <w:ind w:left="600" w:hanging="360"/>
+        <w:rPr/>
       </w:pPr>
       <w:r>
         <w:rPr>

--- a/Keep.docx
+++ b/Keep.docx
@@ -6,10 +6,9 @@
       <w:pPr>
         <w:numPr>
           <w:ilvl w:val="0"/>
-          <w:numId w:val="2"/>
-        </w:numPr>
-        <w:ind w:left="600" w:hanging="360"/>
-        <w:rPr/>
+          <w:numId w:val="3"/>
+        </w:numPr>
+        <w:ind w:left="600" w:hanging="360"/>
       </w:pPr>
       <w:r>
         <w:rPr>
@@ -22,106 +21,249 @@
       <w:pPr>
         <w:numPr>
           <w:ilvl w:val="0"/>
-          <w:numId w:val="2"/>
-        </w:numPr>
-        <w:ind w:left="600" w:hanging="360"/>
-        <w:rPr/>
-      </w:pPr>
-      <w:r>
-        <w:rPr>
-          <w:rtl w:val="0"/>
-        </w:rPr>
-        <w:t xml:space="preserve">Resource Hierarchy Categories: Resources, Statements, Mappings, Transforms: S (Occurring), P, O (Occurrence) Resources. Statements (Mappings) Kinds (Types), Contexts (Transforms).</w:t>
-      </w:r>
-    </w:p>
-    <w:p>
-      <w:pPr>
-        <w:numPr>
-          <w:ilvl w:val="0"/>
-          <w:numId w:val="2"/>
-        </w:numPr>
-        <w:ind w:left="600" w:hanging="360"/>
-        <w:rPr/>
-      </w:pPr>
-      <w:r>
-        <w:rPr>
-          <w:rtl w:val="0"/>
-        </w:rPr>
-        <w:t xml:space="preserve">Values: Resources Model / Domains Objects Hierarchy. Activation Augmented Types.</w:t>
-      </w:r>
-    </w:p>
-    <w:p>
-      <w:pPr>
-        <w:numPr>
-          <w:ilvl w:val="0"/>
-          <w:numId w:val="2"/>
-        </w:numPr>
-        <w:ind w:left="600" w:hanging="360"/>
-        <w:rPr/>
-      </w:pPr>
-      <w:r>
-        <w:rPr>
-          <w:rtl w:val="0"/>
-        </w:rPr>
-        <w:t xml:space="preserve">Context / Transform: (Context, SK, PK, OK). Performable Mappings from learnt Statements.</w:t>
-      </w:r>
-    </w:p>
-    <w:p>
-      <w:pPr>
-        <w:numPr>
-          <w:ilvl w:val="0"/>
-          <w:numId w:val="2"/>
-        </w:numPr>
-        <w:ind w:left="600" w:hanging="360"/>
-        <w:rPr/>
-      </w:pPr>
-      <w:r>
-        <w:rPr>
-          <w:rtl w:val="0"/>
-        </w:rPr>
-        <w:t xml:space="preserve">Resources: S (Occurring), P (Mapping Transform) /  O (Occurrence). Reified Values.</w:t>
-      </w:r>
-    </w:p>
-    <w:p>
-      <w:pPr>
-        <w:numPr>
-          <w:ilvl w:val="0"/>
-          <w:numId w:val="2"/>
-        </w:numPr>
-        <w:ind w:left="600" w:hanging="360"/>
-        <w:rPr/>
-      </w:pPr>
-      <w:r>
-        <w:rPr>
-          <w:rtl w:val="0"/>
-        </w:rPr>
-        <w:t xml:space="preserve">Statements (Mappings) : Performed Transforms.</w:t>
-      </w:r>
-    </w:p>
-    <w:p>
-      <w:pPr>
-        <w:numPr>
-          <w:ilvl w:val="0"/>
-          <w:numId w:val="2"/>
-        </w:numPr>
-        <w:ind w:left="600" w:hanging="360"/>
-        <w:rPr/>
-      </w:pPr>
-      <w:r>
-        <w:rPr>
-          <w:rtl w:val="0"/>
-        </w:rPr>
-        <w:t xml:space="preserve">Kinds (Wrapped Types / Class). Encoded in Context: Resolveable Resource Types.</w:t>
-      </w:r>
-    </w:p>
-    <w:p>
-      <w:pPr>
-        <w:numPr>
-          <w:ilvl w:val="0"/>
-          <w:numId w:val="2"/>
-        </w:numPr>
-        <w:ind w:left="600" w:hanging="360"/>
-        <w:rPr/>
+          <w:numId w:val="3"/>
+        </w:numPr>
+        <w:ind w:left="600" w:hanging="360"/>
+      </w:pPr>
+      <w:r>
+        <w:rPr>
+          <w:rtl w:val="0"/>
+        </w:rPr>
+        <w:t xml:space="preserve">Resource Hierarchy Categories: Resources, Kinds, Statements, Mappings, Transforms.</w:t>
+      </w:r>
+    </w:p>
+    <w:p>
+      <w:pPr>
+        <w:numPr>
+          <w:ilvl w:val="0"/>
+          <w:numId w:val="3"/>
+        </w:numPr>
+        <w:ind w:left="600" w:hanging="360"/>
+      </w:pPr>
+      <w:r>
+        <w:rPr>
+          <w:rtl w:val="0"/>
+        </w:rPr>
+        <w:t xml:space="preserve">Resources:</w:t>
+      </w:r>
+    </w:p>
+    <w:p>
+      <w:pPr>
+        <w:numPr>
+          <w:ilvl w:val="0"/>
+          <w:numId w:val="3"/>
+        </w:numPr>
+        <w:ind w:left="600" w:hanging="360"/>
+      </w:pPr>
+      <w:r>
+        <w:rPr>
+          <w:rtl w:val="0"/>
+        </w:rPr>
+        <w:t xml:space="preserve">C: Contexts (Transforms / Class), S (Occurring Resource), P (Mapping / Transform), O (Occurrence Resource) Resources.</w:t>
+      </w:r>
+    </w:p>
+    <w:p>
+      <w:pPr>
+        <w:numPr>
+          <w:ilvl w:val="0"/>
+          <w:numId w:val="3"/>
+        </w:numPr>
+        <w:ind w:left="600" w:hanging="360"/>
+      </w:pPr>
+      <w:r>
+        <w:rPr>
+          <w:rtl w:val="0"/>
+        </w:rPr>
+        <w:t xml:space="preserve">Kinds:</w:t>
+      </w:r>
+    </w:p>
+    <w:p>
+      <w:pPr>
+        <w:numPr>
+          <w:ilvl w:val="0"/>
+          <w:numId w:val="3"/>
+        </w:numPr>
+        <w:ind w:left="600" w:hanging="360"/>
+      </w:pPr>
+      <w:r>
+        <w:rPr>
+          <w:rtl w:val="0"/>
+        </w:rPr>
+        <w:t xml:space="preserve">Kinds: SubjectKind, PredicateKind, ObjectKind. Peter valueOf Employee Kind Category Instance.</w:t>
+      </w:r>
+    </w:p>
+    <w:p>
+      <w:pPr>
+        <w:numPr>
+          <w:ilvl w:val="0"/>
+          <w:numId w:val="3"/>
+        </w:numPr>
+        <w:ind w:left="600" w:hanging="360"/>
+      </w:pPr>
+      <w:r>
+        <w:rPr>
+          <w:rtl w:val="0"/>
+        </w:rPr>
+        <w:t xml:space="preserve">Kinds (Wrapped Types / Class). Encoded in Statement Context (Transform / Class). Resolveable Resource Types: Subject SubjectKind (Subject POs) Kind Statement Context.</w:t>
+      </w:r>
+    </w:p>
+    <w:p>
+      <w:pPr>
+        <w:numPr>
+          <w:ilvl w:val="0"/>
+          <w:numId w:val="3"/>
+        </w:numPr>
+        <w:ind w:left="600" w:hanging="360"/>
+      </w:pPr>
+      <w:r>
+        <w:rPr>
+          <w:rtl w:val="0"/>
+        </w:rPr>
+        <w:t xml:space="preserve">Statements:</w:t>
+      </w:r>
+    </w:p>
+    <w:p>
+      <w:pPr>
+        <w:numPr>
+          <w:ilvl w:val="0"/>
+          <w:numId w:val="3"/>
+        </w:numPr>
+        <w:ind w:left="600" w:hanging="360"/>
+      </w:pPr>
+      <w:r>
+        <w:rPr>
+          <w:rtl w:val="0"/>
+        </w:rPr>
+        <w:t xml:space="preserve">Statements : Performed / Matching Contexts Transforms.</w:t>
+      </w:r>
+    </w:p>
+    <w:p>
+      <w:pPr>
+        <w:numPr>
+          <w:ilvl w:val="0"/>
+          <w:numId w:val="3"/>
+        </w:numPr>
+        <w:ind w:left="600" w:hanging="360"/>
+      </w:pPr>
+      <w:r>
+        <w:rPr>
+          <w:rtl w:val="0"/>
+        </w:rPr>
+        <w:t xml:space="preserve">Statements Resources: C: Transform / Class, S (Occurring Resource), P (Mapping / Transform) /  O (Occurrence Resource). S/O. Values: Resources / Reified</w:t>
+      </w:r>
+    </w:p>
+    <w:p>
+      <w:pPr>
+        <w:numPr>
+          <w:ilvl w:val="0"/>
+          <w:numId w:val="3"/>
+        </w:numPr>
+        <w:ind w:left="600" w:hanging="360"/>
+      </w:pPr>
+      <w:r>
+        <w:rPr>
+          <w:rtl w:val="0"/>
+        </w:rPr>
+        <w:t xml:space="preserve">Values. Resources Model / Domains Objects Hierarchy. Activation Augmented Types. Alignment Domain APIs (Measures, Dimensions, etc.).</w:t>
+      </w:r>
+    </w:p>
+    <w:p>
+      <w:pPr>
+        <w:numPr>
+          <w:ilvl w:val="0"/>
+          <w:numId w:val="3"/>
+        </w:numPr>
+        <w:ind w:left="600" w:hanging="360"/>
+      </w:pPr>
+      <w:r>
+        <w:rPr>
+          <w:rtl w:val="0"/>
+        </w:rPr>
+        <w:t xml:space="preserve">Mappings:</w:t>
+      </w:r>
+    </w:p>
+    <w:p>
+      <w:pPr>
+        <w:numPr>
+          <w:ilvl w:val="0"/>
+          <w:numId w:val="3"/>
+        </w:numPr>
+        <w:ind w:left="600" w:hanging="360"/>
+      </w:pPr>
+      <w:r>
+        <w:rPr>
+          <w:rtl w:val="0"/>
+        </w:rPr>
+        <w:t xml:space="preserve">Statement Predicates.</w:t>
+      </w:r>
+    </w:p>
+    <w:p>
+      <w:pPr>
+        <w:numPr>
+          <w:ilvl w:val="0"/>
+          <w:numId w:val="3"/>
+        </w:numPr>
+        <w:ind w:left="600" w:hanging="360"/>
+      </w:pPr>
+      <w:r>
+        <w:rPr>
+          <w:rtl w:val="0"/>
+        </w:rPr>
+        <w:t xml:space="preserve">Context / Statement Transforms / Mappings:</w:t>
+      </w:r>
+    </w:p>
+    <w:p>
+      <w:pPr>
+        <w:numPr>
+          <w:ilvl w:val="0"/>
+          <w:numId w:val="3"/>
+        </w:numPr>
+        <w:ind w:left="600" w:hanging="360"/>
+      </w:pPr>
+      <w:r>
+        <w:rPr>
+          <w:rtl w:val="0"/>
+        </w:rPr>
+        <w:t xml:space="preserve">Dual Occurrence of Transform (Mapping) / Occurring of Mapping (Transform).</w:t>
+      </w:r>
+    </w:p>
+    <w:p>
+      <w:pPr>
+        <w:numPr>
+          <w:ilvl w:val="0"/>
+          <w:numId w:val="3"/>
+        </w:numPr>
+        <w:ind w:left="600" w:hanging="360"/>
+      </w:pPr>
+      <w:r>
+        <w:rPr>
+          <w:rtl w:val="0"/>
+        </w:rPr>
+        <w:t xml:space="preserve">Transforms:</w:t>
+      </w:r>
+    </w:p>
+    <w:p>
+      <w:pPr>
+        <w:numPr>
+          <w:ilvl w:val="0"/>
+          <w:numId w:val="3"/>
+        </w:numPr>
+        <w:ind w:left="600" w:hanging="360"/>
+      </w:pPr>
+      <w:r>
+        <w:rPr>
+          <w:rtl w:val="0"/>
+        </w:rPr>
+        <w:t xml:space="preserve">Context / Transform / Class: (Context, SK, PK, OK). Performable Mappings Templates from learnt input / inferred Statements.</w:t>
+      </w:r>
+    </w:p>
+    <w:p>
+      <w:pPr>
+        <w:numPr>
+          <w:ilvl w:val="0"/>
+          <w:numId w:val="3"/>
+        </w:numPr>
+        <w:ind w:left="600" w:hanging="360"/>
       </w:pPr>
       <w:r>
         <w:rPr>
@@ -134,10 +276,9 @@
       <w:pPr>
         <w:numPr>
           <w:ilvl w:val="0"/>
-          <w:numId w:val="2"/>
-        </w:numPr>
-        <w:ind w:left="600" w:hanging="360"/>
-        <w:rPr/>
+          <w:numId w:val="3"/>
+        </w:numPr>
+        <w:ind w:left="600" w:hanging="360"/>
       </w:pPr>
       <w:r>
         <w:rPr>
@@ -150,25 +291,23 @@
       <w:pPr>
         <w:numPr>
           <w:ilvl w:val="0"/>
-          <w:numId w:val="2"/>
-        </w:numPr>
-        <w:ind w:left="600" w:hanging="360"/>
-        <w:rPr/>
-      </w:pPr>
-      <w:r>
-        <w:rPr>
-          <w:rtl w:val="0"/>
-        </w:rPr>
-      </w:r>
-    </w:p>
-    <w:p>
-      <w:pPr>
-        <w:numPr>
-          <w:ilvl w:val="0"/>
-          <w:numId w:val="2"/>
-        </w:numPr>
-        <w:ind w:left="600" w:hanging="360"/>
-        <w:rPr/>
+          <w:numId w:val="3"/>
+        </w:numPr>
+        <w:ind w:left="600" w:hanging="360"/>
+      </w:pPr>
+      <w:r>
+        <w:rPr>
+          <w:rtl w:val="0"/>
+        </w:rPr>
+      </w:r>
+    </w:p>
+    <w:p>
+      <w:pPr>
+        <w:numPr>
+          <w:ilvl w:val="0"/>
+          <w:numId w:val="3"/>
+        </w:numPr>
+        <w:ind w:left="600" w:hanging="360"/>
       </w:pPr>
       <w:r>
         <w:rPr>
@@ -181,10 +320,9 @@
       <w:pPr>
         <w:numPr>
           <w:ilvl w:val="0"/>
-          <w:numId w:val="2"/>
-        </w:numPr>
-        <w:ind w:left="600" w:hanging="360"/>
-        <w:rPr/>
+          <w:numId w:val="3"/>
+        </w:numPr>
+        <w:ind w:left="600" w:hanging="360"/>
       </w:pPr>
       <w:r>
         <w:rPr>
@@ -197,10 +335,9 @@
       <w:pPr>
         <w:numPr>
           <w:ilvl w:val="0"/>
-          <w:numId w:val="2"/>
-        </w:numPr>
-        <w:ind w:left="600" w:hanging="360"/>
-        <w:rPr/>
+          <w:numId w:val="3"/>
+        </w:numPr>
+        <w:ind w:left="600" w:hanging="360"/>
       </w:pPr>
       <w:r>
         <w:rPr>
@@ -213,10 +350,9 @@
       <w:pPr>
         <w:numPr>
           <w:ilvl w:val="0"/>
-          <w:numId w:val="2"/>
-        </w:numPr>
-        <w:ind w:left="600" w:hanging="360"/>
-        <w:rPr/>
+          <w:numId w:val="3"/>
+        </w:numPr>
+        <w:ind w:left="600" w:hanging="360"/>
       </w:pPr>
       <w:r>
         <w:rPr>
@@ -229,10 +365,9 @@
       <w:pPr>
         <w:numPr>
           <w:ilvl w:val="0"/>
-          <w:numId w:val="2"/>
-        </w:numPr>
-        <w:ind w:left="600" w:hanging="360"/>
-        <w:rPr/>
+          <w:numId w:val="3"/>
+        </w:numPr>
+        <w:ind w:left="600" w:hanging="360"/>
       </w:pPr>
       <w:r>
         <w:rPr>
@@ -245,10 +380,9 @@
       <w:pPr>
         <w:numPr>
           <w:ilvl w:val="0"/>
-          <w:numId w:val="2"/>
-        </w:numPr>
-        <w:ind w:left="600" w:hanging="360"/>
-        <w:rPr/>
+          <w:numId w:val="3"/>
+        </w:numPr>
+        <w:ind w:left="600" w:hanging="360"/>
       </w:pPr>
       <w:r>
         <w:rPr>
@@ -261,10 +395,9 @@
       <w:pPr>
         <w:numPr>
           <w:ilvl w:val="0"/>
-          <w:numId w:val="2"/>
-        </w:numPr>
-        <w:ind w:left="600" w:hanging="360"/>
-        <w:rPr/>
+          <w:numId w:val="3"/>
+        </w:numPr>
+        <w:ind w:left="600" w:hanging="360"/>
       </w:pPr>
       <w:r>
         <w:rPr>
@@ -277,10 +410,9 @@
       <w:pPr>
         <w:numPr>
           <w:ilvl w:val="0"/>
-          <w:numId w:val="2"/>
-        </w:numPr>
-        <w:ind w:left="600" w:hanging="360"/>
-        <w:rPr/>
+          <w:numId w:val="3"/>
+        </w:numPr>
+        <w:ind w:left="600" w:hanging="360"/>
       </w:pPr>
       <w:r>
         <w:rPr>
@@ -293,10 +425,9 @@
       <w:pPr>
         <w:numPr>
           <w:ilvl w:val="0"/>
-          <w:numId w:val="2"/>
-        </w:numPr>
-        <w:ind w:left="600" w:hanging="360"/>
-        <w:rPr/>
+          <w:numId w:val="3"/>
+        </w:numPr>
+        <w:ind w:left="600" w:hanging="360"/>
       </w:pPr>
       <w:r>
         <w:rPr>
@@ -309,10 +440,9 @@
       <w:pPr>
         <w:numPr>
           <w:ilvl w:val="0"/>
-          <w:numId w:val="2"/>
-        </w:numPr>
-        <w:ind w:left="600" w:hanging="360"/>
-        <w:rPr/>
+          <w:numId w:val="3"/>
+        </w:numPr>
+        <w:ind w:left="600" w:hanging="360"/>
       </w:pPr>
       <w:r>
         <w:rPr>
@@ -325,10 +455,9 @@
       <w:pPr>
         <w:numPr>
           <w:ilvl w:val="0"/>
-          <w:numId w:val="2"/>
-        </w:numPr>
-        <w:ind w:left="600" w:hanging="360"/>
-        <w:rPr/>
+          <w:numId w:val="3"/>
+        </w:numPr>
+        <w:ind w:left="600" w:hanging="360"/>
       </w:pPr>
       <w:r>
         <w:rPr>
@@ -341,10 +470,9 @@
       <w:pPr>
         <w:numPr>
           <w:ilvl w:val="0"/>
-          <w:numId w:val="2"/>
-        </w:numPr>
-        <w:ind w:left="600" w:hanging="360"/>
-        <w:rPr/>
+          <w:numId w:val="3"/>
+        </w:numPr>
+        <w:ind w:left="600" w:hanging="360"/>
       </w:pPr>
       <w:r>
         <w:rPr>
@@ -357,10 +485,9 @@
       <w:pPr>
         <w:numPr>
           <w:ilvl w:val="0"/>
-          <w:numId w:val="2"/>
-        </w:numPr>
-        <w:ind w:left="600" w:hanging="360"/>
-        <w:rPr/>
+          <w:numId w:val="3"/>
+        </w:numPr>
+        <w:ind w:left="600" w:hanging="360"/>
       </w:pPr>
       <w:r>
         <w:rPr>
@@ -373,10 +500,9 @@
       <w:pPr>
         <w:numPr>
           <w:ilvl w:val="0"/>
-          <w:numId w:val="2"/>
-        </w:numPr>
-        <w:ind w:left="600" w:hanging="360"/>
-        <w:rPr/>
+          <w:numId w:val="3"/>
+        </w:numPr>
+        <w:ind w:left="600" w:hanging="360"/>
       </w:pPr>
       <w:r>
         <w:rPr>
@@ -389,10 +515,9 @@
       <w:pPr>
         <w:numPr>
           <w:ilvl w:val="0"/>
-          <w:numId w:val="2"/>
-        </w:numPr>
-        <w:ind w:left="600" w:hanging="360"/>
-        <w:rPr/>
+          <w:numId w:val="3"/>
+        </w:numPr>
+        <w:ind w:left="600" w:hanging="360"/>
       </w:pPr>
       <w:r>
         <w:rPr>
@@ -405,25 +530,23 @@
       <w:pPr>
         <w:numPr>
           <w:ilvl w:val="0"/>
-          <w:numId w:val="2"/>
-        </w:numPr>
-        <w:ind w:left="600" w:hanging="360"/>
-        <w:rPr/>
-      </w:pPr>
-      <w:r>
-        <w:rPr>
-          <w:rtl w:val="0"/>
-        </w:rPr>
-      </w:r>
-    </w:p>
-    <w:p>
-      <w:pPr>
-        <w:numPr>
-          <w:ilvl w:val="0"/>
-          <w:numId w:val="2"/>
-        </w:numPr>
-        <w:ind w:left="600" w:hanging="360"/>
-        <w:rPr/>
+          <w:numId w:val="3"/>
+        </w:numPr>
+        <w:ind w:left="600" w:hanging="360"/>
+      </w:pPr>
+      <w:r>
+        <w:rPr>
+          <w:rtl w:val="0"/>
+        </w:rPr>
+      </w:r>
+    </w:p>
+    <w:p>
+      <w:pPr>
+        <w:numPr>
+          <w:ilvl w:val="0"/>
+          <w:numId w:val="3"/>
+        </w:numPr>
+        <w:ind w:left="600" w:hanging="360"/>
       </w:pPr>
       <w:r>
         <w:rPr>
@@ -436,10 +559,9 @@
       <w:pPr>
         <w:numPr>
           <w:ilvl w:val="0"/>
-          <w:numId w:val="2"/>
-        </w:numPr>
-        <w:ind w:left="600" w:hanging="360"/>
-        <w:rPr/>
+          <w:numId w:val="3"/>
+        </w:numPr>
+        <w:ind w:left="600" w:hanging="360"/>
       </w:pPr>
       <w:r>
         <w:rPr>
@@ -452,10 +574,9 @@
       <w:pPr>
         <w:numPr>
           <w:ilvl w:val="0"/>
-          <w:numId w:val="2"/>
-        </w:numPr>
-        <w:ind w:left="600" w:hanging="360"/>
-        <w:rPr/>
+          <w:numId w:val="3"/>
+        </w:numPr>
+        <w:ind w:left="600" w:hanging="360"/>
       </w:pPr>
       <w:r>
         <w:rPr>
@@ -468,10 +589,9 @@
       <w:pPr>
         <w:numPr>
           <w:ilvl w:val="0"/>
-          <w:numId w:val="2"/>
-        </w:numPr>
-        <w:ind w:left="600" w:hanging="360"/>
-        <w:rPr/>
+          <w:numId w:val="3"/>
+        </w:numPr>
+        <w:ind w:left="600" w:hanging="360"/>
       </w:pPr>
       <w:r>
         <w:rPr>
@@ -484,10 +604,9 @@
       <w:pPr>
         <w:numPr>
           <w:ilvl w:val="0"/>
-          <w:numId w:val="2"/>
-        </w:numPr>
-        <w:ind w:left="600" w:hanging="360"/>
-        <w:rPr/>
+          <w:numId w:val="3"/>
+        </w:numPr>
+        <w:ind w:left="600" w:hanging="360"/>
       </w:pPr>
       <w:r>
         <w:rPr>
@@ -500,25 +619,23 @@
       <w:pPr>
         <w:numPr>
           <w:ilvl w:val="0"/>
-          <w:numId w:val="2"/>
-        </w:numPr>
-        <w:ind w:left="600" w:hanging="360"/>
-        <w:rPr/>
-      </w:pPr>
-      <w:r>
-        <w:rPr>
-          <w:rtl w:val="0"/>
-        </w:rPr>
-      </w:r>
-    </w:p>
-    <w:p>
-      <w:pPr>
-        <w:numPr>
-          <w:ilvl w:val="0"/>
-          <w:numId w:val="2"/>
-        </w:numPr>
-        <w:ind w:left="600" w:hanging="360"/>
-        <w:rPr/>
+          <w:numId w:val="3"/>
+        </w:numPr>
+        <w:ind w:left="600" w:hanging="360"/>
+      </w:pPr>
+      <w:r>
+        <w:rPr>
+          <w:rtl w:val="0"/>
+        </w:rPr>
+      </w:r>
+    </w:p>
+    <w:p>
+      <w:pPr>
+        <w:numPr>
+          <w:ilvl w:val="0"/>
+          <w:numId w:val="3"/>
+        </w:numPr>
+        <w:ind w:left="600" w:hanging="360"/>
       </w:pPr>
       <w:r>
         <w:rPr>
@@ -531,10 +648,9 @@
       <w:pPr>
         <w:numPr>
           <w:ilvl w:val="0"/>
-          <w:numId w:val="2"/>
-        </w:numPr>
-        <w:ind w:left="600" w:hanging="360"/>
-        <w:rPr/>
+          <w:numId w:val="3"/>
+        </w:numPr>
+        <w:ind w:left="600" w:hanging="360"/>
       </w:pPr>
       <w:r>
         <w:rPr>
@@ -547,10 +663,9 @@
       <w:pPr>
         <w:numPr>
           <w:ilvl w:val="0"/>
-          <w:numId w:val="2"/>
-        </w:numPr>
-        <w:ind w:left="600" w:hanging="360"/>
-        <w:rPr/>
+          <w:numId w:val="3"/>
+        </w:numPr>
+        <w:ind w:left="600" w:hanging="360"/>
       </w:pPr>
       <w:r>
         <w:rPr>
@@ -563,25 +678,23 @@
       <w:pPr>
         <w:numPr>
           <w:ilvl w:val="0"/>
-          <w:numId w:val="2"/>
-        </w:numPr>
-        <w:ind w:left="600" w:hanging="360"/>
-        <w:rPr/>
-      </w:pPr>
-      <w:r>
-        <w:rPr>
-          <w:rtl w:val="0"/>
-        </w:rPr>
-      </w:r>
-    </w:p>
-    <w:p>
-      <w:pPr>
-        <w:numPr>
-          <w:ilvl w:val="0"/>
-          <w:numId w:val="2"/>
-        </w:numPr>
-        <w:ind w:left="600" w:hanging="360"/>
-        <w:rPr/>
+          <w:numId w:val="3"/>
+        </w:numPr>
+        <w:ind w:left="600" w:hanging="360"/>
+      </w:pPr>
+      <w:r>
+        <w:rPr>
+          <w:rtl w:val="0"/>
+        </w:rPr>
+      </w:r>
+    </w:p>
+    <w:p>
+      <w:pPr>
+        <w:numPr>
+          <w:ilvl w:val="0"/>
+          <w:numId w:val="3"/>
+        </w:numPr>
+        <w:ind w:left="600" w:hanging="360"/>
       </w:pPr>
       <w:r>
         <w:rPr>
@@ -594,10 +707,9 @@
       <w:pPr>
         <w:numPr>
           <w:ilvl w:val="0"/>
-          <w:numId w:val="2"/>
-        </w:numPr>
-        <w:ind w:left="600" w:hanging="360"/>
-        <w:rPr/>
+          <w:numId w:val="3"/>
+        </w:numPr>
+        <w:ind w:left="600" w:hanging="360"/>
       </w:pPr>
       <w:r>
         <w:rPr>
@@ -610,10 +722,9 @@
       <w:pPr>
         <w:numPr>
           <w:ilvl w:val="0"/>
-          <w:numId w:val="2"/>
-        </w:numPr>
-        <w:ind w:left="600" w:hanging="360"/>
-        <w:rPr/>
+          <w:numId w:val="3"/>
+        </w:numPr>
+        <w:ind w:left="600" w:hanging="360"/>
       </w:pPr>
       <w:r>
         <w:rPr>
@@ -626,10 +737,9 @@
       <w:pPr>
         <w:numPr>
           <w:ilvl w:val="0"/>
-          <w:numId w:val="2"/>
-        </w:numPr>
-        <w:ind w:left="600" w:hanging="360"/>
-        <w:rPr/>
+          <w:numId w:val="3"/>
+        </w:numPr>
+        <w:ind w:left="600" w:hanging="360"/>
       </w:pPr>
       <w:r>
         <w:rPr>
@@ -642,10 +752,9 @@
       <w:pPr>
         <w:numPr>
           <w:ilvl w:val="0"/>
-          <w:numId w:val="2"/>
-        </w:numPr>
-        <w:ind w:left="600" w:hanging="360"/>
-        <w:rPr/>
+          <w:numId w:val="3"/>
+        </w:numPr>
+        <w:ind w:left="600" w:hanging="360"/>
       </w:pPr>
       <w:r>
         <w:rPr>
@@ -658,10 +767,9 @@
       <w:pPr>
         <w:numPr>
           <w:ilvl w:val="0"/>
-          <w:numId w:val="2"/>
-        </w:numPr>
-        <w:ind w:left="600" w:hanging="360"/>
-        <w:rPr/>
+          <w:numId w:val="3"/>
+        </w:numPr>
+        <w:ind w:left="600" w:hanging="360"/>
       </w:pPr>
       <w:r>
         <w:rPr>
@@ -674,10 +782,9 @@
       <w:pPr>
         <w:numPr>
           <w:ilvl w:val="0"/>
-          <w:numId w:val="2"/>
-        </w:numPr>
-        <w:ind w:left="600" w:hanging="360"/>
-        <w:rPr/>
+          <w:numId w:val="3"/>
+        </w:numPr>
+        <w:ind w:left="600" w:hanging="360"/>
       </w:pPr>
       <w:r>
         <w:rPr>
@@ -690,10 +797,9 @@
       <w:pPr>
         <w:numPr>
           <w:ilvl w:val="0"/>
-          <w:numId w:val="2"/>
-        </w:numPr>
-        <w:ind w:left="600" w:hanging="360"/>
-        <w:rPr/>
+          <w:numId w:val="3"/>
+        </w:numPr>
+        <w:ind w:left="600" w:hanging="360"/>
       </w:pPr>
       <w:r>
         <w:rPr>
@@ -706,10 +812,9 @@
       <w:pPr>
         <w:numPr>
           <w:ilvl w:val="0"/>
-          <w:numId w:val="2"/>
-        </w:numPr>
-        <w:ind w:left="600" w:hanging="360"/>
-        <w:rPr/>
+          <w:numId w:val="3"/>
+        </w:numPr>
+        <w:ind w:left="600" w:hanging="360"/>
       </w:pPr>
       <w:r>
         <w:rPr>
@@ -722,25 +827,23 @@
       <w:pPr>
         <w:numPr>
           <w:ilvl w:val="0"/>
-          <w:numId w:val="2"/>
-        </w:numPr>
-        <w:ind w:left="600" w:hanging="360"/>
-        <w:rPr/>
-      </w:pPr>
-      <w:r>
-        <w:rPr>
-          <w:rtl w:val="0"/>
-        </w:rPr>
-      </w:r>
-    </w:p>
-    <w:p>
-      <w:pPr>
-        <w:numPr>
-          <w:ilvl w:val="0"/>
-          <w:numId w:val="2"/>
-        </w:numPr>
-        <w:ind w:left="600" w:hanging="360"/>
-        <w:rPr/>
+          <w:numId w:val="3"/>
+        </w:numPr>
+        <w:ind w:left="600" w:hanging="360"/>
+      </w:pPr>
+      <w:r>
+        <w:rPr>
+          <w:rtl w:val="0"/>
+        </w:rPr>
+      </w:r>
+    </w:p>
+    <w:p>
+      <w:pPr>
+        <w:numPr>
+          <w:ilvl w:val="0"/>
+          <w:numId w:val="3"/>
+        </w:numPr>
+        <w:ind w:left="600" w:hanging="360"/>
       </w:pPr>
       <w:r>
         <w:rPr>
@@ -753,10 +856,9 @@
       <w:pPr>
         <w:numPr>
           <w:ilvl w:val="0"/>
-          <w:numId w:val="2"/>
-        </w:numPr>
-        <w:ind w:left="600" w:hanging="360"/>
-        <w:rPr/>
+          <w:numId w:val="3"/>
+        </w:numPr>
+        <w:ind w:left="600" w:hanging="360"/>
       </w:pPr>
       <w:r>
         <w:rPr>
@@ -769,10 +871,24 @@
       <w:pPr>
         <w:numPr>
           <w:ilvl w:val="0"/>
-          <w:numId w:val="2"/>
-        </w:numPr>
-        <w:ind w:left="600" w:hanging="360"/>
-        <w:rPr/>
+          <w:numId w:val="3"/>
+        </w:numPr>
+        <w:ind w:left="600" w:hanging="360"/>
+      </w:pPr>
+      <w:r>
+        <w:rPr>
+          <w:rtl w:val="0"/>
+        </w:rPr>
+        <w:t xml:space="preserve">Aggregation (Layers / Sets) Augment / Encode into Core Model:</w:t>
+      </w:r>
+    </w:p>
+    <w:p>
+      <w:pPr>
+        <w:numPr>
+          <w:ilvl w:val="0"/>
+          <w:numId w:val="3"/>
+        </w:numPr>
+        <w:ind w:left="600" w:hanging="360"/>
       </w:pPr>
       <w:r>
         <w:rPr>
@@ -785,10 +901,9 @@
       <w:pPr>
         <w:numPr>
           <w:ilvl w:val="0"/>
-          <w:numId w:val="2"/>
-        </w:numPr>
-        <w:ind w:left="600" w:hanging="360"/>
-        <w:rPr/>
+          <w:numId w:val="3"/>
+        </w:numPr>
+        <w:ind w:left="600" w:hanging="360"/>
       </w:pPr>
       <w:r>
         <w:rPr>
@@ -801,10 +916,9 @@
       <w:pPr>
         <w:numPr>
           <w:ilvl w:val="0"/>
-          <w:numId w:val="2"/>
-        </w:numPr>
-        <w:ind w:left="600" w:hanging="360"/>
-        <w:rPr/>
+          <w:numId w:val="3"/>
+        </w:numPr>
+        <w:ind w:left="600" w:hanging="360"/>
       </w:pPr>
       <w:r>
         <w:rPr>
@@ -817,26 +931,9 @@
       <w:pPr>
         <w:numPr>
           <w:ilvl w:val="0"/>
-          <w:numId w:val="2"/>
-        </w:numPr>
-        <w:ind w:left="600" w:hanging="360"/>
-        <w:rPr/>
-      </w:pPr>
-      <w:r>
-        <w:rPr>
-          <w:rtl w:val="0"/>
-        </w:rPr>
-        <w:t xml:space="preserve">Aggregation (Layers):</w:t>
-      </w:r>
-    </w:p>
-    <w:p>
-      <w:pPr>
-        <w:numPr>
-          <w:ilvl w:val="0"/>
-          <w:numId w:val="2"/>
-        </w:numPr>
-        <w:ind w:left="600" w:hanging="360"/>
-        <w:rPr/>
+          <w:numId w:val="3"/>
+        </w:numPr>
+        <w:ind w:left="600" w:hanging="360"/>
       </w:pPr>
       <w:r>
         <w:rPr>
@@ -849,10 +946,9 @@
       <w:pPr>
         <w:numPr>
           <w:ilvl w:val="0"/>
-          <w:numId w:val="2"/>
-        </w:numPr>
-        <w:ind w:left="600" w:hanging="360"/>
-        <w:rPr/>
+          <w:numId w:val="3"/>
+        </w:numPr>
+        <w:ind w:left="600" w:hanging="360"/>
       </w:pPr>
       <w:r>
         <w:rPr>
@@ -865,10 +961,9 @@
       <w:pPr>
         <w:numPr>
           <w:ilvl w:val="0"/>
-          <w:numId w:val="2"/>
-        </w:numPr>
-        <w:ind w:left="600" w:hanging="360"/>
-        <w:rPr/>
+          <w:numId w:val="3"/>
+        </w:numPr>
+        <w:ind w:left="600" w:hanging="360"/>
       </w:pPr>
       <w:r>
         <w:rPr>
@@ -881,10 +976,9 @@
       <w:pPr>
         <w:numPr>
           <w:ilvl w:val="0"/>
-          <w:numId w:val="2"/>
-        </w:numPr>
-        <w:ind w:left="600" w:hanging="360"/>
-        <w:rPr/>
+          <w:numId w:val="3"/>
+        </w:numPr>
+        <w:ind w:left="600" w:hanging="360"/>
       </w:pPr>
       <w:r>
         <w:rPr>
@@ -897,10 +991,9 @@
       <w:pPr>
         <w:numPr>
           <w:ilvl w:val="0"/>
-          <w:numId w:val="2"/>
-        </w:numPr>
-        <w:ind w:left="600" w:hanging="360"/>
-        <w:rPr/>
+          <w:numId w:val="3"/>
+        </w:numPr>
+        <w:ind w:left="600" w:hanging="360"/>
       </w:pPr>
       <w:r>
         <w:rPr>
@@ -913,10 +1006,9 @@
       <w:pPr>
         <w:numPr>
           <w:ilvl w:val="0"/>
-          <w:numId w:val="2"/>
-        </w:numPr>
-        <w:ind w:left="600" w:hanging="360"/>
-        <w:rPr/>
+          <w:numId w:val="3"/>
+        </w:numPr>
+        <w:ind w:left="600" w:hanging="360"/>
       </w:pPr>
       <w:r>
         <w:rPr>
@@ -5105,11 +5197,214 @@
       </w:rPr>
     </w:lvl>
   </w:abstractNum>
+  <w:abstractNum w:abstractNumId="3">
+    <w:lvl w:ilvl="0">
+      <w:start w:val="1"/>
+      <w:numFmt w:val="bullet"/>
+      <w:lvlText w:val="●"/>
+      <w:lvlJc w:val="left"/>
+      <w:pPr>
+        <w:ind w:left="600" w:hanging="360"/>
+      </w:pPr>
+      <w:rPr>
+        <w:rFonts w:ascii="Arial" w:cs="Arial" w:eastAsia="Arial" w:hAnsi="Arial"/>
+        <w:b w:val="0"/>
+        <w:i w:val="0"/>
+        <w:smallCaps w:val="0"/>
+        <w:strike w:val="0"/>
+        <w:color w:val="000000"/>
+        <w:sz w:val="22"/>
+        <w:szCs w:val="22"/>
+        <w:u w:val="none"/>
+        <w:shd w:fill="auto" w:val="clear"/>
+        <w:vertAlign w:val="baseline"/>
+      </w:rPr>
+    </w:lvl>
+    <w:lvl w:ilvl="1">
+      <w:start w:val="1"/>
+      <w:numFmt w:val="bullet"/>
+      <w:lvlText w:val="○"/>
+      <w:lvlJc w:val="left"/>
+      <w:pPr>
+        <w:ind w:left="1440" w:hanging="360"/>
+      </w:pPr>
+      <w:rPr>
+        <w:rFonts w:ascii="Arial" w:cs="Arial" w:eastAsia="Arial" w:hAnsi="Arial"/>
+        <w:b w:val="0"/>
+        <w:i w:val="0"/>
+        <w:smallCaps w:val="0"/>
+        <w:strike w:val="0"/>
+        <w:color w:val="000000"/>
+        <w:sz w:val="22"/>
+        <w:szCs w:val="22"/>
+        <w:u w:val="none"/>
+        <w:shd w:fill="auto" w:val="clear"/>
+        <w:vertAlign w:val="baseline"/>
+      </w:rPr>
+    </w:lvl>
+    <w:lvl w:ilvl="2">
+      <w:start w:val="1"/>
+      <w:numFmt w:val="bullet"/>
+      <w:lvlText w:val="■"/>
+      <w:lvlJc w:val="left"/>
+      <w:pPr>
+        <w:ind w:left="2160" w:hanging="360"/>
+      </w:pPr>
+      <w:rPr>
+        <w:rFonts w:ascii="Arial" w:cs="Arial" w:eastAsia="Arial" w:hAnsi="Arial"/>
+        <w:b w:val="0"/>
+        <w:i w:val="0"/>
+        <w:smallCaps w:val="0"/>
+        <w:strike w:val="0"/>
+        <w:color w:val="000000"/>
+        <w:sz w:val="22"/>
+        <w:szCs w:val="22"/>
+        <w:u w:val="none"/>
+        <w:shd w:fill="auto" w:val="clear"/>
+        <w:vertAlign w:val="baseline"/>
+      </w:rPr>
+    </w:lvl>
+    <w:lvl w:ilvl="3">
+      <w:start w:val="1"/>
+      <w:numFmt w:val="bullet"/>
+      <w:lvlText w:val="■"/>
+      <w:lvlJc w:val="left"/>
+      <w:pPr>
+        <w:ind w:left="2880" w:hanging="360"/>
+      </w:pPr>
+      <w:rPr>
+        <w:rFonts w:ascii="Arial" w:cs="Arial" w:eastAsia="Arial" w:hAnsi="Arial"/>
+        <w:b w:val="0"/>
+        <w:i w:val="0"/>
+        <w:smallCaps w:val="0"/>
+        <w:strike w:val="0"/>
+        <w:color w:val="000000"/>
+        <w:sz w:val="22"/>
+        <w:szCs w:val="22"/>
+        <w:u w:val="none"/>
+        <w:shd w:fill="auto" w:val="clear"/>
+        <w:vertAlign w:val="baseline"/>
+      </w:rPr>
+    </w:lvl>
+    <w:lvl w:ilvl="4">
+      <w:start w:val="1"/>
+      <w:numFmt w:val="bullet"/>
+      <w:lvlText w:val="■"/>
+      <w:lvlJc w:val="left"/>
+      <w:pPr>
+        <w:ind w:left="3600" w:hanging="360"/>
+      </w:pPr>
+      <w:rPr>
+        <w:rFonts w:ascii="Arial" w:cs="Arial" w:eastAsia="Arial" w:hAnsi="Arial"/>
+        <w:b w:val="0"/>
+        <w:i w:val="0"/>
+        <w:smallCaps w:val="0"/>
+        <w:strike w:val="0"/>
+        <w:color w:val="000000"/>
+        <w:sz w:val="22"/>
+        <w:szCs w:val="22"/>
+        <w:u w:val="none"/>
+        <w:shd w:fill="auto" w:val="clear"/>
+        <w:vertAlign w:val="baseline"/>
+      </w:rPr>
+    </w:lvl>
+    <w:lvl w:ilvl="5">
+      <w:start w:val="1"/>
+      <w:numFmt w:val="bullet"/>
+      <w:lvlText w:val="■"/>
+      <w:lvlJc w:val="left"/>
+      <w:pPr>
+        <w:ind w:left="4320" w:hanging="360"/>
+      </w:pPr>
+      <w:rPr>
+        <w:rFonts w:ascii="Arial" w:cs="Arial" w:eastAsia="Arial" w:hAnsi="Arial"/>
+        <w:b w:val="0"/>
+        <w:i w:val="0"/>
+        <w:smallCaps w:val="0"/>
+        <w:strike w:val="0"/>
+        <w:color w:val="000000"/>
+        <w:sz w:val="22"/>
+        <w:szCs w:val="22"/>
+        <w:u w:val="none"/>
+        <w:shd w:fill="auto" w:val="clear"/>
+        <w:vertAlign w:val="baseline"/>
+      </w:rPr>
+    </w:lvl>
+    <w:lvl w:ilvl="6">
+      <w:start w:val="1"/>
+      <w:numFmt w:val="bullet"/>
+      <w:lvlText w:val="■"/>
+      <w:lvlJc w:val="left"/>
+      <w:pPr>
+        <w:ind w:left="5040" w:hanging="360"/>
+      </w:pPr>
+      <w:rPr>
+        <w:rFonts w:ascii="Arial" w:cs="Arial" w:eastAsia="Arial" w:hAnsi="Arial"/>
+        <w:b w:val="0"/>
+        <w:i w:val="0"/>
+        <w:smallCaps w:val="0"/>
+        <w:strike w:val="0"/>
+        <w:color w:val="000000"/>
+        <w:sz w:val="22"/>
+        <w:szCs w:val="22"/>
+        <w:u w:val="none"/>
+        <w:shd w:fill="auto" w:val="clear"/>
+        <w:vertAlign w:val="baseline"/>
+      </w:rPr>
+    </w:lvl>
+    <w:lvl w:ilvl="7">
+      <w:start w:val="1"/>
+      <w:numFmt w:val="bullet"/>
+      <w:lvlText w:val="■"/>
+      <w:lvlJc w:val="left"/>
+      <w:pPr>
+        <w:ind w:left="5760" w:hanging="360"/>
+      </w:pPr>
+      <w:rPr>
+        <w:rFonts w:ascii="Arial" w:cs="Arial" w:eastAsia="Arial" w:hAnsi="Arial"/>
+        <w:b w:val="0"/>
+        <w:i w:val="0"/>
+        <w:smallCaps w:val="0"/>
+        <w:strike w:val="0"/>
+        <w:color w:val="000000"/>
+        <w:sz w:val="22"/>
+        <w:szCs w:val="22"/>
+        <w:u w:val="none"/>
+        <w:shd w:fill="auto" w:val="clear"/>
+        <w:vertAlign w:val="baseline"/>
+      </w:rPr>
+    </w:lvl>
+    <w:lvl w:ilvl="8">
+      <w:start w:val="1"/>
+      <w:numFmt w:val="bullet"/>
+      <w:lvlText w:val="■"/>
+      <w:lvlJc w:val="left"/>
+      <w:pPr>
+        <w:ind w:left="6480" w:hanging="360"/>
+      </w:pPr>
+      <w:rPr>
+        <w:rFonts w:ascii="Arial" w:cs="Arial" w:eastAsia="Arial" w:hAnsi="Arial"/>
+        <w:b w:val="0"/>
+        <w:i w:val="0"/>
+        <w:smallCaps w:val="0"/>
+        <w:strike w:val="0"/>
+        <w:color w:val="000000"/>
+        <w:sz w:val="22"/>
+        <w:szCs w:val="22"/>
+        <w:u w:val="none"/>
+        <w:shd w:fill="auto" w:val="clear"/>
+        <w:vertAlign w:val="baseline"/>
+      </w:rPr>
+    </w:lvl>
+  </w:abstractNum>
   <w:num w:numId="1">
     <w:abstractNumId w:val="1"/>
   </w:num>
   <w:num w:numId="2">
     <w:abstractNumId w:val="2"/>
+  </w:num>
+  <w:num w:numId="3">
+    <w:abstractNumId w:val="3"/>
   </w:num>
 </w:numbering>
 </file>

--- a/Keep.docx
+++ b/Keep.docx
@@ -119,6 +119,21 @@
         <w:rPr>
           <w:rtl w:val="0"/>
         </w:rPr>
+        <w:t xml:space="preserve">Augment Resources with Kinds in Context. Core Model Transforms Mappings Instances / Roles: Kinds and Singleton (Resource) Class.</w:t>
+      </w:r>
+    </w:p>
+    <w:p>
+      <w:pPr>
+        <w:numPr>
+          <w:ilvl w:val="0"/>
+          <w:numId w:val="3"/>
+        </w:numPr>
+        <w:ind w:left="600" w:hanging="360"/>
+      </w:pPr>
+      <w:r>
+        <w:rPr>
+          <w:rtl w:val="0"/>
+        </w:rPr>
         <w:t xml:space="preserve">Statements:</w:t>
       </w:r>
     </w:p>
@@ -552,21 +567,6 @@
         <w:rPr>
           <w:rtl w:val="0"/>
         </w:rPr>
-        <w:t xml:space="preserve">(Class, Instance, Atribute, Value)</w:t>
-      </w:r>
-    </w:p>
-    <w:p>
-      <w:pPr>
-        <w:numPr>
-          <w:ilvl w:val="0"/>
-          <w:numId w:val="3"/>
-        </w:numPr>
-        <w:ind w:left="600" w:hanging="360"/>
-      </w:pPr>
-      <w:r>
-        <w:rPr>
-          <w:rtl w:val="0"/>
-        </w:rPr>
         <w:t xml:space="preserve">Augmentations: Activation (Schema), Alignment (Data), Aggregation (Behavior) Matching (Mapping Function) results: Template Transforms (noop, merge, add); Transforms Flow State: listening for Matching Inputs.</w:t>
       </w:r>
     </w:p>
@@ -641,6 +641,80 @@
         <w:rPr>
           <w:rtl w:val="0"/>
         </w:rPr>
+        <w:t xml:space="preserve">Inputs:</w:t>
+      </w:r>
+    </w:p>
+    <w:p>
+      <w:pPr>
+        <w:numPr>
+          <w:ilvl w:val="0"/>
+          <w:numId w:val="3"/>
+        </w:numPr>
+        <w:ind w:left="600" w:hanging="360"/>
+      </w:pPr>
+      <w:r>
+        <w:rPr>
+          <w:rtl w:val="0"/>
+        </w:rPr>
+        <w:t xml:space="preserve">Augment Resource with Kind in Context. Core Model Transforms Mappings Instances / Roles: Kinds and Singleton (Resource) Class.</w:t>
+      </w:r>
+    </w:p>
+    <w:p>
+      <w:pPr>
+        <w:numPr>
+          <w:ilvl w:val="0"/>
+          <w:numId w:val="3"/>
+        </w:numPr>
+        <w:ind w:left="600" w:hanging="360"/>
+      </w:pPr>
+      <w:r>
+        <w:rPr>
+          <w:rtl w:val="0"/>
+        </w:rPr>
+        <w:t xml:space="preserve">(Class : Transform, Instance : Kind T, Atribute : Mapping, Value : Kind U);</w:t>
+      </w:r>
+    </w:p>
+    <w:p>
+      <w:pPr>
+        <w:numPr>
+          <w:ilvl w:val="0"/>
+          <w:numId w:val="3"/>
+        </w:numPr>
+        <w:ind w:left="600" w:hanging="360"/>
+      </w:pPr>
+      <w:r>
+        <w:rPr>
+          <w:rtl w:val="0"/>
+        </w:rPr>
+        <w:t xml:space="preserve">Inputs Normal Forms: Dimensional, Discrete, etc. Parse Aggregations into Core Model.</w:t>
+      </w:r>
+    </w:p>
+    <w:p>
+      <w:pPr>
+        <w:numPr>
+          <w:ilvl w:val="0"/>
+          <w:numId w:val="3"/>
+        </w:numPr>
+        <w:ind w:left="600" w:hanging="360"/>
+      </w:pPr>
+      <w:r>
+        <w:rPr>
+          <w:rtl w:val="0"/>
+        </w:rPr>
+      </w:r>
+    </w:p>
+    <w:p>
+      <w:pPr>
+        <w:numPr>
+          <w:ilvl w:val="0"/>
+          <w:numId w:val="3"/>
+        </w:numPr>
+        <w:ind w:left="600" w:hanging="360"/>
+      </w:pPr>
+      <w:r>
+        <w:rPr>
+          <w:rtl w:val="0"/>
+        </w:rPr>
         <w:t xml:space="preserve">Activation:</w:t>
       </w:r>
     </w:p>
@@ -671,7 +745,37 @@
         <w:rPr>
           <w:rtl w:val="0"/>
         </w:rPr>
-        <w:t xml:space="preserve">Infer T / U Class / Metaclass (Mappings / Transforms) Wrapped Types / Instances (Dimension / Time). Parse Instances (Subject / Object Resources) Wrapper / Wrapped Types.</w:t>
+        <w:t xml:space="preserve">Infer T / U Resources Kinds Wrapped Types / Instances (Place / NY), Infer Transform Class / Metaclass by SPO Kinds. Parse Instances (Subject / Object Resources) Wrapper / Wrapped Types (Kinds Matching). Transform / Kinds Resolve Mapping Statement (noop, merge, add);</w:t>
+      </w:r>
+    </w:p>
+    <w:p>
+      <w:pPr>
+        <w:numPr>
+          <w:ilvl w:val="0"/>
+          <w:numId w:val="3"/>
+        </w:numPr>
+        <w:ind w:left="600" w:hanging="360"/>
+      </w:pPr>
+      <w:r>
+        <w:rPr>
+          <w:rtl w:val="0"/>
+        </w:rPr>
+        <w:t xml:space="preserve">Matching in Occurrence / Occurring Direction.</w:t>
+      </w:r>
+    </w:p>
+    <w:p>
+      <w:pPr>
+        <w:numPr>
+          <w:ilvl w:val="0"/>
+          <w:numId w:val="3"/>
+        </w:numPr>
+        <w:ind w:left="600" w:hanging="360"/>
+      </w:pPr>
+      <w:r>
+        <w:rPr>
+          <w:rtl w:val="0"/>
+        </w:rPr>
+        <w:t xml:space="preserve">Resource::Mapping::Kind</w:t>
       </w:r>
     </w:p>
     <w:p>
@@ -730,7 +834,7 @@
         <w:rPr>
           <w:rtl w:val="0"/>
         </w:rPr>
-        <w:t xml:space="preserve">Assert: (Class / Transform, Resource, Attribute / Mapping, Resource);</w:t>
+        <w:t xml:space="preserve">Assert: (Class / Transform, Resource : Kind T, Attribute / Mapping, Resource : Kind U);</w:t>
       </w:r>
     </w:p>
     <w:p>
@@ -775,7 +879,7 @@
         <w:rPr>
           <w:rtl w:val="0"/>
         </w:rPr>
-        <w:t xml:space="preserve">Occurrence / Mapping Declaration: (Mapping / Class / Metaclass : T,  Resource / Instance, Transform / Occurrence / Context / Statement / Class / Metaclass : U, Resource / Instance / Role);</w:t>
+        <w:t xml:space="preserve">Occurrence / Mapping Declaration: (Mapping / Class / Metaclass,  Resource / Instance : T, Transform / Occurrence / Context / Statement / Class / Metaclass, Resource / Instance / Role : U);</w:t>
       </w:r>
     </w:p>
     <w:p>
@@ -805,7 +909,7 @@
         <w:rPr>
           <w:rtl w:val="0"/>
         </w:rPr>
-        <w:t xml:space="preserve">Occurring / Transform Application: (Transform / Class / Metaclass : T, Resource / Instance, Mapping / Occurring / Context / Statement / Class / Metaclass : U, Resource / Instance / Role);</w:t>
+        <w:t xml:space="preserve">Occurring / Transform Application: (Transform / Class / Metaclass, Resource / Instance : Kind T, Mapping / Occurring / Context / Statement / Class / Metaclass, Resource / Instance / Role : Kind U);</w:t>
       </w:r>
     </w:p>
     <w:p>
@@ -894,6 +998,36 @@
         <w:rPr>
           <w:rtl w:val="0"/>
         </w:rPr>
+        <w:t xml:space="preserve">Inputs Normal Forms: Dimensional, Discrete, etc. Parse Aggregations into Core Model.</w:t>
+      </w:r>
+    </w:p>
+    <w:p>
+      <w:pPr>
+        <w:numPr>
+          <w:ilvl w:val="0"/>
+          <w:numId w:val="3"/>
+        </w:numPr>
+        <w:ind w:left="600" w:hanging="360"/>
+      </w:pPr>
+      <w:r>
+        <w:rPr>
+          <w:rtl w:val="0"/>
+        </w:rPr>
+        <w:t xml:space="preserve">(Class : Transform, Instance : Kind T, Atribute : Mapping, Value : Kind U);</w:t>
+      </w:r>
+    </w:p>
+    <w:p>
+      <w:pPr>
+        <w:numPr>
+          <w:ilvl w:val="0"/>
+          <w:numId w:val="3"/>
+        </w:numPr>
+        <w:ind w:left="600" w:hanging="360"/>
+      </w:pPr>
+      <w:r>
+        <w:rPr>
+          <w:rtl w:val="0"/>
+        </w:rPr>
         <w:t xml:space="preserve">(Time, 1h, mins, 60m);</w:t>
       </w:r>
     </w:p>
@@ -939,6 +1073,20 @@
         <w:rPr>
           <w:rtl w:val="0"/>
         </w:rPr>
+      </w:r>
+    </w:p>
+    <w:p>
+      <w:pPr>
+        <w:numPr>
+          <w:ilvl w:val="0"/>
+          <w:numId w:val="3"/>
+        </w:numPr>
+        <w:ind w:left="600" w:hanging="360"/>
+      </w:pPr>
+      <w:r>
+        <w:rPr>
+          <w:rtl w:val="0"/>
+        </w:rPr>
         <w:t xml:space="preserve">(Employment, anEmployment, employee, John);</w:t>
       </w:r>
     </w:p>
@@ -954,6 +1102,21 @@
         <w:rPr>
           <w:rtl w:val="0"/>
         </w:rPr>
+        <w:t xml:space="preserve">(Employment, employee, Employee);</w:t>
+      </w:r>
+    </w:p>
+    <w:p>
+      <w:pPr>
+        <w:numPr>
+          <w:ilvl w:val="0"/>
+          <w:numId w:val="3"/>
+        </w:numPr>
+        <w:ind w:left="600" w:hanging="360"/>
+      </w:pPr>
+      <w:r>
+        <w:rPr>
+          <w:rtl w:val="0"/>
+        </w:rPr>
         <w:t xml:space="preserve">(Employment, anEmployment, employer, ABC Inc);</w:t>
       </w:r>
     </w:p>
@@ -969,22 +1132,67 @@
         <w:rPr>
           <w:rtl w:val="0"/>
         </w:rPr>
-        <w:t xml:space="preserve">(John, employment, anEmployment);</w:t>
-      </w:r>
-    </w:p>
-    <w:p>
-      <w:pPr>
-        <w:numPr>
-          <w:ilvl w:val="0"/>
-          <w:numId w:val="3"/>
-        </w:numPr>
-        <w:ind w:left="600" w:hanging="360"/>
-      </w:pPr>
-      <w:r>
-        <w:rPr>
-          <w:rtl w:val="0"/>
-        </w:rPr>
-        <w:t xml:space="preserve">(ABC Inc, employment, anEmployment);</w:t>
+        <w:t xml:space="preserve">(Employment, employer, Employer);</w:t>
+      </w:r>
+    </w:p>
+    <w:p>
+      <w:pPr>
+        <w:numPr>
+          <w:ilvl w:val="0"/>
+          <w:numId w:val="3"/>
+        </w:numPr>
+        <w:ind w:left="600" w:hanging="360"/>
+      </w:pPr>
+      <w:r>
+        <w:rPr>
+          <w:rtl w:val="0"/>
+        </w:rPr>
+        <w:t xml:space="preserve">(John: Transform / Singleton, John, employment, anEmployment);</w:t>
+      </w:r>
+    </w:p>
+    <w:p>
+      <w:pPr>
+        <w:numPr>
+          <w:ilvl w:val="0"/>
+          <w:numId w:val="3"/>
+        </w:numPr>
+        <w:ind w:left="600" w:hanging="360"/>
+      </w:pPr>
+      <w:r>
+        <w:rPr>
+          <w:rtl w:val="0"/>
+        </w:rPr>
+        <w:t xml:space="preserve">(Employee, employment, Employment);</w:t>
+      </w:r>
+    </w:p>
+    <w:p>
+      <w:pPr>
+        <w:numPr>
+          <w:ilvl w:val="0"/>
+          <w:numId w:val="3"/>
+        </w:numPr>
+        <w:ind w:left="600" w:hanging="360"/>
+      </w:pPr>
+      <w:r>
+        <w:rPr>
+          <w:rtl w:val="0"/>
+        </w:rPr>
+        <w:t xml:space="preserve">(ABC Inc: Transform / Singleton, ABC Inc, employment, anEmployment);</w:t>
+      </w:r>
+    </w:p>
+    <w:p>
+      <w:pPr>
+        <w:numPr>
+          <w:ilvl w:val="0"/>
+          <w:numId w:val="3"/>
+        </w:numPr>
+        <w:ind w:left="600" w:hanging="360"/>
+      </w:pPr>
+      <w:r>
+        <w:rPr>
+          <w:rtl w:val="0"/>
+        </w:rPr>
+        <w:t xml:space="preserve">(Employer, employment, Employee);</w:t>
       </w:r>
     </w:p>
     <w:p>
@@ -1014,7 +1222,37 @@
         <w:rPr>
           <w:rtl w:val="0"/>
         </w:rPr>
-        <w:t xml:space="preserve">(ABC Inc, employs, John);</w:t>
+        <w:t xml:space="preserve">(Employee, employmentAt, Employer);</w:t>
+      </w:r>
+    </w:p>
+    <w:p>
+      <w:pPr>
+        <w:numPr>
+          <w:ilvl w:val="0"/>
+          <w:numId w:val="3"/>
+        </w:numPr>
+        <w:ind w:left="600" w:hanging="360"/>
+      </w:pPr>
+      <w:r>
+        <w:rPr>
+          <w:rtl w:val="0"/>
+        </w:rPr>
+        <w:t xml:space="preserve">(ABC Inc, employsFor, John);</w:t>
+      </w:r>
+    </w:p>
+    <w:p>
+      <w:pPr>
+        <w:numPr>
+          <w:ilvl w:val="0"/>
+          <w:numId w:val="3"/>
+        </w:numPr>
+        <w:ind w:left="600" w:hanging="360"/>
+      </w:pPr>
+      <w:r>
+        <w:rPr>
+          <w:rtl w:val="0"/>
+        </w:rPr>
+        <w:t xml:space="preserve">(Employer, employsFor, Employee);</w:t>
       </w:r>
     </w:p>
     <w:p>

--- a/Keep.docx
+++ b/Keep.docx
@@ -14,16 +14,364 @@
         <w:rPr>
           <w:rtl w:val="0"/>
         </w:rPr>
-        <w:t xml:space="preserve">Sets Activation (Kinds / Types), Alignment (Resources), Aggregation (Statements, Mappings / Transforms)</w:t>
-      </w:r>
-    </w:p>
-    <w:p>
-      <w:pPr>
-        <w:numPr>
-          <w:ilvl w:val="0"/>
-          <w:numId w:val="3"/>
-        </w:numPr>
-        <w:ind w:left="600" w:hanging="360"/>
+        <w:t xml:space="preserve">Sets (Quads): Augmentation:</w:t>
+      </w:r>
+    </w:p>
+    <w:p>
+      <w:pPr>
+        <w:numPr>
+          <w:ilvl w:val="0"/>
+          <w:numId w:val="3"/>
+        </w:numPr>
+        <w:ind w:left="600" w:hanging="360"/>
+      </w:pPr>
+      <w:r>
+        <w:rPr>
+          <w:rtl w:val="0"/>
+        </w:rPr>
+        <w:t xml:space="preserve">Activation (Kinds / Types),</w:t>
+      </w:r>
+    </w:p>
+    <w:p>
+      <w:pPr>
+        <w:numPr>
+          <w:ilvl w:val="0"/>
+          <w:numId w:val="3"/>
+        </w:numPr>
+        <w:ind w:left="600" w:hanging="360"/>
+      </w:pPr>
+      <w:r>
+        <w:rPr>
+          <w:rtl w:val="0"/>
+        </w:rPr>
+        <w:t xml:space="preserve">Alignment (Resources Matching) : Mappings / Transforms.</w:t>
+      </w:r>
+    </w:p>
+    <w:p>
+      <w:pPr>
+        <w:numPr>
+          <w:ilvl w:val="0"/>
+          <w:numId w:val="3"/>
+        </w:numPr>
+        <w:ind w:left="600" w:hanging="360"/>
+      </w:pPr>
+      <w:r>
+        <w:rPr>
+          <w:rtl w:val="0"/>
+        </w:rPr>
+        <w:t xml:space="preserve">Aggregation (Statements, Mappings / Transforms), Core Model Templates.</w:t>
+      </w:r>
+    </w:p>
+    <w:p>
+      <w:pPr>
+        <w:numPr>
+          <w:ilvl w:val="0"/>
+          <w:numId w:val="3"/>
+        </w:numPr>
+        <w:ind w:left="600" w:hanging="360"/>
+      </w:pPr>
+      <w:r>
+        <w:rPr>
+          <w:rtl w:val="0"/>
+        </w:rPr>
+        <w:t xml:space="preserve">Functional Sets Relations. Wrapped / Wrappers. Order. Super kind / sub kind sets relation. Parent / child. Siblings. Previous / next.</w:t>
+      </w:r>
+    </w:p>
+    <w:p>
+      <w:pPr>
+        <w:numPr>
+          <w:ilvl w:val="0"/>
+          <w:numId w:val="3"/>
+        </w:numPr>
+        <w:ind w:left="600" w:hanging="360"/>
+      </w:pPr>
+      <w:r>
+        <w:rPr>
+          <w:rtl w:val="0"/>
+        </w:rPr>
+        <w:t xml:space="preserve">Universe: Transforms (Contexts / Class, SK, PK, OK);</w:t>
+      </w:r>
+    </w:p>
+    <w:p>
+      <w:pPr>
+        <w:numPr>
+          <w:ilvl w:val="0"/>
+          <w:numId w:val="3"/>
+        </w:numPr>
+        <w:ind w:left="600" w:hanging="360"/>
+      </w:pPr>
+      <w:r>
+        <w:rPr>
+          <w:rtl w:val="0"/>
+        </w:rPr>
+        <w:t xml:space="preserve">Subjects: Wrapped Resources. Context: Class.</w:t>
+      </w:r>
+    </w:p>
+    <w:p>
+      <w:pPr>
+        <w:numPr>
+          <w:ilvl w:val="0"/>
+          <w:numId w:val="3"/>
+        </w:numPr>
+        <w:ind w:left="600" w:hanging="360"/>
+      </w:pPr>
+      <w:r>
+        <w:rPr>
+          <w:rtl w:val="0"/>
+        </w:rPr>
+        <w:t xml:space="preserve">(Context, Subject : Resource, Attribute, Value);</w:t>
+      </w:r>
+    </w:p>
+    <w:p>
+      <w:pPr>
+        <w:numPr>
+          <w:ilvl w:val="0"/>
+          <w:numId w:val="3"/>
+        </w:numPr>
+        <w:ind w:left="600" w:hanging="360"/>
+      </w:pPr>
+      <w:r>
+        <w:rPr>
+          <w:rtl w:val="0"/>
+        </w:rPr>
+        <w:t xml:space="preserve">Predicates: Wrapped Resources. Context Class.</w:t>
+      </w:r>
+    </w:p>
+    <w:p>
+      <w:pPr>
+        <w:numPr>
+          <w:ilvl w:val="0"/>
+          <w:numId w:val="3"/>
+        </w:numPr>
+        <w:ind w:left="600" w:hanging="360"/>
+      </w:pPr>
+      <w:r>
+        <w:rPr>
+          <w:rtl w:val="0"/>
+        </w:rPr>
+        <w:t xml:space="preserve">(Context, Attribute, Predicate : Resource, Value);</w:t>
+      </w:r>
+    </w:p>
+    <w:p>
+      <w:pPr>
+        <w:numPr>
+          <w:ilvl w:val="0"/>
+          <w:numId w:val="3"/>
+        </w:numPr>
+        <w:ind w:left="600" w:hanging="360"/>
+      </w:pPr>
+      <w:r>
+        <w:rPr>
+          <w:rtl w:val="0"/>
+        </w:rPr>
+        <w:t xml:space="preserve">Objects: Wrapped Resources. Context Class.</w:t>
+      </w:r>
+    </w:p>
+    <w:p>
+      <w:pPr>
+        <w:numPr>
+          <w:ilvl w:val="0"/>
+          <w:numId w:val="3"/>
+        </w:numPr>
+        <w:ind w:left="600" w:hanging="360"/>
+      </w:pPr>
+      <w:r>
+        <w:rPr>
+          <w:rtl w:val="0"/>
+        </w:rPr>
+        <w:t xml:space="preserve">(Context, Attribute, Value, Object :: Resource</w:t>
+      </w:r>
+    </w:p>
+    <w:p>
+      <w:pPr>
+        <w:numPr>
+          <w:ilvl w:val="0"/>
+          <w:numId w:val="3"/>
+        </w:numPr>
+        <w:ind w:left="600" w:hanging="360"/>
+      </w:pPr>
+      <w:r>
+        <w:rPr>
+          <w:rtl w:val="0"/>
+        </w:rPr>
+        <w:t xml:space="preserve">SubjectKind (SK): Predicate / Object Intersection. Context Class. Occurring.</w:t>
+      </w:r>
+    </w:p>
+    <w:p>
+      <w:pPr>
+        <w:numPr>
+          <w:ilvl w:val="0"/>
+          <w:numId w:val="3"/>
+        </w:numPr>
+        <w:ind w:left="600" w:hanging="360"/>
+      </w:pPr>
+      <w:r>
+        <w:rPr>
+          <w:rtl w:val="0"/>
+        </w:rPr>
+        <w:t xml:space="preserve">(Context : Kind, Subject : Resource, Attribute, Value);</w:t>
+      </w:r>
+    </w:p>
+    <w:p>
+      <w:pPr>
+        <w:numPr>
+          <w:ilvl w:val="0"/>
+          <w:numId w:val="3"/>
+        </w:numPr>
+        <w:ind w:left="600" w:hanging="360"/>
+      </w:pPr>
+      <w:r>
+        <w:rPr>
+          <w:rtl w:val="0"/>
+        </w:rPr>
+        <w:t xml:space="preserve">PredicateKind (PK): Subject / Object intersection. Context Class.</w:t>
+      </w:r>
+    </w:p>
+    <w:p>
+      <w:pPr>
+        <w:numPr>
+          <w:ilvl w:val="0"/>
+          <w:numId w:val="3"/>
+        </w:numPr>
+        <w:ind w:left="600" w:hanging="360"/>
+      </w:pPr>
+      <w:r>
+        <w:rPr>
+          <w:rtl w:val="0"/>
+        </w:rPr>
+        <w:t xml:space="preserve">(Context : Kind, Attribute, Predicate : Resource, Value);</w:t>
+      </w:r>
+    </w:p>
+    <w:p>
+      <w:pPr>
+        <w:numPr>
+          <w:ilvl w:val="0"/>
+          <w:numId w:val="3"/>
+        </w:numPr>
+        <w:ind w:left="600" w:hanging="360"/>
+      </w:pPr>
+      <w:r>
+        <w:rPr>
+          <w:rtl w:val="0"/>
+        </w:rPr>
+        <w:t xml:space="preserve">ObjectKind (OK): Predicate / Subject intersection. Context Class. Occurrence.</w:t>
+      </w:r>
+    </w:p>
+    <w:p>
+      <w:pPr>
+        <w:numPr>
+          <w:ilvl w:val="0"/>
+          <w:numId w:val="3"/>
+        </w:numPr>
+        <w:ind w:left="600" w:hanging="360"/>
+      </w:pPr>
+      <w:r>
+        <w:rPr>
+          <w:rtl w:val="0"/>
+        </w:rPr>
+        <w:t xml:space="preserve">(Context : Kind, Attribute, Value, Object :: Resource</w:t>
+      </w:r>
+    </w:p>
+    <w:p>
+      <w:pPr>
+        <w:numPr>
+          <w:ilvl w:val="0"/>
+          <w:numId w:val="3"/>
+        </w:numPr>
+        <w:ind w:left="600" w:hanging="360"/>
+      </w:pPr>
+      <w:r>
+        <w:rPr>
+          <w:rtl w:val="0"/>
+        </w:rPr>
+        <w:t xml:space="preserve">Statements: Subject / Predicate / Object intersection. Context Class.</w:t>
+      </w:r>
+    </w:p>
+    <w:p>
+      <w:pPr>
+        <w:numPr>
+          <w:ilvl w:val="0"/>
+          <w:numId w:val="3"/>
+        </w:numPr>
+        <w:ind w:left="600" w:hanging="360"/>
+      </w:pPr>
+      <w:r>
+        <w:rPr>
+          <w:rtl w:val="0"/>
+        </w:rPr>
+        <w:t xml:space="preserve">(Context, Subject : Resource, Predicate : Resource, Object : Resource);</w:t>
+      </w:r>
+    </w:p>
+    <w:p>
+      <w:pPr>
+        <w:numPr>
+          <w:ilvl w:val="0"/>
+          <w:numId w:val="3"/>
+        </w:numPr>
+        <w:ind w:left="600" w:hanging="360"/>
+      </w:pPr>
+      <w:r>
+        <w:rPr>
+          <w:rtl w:val="0"/>
+        </w:rPr>
+        <w:t xml:space="preserve">Mappings: Context Class / Predicate / PredicateKind.</w:t>
+      </w:r>
+    </w:p>
+    <w:p>
+      <w:pPr>
+        <w:numPr>
+          <w:ilvl w:val="0"/>
+          <w:numId w:val="3"/>
+        </w:numPr>
+        <w:ind w:left="600" w:hanging="360"/>
+      </w:pPr>
+      <w:r>
+        <w:rPr>
+          <w:rtl w:val="0"/>
+        </w:rPr>
+        <w:t xml:space="preserve">Type Inference: Kinds (Classes):</w:t>
+      </w:r>
+    </w:p>
+    <w:p>
+      <w:pPr>
+        <w:numPr>
+          <w:ilvl w:val="0"/>
+          <w:numId w:val="3"/>
+        </w:numPr>
+        <w:ind w:left="600" w:hanging="360"/>
+      </w:pPr>
+      <w:r>
+        <w:rPr>
+          <w:rtl w:val="0"/>
+        </w:rPr>
+        <w:t xml:space="preserve">Aggregate same Attributes occurrences for sets of Resources sharing same Attributes. Activate Context Transforms Kinds. Activate Kinds Resources Statements.</w:t>
+      </w:r>
+    </w:p>
+    <w:p>
+      <w:pPr>
+        <w:numPr>
+          <w:ilvl w:val="0"/>
+          <w:numId w:val="3"/>
+        </w:numPr>
+        <w:ind w:left="600" w:hanging="360"/>
+        <w:rPr>
+          <w:u w:val="none"/>
+        </w:rPr>
+      </w:pPr>
+      <w:r>
+        <w:rPr>
+          <w:rtl w:val="0"/>
+        </w:rPr>
+      </w:r>
+    </w:p>
+    <w:p>
+      <w:pPr>
+        <w:numPr>
+          <w:ilvl w:val="0"/>
+          <w:numId w:val="3"/>
+        </w:numPr>
+        <w:ind w:left="600" w:hanging="360"/>
+        <w:rPr/>
       </w:pPr>
       <w:r>
         <w:rPr>
@@ -39,6 +387,7 @@
           <w:numId w:val="3"/>
         </w:numPr>
         <w:ind w:left="600" w:hanging="360"/>
+        <w:rPr/>
       </w:pPr>
       <w:r>
         <w:rPr>
@@ -54,6 +403,7 @@
           <w:numId w:val="3"/>
         </w:numPr>
         <w:ind w:left="600" w:hanging="360"/>
+        <w:rPr/>
       </w:pPr>
       <w:r>
         <w:rPr>
@@ -69,6 +419,7 @@
           <w:numId w:val="3"/>
         </w:numPr>
         <w:ind w:left="600" w:hanging="360"/>
+        <w:rPr/>
       </w:pPr>
       <w:r>
         <w:rPr>
@@ -84,6 +435,7 @@
           <w:numId w:val="3"/>
         </w:numPr>
         <w:ind w:left="600" w:hanging="360"/>
+        <w:rPr/>
       </w:pPr>
       <w:r>
         <w:rPr>
@@ -99,6 +451,7 @@
           <w:numId w:val="3"/>
         </w:numPr>
         <w:ind w:left="600" w:hanging="360"/>
+        <w:rPr/>
       </w:pPr>
       <w:r>
         <w:rPr>
@@ -114,6 +467,7 @@
           <w:numId w:val="3"/>
         </w:numPr>
         <w:ind w:left="600" w:hanging="360"/>
+        <w:rPr/>
       </w:pPr>
       <w:r>
         <w:rPr>
@@ -129,6 +483,7 @@
           <w:numId w:val="3"/>
         </w:numPr>
         <w:ind w:left="600" w:hanging="360"/>
+        <w:rPr/>
       </w:pPr>
       <w:r>
         <w:rPr>
@@ -144,6 +499,7 @@
           <w:numId w:val="3"/>
         </w:numPr>
         <w:ind w:left="600" w:hanging="360"/>
+        <w:rPr/>
       </w:pPr>
       <w:r>
         <w:rPr>
@@ -159,6 +515,7 @@
           <w:numId w:val="3"/>
         </w:numPr>
         <w:ind w:left="600" w:hanging="360"/>
+        <w:rPr/>
       </w:pPr>
       <w:r>
         <w:rPr>
@@ -174,6 +531,7 @@
           <w:numId w:val="3"/>
         </w:numPr>
         <w:ind w:left="600" w:hanging="360"/>
+        <w:rPr/>
       </w:pPr>
       <w:r>
         <w:rPr>
@@ -189,6 +547,7 @@
           <w:numId w:val="3"/>
         </w:numPr>
         <w:ind w:left="600" w:hanging="360"/>
+        <w:rPr/>
       </w:pPr>
       <w:r>
         <w:rPr>
@@ -204,6 +563,7 @@
           <w:numId w:val="3"/>
         </w:numPr>
         <w:ind w:left="600" w:hanging="360"/>
+        <w:rPr/>
       </w:pPr>
       <w:r>
         <w:rPr>
@@ -219,6 +579,7 @@
           <w:numId w:val="3"/>
         </w:numPr>
         <w:ind w:left="600" w:hanging="360"/>
+        <w:rPr/>
       </w:pPr>
       <w:r>
         <w:rPr>
@@ -234,6 +595,7 @@
           <w:numId w:val="3"/>
         </w:numPr>
         <w:ind w:left="600" w:hanging="360"/>
+        <w:rPr/>
       </w:pPr>
       <w:r>
         <w:rPr>
@@ -249,6 +611,7 @@
           <w:numId w:val="3"/>
         </w:numPr>
         <w:ind w:left="600" w:hanging="360"/>
+        <w:rPr/>
       </w:pPr>
       <w:r>
         <w:rPr>
@@ -264,6 +627,7 @@
           <w:numId w:val="3"/>
         </w:numPr>
         <w:ind w:left="600" w:hanging="360"/>
+        <w:rPr/>
       </w:pPr>
       <w:r>
         <w:rPr>
@@ -279,6 +643,7 @@
           <w:numId w:val="3"/>
         </w:numPr>
         <w:ind w:left="600" w:hanging="360"/>
+        <w:rPr/>
       </w:pPr>
       <w:r>
         <w:rPr>
@@ -294,6 +659,7 @@
           <w:numId w:val="3"/>
         </w:numPr>
         <w:ind w:left="600" w:hanging="360"/>
+        <w:rPr/>
       </w:pPr>
       <w:r>
         <w:rPr>
@@ -309,20 +675,22 @@
           <w:numId w:val="3"/>
         </w:numPr>
         <w:ind w:left="600" w:hanging="360"/>
-      </w:pPr>
-      <w:r>
-        <w:rPr>
-          <w:rtl w:val="0"/>
-        </w:rPr>
-      </w:r>
-    </w:p>
-    <w:p>
-      <w:pPr>
-        <w:numPr>
-          <w:ilvl w:val="0"/>
-          <w:numId w:val="3"/>
-        </w:numPr>
-        <w:ind w:left="600" w:hanging="360"/>
+        <w:rPr/>
+      </w:pPr>
+      <w:r>
+        <w:rPr>
+          <w:rtl w:val="0"/>
+        </w:rPr>
+      </w:r>
+    </w:p>
+    <w:p>
+      <w:pPr>
+        <w:numPr>
+          <w:ilvl w:val="0"/>
+          <w:numId w:val="3"/>
+        </w:numPr>
+        <w:ind w:left="600" w:hanging="360"/>
+        <w:rPr/>
       </w:pPr>
       <w:r>
         <w:rPr>
@@ -338,6 +706,7 @@
           <w:numId w:val="3"/>
         </w:numPr>
         <w:ind w:left="600" w:hanging="360"/>
+        <w:rPr/>
       </w:pPr>
       <w:r>
         <w:rPr>
@@ -353,6 +722,7 @@
           <w:numId w:val="3"/>
         </w:numPr>
         <w:ind w:left="600" w:hanging="360"/>
+        <w:rPr/>
       </w:pPr>
       <w:r>
         <w:rPr>
@@ -368,6 +738,7 @@
           <w:numId w:val="3"/>
         </w:numPr>
         <w:ind w:left="600" w:hanging="360"/>
+        <w:rPr/>
       </w:pPr>
       <w:r>
         <w:rPr>
@@ -383,6 +754,7 @@
           <w:numId w:val="3"/>
         </w:numPr>
         <w:ind w:left="600" w:hanging="360"/>
+        <w:rPr/>
       </w:pPr>
       <w:r>
         <w:rPr>
@@ -398,6 +770,7 @@
           <w:numId w:val="3"/>
         </w:numPr>
         <w:ind w:left="600" w:hanging="360"/>
+        <w:rPr/>
       </w:pPr>
       <w:r>
         <w:rPr>
@@ -413,6 +786,7 @@
           <w:numId w:val="3"/>
         </w:numPr>
         <w:ind w:left="600" w:hanging="360"/>
+        <w:rPr/>
       </w:pPr>
       <w:r>
         <w:rPr>
@@ -428,6 +802,7 @@
           <w:numId w:val="3"/>
         </w:numPr>
         <w:ind w:left="600" w:hanging="360"/>
+        <w:rPr/>
       </w:pPr>
       <w:r>
         <w:rPr>
@@ -443,6 +818,7 @@
           <w:numId w:val="3"/>
         </w:numPr>
         <w:ind w:left="600" w:hanging="360"/>
+        <w:rPr/>
       </w:pPr>
       <w:r>
         <w:rPr>
@@ -458,6 +834,7 @@
           <w:numId w:val="3"/>
         </w:numPr>
         <w:ind w:left="600" w:hanging="360"/>
+        <w:rPr/>
       </w:pPr>
       <w:r>
         <w:rPr>
@@ -473,6 +850,7 @@
           <w:numId w:val="3"/>
         </w:numPr>
         <w:ind w:left="600" w:hanging="360"/>
+        <w:rPr/>
       </w:pPr>
       <w:r>
         <w:rPr>
@@ -488,6 +866,7 @@
           <w:numId w:val="3"/>
         </w:numPr>
         <w:ind w:left="600" w:hanging="360"/>
+        <w:rPr/>
       </w:pPr>
       <w:r>
         <w:rPr>
@@ -503,6 +882,7 @@
           <w:numId w:val="3"/>
         </w:numPr>
         <w:ind w:left="600" w:hanging="360"/>
+        <w:rPr/>
       </w:pPr>
       <w:r>
         <w:rPr>
@@ -518,6 +898,7 @@
           <w:numId w:val="3"/>
         </w:numPr>
         <w:ind w:left="600" w:hanging="360"/>
+        <w:rPr/>
       </w:pPr>
       <w:r>
         <w:rPr>
@@ -533,6 +914,7 @@
           <w:numId w:val="3"/>
         </w:numPr>
         <w:ind w:left="600" w:hanging="360"/>
+        <w:rPr/>
       </w:pPr>
       <w:r>
         <w:rPr>
@@ -548,20 +930,22 @@
           <w:numId w:val="3"/>
         </w:numPr>
         <w:ind w:left="600" w:hanging="360"/>
-      </w:pPr>
-      <w:r>
-        <w:rPr>
-          <w:rtl w:val="0"/>
-        </w:rPr>
-      </w:r>
-    </w:p>
-    <w:p>
-      <w:pPr>
-        <w:numPr>
-          <w:ilvl w:val="0"/>
-          <w:numId w:val="3"/>
-        </w:numPr>
-        <w:ind w:left="600" w:hanging="360"/>
+        <w:rPr/>
+      </w:pPr>
+      <w:r>
+        <w:rPr>
+          <w:rtl w:val="0"/>
+        </w:rPr>
+      </w:r>
+    </w:p>
+    <w:p>
+      <w:pPr>
+        <w:numPr>
+          <w:ilvl w:val="0"/>
+          <w:numId w:val="3"/>
+        </w:numPr>
+        <w:ind w:left="600" w:hanging="360"/>
+        <w:rPr/>
       </w:pPr>
       <w:r>
         <w:rPr>
@@ -577,6 +961,7 @@
           <w:numId w:val="3"/>
         </w:numPr>
         <w:ind w:left="600" w:hanging="360"/>
+        <w:rPr/>
       </w:pPr>
       <w:r>
         <w:rPr>
@@ -592,6 +977,7 @@
           <w:numId w:val="3"/>
         </w:numPr>
         <w:ind w:left="600" w:hanging="360"/>
+        <w:rPr/>
       </w:pPr>
       <w:r>
         <w:rPr>
@@ -607,6 +993,7 @@
           <w:numId w:val="3"/>
         </w:numPr>
         <w:ind w:left="600" w:hanging="360"/>
+        <w:rPr/>
       </w:pPr>
       <w:r>
         <w:rPr>
@@ -622,20 +1009,22 @@
           <w:numId w:val="3"/>
         </w:numPr>
         <w:ind w:left="600" w:hanging="360"/>
-      </w:pPr>
-      <w:r>
-        <w:rPr>
-          <w:rtl w:val="0"/>
-        </w:rPr>
-      </w:r>
-    </w:p>
-    <w:p>
-      <w:pPr>
-        <w:numPr>
-          <w:ilvl w:val="0"/>
-          <w:numId w:val="3"/>
-        </w:numPr>
-        <w:ind w:left="600" w:hanging="360"/>
+        <w:rPr/>
+      </w:pPr>
+      <w:r>
+        <w:rPr>
+          <w:rtl w:val="0"/>
+        </w:rPr>
+      </w:r>
+    </w:p>
+    <w:p>
+      <w:pPr>
+        <w:numPr>
+          <w:ilvl w:val="0"/>
+          <w:numId w:val="3"/>
+        </w:numPr>
+        <w:ind w:left="600" w:hanging="360"/>
+        <w:rPr/>
       </w:pPr>
       <w:r>
         <w:rPr>
@@ -651,6 +1040,7 @@
           <w:numId w:val="3"/>
         </w:numPr>
         <w:ind w:left="600" w:hanging="360"/>
+        <w:rPr/>
       </w:pPr>
       <w:r>
         <w:rPr>
@@ -666,6 +1056,7 @@
           <w:numId w:val="3"/>
         </w:numPr>
         <w:ind w:left="600" w:hanging="360"/>
+        <w:rPr/>
       </w:pPr>
       <w:r>
         <w:rPr>
@@ -681,6 +1072,7 @@
           <w:numId w:val="3"/>
         </w:numPr>
         <w:ind w:left="600" w:hanging="360"/>
+        <w:rPr/>
       </w:pPr>
       <w:r>
         <w:rPr>
@@ -696,20 +1088,22 @@
           <w:numId w:val="3"/>
         </w:numPr>
         <w:ind w:left="600" w:hanging="360"/>
-      </w:pPr>
-      <w:r>
-        <w:rPr>
-          <w:rtl w:val="0"/>
-        </w:rPr>
-      </w:r>
-    </w:p>
-    <w:p>
-      <w:pPr>
-        <w:numPr>
-          <w:ilvl w:val="0"/>
-          <w:numId w:val="3"/>
-        </w:numPr>
-        <w:ind w:left="600" w:hanging="360"/>
+        <w:rPr/>
+      </w:pPr>
+      <w:r>
+        <w:rPr>
+          <w:rtl w:val="0"/>
+        </w:rPr>
+      </w:r>
+    </w:p>
+    <w:p>
+      <w:pPr>
+        <w:numPr>
+          <w:ilvl w:val="0"/>
+          <w:numId w:val="3"/>
+        </w:numPr>
+        <w:ind w:left="600" w:hanging="360"/>
+        <w:rPr/>
       </w:pPr>
       <w:r>
         <w:rPr>
@@ -725,6 +1119,7 @@
           <w:numId w:val="3"/>
         </w:numPr>
         <w:ind w:left="600" w:hanging="360"/>
+        <w:rPr/>
       </w:pPr>
       <w:r>
         <w:rPr>
@@ -740,6 +1135,7 @@
           <w:numId w:val="3"/>
         </w:numPr>
         <w:ind w:left="600" w:hanging="360"/>
+        <w:rPr/>
       </w:pPr>
       <w:r>
         <w:rPr>
@@ -755,6 +1151,7 @@
           <w:numId w:val="3"/>
         </w:numPr>
         <w:ind w:left="600" w:hanging="360"/>
+        <w:rPr/>
       </w:pPr>
       <w:r>
         <w:rPr>
@@ -770,6 +1167,7 @@
           <w:numId w:val="3"/>
         </w:numPr>
         <w:ind w:left="600" w:hanging="360"/>
+        <w:rPr/>
       </w:pPr>
       <w:r>
         <w:rPr>
@@ -785,20 +1183,22 @@
           <w:numId w:val="3"/>
         </w:numPr>
         <w:ind w:left="600" w:hanging="360"/>
-      </w:pPr>
-      <w:r>
-        <w:rPr>
-          <w:rtl w:val="0"/>
-        </w:rPr>
-      </w:r>
-    </w:p>
-    <w:p>
-      <w:pPr>
-        <w:numPr>
-          <w:ilvl w:val="0"/>
-          <w:numId w:val="3"/>
-        </w:numPr>
-        <w:ind w:left="600" w:hanging="360"/>
+        <w:rPr/>
+      </w:pPr>
+      <w:r>
+        <w:rPr>
+          <w:rtl w:val="0"/>
+        </w:rPr>
+      </w:r>
+    </w:p>
+    <w:p>
+      <w:pPr>
+        <w:numPr>
+          <w:ilvl w:val="0"/>
+          <w:numId w:val="3"/>
+        </w:numPr>
+        <w:ind w:left="600" w:hanging="360"/>
+        <w:rPr/>
       </w:pPr>
       <w:r>
         <w:rPr>
@@ -814,6 +1214,7 @@
           <w:numId w:val="3"/>
         </w:numPr>
         <w:ind w:left="600" w:hanging="360"/>
+        <w:rPr/>
       </w:pPr>
       <w:r>
         <w:rPr>
@@ -829,6 +1230,7 @@
           <w:numId w:val="3"/>
         </w:numPr>
         <w:ind w:left="600" w:hanging="360"/>
+        <w:rPr/>
       </w:pPr>
       <w:r>
         <w:rPr>
@@ -844,6 +1246,7 @@
           <w:numId w:val="3"/>
         </w:numPr>
         <w:ind w:left="600" w:hanging="360"/>
+        <w:rPr/>
       </w:pPr>
       <w:r>
         <w:rPr>
@@ -859,6 +1262,7 @@
           <w:numId w:val="3"/>
         </w:numPr>
         <w:ind w:left="600" w:hanging="360"/>
+        <w:rPr/>
       </w:pPr>
       <w:r>
         <w:rPr>
@@ -874,6 +1278,7 @@
           <w:numId w:val="3"/>
         </w:numPr>
         <w:ind w:left="600" w:hanging="360"/>
+        <w:rPr/>
       </w:pPr>
       <w:r>
         <w:rPr>
@@ -889,6 +1294,7 @@
           <w:numId w:val="3"/>
         </w:numPr>
         <w:ind w:left="600" w:hanging="360"/>
+        <w:rPr/>
       </w:pPr>
       <w:r>
         <w:rPr>
@@ -904,6 +1310,7 @@
           <w:numId w:val="3"/>
         </w:numPr>
         <w:ind w:left="600" w:hanging="360"/>
+        <w:rPr/>
       </w:pPr>
       <w:r>
         <w:rPr>
@@ -919,6 +1326,7 @@
           <w:numId w:val="3"/>
         </w:numPr>
         <w:ind w:left="600" w:hanging="360"/>
+        <w:rPr/>
       </w:pPr>
       <w:r>
         <w:rPr>
@@ -934,20 +1342,22 @@
           <w:numId w:val="3"/>
         </w:numPr>
         <w:ind w:left="600" w:hanging="360"/>
-      </w:pPr>
-      <w:r>
-        <w:rPr>
-          <w:rtl w:val="0"/>
-        </w:rPr>
-      </w:r>
-    </w:p>
-    <w:p>
-      <w:pPr>
-        <w:numPr>
-          <w:ilvl w:val="0"/>
-          <w:numId w:val="3"/>
-        </w:numPr>
-        <w:ind w:left="600" w:hanging="360"/>
+        <w:rPr/>
+      </w:pPr>
+      <w:r>
+        <w:rPr>
+          <w:rtl w:val="0"/>
+        </w:rPr>
+      </w:r>
+    </w:p>
+    <w:p>
+      <w:pPr>
+        <w:numPr>
+          <w:ilvl w:val="0"/>
+          <w:numId w:val="3"/>
+        </w:numPr>
+        <w:ind w:left="600" w:hanging="360"/>
+        <w:rPr/>
       </w:pPr>
       <w:r>
         <w:rPr>
@@ -963,6 +1373,7 @@
           <w:numId w:val="3"/>
         </w:numPr>
         <w:ind w:left="600" w:hanging="360"/>
+        <w:rPr/>
       </w:pPr>
       <w:r>
         <w:rPr>
@@ -978,6 +1389,7 @@
           <w:numId w:val="3"/>
         </w:numPr>
         <w:ind w:left="600" w:hanging="360"/>
+        <w:rPr/>
       </w:pPr>
       <w:r>
         <w:rPr>
@@ -993,6 +1405,7 @@
           <w:numId w:val="3"/>
         </w:numPr>
         <w:ind w:left="600" w:hanging="360"/>
+        <w:rPr/>
       </w:pPr>
       <w:r>
         <w:rPr>
@@ -1008,6 +1421,7 @@
           <w:numId w:val="3"/>
         </w:numPr>
         <w:ind w:left="600" w:hanging="360"/>
+        <w:rPr/>
       </w:pPr>
       <w:r>
         <w:rPr>
@@ -1023,6 +1437,7 @@
           <w:numId w:val="3"/>
         </w:numPr>
         <w:ind w:left="600" w:hanging="360"/>
+        <w:rPr/>
       </w:pPr>
       <w:r>
         <w:rPr>
@@ -1038,6 +1453,7 @@
           <w:numId w:val="3"/>
         </w:numPr>
         <w:ind w:left="600" w:hanging="360"/>
+        <w:rPr/>
       </w:pPr>
       <w:r>
         <w:rPr>
@@ -1053,6 +1469,7 @@
           <w:numId w:val="3"/>
         </w:numPr>
         <w:ind w:left="600" w:hanging="360"/>
+        <w:rPr/>
       </w:pPr>
       <w:r>
         <w:rPr>
@@ -1068,20 +1485,22 @@
           <w:numId w:val="3"/>
         </w:numPr>
         <w:ind w:left="600" w:hanging="360"/>
-      </w:pPr>
-      <w:r>
-        <w:rPr>
-          <w:rtl w:val="0"/>
-        </w:rPr>
-      </w:r>
-    </w:p>
-    <w:p>
-      <w:pPr>
-        <w:numPr>
-          <w:ilvl w:val="0"/>
-          <w:numId w:val="3"/>
-        </w:numPr>
-        <w:ind w:left="600" w:hanging="360"/>
+        <w:rPr/>
+      </w:pPr>
+      <w:r>
+        <w:rPr>
+          <w:rtl w:val="0"/>
+        </w:rPr>
+      </w:r>
+    </w:p>
+    <w:p>
+      <w:pPr>
+        <w:numPr>
+          <w:ilvl w:val="0"/>
+          <w:numId w:val="3"/>
+        </w:numPr>
+        <w:ind w:left="600" w:hanging="360"/>
+        <w:rPr/>
       </w:pPr>
       <w:r>
         <w:rPr>
@@ -1097,6 +1516,7 @@
           <w:numId w:val="3"/>
         </w:numPr>
         <w:ind w:left="600" w:hanging="360"/>
+        <w:rPr/>
       </w:pPr>
       <w:r>
         <w:rPr>
@@ -1112,6 +1532,7 @@
           <w:numId w:val="3"/>
         </w:numPr>
         <w:ind w:left="600" w:hanging="360"/>
+        <w:rPr/>
       </w:pPr>
       <w:r>
         <w:rPr>
@@ -1127,6 +1548,7 @@
           <w:numId w:val="3"/>
         </w:numPr>
         <w:ind w:left="600" w:hanging="360"/>
+        <w:rPr/>
       </w:pPr>
       <w:r>
         <w:rPr>
@@ -1142,6 +1564,7 @@
           <w:numId w:val="3"/>
         </w:numPr>
         <w:ind w:left="600" w:hanging="360"/>
+        <w:rPr/>
       </w:pPr>
       <w:r>
         <w:rPr>
@@ -1157,6 +1580,7 @@
           <w:numId w:val="3"/>
         </w:numPr>
         <w:ind w:left="600" w:hanging="360"/>
+        <w:rPr/>
       </w:pPr>
       <w:r>
         <w:rPr>
@@ -1172,6 +1596,7 @@
           <w:numId w:val="3"/>
         </w:numPr>
         <w:ind w:left="600" w:hanging="360"/>
+        <w:rPr/>
       </w:pPr>
       <w:r>
         <w:rPr>
@@ -1187,6 +1612,7 @@
           <w:numId w:val="3"/>
         </w:numPr>
         <w:ind w:left="600" w:hanging="360"/>
+        <w:rPr/>
       </w:pPr>
       <w:r>
         <w:rPr>
@@ -1202,6 +1628,7 @@
           <w:numId w:val="3"/>
         </w:numPr>
         <w:ind w:left="600" w:hanging="360"/>
+        <w:rPr/>
       </w:pPr>
       <w:r>
         <w:rPr>
@@ -1217,6 +1644,7 @@
           <w:numId w:val="3"/>
         </w:numPr>
         <w:ind w:left="600" w:hanging="360"/>
+        <w:rPr/>
       </w:pPr>
       <w:r>
         <w:rPr>
@@ -1232,6 +1660,7 @@
           <w:numId w:val="3"/>
         </w:numPr>
         <w:ind w:left="600" w:hanging="360"/>
+        <w:rPr/>
       </w:pPr>
       <w:r>
         <w:rPr>
@@ -1247,6 +1676,7 @@
           <w:numId w:val="3"/>
         </w:numPr>
         <w:ind w:left="600" w:hanging="360"/>
+        <w:rPr/>
       </w:pPr>
       <w:r>
         <w:rPr>

--- a/Keep.docx
+++ b/Keep.docx
@@ -29,277 +29,262 @@
         <w:rPr>
           <w:rtl w:val="0"/>
         </w:rPr>
-        <w:t xml:space="preserve">Activation (Kinds / Types),</w:t>
-      </w:r>
-    </w:p>
-    <w:p>
-      <w:pPr>
-        <w:numPr>
-          <w:ilvl w:val="0"/>
-          <w:numId w:val="3"/>
-        </w:numPr>
-        <w:ind w:left="600" w:hanging="360"/>
-      </w:pPr>
-      <w:r>
-        <w:rPr>
-          <w:rtl w:val="0"/>
-        </w:rPr>
-        <w:t xml:space="preserve">Alignment (Resources Matching) : Mappings / Transforms.</w:t>
-      </w:r>
-    </w:p>
-    <w:p>
-      <w:pPr>
-        <w:numPr>
-          <w:ilvl w:val="0"/>
-          <w:numId w:val="3"/>
-        </w:numPr>
-        <w:ind w:left="600" w:hanging="360"/>
-      </w:pPr>
-      <w:r>
-        <w:rPr>
-          <w:rtl w:val="0"/>
-        </w:rPr>
-        <w:t xml:space="preserve">Aggregation (Statements, Mappings / Transforms), Core Model Templates.</w:t>
-      </w:r>
-    </w:p>
-    <w:p>
-      <w:pPr>
-        <w:numPr>
-          <w:ilvl w:val="0"/>
-          <w:numId w:val="3"/>
-        </w:numPr>
-        <w:ind w:left="600" w:hanging="360"/>
-      </w:pPr>
-      <w:r>
-        <w:rPr>
-          <w:rtl w:val="0"/>
-        </w:rPr>
-        <w:t xml:space="preserve">Functional Sets Relations. Wrapped / Wrappers. Order. Super kind / sub kind sets relation. Parent / child. Siblings. Previous / next.</w:t>
-      </w:r>
-    </w:p>
-    <w:p>
-      <w:pPr>
-        <w:numPr>
-          <w:ilvl w:val="0"/>
-          <w:numId w:val="3"/>
-        </w:numPr>
-        <w:ind w:left="600" w:hanging="360"/>
-      </w:pPr>
-      <w:r>
-        <w:rPr>
-          <w:rtl w:val="0"/>
-        </w:rPr>
-        <w:t xml:space="preserve">Universe: Transforms (Contexts / Class, SK, PK, OK);</w:t>
-      </w:r>
-    </w:p>
-    <w:p>
-      <w:pPr>
-        <w:numPr>
-          <w:ilvl w:val="0"/>
-          <w:numId w:val="3"/>
-        </w:numPr>
-        <w:ind w:left="600" w:hanging="360"/>
-      </w:pPr>
-      <w:r>
-        <w:rPr>
-          <w:rtl w:val="0"/>
-        </w:rPr>
-        <w:t xml:space="preserve">Subjects: Wrapped Resources. Context: Class.</w:t>
-      </w:r>
-    </w:p>
-    <w:p>
-      <w:pPr>
-        <w:numPr>
-          <w:ilvl w:val="0"/>
-          <w:numId w:val="3"/>
-        </w:numPr>
-        <w:ind w:left="600" w:hanging="360"/>
-      </w:pPr>
-      <w:r>
-        <w:rPr>
-          <w:rtl w:val="0"/>
-        </w:rPr>
-        <w:t xml:space="preserve">(Context, Subject : Resource, Attribute, Value);</w:t>
-      </w:r>
-    </w:p>
-    <w:p>
-      <w:pPr>
-        <w:numPr>
-          <w:ilvl w:val="0"/>
-          <w:numId w:val="3"/>
-        </w:numPr>
-        <w:ind w:left="600" w:hanging="360"/>
-      </w:pPr>
-      <w:r>
-        <w:rPr>
-          <w:rtl w:val="0"/>
-        </w:rPr>
-        <w:t xml:space="preserve">Predicates: Wrapped Resources. Context Class.</w:t>
-      </w:r>
-    </w:p>
-    <w:p>
-      <w:pPr>
-        <w:numPr>
-          <w:ilvl w:val="0"/>
-          <w:numId w:val="3"/>
-        </w:numPr>
-        <w:ind w:left="600" w:hanging="360"/>
-      </w:pPr>
-      <w:r>
-        <w:rPr>
-          <w:rtl w:val="0"/>
-        </w:rPr>
-        <w:t xml:space="preserve">(Context, Attribute, Predicate : Resource, Value);</w:t>
-      </w:r>
-    </w:p>
-    <w:p>
-      <w:pPr>
-        <w:numPr>
-          <w:ilvl w:val="0"/>
-          <w:numId w:val="3"/>
-        </w:numPr>
-        <w:ind w:left="600" w:hanging="360"/>
-      </w:pPr>
-      <w:r>
-        <w:rPr>
-          <w:rtl w:val="0"/>
-        </w:rPr>
-        <w:t xml:space="preserve">Objects: Wrapped Resources. Context Class.</w:t>
-      </w:r>
-    </w:p>
-    <w:p>
-      <w:pPr>
-        <w:numPr>
-          <w:ilvl w:val="0"/>
-          <w:numId w:val="3"/>
-        </w:numPr>
-        <w:ind w:left="600" w:hanging="360"/>
-      </w:pPr>
-      <w:r>
-        <w:rPr>
-          <w:rtl w:val="0"/>
-        </w:rPr>
-        <w:t xml:space="preserve">(Context, Attribute, Value, Object :: Resource</w:t>
-      </w:r>
-    </w:p>
-    <w:p>
-      <w:pPr>
-        <w:numPr>
-          <w:ilvl w:val="0"/>
-          <w:numId w:val="3"/>
-        </w:numPr>
-        <w:ind w:left="600" w:hanging="360"/>
-      </w:pPr>
-      <w:r>
-        <w:rPr>
-          <w:rtl w:val="0"/>
-        </w:rPr>
-        <w:t xml:space="preserve">SubjectKind (SK): Predicate / Object Intersection. Context Class. Occurring.</w:t>
-      </w:r>
-    </w:p>
-    <w:p>
-      <w:pPr>
-        <w:numPr>
-          <w:ilvl w:val="0"/>
-          <w:numId w:val="3"/>
-        </w:numPr>
-        <w:ind w:left="600" w:hanging="360"/>
-      </w:pPr>
-      <w:r>
-        <w:rPr>
-          <w:rtl w:val="0"/>
-        </w:rPr>
-        <w:t xml:space="preserve">(Context : Kind, Subject : Resource, Attribute, Value);</w:t>
-      </w:r>
-    </w:p>
-    <w:p>
-      <w:pPr>
-        <w:numPr>
-          <w:ilvl w:val="0"/>
-          <w:numId w:val="3"/>
-        </w:numPr>
-        <w:ind w:left="600" w:hanging="360"/>
-      </w:pPr>
-      <w:r>
-        <w:rPr>
-          <w:rtl w:val="0"/>
-        </w:rPr>
-        <w:t xml:space="preserve">PredicateKind (PK): Subject / Object intersection. Context Class.</w:t>
-      </w:r>
-    </w:p>
-    <w:p>
-      <w:pPr>
-        <w:numPr>
-          <w:ilvl w:val="0"/>
-          <w:numId w:val="3"/>
-        </w:numPr>
-        <w:ind w:left="600" w:hanging="360"/>
-      </w:pPr>
-      <w:r>
-        <w:rPr>
-          <w:rtl w:val="0"/>
-        </w:rPr>
-        <w:t xml:space="preserve">(Context : Kind, Attribute, Predicate : Resource, Value);</w:t>
-      </w:r>
-    </w:p>
-    <w:p>
-      <w:pPr>
-        <w:numPr>
-          <w:ilvl w:val="0"/>
-          <w:numId w:val="3"/>
-        </w:numPr>
-        <w:ind w:left="600" w:hanging="360"/>
-      </w:pPr>
-      <w:r>
-        <w:rPr>
-          <w:rtl w:val="0"/>
-        </w:rPr>
-        <w:t xml:space="preserve">ObjectKind (OK): Predicate / Subject intersection. Context Class. Occurrence.</w:t>
-      </w:r>
-    </w:p>
-    <w:p>
-      <w:pPr>
-        <w:numPr>
-          <w:ilvl w:val="0"/>
-          <w:numId w:val="3"/>
-        </w:numPr>
-        <w:ind w:left="600" w:hanging="360"/>
-      </w:pPr>
-      <w:r>
-        <w:rPr>
-          <w:rtl w:val="0"/>
-        </w:rPr>
-        <w:t xml:space="preserve">(Context : Kind, Attribute, Value, Object :: Resource</w:t>
-      </w:r>
-    </w:p>
-    <w:p>
-      <w:pPr>
-        <w:numPr>
-          <w:ilvl w:val="0"/>
-          <w:numId w:val="3"/>
-        </w:numPr>
-        <w:ind w:left="600" w:hanging="360"/>
-      </w:pPr>
-      <w:r>
-        <w:rPr>
-          <w:rtl w:val="0"/>
-        </w:rPr>
-        <w:t xml:space="preserve">Statements: Subject / Predicate / Object intersection. Context Class.</w:t>
-      </w:r>
-    </w:p>
-    <w:p>
-      <w:pPr>
-        <w:numPr>
-          <w:ilvl w:val="0"/>
-          <w:numId w:val="3"/>
-        </w:numPr>
-        <w:ind w:left="600" w:hanging="360"/>
-      </w:pPr>
-      <w:r>
-        <w:rPr>
-          <w:rtl w:val="0"/>
-        </w:rPr>
-        <w:t xml:space="preserve">(Context, Subject : Resource, Predicate : Resource, Object : Resource);</w:t>
+        <w:t xml:space="preserve">Aggregation</w:t>
+      </w:r>
+    </w:p>
+    <w:p>
+      <w:pPr>
+        <w:numPr>
+          <w:ilvl w:val="0"/>
+          <w:numId w:val="3"/>
+        </w:numPr>
+        <w:ind w:left="600" w:hanging="360"/>
+      </w:pPr>
+      <w:r>
+        <w:rPr>
+          <w:rtl w:val="0"/>
+        </w:rPr>
+        <w:t xml:space="preserve">Activation</w:t>
+      </w:r>
+    </w:p>
+    <w:p>
+      <w:pPr>
+        <w:numPr>
+          <w:ilvl w:val="0"/>
+          <w:numId w:val="3"/>
+        </w:numPr>
+        <w:ind w:left="600" w:hanging="360"/>
+      </w:pPr>
+      <w:r>
+        <w:rPr>
+          <w:rtl w:val="0"/>
+        </w:rPr>
+        <w:t xml:space="preserve">Alignment</w:t>
+      </w:r>
+    </w:p>
+    <w:p>
+      <w:pPr>
+        <w:numPr>
+          <w:ilvl w:val="0"/>
+          <w:numId w:val="3"/>
+        </w:numPr>
+        <w:ind w:left="600" w:hanging="360"/>
+      </w:pPr>
+      <w:r>
+        <w:rPr>
+          <w:rtl w:val="0"/>
+        </w:rPr>
+        <w:t xml:space="preserve">Functional Sets Relations. Mappings / Transforms.</w:t>
+      </w:r>
+    </w:p>
+    <w:p>
+      <w:pPr>
+        <w:numPr>
+          <w:ilvl w:val="0"/>
+          <w:numId w:val="3"/>
+        </w:numPr>
+        <w:ind w:left="600" w:hanging="360"/>
+      </w:pPr>
+      <w:r>
+        <w:rPr>
+          <w:rtl w:val="0"/>
+        </w:rPr>
+        <w:t xml:space="preserve">Sets:</w:t>
+      </w:r>
+    </w:p>
+    <w:p>
+      <w:pPr>
+        <w:numPr>
+          <w:ilvl w:val="0"/>
+          <w:numId w:val="3"/>
+        </w:numPr>
+        <w:ind w:left="600" w:hanging="360"/>
+      </w:pPr>
+      <w:r>
+        <w:rPr>
+          <w:rtl w:val="0"/>
+        </w:rPr>
+        <w:t xml:space="preserve">Universe: Transforms: (Class / Transform, SK, PK / Mapping, OK);</w:t>
+      </w:r>
+    </w:p>
+    <w:p>
+      <w:pPr>
+        <w:numPr>
+          <w:ilvl w:val="0"/>
+          <w:numId w:val="3"/>
+        </w:numPr>
+        <w:ind w:left="600" w:hanging="360"/>
+      </w:pPr>
+      <w:r>
+        <w:rPr>
+          <w:rtl w:val="0"/>
+        </w:rPr>
+        <w:t xml:space="preserve">Mappings: Kinds (in SPO Contexts: Occurrences).</w:t>
+      </w:r>
+    </w:p>
+    <w:p>
+      <w:pPr>
+        <w:numPr>
+          <w:ilvl w:val="0"/>
+          <w:numId w:val="3"/>
+        </w:numPr>
+        <w:ind w:left="600" w:hanging="360"/>
+      </w:pPr>
+      <w:r>
+        <w:rPr>
+          <w:rtl w:val="0"/>
+        </w:rPr>
+        <w:t xml:space="preserve">Subjects: (Transform / Class, Subject : Resource, Attribute : P, Value : O);</w:t>
+      </w:r>
+    </w:p>
+    <w:p>
+      <w:pPr>
+        <w:numPr>
+          <w:ilvl w:val="0"/>
+          <w:numId w:val="3"/>
+        </w:numPr>
+        <w:ind w:left="600" w:hanging="360"/>
+      </w:pPr>
+      <w:r>
+        <w:rPr>
+          <w:rtl w:val="0"/>
+        </w:rPr>
+        <w:t xml:space="preserve">Predicates: (Transform / Class, Attribute : S, Predicate : Resource, Value : O);</w:t>
+      </w:r>
+    </w:p>
+    <w:p>
+      <w:pPr>
+        <w:numPr>
+          <w:ilvl w:val="0"/>
+          <w:numId w:val="3"/>
+        </w:numPr>
+        <w:ind w:left="600" w:hanging="360"/>
+      </w:pPr>
+      <w:r>
+        <w:rPr>
+          <w:rtl w:val="0"/>
+        </w:rPr>
+        <w:t xml:space="preserve">Objects: (Transform / Class, Attribute : P, Value : S, Object : Resource);</w:t>
+      </w:r>
+    </w:p>
+    <w:p>
+      <w:pPr>
+        <w:numPr>
+          <w:ilvl w:val="0"/>
+          <w:numId w:val="3"/>
+        </w:numPr>
+        <w:ind w:left="600" w:hanging="360"/>
+      </w:pPr>
+      <w:r>
+        <w:rPr>
+          <w:rtl w:val="0"/>
+        </w:rPr>
+        <w:t xml:space="preserve">SubjectKind (SK): Predicate / Object Intersection. SubjectKind: Mapping. Occurring.</w:t>
+      </w:r>
+    </w:p>
+    <w:p>
+      <w:pPr>
+        <w:numPr>
+          <w:ilvl w:val="0"/>
+          <w:numId w:val="3"/>
+        </w:numPr>
+        <w:ind w:left="600" w:hanging="360"/>
+      </w:pPr>
+      <w:r>
+        <w:rPr>
+          <w:rtl w:val="0"/>
+        </w:rPr>
+        <w:t xml:space="preserve">(Subject : SubjectKind, Predicate : Resource, Object : Resource);</w:t>
+      </w:r>
+    </w:p>
+    <w:p>
+      <w:pPr>
+        <w:numPr>
+          <w:ilvl w:val="0"/>
+          <w:numId w:val="3"/>
+        </w:numPr>
+        <w:ind w:left="600" w:hanging="360"/>
+      </w:pPr>
+      <w:r>
+        <w:rPr>
+          <w:rtl w:val="0"/>
+        </w:rPr>
+        <w:t xml:space="preserve">PredicateKind (PK / Mapping): Subject / Object intersection. PredicateKind: Mapping.</w:t>
+      </w:r>
+    </w:p>
+    <w:p>
+      <w:pPr>
+        <w:numPr>
+          <w:ilvl w:val="0"/>
+          <w:numId w:val="3"/>
+        </w:numPr>
+        <w:ind w:left="600" w:hanging="360"/>
+      </w:pPr>
+      <w:r>
+        <w:rPr>
+          <w:rtl w:val="0"/>
+        </w:rPr>
+        <w:t xml:space="preserve">(Subject : Resource, Predicate : PredicateKind, Object : Resource);</w:t>
+      </w:r>
+    </w:p>
+    <w:p>
+      <w:pPr>
+        <w:numPr>
+          <w:ilvl w:val="0"/>
+          <w:numId w:val="3"/>
+        </w:numPr>
+        <w:ind w:left="600" w:hanging="360"/>
+      </w:pPr>
+      <w:r>
+        <w:rPr>
+          <w:rtl w:val="0"/>
+        </w:rPr>
+        <w:t xml:space="preserve">ObjectKind (OK): Predicate / Subject intersection. ObjectKind: Mapping.</w:t>
+      </w:r>
+    </w:p>
+    <w:p>
+      <w:pPr>
+        <w:numPr>
+          <w:ilvl w:val="0"/>
+          <w:numId w:val="3"/>
+        </w:numPr>
+        <w:ind w:left="600" w:hanging="360"/>
+      </w:pPr>
+      <w:r>
+        <w:rPr>
+          <w:rtl w:val="0"/>
+        </w:rPr>
+        <w:t xml:space="preserve">(Subject : Resource, Predicate : Resource, Object : ObjectKind);</w:t>
+      </w:r>
+    </w:p>
+    <w:p>
+      <w:pPr>
+        <w:numPr>
+          <w:ilvl w:val="0"/>
+          <w:numId w:val="3"/>
+        </w:numPr>
+        <w:ind w:left="600" w:hanging="360"/>
+      </w:pPr>
+      <w:r>
+        <w:rPr>
+          <w:rtl w:val="0"/>
+        </w:rPr>
+        <w:t xml:space="preserve">Statements: Subject / Predicate / Object intersection. Mapping Class.</w:t>
+      </w:r>
+    </w:p>
+    <w:p>
+      <w:pPr>
+        <w:numPr>
+          <w:ilvl w:val="0"/>
+          <w:numId w:val="3"/>
+        </w:numPr>
+        <w:ind w:left="600" w:hanging="360"/>
+      </w:pPr>
+      <w:r>
+        <w:rPr>
+          <w:rtl w:val="0"/>
+        </w:rPr>
+        <w:t xml:space="preserve">(Context : Transform / Class, Subject : Resource, Predicate : Resource, Object : Resource);</w:t>
       </w:r>
     </w:p>
     <w:p>
@@ -354,9 +339,141 @@
           <w:numId w:val="3"/>
         </w:numPr>
         <w:ind w:left="600" w:hanging="360"/>
-        <w:rPr>
-          <w:u w:val="none"/>
-        </w:rPr>
+      </w:pPr>
+      <w:r>
+        <w:rPr>
+          <w:rtl w:val="0"/>
+        </w:rPr>
+        <w:t xml:space="preserve">Wrapped Types (Kinds) Inference / Matching.</w:t>
+      </w:r>
+    </w:p>
+    <w:p>
+      <w:pPr>
+        <w:numPr>
+          <w:ilvl w:val="0"/>
+          <w:numId w:val="3"/>
+        </w:numPr>
+        <w:ind w:left="600" w:hanging="360"/>
+      </w:pPr>
+      <w:r>
+        <w:rPr>
+          <w:rtl w:val="0"/>
+        </w:rPr>
+        <w:t xml:space="preserve">Inputs / Augmentation Flows:</w:t>
+      </w:r>
+    </w:p>
+    <w:p>
+      <w:pPr>
+        <w:numPr>
+          <w:ilvl w:val="0"/>
+          <w:numId w:val="3"/>
+        </w:numPr>
+        <w:ind w:left="600" w:hanging="360"/>
+      </w:pPr>
+      <w:r>
+        <w:rPr>
+          <w:rtl w:val="0"/>
+        </w:rPr>
+        <w:t xml:space="preserve">Add Statements.</w:t>
+      </w:r>
+    </w:p>
+    <w:p>
+      <w:pPr>
+        <w:numPr>
+          <w:ilvl w:val="0"/>
+          <w:numId w:val="3"/>
+        </w:numPr>
+        <w:ind w:left="600" w:hanging="360"/>
+      </w:pPr>
+      <w:r>
+        <w:rPr>
+          <w:rtl w:val="0"/>
+        </w:rPr>
+        <w:t xml:space="preserve">Kinds Activation:</w:t>
+      </w:r>
+    </w:p>
+    <w:p>
+      <w:pPr>
+        <w:numPr>
+          <w:ilvl w:val="0"/>
+          <w:numId w:val="3"/>
+        </w:numPr>
+        <w:ind w:left="600" w:hanging="360"/>
+      </w:pPr>
+      <w:r>
+        <w:rPr>
+          <w:rtl w:val="0"/>
+        </w:rPr>
+        <w:t xml:space="preserve">Aggregate Kinds.</w:t>
+      </w:r>
+    </w:p>
+    <w:p>
+      <w:pPr>
+        <w:numPr>
+          <w:ilvl w:val="0"/>
+          <w:numId w:val="3"/>
+        </w:numPr>
+        <w:ind w:left="600" w:hanging="360"/>
+      </w:pPr>
+      <w:r>
+        <w:rPr>
+          <w:rtl w:val="0"/>
+        </w:rPr>
+        <w:t xml:space="preserve">Kinds: Aggregate Transforms / Mappings.</w:t>
+      </w:r>
+    </w:p>
+    <w:p>
+      <w:pPr>
+        <w:numPr>
+          <w:ilvl w:val="0"/>
+          <w:numId w:val="3"/>
+        </w:numPr>
+        <w:ind w:left="600" w:hanging="360"/>
+      </w:pPr>
+      <w:r>
+        <w:rPr>
+          <w:rtl w:val="0"/>
+        </w:rPr>
+        <w:t xml:space="preserve">Aggregate SPO Resources from Statements / Transforms / Mappings / Kinds.</w:t>
+      </w:r>
+    </w:p>
+    <w:p>
+      <w:pPr>
+        <w:numPr>
+          <w:ilvl w:val="0"/>
+          <w:numId w:val="3"/>
+        </w:numPr>
+        <w:ind w:left="600" w:hanging="360"/>
+      </w:pPr>
+      <w:r>
+        <w:rPr>
+          <w:rtl w:val="0"/>
+        </w:rPr>
+      </w:r>
+    </w:p>
+    <w:p>
+      <w:pPr>
+        <w:numPr>
+          <w:ilvl w:val="0"/>
+          <w:numId w:val="3"/>
+        </w:numPr>
+        <w:ind w:left="600" w:hanging="360"/>
+      </w:pPr>
+      <w:r>
+        <w:rPr>
+          <w:rtl w:val="0"/>
+        </w:rPr>
+        <w:t xml:space="preserve">Sets Functional Augmentation inference, matching, alignment: data / schema / behavior.</w:t>
+      </w:r>
+    </w:p>
+    <w:p>
+      <w:pPr>
+        <w:numPr>
+          <w:ilvl w:val="0"/>
+          <w:numId w:val="3"/>
+        </w:numPr>
+        <w:ind w:left="600" w:hanging="360"/>
+        <w:rPr/>
       </w:pPr>
       <w:r>
         <w:rPr>

--- a/Keep.docx
+++ b/Keep.docx
@@ -89,217 +89,277 @@
         <w:rPr>
           <w:rtl w:val="0"/>
         </w:rPr>
-        <w:t xml:space="preserve">Sets:</w:t>
-      </w:r>
-    </w:p>
-    <w:p>
-      <w:pPr>
-        <w:numPr>
-          <w:ilvl w:val="0"/>
-          <w:numId w:val="3"/>
-        </w:numPr>
-        <w:ind w:left="600" w:hanging="360"/>
-      </w:pPr>
-      <w:r>
-        <w:rPr>
-          <w:rtl w:val="0"/>
-        </w:rPr>
-        <w:t xml:space="preserve">Universe: Transforms: (Class / Transform, SK, PK / Mapping, OK);</w:t>
-      </w:r>
-    </w:p>
-    <w:p>
-      <w:pPr>
-        <w:numPr>
-          <w:ilvl w:val="0"/>
-          <w:numId w:val="3"/>
-        </w:numPr>
-        <w:ind w:left="600" w:hanging="360"/>
-      </w:pPr>
-      <w:r>
-        <w:rPr>
-          <w:rtl w:val="0"/>
-        </w:rPr>
-        <w:t xml:space="preserve">Mappings: Kinds (in SPO Contexts: Occurrences).</w:t>
-      </w:r>
-    </w:p>
-    <w:p>
-      <w:pPr>
-        <w:numPr>
-          <w:ilvl w:val="0"/>
-          <w:numId w:val="3"/>
-        </w:numPr>
-        <w:ind w:left="600" w:hanging="360"/>
-      </w:pPr>
-      <w:r>
-        <w:rPr>
-          <w:rtl w:val="0"/>
-        </w:rPr>
-        <w:t xml:space="preserve">Subjects: (Transform / Class, Subject : Resource, Attribute : P, Value : O);</w:t>
-      </w:r>
-    </w:p>
-    <w:p>
-      <w:pPr>
-        <w:numPr>
-          <w:ilvl w:val="0"/>
-          <w:numId w:val="3"/>
-        </w:numPr>
-        <w:ind w:left="600" w:hanging="360"/>
-      </w:pPr>
-      <w:r>
-        <w:rPr>
-          <w:rtl w:val="0"/>
-        </w:rPr>
-        <w:t xml:space="preserve">Predicates: (Transform / Class, Attribute : S, Predicate : Resource, Value : O);</w:t>
-      </w:r>
-    </w:p>
-    <w:p>
-      <w:pPr>
-        <w:numPr>
-          <w:ilvl w:val="0"/>
-          <w:numId w:val="3"/>
-        </w:numPr>
-        <w:ind w:left="600" w:hanging="360"/>
-      </w:pPr>
-      <w:r>
-        <w:rPr>
-          <w:rtl w:val="0"/>
-        </w:rPr>
-        <w:t xml:space="preserve">Objects: (Transform / Class, Attribute : P, Value : S, Object : Resource);</w:t>
-      </w:r>
-    </w:p>
-    <w:p>
-      <w:pPr>
-        <w:numPr>
-          <w:ilvl w:val="0"/>
-          <w:numId w:val="3"/>
-        </w:numPr>
-        <w:ind w:left="600" w:hanging="360"/>
-      </w:pPr>
-      <w:r>
-        <w:rPr>
-          <w:rtl w:val="0"/>
-        </w:rPr>
-        <w:t xml:space="preserve">SubjectKind (SK): Predicate / Object Intersection. SubjectKind: Mapping. Occurring.</w:t>
-      </w:r>
-    </w:p>
-    <w:p>
-      <w:pPr>
-        <w:numPr>
-          <w:ilvl w:val="0"/>
-          <w:numId w:val="3"/>
-        </w:numPr>
-        <w:ind w:left="600" w:hanging="360"/>
-      </w:pPr>
-      <w:r>
-        <w:rPr>
-          <w:rtl w:val="0"/>
-        </w:rPr>
-        <w:t xml:space="preserve">(Subject : SubjectKind, Predicate : Resource, Object : Resource);</w:t>
-      </w:r>
-    </w:p>
-    <w:p>
-      <w:pPr>
-        <w:numPr>
-          <w:ilvl w:val="0"/>
-          <w:numId w:val="3"/>
-        </w:numPr>
-        <w:ind w:left="600" w:hanging="360"/>
-      </w:pPr>
-      <w:r>
-        <w:rPr>
-          <w:rtl w:val="0"/>
-        </w:rPr>
-        <w:t xml:space="preserve">PredicateKind (PK / Mapping): Subject / Object intersection. PredicateKind: Mapping.</w:t>
-      </w:r>
-    </w:p>
-    <w:p>
-      <w:pPr>
-        <w:numPr>
-          <w:ilvl w:val="0"/>
-          <w:numId w:val="3"/>
-        </w:numPr>
-        <w:ind w:left="600" w:hanging="360"/>
-      </w:pPr>
-      <w:r>
-        <w:rPr>
-          <w:rtl w:val="0"/>
-        </w:rPr>
-        <w:t xml:space="preserve">(Subject : Resource, Predicate : PredicateKind, Object : Resource);</w:t>
-      </w:r>
-    </w:p>
-    <w:p>
-      <w:pPr>
-        <w:numPr>
-          <w:ilvl w:val="0"/>
-          <w:numId w:val="3"/>
-        </w:numPr>
-        <w:ind w:left="600" w:hanging="360"/>
-      </w:pPr>
-      <w:r>
-        <w:rPr>
-          <w:rtl w:val="0"/>
-        </w:rPr>
-        <w:t xml:space="preserve">ObjectKind (OK): Predicate / Subject intersection. ObjectKind: Mapping.</w:t>
-      </w:r>
-    </w:p>
-    <w:p>
-      <w:pPr>
-        <w:numPr>
-          <w:ilvl w:val="0"/>
-          <w:numId w:val="3"/>
-        </w:numPr>
-        <w:ind w:left="600" w:hanging="360"/>
-      </w:pPr>
-      <w:r>
-        <w:rPr>
-          <w:rtl w:val="0"/>
-        </w:rPr>
-        <w:t xml:space="preserve">(Subject : Resource, Predicate : Resource, Object : ObjectKind);</w:t>
-      </w:r>
-    </w:p>
-    <w:p>
-      <w:pPr>
-        <w:numPr>
-          <w:ilvl w:val="0"/>
-          <w:numId w:val="3"/>
-        </w:numPr>
-        <w:ind w:left="600" w:hanging="360"/>
-      </w:pPr>
-      <w:r>
-        <w:rPr>
-          <w:rtl w:val="0"/>
-        </w:rPr>
-        <w:t xml:space="preserve">Statements: Subject / Predicate / Object intersection. Mapping Class.</w:t>
-      </w:r>
-    </w:p>
-    <w:p>
-      <w:pPr>
-        <w:numPr>
-          <w:ilvl w:val="0"/>
-          <w:numId w:val="3"/>
-        </w:numPr>
-        <w:ind w:left="600" w:hanging="360"/>
-      </w:pPr>
-      <w:r>
-        <w:rPr>
-          <w:rtl w:val="0"/>
-        </w:rPr>
-        <w:t xml:space="preserve">(Context : Transform / Class, Subject : Resource, Predicate : Resource, Object : Resource);</w:t>
-      </w:r>
-    </w:p>
-    <w:p>
-      <w:pPr>
-        <w:numPr>
-          <w:ilvl w:val="0"/>
-          <w:numId w:val="3"/>
-        </w:numPr>
-        <w:ind w:left="600" w:hanging="360"/>
-      </w:pPr>
-      <w:r>
-        <w:rPr>
-          <w:rtl w:val="0"/>
-        </w:rPr>
-        <w:t xml:space="preserve">Mappings: Context Class / Predicate / PredicateKind.</w:t>
+        <w:t xml:space="preserve">Sets (Wrapers):</w:t>
+      </w:r>
+    </w:p>
+    <w:p>
+      <w:pPr>
+        <w:numPr>
+          <w:ilvl w:val="0"/>
+          <w:numId w:val="3"/>
+        </w:numPr>
+        <w:ind w:left="600" w:hanging="360"/>
+      </w:pPr>
+      <w:r>
+        <w:rPr>
+          <w:rtl w:val="0"/>
+        </w:rPr>
+        <w:t xml:space="preserve">Resource : Populate SPO Sets.</w:t>
+      </w:r>
+    </w:p>
+    <w:p>
+      <w:pPr>
+        <w:numPr>
+          <w:ilvl w:val="0"/>
+          <w:numId w:val="3"/>
+        </w:numPr>
+        <w:ind w:left="600" w:hanging="360"/>
+      </w:pPr>
+      <w:r>
+        <w:rPr>
+          <w:rtl w:val="0"/>
+        </w:rPr>
+        <w:t xml:space="preserve">Kind: Resource Context. Aggregate Kinds.</w:t>
+      </w:r>
+    </w:p>
+    <w:p>
+      <w:pPr>
+        <w:numPr>
+          <w:ilvl w:val="0"/>
+          <w:numId w:val="3"/>
+        </w:numPr>
+        <w:ind w:left="600" w:hanging="360"/>
+      </w:pPr>
+      <w:r>
+        <w:rPr>
+          <w:rtl w:val="0"/>
+        </w:rPr>
+        <w:t xml:space="preserve">Statement: Kind Context. Build Statements for each SPO Kind.</w:t>
+      </w:r>
+    </w:p>
+    <w:p>
+      <w:pPr>
+        <w:numPr>
+          <w:ilvl w:val="0"/>
+          <w:numId w:val="3"/>
+        </w:numPr>
+        <w:ind w:left="600" w:hanging="360"/>
+      </w:pPr>
+      <w:r>
+        <w:rPr>
+          <w:rtl w:val="0"/>
+        </w:rPr>
+        <w:t xml:space="preserve">Mapping: Statement Context. Core Model.</w:t>
+      </w:r>
+    </w:p>
+    <w:p>
+      <w:pPr>
+        <w:numPr>
+          <w:ilvl w:val="0"/>
+          <w:numId w:val="3"/>
+        </w:numPr>
+        <w:ind w:left="600" w:hanging="360"/>
+      </w:pPr>
+      <w:r>
+        <w:rPr>
+          <w:rtl w:val="0"/>
+        </w:rPr>
+        <w:t xml:space="preserve">Transform: Mapping Context. Core Model.</w:t>
+      </w:r>
+    </w:p>
+    <w:p>
+      <w:pPr>
+        <w:numPr>
+          <w:ilvl w:val="0"/>
+          <w:numId w:val="3"/>
+        </w:numPr>
+        <w:ind w:left="600" w:hanging="360"/>
+      </w:pPr>
+      <w:r>
+        <w:rPr>
+          <w:rtl w:val="0"/>
+        </w:rPr>
+        <w:t xml:space="preserve">Sets (Wrapped): Dimension, Time, Measure, Employment, etc. Model reified.</w:t>
+      </w:r>
+    </w:p>
+    <w:p>
+      <w:pPr>
+        <w:numPr>
+          <w:ilvl w:val="0"/>
+          <w:numId w:val="3"/>
+        </w:numPr>
+        <w:ind w:left="600" w:hanging="360"/>
+      </w:pPr>
+      <w:r>
+        <w:rPr>
+          <w:rtl w:val="0"/>
+        </w:rPr>
+        <w:t xml:space="preserve">Universe: Transforms: (Mapping, SK, PK, OK);</w:t>
+      </w:r>
+    </w:p>
+    <w:p>
+      <w:pPr>
+        <w:numPr>
+          <w:ilvl w:val="0"/>
+          <w:numId w:val="3"/>
+        </w:numPr>
+        <w:ind w:left="600" w:hanging="360"/>
+      </w:pPr>
+      <w:r>
+        <w:rPr>
+          <w:rtl w:val="0"/>
+        </w:rPr>
+        <w:t xml:space="preserve">Subjects: (SubjectKind, Subject : Resource, Attribute : P, Value : O);</w:t>
+      </w:r>
+    </w:p>
+    <w:p>
+      <w:pPr>
+        <w:numPr>
+          <w:ilvl w:val="0"/>
+          <w:numId w:val="3"/>
+        </w:numPr>
+        <w:ind w:left="600" w:hanging="360"/>
+      </w:pPr>
+      <w:r>
+        <w:rPr>
+          <w:rtl w:val="0"/>
+        </w:rPr>
+        <w:t xml:space="preserve">Predicates: (PredicateKind, Attribute : S, Predicate : Resource, Value : O);</w:t>
+      </w:r>
+    </w:p>
+    <w:p>
+      <w:pPr>
+        <w:numPr>
+          <w:ilvl w:val="0"/>
+          <w:numId w:val="3"/>
+        </w:numPr>
+        <w:ind w:left="600" w:hanging="360"/>
+      </w:pPr>
+      <w:r>
+        <w:rPr>
+          <w:rtl w:val="0"/>
+        </w:rPr>
+        <w:t xml:space="preserve">Objects: (ObjectKind, Attribute : P, Value : S, Object : Resource);</w:t>
+      </w:r>
+    </w:p>
+    <w:p>
+      <w:pPr>
+        <w:numPr>
+          <w:ilvl w:val="0"/>
+          <w:numId w:val="3"/>
+        </w:numPr>
+        <w:ind w:left="600" w:hanging="360"/>
+      </w:pPr>
+      <w:r>
+        <w:rPr>
+          <w:rtl w:val="0"/>
+        </w:rPr>
+        <w:t xml:space="preserve">SubjectKind (SK): Predicate / Object Intersection. Occurrence:</w:t>
+      </w:r>
+    </w:p>
+    <w:p>
+      <w:pPr>
+        <w:numPr>
+          <w:ilvl w:val="0"/>
+          <w:numId w:val="3"/>
+        </w:numPr>
+        <w:ind w:left="600" w:hanging="360"/>
+      </w:pPr>
+      <w:r>
+        <w:rPr>
+          <w:rtl w:val="0"/>
+        </w:rPr>
+        <w:t xml:space="preserve">(Context : Statement, Subject : SubjectKind, Predicate : Resource, Object : Resource);</w:t>
+      </w:r>
+    </w:p>
+    <w:p>
+      <w:pPr>
+        <w:numPr>
+          <w:ilvl w:val="0"/>
+          <w:numId w:val="3"/>
+        </w:numPr>
+        <w:ind w:left="600" w:hanging="360"/>
+      </w:pPr>
+      <w:r>
+        <w:rPr>
+          <w:rtl w:val="0"/>
+        </w:rPr>
+        <w:t xml:space="preserve">PredicateKind (PK): Subject / Object intersection:</w:t>
+      </w:r>
+    </w:p>
+    <w:p>
+      <w:pPr>
+        <w:numPr>
+          <w:ilvl w:val="0"/>
+          <w:numId w:val="3"/>
+        </w:numPr>
+        <w:ind w:left="600" w:hanging="360"/>
+      </w:pPr>
+      <w:r>
+        <w:rPr>
+          <w:rtl w:val="0"/>
+        </w:rPr>
+        <w:t xml:space="preserve">(Context : Statement, Subject : Resource, Predicate : PredicateKind, Object : Resource);</w:t>
+      </w:r>
+    </w:p>
+    <w:p>
+      <w:pPr>
+        <w:numPr>
+          <w:ilvl w:val="0"/>
+          <w:numId w:val="3"/>
+        </w:numPr>
+        <w:ind w:left="600" w:hanging="360"/>
+      </w:pPr>
+      <w:r>
+        <w:rPr>
+          <w:rtl w:val="0"/>
+        </w:rPr>
+        <w:t xml:space="preserve">ObjectKind (OK): Predicate / Subject intersection. Occurring.</w:t>
+      </w:r>
+    </w:p>
+    <w:p>
+      <w:pPr>
+        <w:numPr>
+          <w:ilvl w:val="0"/>
+          <w:numId w:val="3"/>
+        </w:numPr>
+        <w:ind w:left="600" w:hanging="360"/>
+      </w:pPr>
+      <w:r>
+        <w:rPr>
+          <w:rtl w:val="0"/>
+        </w:rPr>
+        <w:t xml:space="preserve">(Context : Statement, Subject : Resource, Predicate : Resource, Object : ObjectKind);</w:t>
+      </w:r>
+    </w:p>
+    <w:p>
+      <w:pPr>
+        <w:numPr>
+          <w:ilvl w:val="0"/>
+          <w:numId w:val="3"/>
+        </w:numPr>
+        <w:ind w:left="600" w:hanging="360"/>
+      </w:pPr>
+      <w:r>
+        <w:rPr>
+          <w:rtl w:val="0"/>
+        </w:rPr>
+        <w:t xml:space="preserve">Statements: Subject / Predicate / Object intersection:</w:t>
+      </w:r>
+    </w:p>
+    <w:p>
+      <w:pPr>
+        <w:numPr>
+          <w:ilvl w:val="0"/>
+          <w:numId w:val="3"/>
+        </w:numPr>
+        <w:ind w:left="600" w:hanging="360"/>
+      </w:pPr>
+      <w:r>
+        <w:rPr>
+          <w:rtl w:val="0"/>
+        </w:rPr>
+        <w:t xml:space="preserve">(Context : Mapping, Subject : Resource, Predicate : Resource, Object : Resource);</w:t>
       </w:r>
     </w:p>
     <w:p>
@@ -435,6 +495,21 @@
           <w:rtl w:val="0"/>
         </w:rPr>
         <w:t xml:space="preserve">Aggregate SPO Resources from Statements / Transforms / Mappings / Kinds.</w:t>
+      </w:r>
+    </w:p>
+    <w:p>
+      <w:pPr>
+        <w:numPr>
+          <w:ilvl w:val="0"/>
+          <w:numId w:val="3"/>
+        </w:numPr>
+        <w:ind w:left="600" w:hanging="360"/>
+      </w:pPr>
+      <w:r>
+        <w:rPr>
+          <w:rtl w:val="0"/>
+        </w:rPr>
+        <w:t xml:space="preserve">Align Statements with Core Model: Templates / Transforms.</w:t>
       </w:r>
     </w:p>
     <w:p>

--- a/Keep.docx
+++ b/Keep.docx
@@ -9,6 +9,7 @@
           <w:numId w:val="3"/>
         </w:numPr>
         <w:ind w:left="600" w:hanging="360"/>
+        <w:rPr/>
       </w:pPr>
       <w:r>
         <w:rPr>
@@ -24,6 +25,7 @@
           <w:numId w:val="3"/>
         </w:numPr>
         <w:ind w:left="600" w:hanging="360"/>
+        <w:rPr/>
       </w:pPr>
       <w:r>
         <w:rPr>
@@ -39,6 +41,7 @@
           <w:numId w:val="3"/>
         </w:numPr>
         <w:ind w:left="600" w:hanging="360"/>
+        <w:rPr/>
       </w:pPr>
       <w:r>
         <w:rPr>
@@ -54,6 +57,7 @@
           <w:numId w:val="3"/>
         </w:numPr>
         <w:ind w:left="600" w:hanging="360"/>
+        <w:rPr/>
       </w:pPr>
       <w:r>
         <w:rPr>
@@ -69,6 +73,7 @@
           <w:numId w:val="3"/>
         </w:numPr>
         <w:ind w:left="600" w:hanging="360"/>
+        <w:rPr/>
       </w:pPr>
       <w:r>
         <w:rPr>
@@ -84,6 +89,7 @@
           <w:numId w:val="3"/>
         </w:numPr>
         <w:ind w:left="600" w:hanging="360"/>
+        <w:rPr/>
       </w:pPr>
       <w:r>
         <w:rPr>
@@ -99,6 +105,7 @@
           <w:numId w:val="3"/>
         </w:numPr>
         <w:ind w:left="600" w:hanging="360"/>
+        <w:rPr/>
       </w:pPr>
       <w:r>
         <w:rPr>
@@ -114,6 +121,7 @@
           <w:numId w:val="3"/>
         </w:numPr>
         <w:ind w:left="600" w:hanging="360"/>
+        <w:rPr/>
       </w:pPr>
       <w:r>
         <w:rPr>
@@ -129,6 +137,7 @@
           <w:numId w:val="3"/>
         </w:numPr>
         <w:ind w:left="600" w:hanging="360"/>
+        <w:rPr/>
       </w:pPr>
       <w:r>
         <w:rPr>
@@ -144,6 +153,7 @@
           <w:numId w:val="3"/>
         </w:numPr>
         <w:ind w:left="600" w:hanging="360"/>
+        <w:rPr/>
       </w:pPr>
       <w:r>
         <w:rPr>
@@ -159,6 +169,7 @@
           <w:numId w:val="3"/>
         </w:numPr>
         <w:ind w:left="600" w:hanging="360"/>
+        <w:rPr/>
       </w:pPr>
       <w:r>
         <w:rPr>
@@ -174,6 +185,25 @@
           <w:numId w:val="3"/>
         </w:numPr>
         <w:ind w:left="600" w:hanging="360"/>
+        <w:rPr>
+          <w:u w:val="none"/>
+        </w:rPr>
+      </w:pPr>
+      <w:r>
+        <w:rPr>
+          <w:rtl w:val="0"/>
+        </w:rPr>
+        <w:t xml:space="preserve">Sets Model Statements: (Transform, Mapping, Statement, Kind);</w:t>
+      </w:r>
+    </w:p>
+    <w:p>
+      <w:pPr>
+        <w:numPr>
+          <w:ilvl w:val="0"/>
+          <w:numId w:val="3"/>
+        </w:numPr>
+        <w:ind w:left="600" w:hanging="360"/>
+        <w:rPr/>
       </w:pPr>
       <w:r>
         <w:rPr>
@@ -189,6 +219,7 @@
           <w:numId w:val="3"/>
         </w:numPr>
         <w:ind w:left="600" w:hanging="360"/>
+        <w:rPr/>
       </w:pPr>
       <w:r>
         <w:rPr>
@@ -204,6 +235,7 @@
           <w:numId w:val="3"/>
         </w:numPr>
         <w:ind w:left="600" w:hanging="360"/>
+        <w:rPr/>
       </w:pPr>
       <w:r>
         <w:rPr>
@@ -219,6 +251,7 @@
           <w:numId w:val="3"/>
         </w:numPr>
         <w:ind w:left="600" w:hanging="360"/>
+        <w:rPr/>
       </w:pPr>
       <w:r>
         <w:rPr>
@@ -234,6 +267,7 @@
           <w:numId w:val="3"/>
         </w:numPr>
         <w:ind w:left="600" w:hanging="360"/>
+        <w:rPr/>
       </w:pPr>
       <w:r>
         <w:rPr>
@@ -249,6 +283,7 @@
           <w:numId w:val="3"/>
         </w:numPr>
         <w:ind w:left="600" w:hanging="360"/>
+        <w:rPr/>
       </w:pPr>
       <w:r>
         <w:rPr>
@@ -264,6 +299,7 @@
           <w:numId w:val="3"/>
         </w:numPr>
         <w:ind w:left="600" w:hanging="360"/>
+        <w:rPr/>
       </w:pPr>
       <w:r>
         <w:rPr>
@@ -279,6 +315,7 @@
           <w:numId w:val="3"/>
         </w:numPr>
         <w:ind w:left="600" w:hanging="360"/>
+        <w:rPr/>
       </w:pPr>
       <w:r>
         <w:rPr>
@@ -294,6 +331,7 @@
           <w:numId w:val="3"/>
         </w:numPr>
         <w:ind w:left="600" w:hanging="360"/>
+        <w:rPr/>
       </w:pPr>
       <w:r>
         <w:rPr>
@@ -309,6 +347,7 @@
           <w:numId w:val="3"/>
         </w:numPr>
         <w:ind w:left="600" w:hanging="360"/>
+        <w:rPr/>
       </w:pPr>
       <w:r>
         <w:rPr>
@@ -324,6 +363,7 @@
           <w:numId w:val="3"/>
         </w:numPr>
         <w:ind w:left="600" w:hanging="360"/>
+        <w:rPr/>
       </w:pPr>
       <w:r>
         <w:rPr>
@@ -339,6 +379,7 @@
           <w:numId w:val="3"/>
         </w:numPr>
         <w:ind w:left="600" w:hanging="360"/>
+        <w:rPr/>
       </w:pPr>
       <w:r>
         <w:rPr>
@@ -354,6 +395,7 @@
           <w:numId w:val="3"/>
         </w:numPr>
         <w:ind w:left="600" w:hanging="360"/>
+        <w:rPr/>
       </w:pPr>
       <w:r>
         <w:rPr>
@@ -369,6 +411,7 @@
           <w:numId w:val="3"/>
         </w:numPr>
         <w:ind w:left="600" w:hanging="360"/>
+        <w:rPr/>
       </w:pPr>
       <w:r>
         <w:rPr>
@@ -384,6 +427,7 @@
           <w:numId w:val="3"/>
         </w:numPr>
         <w:ind w:left="600" w:hanging="360"/>
+        <w:rPr/>
       </w:pPr>
       <w:r>
         <w:rPr>
@@ -399,6 +443,7 @@
           <w:numId w:val="3"/>
         </w:numPr>
         <w:ind w:left="600" w:hanging="360"/>
+        <w:rPr/>
       </w:pPr>
       <w:r>
         <w:rPr>
@@ -414,6 +459,7 @@
           <w:numId w:val="3"/>
         </w:numPr>
         <w:ind w:left="600" w:hanging="360"/>
+        <w:rPr/>
       </w:pPr>
       <w:r>
         <w:rPr>
@@ -429,6 +475,7 @@
           <w:numId w:val="3"/>
         </w:numPr>
         <w:ind w:left="600" w:hanging="360"/>
+        <w:rPr/>
       </w:pPr>
       <w:r>
         <w:rPr>
@@ -444,6 +491,7 @@
           <w:numId w:val="3"/>
         </w:numPr>
         <w:ind w:left="600" w:hanging="360"/>
+        <w:rPr/>
       </w:pPr>
       <w:r>
         <w:rPr>
@@ -459,6 +507,7 @@
           <w:numId w:val="3"/>
         </w:numPr>
         <w:ind w:left="600" w:hanging="360"/>
+        <w:rPr/>
       </w:pPr>
       <w:r>
         <w:rPr>
@@ -474,6 +523,7 @@
           <w:numId w:val="3"/>
         </w:numPr>
         <w:ind w:left="600" w:hanging="360"/>
+        <w:rPr/>
       </w:pPr>
       <w:r>
         <w:rPr>
@@ -489,6 +539,7 @@
           <w:numId w:val="3"/>
         </w:numPr>
         <w:ind w:left="600" w:hanging="360"/>
+        <w:rPr/>
       </w:pPr>
       <w:r>
         <w:rPr>
@@ -504,6 +555,7 @@
           <w:numId w:val="3"/>
         </w:numPr>
         <w:ind w:left="600" w:hanging="360"/>
+        <w:rPr/>
       </w:pPr>
       <w:r>
         <w:rPr>
@@ -519,20 +571,22 @@
           <w:numId w:val="3"/>
         </w:numPr>
         <w:ind w:left="600" w:hanging="360"/>
-      </w:pPr>
-      <w:r>
-        <w:rPr>
-          <w:rtl w:val="0"/>
-        </w:rPr>
-      </w:r>
-    </w:p>
-    <w:p>
-      <w:pPr>
-        <w:numPr>
-          <w:ilvl w:val="0"/>
-          <w:numId w:val="3"/>
-        </w:numPr>
-        <w:ind w:left="600" w:hanging="360"/>
+        <w:rPr/>
+      </w:pPr>
+      <w:r>
+        <w:rPr>
+          <w:rtl w:val="0"/>
+        </w:rPr>
+      </w:r>
+    </w:p>
+    <w:p>
+      <w:pPr>
+        <w:numPr>
+          <w:ilvl w:val="0"/>
+          <w:numId w:val="3"/>
+        </w:numPr>
+        <w:ind w:left="600" w:hanging="360"/>
+        <w:rPr/>
       </w:pPr>
       <w:r>
         <w:rPr>

--- a/Keep.docx
+++ b/Keep.docx
@@ -185,6 +185,22 @@
           <w:numId w:val="3"/>
         </w:numPr>
         <w:ind w:left="600" w:hanging="360"/>
+        <w:rPr/>
+      </w:pPr>
+      <w:r>
+        <w:rPr>
+          <w:rtl w:val="0"/>
+        </w:rPr>
+        <w:t xml:space="preserve">Sets HATEOAS Model Statements: (Transform, Mapping, Statement, Kind);</w:t>
+      </w:r>
+    </w:p>
+    <w:p>
+      <w:pPr>
+        <w:numPr>
+          <w:ilvl w:val="0"/>
+          <w:numId w:val="3"/>
+        </w:numPr>
+        <w:ind w:left="600" w:hanging="360"/>
         <w:rPr>
           <w:u w:val="none"/>
         </w:rPr>
@@ -193,7 +209,7 @@
         <w:rPr>
           <w:rtl w:val="0"/>
         </w:rPr>
-        <w:t xml:space="preserve">Sets Model Statements: (Transform, Mapping, Statement, Kind);</w:t>
+        <w:t xml:space="preserve">Core Model: Assert Transform / Query Mapping of Statement Kind Object T. Resulting U : Flows Transforms Statements Kinds matching domains.</w:t>
       </w:r>
     </w:p>
     <w:p>

--- a/Keep.docx
+++ b/Keep.docx
@@ -9,23 +9,21 @@
           <w:numId w:val="3"/>
         </w:numPr>
         <w:ind w:left="600" w:hanging="360"/>
-        <w:rPr/>
-      </w:pPr>
-      <w:r>
-        <w:rPr>
-          <w:rtl w:val="0"/>
-        </w:rPr>
-        <w:t xml:space="preserve">Sets (Quads): Augmentation:</w:t>
-      </w:r>
-    </w:p>
-    <w:p>
-      <w:pPr>
-        <w:numPr>
-          <w:ilvl w:val="0"/>
-          <w:numId w:val="3"/>
-        </w:numPr>
-        <w:ind w:left="600" w:hanging="360"/>
-        <w:rPr/>
+      </w:pPr>
+      <w:r>
+        <w:rPr>
+          <w:rtl w:val="0"/>
+        </w:rPr>
+        <w:t xml:space="preserve">Sets (Quads): Augmentations:</w:t>
+      </w:r>
+    </w:p>
+    <w:p>
+      <w:pPr>
+        <w:numPr>
+          <w:ilvl w:val="0"/>
+          <w:numId w:val="3"/>
+        </w:numPr>
+        <w:ind w:left="600" w:hanging="360"/>
       </w:pPr>
       <w:r>
         <w:rPr>
@@ -41,7 +39,6 @@
           <w:numId w:val="3"/>
         </w:numPr>
         <w:ind w:left="600" w:hanging="360"/>
-        <w:rPr/>
       </w:pPr>
       <w:r>
         <w:rPr>
@@ -57,7 +54,6 @@
           <w:numId w:val="3"/>
         </w:numPr>
         <w:ind w:left="600" w:hanging="360"/>
-        <w:rPr/>
       </w:pPr>
       <w:r>
         <w:rPr>
@@ -73,7 +69,6 @@
           <w:numId w:val="3"/>
         </w:numPr>
         <w:ind w:left="600" w:hanging="360"/>
-        <w:rPr/>
       </w:pPr>
       <w:r>
         <w:rPr>
@@ -89,23 +84,21 @@
           <w:numId w:val="3"/>
         </w:numPr>
         <w:ind w:left="600" w:hanging="360"/>
-        <w:rPr/>
-      </w:pPr>
-      <w:r>
-        <w:rPr>
-          <w:rtl w:val="0"/>
-        </w:rPr>
-        <w:t xml:space="preserve">Sets (Wrapers):</w:t>
-      </w:r>
-    </w:p>
-    <w:p>
-      <w:pPr>
-        <w:numPr>
-          <w:ilvl w:val="0"/>
-          <w:numId w:val="3"/>
-        </w:numPr>
-        <w:ind w:left="600" w:hanging="360"/>
-        <w:rPr/>
+      </w:pPr>
+      <w:r>
+        <w:rPr>
+          <w:rtl w:val="0"/>
+        </w:rPr>
+        <w:t xml:space="preserve">Sets (Wrappers):</w:t>
+      </w:r>
+    </w:p>
+    <w:p>
+      <w:pPr>
+        <w:numPr>
+          <w:ilvl w:val="0"/>
+          <w:numId w:val="3"/>
+        </w:numPr>
+        <w:ind w:left="600" w:hanging="360"/>
       </w:pPr>
       <w:r>
         <w:rPr>
@@ -121,7 +114,6 @@
           <w:numId w:val="3"/>
         </w:numPr>
         <w:ind w:left="600" w:hanging="360"/>
-        <w:rPr/>
       </w:pPr>
       <w:r>
         <w:rPr>
@@ -137,7 +129,6 @@
           <w:numId w:val="3"/>
         </w:numPr>
         <w:ind w:left="600" w:hanging="360"/>
-        <w:rPr/>
       </w:pPr>
       <w:r>
         <w:rPr>
@@ -153,7 +144,6 @@
           <w:numId w:val="3"/>
         </w:numPr>
         <w:ind w:left="600" w:hanging="360"/>
-        <w:rPr/>
       </w:pPr>
       <w:r>
         <w:rPr>
@@ -169,7 +159,6 @@
           <w:numId w:val="3"/>
         </w:numPr>
         <w:ind w:left="600" w:hanging="360"/>
-        <w:rPr/>
       </w:pPr>
       <w:r>
         <w:rPr>
@@ -185,25 +174,21 @@
           <w:numId w:val="3"/>
         </w:numPr>
         <w:ind w:left="600" w:hanging="360"/>
-        <w:rPr/>
-      </w:pPr>
-      <w:r>
-        <w:rPr>
-          <w:rtl w:val="0"/>
-        </w:rPr>
-        <w:t xml:space="preserve">Sets HATEOAS Model Statements: (Transform, Mapping, Statement, Kind);</w:t>
-      </w:r>
-    </w:p>
-    <w:p>
-      <w:pPr>
-        <w:numPr>
-          <w:ilvl w:val="0"/>
-          <w:numId w:val="3"/>
-        </w:numPr>
-        <w:ind w:left="600" w:hanging="360"/>
-        <w:rPr>
-          <w:u w:val="none"/>
-        </w:rPr>
+      </w:pPr>
+      <w:r>
+        <w:rPr>
+          <w:rtl w:val="0"/>
+        </w:rPr>
+        <w:t xml:space="preserve">Sets HATEOAS / Data Flow IO Model Statements: (Transform, Mapping, Statement, Kind);</w:t>
+      </w:r>
+    </w:p>
+    <w:p>
+      <w:pPr>
+        <w:numPr>
+          <w:ilvl w:val="0"/>
+          <w:numId w:val="3"/>
+        </w:numPr>
+        <w:ind w:left="600" w:hanging="360"/>
       </w:pPr>
       <w:r>
         <w:rPr>
@@ -219,7 +204,6 @@
           <w:numId w:val="3"/>
         </w:numPr>
         <w:ind w:left="600" w:hanging="360"/>
-        <w:rPr/>
       </w:pPr>
       <w:r>
         <w:rPr>
@@ -235,71 +219,66 @@
           <w:numId w:val="3"/>
         </w:numPr>
         <w:ind w:left="600" w:hanging="360"/>
-        <w:rPr/>
-      </w:pPr>
-      <w:r>
-        <w:rPr>
-          <w:rtl w:val="0"/>
-        </w:rPr>
-        <w:t xml:space="preserve">Universe: Transforms: (Mapping, SK, PK, OK);</w:t>
-      </w:r>
-    </w:p>
-    <w:p>
-      <w:pPr>
-        <w:numPr>
-          <w:ilvl w:val="0"/>
-          <w:numId w:val="3"/>
-        </w:numPr>
-        <w:ind w:left="600" w:hanging="360"/>
-        <w:rPr/>
-      </w:pPr>
-      <w:r>
-        <w:rPr>
-          <w:rtl w:val="0"/>
-        </w:rPr>
-        <w:t xml:space="preserve">Subjects: (SubjectKind, Subject : Resource, Attribute : P, Value : O);</w:t>
-      </w:r>
-    </w:p>
-    <w:p>
-      <w:pPr>
-        <w:numPr>
-          <w:ilvl w:val="0"/>
-          <w:numId w:val="3"/>
-        </w:numPr>
-        <w:ind w:left="600" w:hanging="360"/>
-        <w:rPr/>
-      </w:pPr>
-      <w:r>
-        <w:rPr>
-          <w:rtl w:val="0"/>
-        </w:rPr>
-        <w:t xml:space="preserve">Predicates: (PredicateKind, Attribute : S, Predicate : Resource, Value : O);</w:t>
-      </w:r>
-    </w:p>
-    <w:p>
-      <w:pPr>
-        <w:numPr>
-          <w:ilvl w:val="0"/>
-          <w:numId w:val="3"/>
-        </w:numPr>
-        <w:ind w:left="600" w:hanging="360"/>
-        <w:rPr/>
-      </w:pPr>
-      <w:r>
-        <w:rPr>
-          <w:rtl w:val="0"/>
-        </w:rPr>
-        <w:t xml:space="preserve">Objects: (ObjectKind, Attribute : P, Value : S, Object : Resource);</w:t>
-      </w:r>
-    </w:p>
-    <w:p>
-      <w:pPr>
-        <w:numPr>
-          <w:ilvl w:val="0"/>
-          <w:numId w:val="3"/>
-        </w:numPr>
-        <w:ind w:left="600" w:hanging="360"/>
-        <w:rPr/>
+      </w:pPr>
+      <w:r>
+        <w:rPr>
+          <w:rtl w:val="0"/>
+        </w:rPr>
+        <w:t xml:space="preserve">Universe: Statements: (Context : Resource, Subject : Resource, Predicate : Resource, Object: Resource);</w:t>
+      </w:r>
+    </w:p>
+    <w:p>
+      <w:pPr>
+        <w:numPr>
+          <w:ilvl w:val="0"/>
+          <w:numId w:val="3"/>
+        </w:numPr>
+        <w:ind w:left="600" w:hanging="360"/>
+      </w:pPr>
+      <w:r>
+        <w:rPr>
+          <w:rtl w:val="0"/>
+        </w:rPr>
+        <w:t xml:space="preserve">Subjects: (SubjectKind, Subject : Subject, Attribute : Resource P, Value : Resource O);</w:t>
+      </w:r>
+    </w:p>
+    <w:p>
+      <w:pPr>
+        <w:numPr>
+          <w:ilvl w:val="0"/>
+          <w:numId w:val="3"/>
+        </w:numPr>
+        <w:ind w:left="600" w:hanging="360"/>
+      </w:pPr>
+      <w:r>
+        <w:rPr>
+          <w:rtl w:val="0"/>
+        </w:rPr>
+        <w:t xml:space="preserve">Predicates: (PredicateKind, Attribute : Resource S, Predicate : Predicate, Value : Resource O);</w:t>
+      </w:r>
+    </w:p>
+    <w:p>
+      <w:pPr>
+        <w:numPr>
+          <w:ilvl w:val="0"/>
+          <w:numId w:val="3"/>
+        </w:numPr>
+        <w:ind w:left="600" w:hanging="360"/>
+      </w:pPr>
+      <w:r>
+        <w:rPr>
+          <w:rtl w:val="0"/>
+        </w:rPr>
+        <w:t xml:space="preserve">Objects: (ObjectKind, Attribute : Resource P, Value : Resource S, Object : Object);</w:t>
+      </w:r>
+    </w:p>
+    <w:p>
+      <w:pPr>
+        <w:numPr>
+          <w:ilvl w:val="0"/>
+          <w:numId w:val="3"/>
+        </w:numPr>
+        <w:ind w:left="600" w:hanging="360"/>
       </w:pPr>
       <w:r>
         <w:rPr>
@@ -315,23 +294,21 @@
           <w:numId w:val="3"/>
         </w:numPr>
         <w:ind w:left="600" w:hanging="360"/>
-        <w:rPr/>
-      </w:pPr>
-      <w:r>
-        <w:rPr>
-          <w:rtl w:val="0"/>
-        </w:rPr>
-        <w:t xml:space="preserve">(Context : Statement, Subject : SubjectKind, Predicate : Resource, Object : Resource);</w:t>
-      </w:r>
-    </w:p>
-    <w:p>
-      <w:pPr>
-        <w:numPr>
-          <w:ilvl w:val="0"/>
-          <w:numId w:val="3"/>
-        </w:numPr>
-        <w:ind w:left="600" w:hanging="360"/>
-        <w:rPr/>
+      </w:pPr>
+      <w:r>
+        <w:rPr>
+          <w:rtl w:val="0"/>
+        </w:rPr>
+        <w:t xml:space="preserve">(Context : Statement, Subject : SubjectKind, Predicate : Predicate, Object : Object);</w:t>
+      </w:r>
+    </w:p>
+    <w:p>
+      <w:pPr>
+        <w:numPr>
+          <w:ilvl w:val="0"/>
+          <w:numId w:val="3"/>
+        </w:numPr>
+        <w:ind w:left="600" w:hanging="360"/>
       </w:pPr>
       <w:r>
         <w:rPr>
@@ -347,23 +324,21 @@
           <w:numId w:val="3"/>
         </w:numPr>
         <w:ind w:left="600" w:hanging="360"/>
-        <w:rPr/>
-      </w:pPr>
-      <w:r>
-        <w:rPr>
-          <w:rtl w:val="0"/>
-        </w:rPr>
-        <w:t xml:space="preserve">(Context : Statement, Subject : Resource, Predicate : PredicateKind, Object : Resource);</w:t>
-      </w:r>
-    </w:p>
-    <w:p>
-      <w:pPr>
-        <w:numPr>
-          <w:ilvl w:val="0"/>
-          <w:numId w:val="3"/>
-        </w:numPr>
-        <w:ind w:left="600" w:hanging="360"/>
-        <w:rPr/>
+      </w:pPr>
+      <w:r>
+        <w:rPr>
+          <w:rtl w:val="0"/>
+        </w:rPr>
+        <w:t xml:space="preserve">(Context : Statement, Subject : Subject, Predicate : PredicateKind, Object : Object);</w:t>
+      </w:r>
+    </w:p>
+    <w:p>
+      <w:pPr>
+        <w:numPr>
+          <w:ilvl w:val="0"/>
+          <w:numId w:val="3"/>
+        </w:numPr>
+        <w:ind w:left="600" w:hanging="360"/>
       </w:pPr>
       <w:r>
         <w:rPr>
@@ -379,55 +354,96 @@
           <w:numId w:val="3"/>
         </w:numPr>
         <w:ind w:left="600" w:hanging="360"/>
-        <w:rPr/>
-      </w:pPr>
-      <w:r>
-        <w:rPr>
-          <w:rtl w:val="0"/>
-        </w:rPr>
-        <w:t xml:space="preserve">(Context : Statement, Subject : Resource, Predicate : Resource, Object : ObjectKind);</w:t>
-      </w:r>
-    </w:p>
-    <w:p>
-      <w:pPr>
-        <w:numPr>
-          <w:ilvl w:val="0"/>
-          <w:numId w:val="3"/>
-        </w:numPr>
-        <w:ind w:left="600" w:hanging="360"/>
-        <w:rPr/>
-      </w:pPr>
-      <w:r>
-        <w:rPr>
-          <w:rtl w:val="0"/>
-        </w:rPr>
-        <w:t xml:space="preserve">Statements: Subject / Predicate / Object intersection:</w:t>
-      </w:r>
-    </w:p>
-    <w:p>
-      <w:pPr>
-        <w:numPr>
-          <w:ilvl w:val="0"/>
-          <w:numId w:val="3"/>
-        </w:numPr>
-        <w:ind w:left="600" w:hanging="360"/>
-        <w:rPr/>
-      </w:pPr>
-      <w:r>
-        <w:rPr>
-          <w:rtl w:val="0"/>
-        </w:rPr>
-        <w:t xml:space="preserve">(Context : Mapping, Subject : Resource, Predicate : Resource, Object : Resource);</w:t>
-      </w:r>
-    </w:p>
-    <w:p>
-      <w:pPr>
-        <w:numPr>
-          <w:ilvl w:val="0"/>
-          <w:numId w:val="3"/>
-        </w:numPr>
-        <w:ind w:left="600" w:hanging="360"/>
-        <w:rPr/>
+      </w:pPr>
+      <w:r>
+        <w:rPr>
+          <w:rtl w:val="0"/>
+        </w:rPr>
+        <w:t xml:space="preserve">(Context : Statement, Subject : Subject, Predicate : Predicate, Object : ObjectKind);</w:t>
+      </w:r>
+    </w:p>
+    <w:p>
+      <w:pPr>
+        <w:numPr>
+          <w:ilvl w:val="0"/>
+          <w:numId w:val="3"/>
+        </w:numPr>
+        <w:ind w:left="600" w:hanging="360"/>
+      </w:pPr>
+      <w:r>
+        <w:rPr>
+          <w:rtl w:val="0"/>
+        </w:rPr>
+        <w:t xml:space="preserve">Statement / Mapping / Transform: Subject / Predicate / Object intersection:</w:t>
+      </w:r>
+    </w:p>
+    <w:p>
+      <w:pPr>
+        <w:numPr>
+          <w:ilvl w:val="0"/>
+          <w:numId w:val="3"/>
+        </w:numPr>
+        <w:ind w:left="600" w:hanging="360"/>
+      </w:pPr>
+      <w:r>
+        <w:rPr>
+          <w:rtl w:val="0"/>
+        </w:rPr>
+        <w:t xml:space="preserve">SPO Kinds from Kinds Context Statements. Core Statement Inputs / Materialization (Augmentations).</w:t>
+      </w:r>
+    </w:p>
+    <w:p>
+      <w:pPr>
+        <w:numPr>
+          <w:ilvl w:val="0"/>
+          <w:numId w:val="3"/>
+        </w:numPr>
+        <w:ind w:left="600" w:hanging="360"/>
+      </w:pPr>
+      <w:r>
+        <w:rPr>
+          <w:rtl w:val="0"/>
+        </w:rPr>
+        <w:t xml:space="preserve">(Context : Statement, Subject : Subject, Predicate : Predicate, Object : Object);</w:t>
+      </w:r>
+    </w:p>
+    <w:p>
+      <w:pPr>
+        <w:numPr>
+          <w:ilvl w:val="0"/>
+          <w:numId w:val="3"/>
+        </w:numPr>
+        <w:ind w:left="600" w:hanging="360"/>
+      </w:pPr>
+      <w:r>
+        <w:rPr>
+          <w:rtl w:val="0"/>
+        </w:rPr>
+        <w:t xml:space="preserve">(Context : Mapping, Subject : Subject, Predicate : PK, Object : Object);</w:t>
+      </w:r>
+    </w:p>
+    <w:p>
+      <w:pPr>
+        <w:numPr>
+          <w:ilvl w:val="0"/>
+          <w:numId w:val="3"/>
+        </w:numPr>
+        <w:ind w:left="600" w:hanging="360"/>
+      </w:pPr>
+      <w:r>
+        <w:rPr>
+          <w:rtl w:val="0"/>
+        </w:rPr>
+        <w:t xml:space="preserve">(Context : Transform, Subject : SK, Predicate : PK, Object : OK);</w:t>
+      </w:r>
+    </w:p>
+    <w:p>
+      <w:pPr>
+        <w:numPr>
+          <w:ilvl w:val="0"/>
+          <w:numId w:val="3"/>
+        </w:numPr>
+        <w:ind w:left="600" w:hanging="360"/>
       </w:pPr>
       <w:r>
         <w:rPr>
@@ -443,7 +459,6 @@
           <w:numId w:val="3"/>
         </w:numPr>
         <w:ind w:left="600" w:hanging="360"/>
-        <w:rPr/>
       </w:pPr>
       <w:r>
         <w:rPr>
@@ -459,7 +474,6 @@
           <w:numId w:val="3"/>
         </w:numPr>
         <w:ind w:left="600" w:hanging="360"/>
-        <w:rPr/>
       </w:pPr>
       <w:r>
         <w:rPr>
@@ -475,23 +489,21 @@
           <w:numId w:val="3"/>
         </w:numPr>
         <w:ind w:left="600" w:hanging="360"/>
-        <w:rPr/>
-      </w:pPr>
-      <w:r>
-        <w:rPr>
-          <w:rtl w:val="0"/>
-        </w:rPr>
-        <w:t xml:space="preserve">Inputs / Augmentation Flows:</w:t>
-      </w:r>
-    </w:p>
-    <w:p>
-      <w:pPr>
-        <w:numPr>
-          <w:ilvl w:val="0"/>
-          <w:numId w:val="3"/>
-        </w:numPr>
-        <w:ind w:left="600" w:hanging="360"/>
-        <w:rPr/>
+      </w:pPr>
+      <w:r>
+        <w:rPr>
+          <w:rtl w:val="0"/>
+        </w:rPr>
+        <w:t xml:space="preserve">Core Inputs / Augmentation Flows:</w:t>
+      </w:r>
+    </w:p>
+    <w:p>
+      <w:pPr>
+        <w:numPr>
+          <w:ilvl w:val="0"/>
+          <w:numId w:val="3"/>
+        </w:numPr>
+        <w:ind w:left="600" w:hanging="360"/>
       </w:pPr>
       <w:r>
         <w:rPr>
@@ -507,7 +519,6 @@
           <w:numId w:val="3"/>
         </w:numPr>
         <w:ind w:left="600" w:hanging="360"/>
-        <w:rPr/>
       </w:pPr>
       <w:r>
         <w:rPr>
@@ -523,7 +534,6 @@
           <w:numId w:val="3"/>
         </w:numPr>
         <w:ind w:left="600" w:hanging="360"/>
-        <w:rPr/>
       </w:pPr>
       <w:r>
         <w:rPr>
@@ -539,45 +549,72 @@
           <w:numId w:val="3"/>
         </w:numPr>
         <w:ind w:left="600" w:hanging="360"/>
-        <w:rPr/>
-      </w:pPr>
-      <w:r>
-        <w:rPr>
-          <w:rtl w:val="0"/>
-        </w:rPr>
-        <w:t xml:space="preserve">Kinds: Aggregate Transforms / Mappings.</w:t>
-      </w:r>
-    </w:p>
-    <w:p>
-      <w:pPr>
-        <w:numPr>
-          <w:ilvl w:val="0"/>
-          <w:numId w:val="3"/>
-        </w:numPr>
-        <w:ind w:left="600" w:hanging="360"/>
-        <w:rPr/>
-      </w:pPr>
-      <w:r>
-        <w:rPr>
-          <w:rtl w:val="0"/>
-        </w:rPr>
-        <w:t xml:space="preserve">Aggregate SPO Resources from Statements / Transforms / Mappings / Kinds.</w:t>
-      </w:r>
-    </w:p>
-    <w:p>
-      <w:pPr>
-        <w:numPr>
-          <w:ilvl w:val="0"/>
-          <w:numId w:val="3"/>
-        </w:numPr>
-        <w:ind w:left="600" w:hanging="360"/>
-        <w:rPr/>
-      </w:pPr>
-      <w:r>
-        <w:rPr>
-          <w:rtl w:val="0"/>
-        </w:rPr>
-        <w:t xml:space="preserve">Align Statements with Core Model: Templates / Transforms.</w:t>
+      </w:pPr>
+      <w:r>
+        <w:rPr>
+          <w:rtl w:val="0"/>
+        </w:rPr>
+        <w:t xml:space="preserve">Aggregate Transforms / Mappings.</w:t>
+      </w:r>
+    </w:p>
+    <w:p>
+      <w:pPr>
+        <w:numPr>
+          <w:ilvl w:val="0"/>
+          <w:numId w:val="3"/>
+        </w:numPr>
+        <w:ind w:left="600" w:hanging="360"/>
+      </w:pPr>
+      <w:r>
+        <w:rPr>
+          <w:rtl w:val="0"/>
+        </w:rPr>
+        <w:t xml:space="preserve">Aggregate SPO Resources from Statements / Transforms / Mappings / Kinds:</w:t>
+      </w:r>
+    </w:p>
+    <w:p>
+      <w:pPr>
+        <w:numPr>
+          <w:ilvl w:val="0"/>
+          <w:numId w:val="3"/>
+        </w:numPr>
+        <w:ind w:left="600" w:hanging="360"/>
+      </w:pPr>
+      <w:r>
+        <w:rPr>
+          <w:rtl w:val="0"/>
+        </w:rPr>
+        <w:t xml:space="preserve">Render / Reify Core Model (Resources, Kinds, Statements, Mappings, Transforms) into Sets:</w:t>
+      </w:r>
+    </w:p>
+    <w:p>
+      <w:pPr>
+        <w:numPr>
+          <w:ilvl w:val="0"/>
+          <w:numId w:val="3"/>
+        </w:numPr>
+        <w:ind w:left="600" w:hanging="360"/>
+      </w:pPr>
+      <w:r>
+        <w:rPr>
+          <w:rtl w:val="0"/>
+        </w:rPr>
+        <w:t xml:space="preserve">Statements, Mappings, Transforms.</w:t>
+      </w:r>
+    </w:p>
+    <w:p>
+      <w:pPr>
+        <w:numPr>
+          <w:ilvl w:val="0"/>
+          <w:numId w:val="3"/>
+        </w:numPr>
+        <w:ind w:left="600" w:hanging="360"/>
+      </w:pPr>
+      <w:r>
+        <w:rPr>
+          <w:rtl w:val="0"/>
+        </w:rPr>
+        <w:t xml:space="preserve">Aligned Statements: Populate Core Model: Templates: Transforms / Mappings.</w:t>
       </w:r>
     </w:p>
     <w:p>

--- a/Keep.docx
+++ b/Keep.docx
@@ -9,6 +9,7 @@
           <w:numId w:val="3"/>
         </w:numPr>
         <w:ind w:left="600" w:hanging="360"/>
+        <w:rPr/>
       </w:pPr>
       <w:r>
         <w:rPr>
@@ -24,6 +25,7 @@
           <w:numId w:val="3"/>
         </w:numPr>
         <w:ind w:left="600" w:hanging="360"/>
+        <w:rPr/>
       </w:pPr>
       <w:r>
         <w:rPr>
@@ -39,6 +41,7 @@
           <w:numId w:val="3"/>
         </w:numPr>
         <w:ind w:left="600" w:hanging="360"/>
+        <w:rPr/>
       </w:pPr>
       <w:r>
         <w:rPr>
@@ -54,6 +57,7 @@
           <w:numId w:val="3"/>
         </w:numPr>
         <w:ind w:left="600" w:hanging="360"/>
+        <w:rPr/>
       </w:pPr>
       <w:r>
         <w:rPr>
@@ -69,6 +73,7 @@
           <w:numId w:val="3"/>
         </w:numPr>
         <w:ind w:left="600" w:hanging="360"/>
+        <w:rPr/>
       </w:pPr>
       <w:r>
         <w:rPr>
@@ -84,6 +89,7 @@
           <w:numId w:val="3"/>
         </w:numPr>
         <w:ind w:left="600" w:hanging="360"/>
+        <w:rPr/>
       </w:pPr>
       <w:r>
         <w:rPr>
@@ -99,6 +105,7 @@
           <w:numId w:val="3"/>
         </w:numPr>
         <w:ind w:left="600" w:hanging="360"/>
+        <w:rPr/>
       </w:pPr>
       <w:r>
         <w:rPr>
@@ -114,6 +121,7 @@
           <w:numId w:val="3"/>
         </w:numPr>
         <w:ind w:left="600" w:hanging="360"/>
+        <w:rPr/>
       </w:pPr>
       <w:r>
         <w:rPr>
@@ -129,6 +137,7 @@
           <w:numId w:val="3"/>
         </w:numPr>
         <w:ind w:left="600" w:hanging="360"/>
+        <w:rPr/>
       </w:pPr>
       <w:r>
         <w:rPr>
@@ -144,6 +153,7 @@
           <w:numId w:val="3"/>
         </w:numPr>
         <w:ind w:left="600" w:hanging="360"/>
+        <w:rPr/>
       </w:pPr>
       <w:r>
         <w:rPr>
@@ -159,6 +169,7 @@
           <w:numId w:val="3"/>
         </w:numPr>
         <w:ind w:left="600" w:hanging="360"/>
+        <w:rPr/>
       </w:pPr>
       <w:r>
         <w:rPr>
@@ -174,6 +185,7 @@
           <w:numId w:val="3"/>
         </w:numPr>
         <w:ind w:left="600" w:hanging="360"/>
+        <w:rPr/>
       </w:pPr>
       <w:r>
         <w:rPr>
@@ -189,6 +201,7 @@
           <w:numId w:val="3"/>
         </w:numPr>
         <w:ind w:left="600" w:hanging="360"/>
+        <w:rPr/>
       </w:pPr>
       <w:r>
         <w:rPr>
@@ -204,6 +217,7 @@
           <w:numId w:val="3"/>
         </w:numPr>
         <w:ind w:left="600" w:hanging="360"/>
+        <w:rPr/>
       </w:pPr>
       <w:r>
         <w:rPr>
@@ -219,21 +233,23 @@
           <w:numId w:val="3"/>
         </w:numPr>
         <w:ind w:left="600" w:hanging="360"/>
-      </w:pPr>
-      <w:r>
-        <w:rPr>
-          <w:rtl w:val="0"/>
-        </w:rPr>
-        <w:t xml:space="preserve">Universe: Statements: (Context : Resource, Subject : Resource, Predicate : Resource, Object: Resource);</w:t>
-      </w:r>
-    </w:p>
-    <w:p>
-      <w:pPr>
-        <w:numPr>
-          <w:ilvl w:val="0"/>
-          <w:numId w:val="3"/>
-        </w:numPr>
-        <w:ind w:left="600" w:hanging="360"/>
+        <w:rPr/>
+      </w:pPr>
+      <w:r>
+        <w:rPr>
+          <w:rtl w:val="0"/>
+        </w:rPr>
+        <w:t xml:space="preserve">Universe: Resources: (Context : Resource, Subject : Occurrence, Predicate : Attribute, Object: Value);</w:t>
+      </w:r>
+    </w:p>
+    <w:p>
+      <w:pPr>
+        <w:numPr>
+          <w:ilvl w:val="0"/>
+          <w:numId w:val="3"/>
+        </w:numPr>
+        <w:ind w:left="600" w:hanging="360"/>
+        <w:rPr/>
       </w:pPr>
       <w:r>
         <w:rPr>
@@ -249,6 +265,7 @@
           <w:numId w:val="3"/>
         </w:numPr>
         <w:ind w:left="600" w:hanging="360"/>
+        <w:rPr/>
       </w:pPr>
       <w:r>
         <w:rPr>
@@ -264,6 +281,7 @@
           <w:numId w:val="3"/>
         </w:numPr>
         <w:ind w:left="600" w:hanging="360"/>
+        <w:rPr/>
       </w:pPr>
       <w:r>
         <w:rPr>
@@ -279,6 +297,7 @@
           <w:numId w:val="3"/>
         </w:numPr>
         <w:ind w:left="600" w:hanging="360"/>
+        <w:rPr/>
       </w:pPr>
       <w:r>
         <w:rPr>
@@ -294,6 +313,7 @@
           <w:numId w:val="3"/>
         </w:numPr>
         <w:ind w:left="600" w:hanging="360"/>
+        <w:rPr/>
       </w:pPr>
       <w:r>
         <w:rPr>
@@ -309,6 +329,7 @@
           <w:numId w:val="3"/>
         </w:numPr>
         <w:ind w:left="600" w:hanging="360"/>
+        <w:rPr/>
       </w:pPr>
       <w:r>
         <w:rPr>
@@ -324,6 +345,7 @@
           <w:numId w:val="3"/>
         </w:numPr>
         <w:ind w:left="600" w:hanging="360"/>
+        <w:rPr/>
       </w:pPr>
       <w:r>
         <w:rPr>
@@ -339,6 +361,7 @@
           <w:numId w:val="3"/>
         </w:numPr>
         <w:ind w:left="600" w:hanging="360"/>
+        <w:rPr/>
       </w:pPr>
       <w:r>
         <w:rPr>
@@ -354,6 +377,7 @@
           <w:numId w:val="3"/>
         </w:numPr>
         <w:ind w:left="600" w:hanging="360"/>
+        <w:rPr/>
       </w:pPr>
       <w:r>
         <w:rPr>
@@ -369,6 +393,7 @@
           <w:numId w:val="3"/>
         </w:numPr>
         <w:ind w:left="600" w:hanging="360"/>
+        <w:rPr/>
       </w:pPr>
       <w:r>
         <w:rPr>
@@ -384,6 +409,7 @@
           <w:numId w:val="3"/>
         </w:numPr>
         <w:ind w:left="600" w:hanging="360"/>
+        <w:rPr/>
       </w:pPr>
       <w:r>
         <w:rPr>
@@ -399,6 +425,7 @@
           <w:numId w:val="3"/>
         </w:numPr>
         <w:ind w:left="600" w:hanging="360"/>
+        <w:rPr/>
       </w:pPr>
       <w:r>
         <w:rPr>
@@ -414,6 +441,7 @@
           <w:numId w:val="3"/>
         </w:numPr>
         <w:ind w:left="600" w:hanging="360"/>
+        <w:rPr/>
       </w:pPr>
       <w:r>
         <w:rPr>
@@ -429,6 +457,7 @@
           <w:numId w:val="3"/>
         </w:numPr>
         <w:ind w:left="600" w:hanging="360"/>
+        <w:rPr/>
       </w:pPr>
       <w:r>
         <w:rPr>
@@ -444,6 +473,7 @@
           <w:numId w:val="3"/>
         </w:numPr>
         <w:ind w:left="600" w:hanging="360"/>
+        <w:rPr/>
       </w:pPr>
       <w:r>
         <w:rPr>
@@ -459,6 +489,7 @@
           <w:numId w:val="3"/>
         </w:numPr>
         <w:ind w:left="600" w:hanging="360"/>
+        <w:rPr/>
       </w:pPr>
       <w:r>
         <w:rPr>
@@ -474,6 +505,7 @@
           <w:numId w:val="3"/>
         </w:numPr>
         <w:ind w:left="600" w:hanging="360"/>
+        <w:rPr/>
       </w:pPr>
       <w:r>
         <w:rPr>
@@ -489,6 +521,7 @@
           <w:numId w:val="3"/>
         </w:numPr>
         <w:ind w:left="600" w:hanging="360"/>
+        <w:rPr/>
       </w:pPr>
       <w:r>
         <w:rPr>
@@ -504,6 +537,7 @@
           <w:numId w:val="3"/>
         </w:numPr>
         <w:ind w:left="600" w:hanging="360"/>
+        <w:rPr/>
       </w:pPr>
       <w:r>
         <w:rPr>
@@ -519,6 +553,7 @@
           <w:numId w:val="3"/>
         </w:numPr>
         <w:ind w:left="600" w:hanging="360"/>
+        <w:rPr/>
       </w:pPr>
       <w:r>
         <w:rPr>
@@ -534,6 +569,7 @@
           <w:numId w:val="3"/>
         </w:numPr>
         <w:ind w:left="600" w:hanging="360"/>
+        <w:rPr/>
       </w:pPr>
       <w:r>
         <w:rPr>
@@ -549,6 +585,7 @@
           <w:numId w:val="3"/>
         </w:numPr>
         <w:ind w:left="600" w:hanging="360"/>
+        <w:rPr/>
       </w:pPr>
       <w:r>
         <w:rPr>
@@ -564,6 +601,7 @@
           <w:numId w:val="3"/>
         </w:numPr>
         <w:ind w:left="600" w:hanging="360"/>
+        <w:rPr/>
       </w:pPr>
       <w:r>
         <w:rPr>
@@ -579,6 +617,7 @@
           <w:numId w:val="3"/>
         </w:numPr>
         <w:ind w:left="600" w:hanging="360"/>
+        <w:rPr/>
       </w:pPr>
       <w:r>
         <w:rPr>
@@ -594,6 +633,7 @@
           <w:numId w:val="3"/>
         </w:numPr>
         <w:ind w:left="600" w:hanging="360"/>
+        <w:rPr/>
       </w:pPr>
       <w:r>
         <w:rPr>
@@ -609,6 +649,7 @@
           <w:numId w:val="3"/>
         </w:numPr>
         <w:ind w:left="600" w:hanging="360"/>
+        <w:rPr/>
       </w:pPr>
       <w:r>
         <w:rPr>

--- a/Keep.docx
+++ b/Keep.docx
@@ -240,6 +240,22 @@
           <w:rtl w:val="0"/>
         </w:rPr>
         <w:t xml:space="preserve">Universe: Resources: (Context : Resource, Subject : Occurrence, Predicate : Attribute, Object: Value);</w:t>
+      </w:r>
+    </w:p>
+    <w:p>
+      <w:pPr>
+        <w:numPr>
+          <w:ilvl w:val="0"/>
+          <w:numId w:val="3"/>
+        </w:numPr>
+        <w:ind w:left="600" w:hanging="360"/>
+        <w:rPr/>
+      </w:pPr>
+      <w:r>
+        <w:rPr>
+          <w:rtl w:val="0"/>
+        </w:rPr>
+        <w:t xml:space="preserve">Alignment: Aggregate Context Resource Occurrences, Attributes, Values for Resource, Kinds, Statements, Mapings, Transforms Resources from Statement, Mapping, Transforms occurrences / occurring. Functional APIs: Resources Roles Reification. Aggregation: Matching.</w:t>
       </w:r>
     </w:p>
     <w:p>

--- a/Keep.docx
+++ b/Keep.docx
@@ -9,7 +9,6 @@
           <w:numId w:val="3"/>
         </w:numPr>
         <w:ind w:left="600" w:hanging="360"/>
-        <w:rPr/>
       </w:pPr>
       <w:r>
         <w:rPr>
@@ -25,7 +24,6 @@
           <w:numId w:val="3"/>
         </w:numPr>
         <w:ind w:left="600" w:hanging="360"/>
-        <w:rPr/>
       </w:pPr>
       <w:r>
         <w:rPr>
@@ -41,7 +39,6 @@
           <w:numId w:val="3"/>
         </w:numPr>
         <w:ind w:left="600" w:hanging="360"/>
-        <w:rPr/>
       </w:pPr>
       <w:r>
         <w:rPr>
@@ -57,7 +54,6 @@
           <w:numId w:val="3"/>
         </w:numPr>
         <w:ind w:left="600" w:hanging="360"/>
-        <w:rPr/>
       </w:pPr>
       <w:r>
         <w:rPr>
@@ -73,7 +69,6 @@
           <w:numId w:val="3"/>
         </w:numPr>
         <w:ind w:left="600" w:hanging="360"/>
-        <w:rPr/>
       </w:pPr>
       <w:r>
         <w:rPr>
@@ -89,7 +84,6 @@
           <w:numId w:val="3"/>
         </w:numPr>
         <w:ind w:left="600" w:hanging="360"/>
-        <w:rPr/>
       </w:pPr>
       <w:r>
         <w:rPr>
@@ -105,7 +99,6 @@
           <w:numId w:val="3"/>
         </w:numPr>
         <w:ind w:left="600" w:hanging="360"/>
-        <w:rPr/>
       </w:pPr>
       <w:r>
         <w:rPr>
@@ -121,7 +114,6 @@
           <w:numId w:val="3"/>
         </w:numPr>
         <w:ind w:left="600" w:hanging="360"/>
-        <w:rPr/>
       </w:pPr>
       <w:r>
         <w:rPr>
@@ -137,7 +129,6 @@
           <w:numId w:val="3"/>
         </w:numPr>
         <w:ind w:left="600" w:hanging="360"/>
-        <w:rPr/>
       </w:pPr>
       <w:r>
         <w:rPr>
@@ -153,7 +144,6 @@
           <w:numId w:val="3"/>
         </w:numPr>
         <w:ind w:left="600" w:hanging="360"/>
-        <w:rPr/>
       </w:pPr>
       <w:r>
         <w:rPr>
@@ -169,7 +159,6 @@
           <w:numId w:val="3"/>
         </w:numPr>
         <w:ind w:left="600" w:hanging="360"/>
-        <w:rPr/>
       </w:pPr>
       <w:r>
         <w:rPr>
@@ -185,7 +174,6 @@
           <w:numId w:val="3"/>
         </w:numPr>
         <w:ind w:left="600" w:hanging="360"/>
-        <w:rPr/>
       </w:pPr>
       <w:r>
         <w:rPr>
@@ -201,7 +189,6 @@
           <w:numId w:val="3"/>
         </w:numPr>
         <w:ind w:left="600" w:hanging="360"/>
-        <w:rPr/>
       </w:pPr>
       <w:r>
         <w:rPr>
@@ -217,7 +204,6 @@
           <w:numId w:val="3"/>
         </w:numPr>
         <w:ind w:left="600" w:hanging="360"/>
-        <w:rPr/>
       </w:pPr>
       <w:r>
         <w:rPr>
@@ -233,7 +219,6 @@
           <w:numId w:val="3"/>
         </w:numPr>
         <w:ind w:left="600" w:hanging="360"/>
-        <w:rPr/>
       </w:pPr>
       <w:r>
         <w:rPr>
@@ -249,71 +234,66 @@
           <w:numId w:val="3"/>
         </w:numPr>
         <w:ind w:left="600" w:hanging="360"/>
-        <w:rPr/>
-      </w:pPr>
-      <w:r>
-        <w:rPr>
-          <w:rtl w:val="0"/>
-        </w:rPr>
-        <w:t xml:space="preserve">Alignment: Aggregate Context Resource Occurrences, Attributes, Values for Resource, Kinds, Statements, Mapings, Transforms Resources from Statement, Mapping, Transforms occurrences / occurring. Functional APIs: Resources Roles Reification. Aggregation: Matching.</w:t>
-      </w:r>
-    </w:p>
-    <w:p>
-      <w:pPr>
-        <w:numPr>
-          <w:ilvl w:val="0"/>
-          <w:numId w:val="3"/>
-        </w:numPr>
-        <w:ind w:left="600" w:hanging="360"/>
-        <w:rPr/>
-      </w:pPr>
-      <w:r>
-        <w:rPr>
-          <w:rtl w:val="0"/>
-        </w:rPr>
-        <w:t xml:space="preserve">Subjects: (SubjectKind, Subject : Subject, Attribute : Resource P, Value : Resource O);</w:t>
-      </w:r>
-    </w:p>
-    <w:p>
-      <w:pPr>
-        <w:numPr>
-          <w:ilvl w:val="0"/>
-          <w:numId w:val="3"/>
-        </w:numPr>
-        <w:ind w:left="600" w:hanging="360"/>
-        <w:rPr/>
-      </w:pPr>
-      <w:r>
-        <w:rPr>
-          <w:rtl w:val="0"/>
-        </w:rPr>
-        <w:t xml:space="preserve">Predicates: (PredicateKind, Attribute : Resource S, Predicate : Predicate, Value : Resource O);</w:t>
-      </w:r>
-    </w:p>
-    <w:p>
-      <w:pPr>
-        <w:numPr>
-          <w:ilvl w:val="0"/>
-          <w:numId w:val="3"/>
-        </w:numPr>
-        <w:ind w:left="600" w:hanging="360"/>
-        <w:rPr/>
-      </w:pPr>
-      <w:r>
-        <w:rPr>
-          <w:rtl w:val="0"/>
-        </w:rPr>
-        <w:t xml:space="preserve">Objects: (ObjectKind, Attribute : Resource P, Value : Resource S, Object : Object);</w:t>
-      </w:r>
-    </w:p>
-    <w:p>
-      <w:pPr>
-        <w:numPr>
-          <w:ilvl w:val="0"/>
-          <w:numId w:val="3"/>
-        </w:numPr>
-        <w:ind w:left="600" w:hanging="360"/>
-        <w:rPr/>
+      </w:pPr>
+      <w:r>
+        <w:rPr>
+          <w:rtl w:val="0"/>
+        </w:rPr>
+        <w:t xml:space="preserve">Alignment: Aggregate Context Resources Occurrences, Attributes, Values for Resource, Kinds, Statements, Mapings, Transforms Resources from Statement, Mapping, Transforms occurrences / occurring. Positional Roles: Functional APIs: Resources Roles Reification. Aggregation: Matching.</w:t>
+      </w:r>
+    </w:p>
+    <w:p>
+      <w:pPr>
+        <w:numPr>
+          <w:ilvl w:val="0"/>
+          <w:numId w:val="3"/>
+        </w:numPr>
+        <w:ind w:left="600" w:hanging="360"/>
+      </w:pPr>
+      <w:r>
+        <w:rPr>
+          <w:rtl w:val="0"/>
+        </w:rPr>
+        <w:t xml:space="preserve">Subjects: (SubjectKind, Occurrence : Subject, Attribute : Resource P, Value : Resource O);</w:t>
+      </w:r>
+    </w:p>
+    <w:p>
+      <w:pPr>
+        <w:numPr>
+          <w:ilvl w:val="0"/>
+          <w:numId w:val="3"/>
+        </w:numPr>
+        <w:ind w:left="600" w:hanging="360"/>
+      </w:pPr>
+      <w:r>
+        <w:rPr>
+          <w:rtl w:val="0"/>
+        </w:rPr>
+        <w:t xml:space="preserve">Predicates: (PredicateKind, Attribute : Resource S, Occurrence : Predicate, Value : Resource O);</w:t>
+      </w:r>
+    </w:p>
+    <w:p>
+      <w:pPr>
+        <w:numPr>
+          <w:ilvl w:val="0"/>
+          <w:numId w:val="3"/>
+        </w:numPr>
+        <w:ind w:left="600" w:hanging="360"/>
+      </w:pPr>
+      <w:r>
+        <w:rPr>
+          <w:rtl w:val="0"/>
+        </w:rPr>
+        <w:t xml:space="preserve">Objects: (ObjectKind, Attribute : Resource P, Value : Resource S, Occurrence : Object);</w:t>
+      </w:r>
+    </w:p>
+    <w:p>
+      <w:pPr>
+        <w:numPr>
+          <w:ilvl w:val="0"/>
+          <w:numId w:val="3"/>
+        </w:numPr>
+        <w:ind w:left="600" w:hanging="360"/>
       </w:pPr>
       <w:r>
         <w:rPr>
@@ -329,23 +309,21 @@
           <w:numId w:val="3"/>
         </w:numPr>
         <w:ind w:left="600" w:hanging="360"/>
-        <w:rPr/>
-      </w:pPr>
-      <w:r>
-        <w:rPr>
-          <w:rtl w:val="0"/>
-        </w:rPr>
-        <w:t xml:space="preserve">(Context : Statement, Subject : SubjectKind, Predicate : Predicate, Object : Object);</w:t>
-      </w:r>
-    </w:p>
-    <w:p>
-      <w:pPr>
-        <w:numPr>
-          <w:ilvl w:val="0"/>
-          <w:numId w:val="3"/>
-        </w:numPr>
-        <w:ind w:left="600" w:hanging="360"/>
-        <w:rPr/>
+      </w:pPr>
+      <w:r>
+        <w:rPr>
+          <w:rtl w:val="0"/>
+        </w:rPr>
+        <w:t xml:space="preserve">(Context : Statement, Occurrence : SubjectKind, Attribute : Predicate, Value : Object);</w:t>
+      </w:r>
+    </w:p>
+    <w:p>
+      <w:pPr>
+        <w:numPr>
+          <w:ilvl w:val="0"/>
+          <w:numId w:val="3"/>
+        </w:numPr>
+        <w:ind w:left="600" w:hanging="360"/>
       </w:pPr>
       <w:r>
         <w:rPr>
@@ -361,23 +339,21 @@
           <w:numId w:val="3"/>
         </w:numPr>
         <w:ind w:left="600" w:hanging="360"/>
-        <w:rPr/>
-      </w:pPr>
-      <w:r>
-        <w:rPr>
-          <w:rtl w:val="0"/>
-        </w:rPr>
-        <w:t xml:space="preserve">(Context : Statement, Subject : Subject, Predicate : PredicateKind, Object : Object);</w:t>
-      </w:r>
-    </w:p>
-    <w:p>
-      <w:pPr>
-        <w:numPr>
-          <w:ilvl w:val="0"/>
-          <w:numId w:val="3"/>
-        </w:numPr>
-        <w:ind w:left="600" w:hanging="360"/>
-        <w:rPr/>
+      </w:pPr>
+      <w:r>
+        <w:rPr>
+          <w:rtl w:val="0"/>
+        </w:rPr>
+        <w:t xml:space="preserve">(Context : Statement, Attribute : Subject, Occurrence : PredicateKind, Value : Object);</w:t>
+      </w:r>
+    </w:p>
+    <w:p>
+      <w:pPr>
+        <w:numPr>
+          <w:ilvl w:val="0"/>
+          <w:numId w:val="3"/>
+        </w:numPr>
+        <w:ind w:left="600" w:hanging="360"/>
       </w:pPr>
       <w:r>
         <w:rPr>
@@ -393,23 +369,21 @@
           <w:numId w:val="3"/>
         </w:numPr>
         <w:ind w:left="600" w:hanging="360"/>
-        <w:rPr/>
-      </w:pPr>
-      <w:r>
-        <w:rPr>
-          <w:rtl w:val="0"/>
-        </w:rPr>
-        <w:t xml:space="preserve">(Context : Statement, Subject : Subject, Predicate : Predicate, Object : ObjectKind);</w:t>
-      </w:r>
-    </w:p>
-    <w:p>
-      <w:pPr>
-        <w:numPr>
-          <w:ilvl w:val="0"/>
-          <w:numId w:val="3"/>
-        </w:numPr>
-        <w:ind w:left="600" w:hanging="360"/>
-        <w:rPr/>
+      </w:pPr>
+      <w:r>
+        <w:rPr>
+          <w:rtl w:val="0"/>
+        </w:rPr>
+        <w:t xml:space="preserve">(Context : Statement, Attribute : Subject, Value : Predicate, Occurrence : ObjectKind);</w:t>
+      </w:r>
+    </w:p>
+    <w:p>
+      <w:pPr>
+        <w:numPr>
+          <w:ilvl w:val="0"/>
+          <w:numId w:val="3"/>
+        </w:numPr>
+        <w:ind w:left="600" w:hanging="360"/>
       </w:pPr>
       <w:r>
         <w:rPr>
@@ -425,7 +399,6 @@
           <w:numId w:val="3"/>
         </w:numPr>
         <w:ind w:left="600" w:hanging="360"/>
-        <w:rPr/>
       </w:pPr>
       <w:r>
         <w:rPr>
@@ -441,7 +414,6 @@
           <w:numId w:val="3"/>
         </w:numPr>
         <w:ind w:left="600" w:hanging="360"/>
-        <w:rPr/>
       </w:pPr>
       <w:r>
         <w:rPr>
@@ -457,39 +429,36 @@
           <w:numId w:val="3"/>
         </w:numPr>
         <w:ind w:left="600" w:hanging="360"/>
-        <w:rPr/>
-      </w:pPr>
-      <w:r>
-        <w:rPr>
-          <w:rtl w:val="0"/>
-        </w:rPr>
-        <w:t xml:space="preserve">(Context : Mapping, Subject : Subject, Predicate : PK, Object : Object);</w:t>
-      </w:r>
-    </w:p>
-    <w:p>
-      <w:pPr>
-        <w:numPr>
-          <w:ilvl w:val="0"/>
-          <w:numId w:val="3"/>
-        </w:numPr>
-        <w:ind w:left="600" w:hanging="360"/>
-        <w:rPr/>
-      </w:pPr>
-      <w:r>
-        <w:rPr>
-          <w:rtl w:val="0"/>
-        </w:rPr>
-        <w:t xml:space="preserve">(Context : Transform, Subject : SK, Predicate : PK, Object : OK);</w:t>
-      </w:r>
-    </w:p>
-    <w:p>
-      <w:pPr>
-        <w:numPr>
-          <w:ilvl w:val="0"/>
-          <w:numId w:val="3"/>
-        </w:numPr>
-        <w:ind w:left="600" w:hanging="360"/>
-        <w:rPr/>
+      </w:pPr>
+      <w:r>
+        <w:rPr>
+          <w:rtl w:val="0"/>
+        </w:rPr>
+        <w:t xml:space="preserve">(Context : Mapping, Subject : Subject T, Predicate : Transform, Object : Object : U);</w:t>
+      </w:r>
+    </w:p>
+    <w:p>
+      <w:pPr>
+        <w:numPr>
+          <w:ilvl w:val="0"/>
+          <w:numId w:val="3"/>
+        </w:numPr>
+        <w:ind w:left="600" w:hanging="360"/>
+      </w:pPr>
+      <w:r>
+        <w:rPr>
+          <w:rtl w:val="0"/>
+        </w:rPr>
+        <w:t xml:space="preserve">(Context : Transform, Subject : SK : T, Predicate : Mapping, Object : OK : U);</w:t>
+      </w:r>
+    </w:p>
+    <w:p>
+      <w:pPr>
+        <w:numPr>
+          <w:ilvl w:val="0"/>
+          <w:numId w:val="3"/>
+        </w:numPr>
+        <w:ind w:left="600" w:hanging="360"/>
       </w:pPr>
       <w:r>
         <w:rPr>
@@ -505,7 +474,6 @@
           <w:numId w:val="3"/>
         </w:numPr>
         <w:ind w:left="600" w:hanging="360"/>
-        <w:rPr/>
       </w:pPr>
       <w:r>
         <w:rPr>
@@ -521,7 +489,6 @@
           <w:numId w:val="3"/>
         </w:numPr>
         <w:ind w:left="600" w:hanging="360"/>
-        <w:rPr/>
       </w:pPr>
       <w:r>
         <w:rPr>
@@ -537,7 +504,6 @@
           <w:numId w:val="3"/>
         </w:numPr>
         <w:ind w:left="600" w:hanging="360"/>
-        <w:rPr/>
       </w:pPr>
       <w:r>
         <w:rPr>
@@ -553,7 +519,6 @@
           <w:numId w:val="3"/>
         </w:numPr>
         <w:ind w:left="600" w:hanging="360"/>
-        <w:rPr/>
       </w:pPr>
       <w:r>
         <w:rPr>
@@ -569,7 +534,6 @@
           <w:numId w:val="3"/>
         </w:numPr>
         <w:ind w:left="600" w:hanging="360"/>
-        <w:rPr/>
       </w:pPr>
       <w:r>
         <w:rPr>
@@ -585,7 +549,6 @@
           <w:numId w:val="3"/>
         </w:numPr>
         <w:ind w:left="600" w:hanging="360"/>
-        <w:rPr/>
       </w:pPr>
       <w:r>
         <w:rPr>
@@ -601,7 +564,6 @@
           <w:numId w:val="3"/>
         </w:numPr>
         <w:ind w:left="600" w:hanging="360"/>
-        <w:rPr/>
       </w:pPr>
       <w:r>
         <w:rPr>
@@ -617,7 +579,6 @@
           <w:numId w:val="3"/>
         </w:numPr>
         <w:ind w:left="600" w:hanging="360"/>
-        <w:rPr/>
       </w:pPr>
       <w:r>
         <w:rPr>
@@ -633,7 +594,6 @@
           <w:numId w:val="3"/>
         </w:numPr>
         <w:ind w:left="600" w:hanging="360"/>
-        <w:rPr/>
       </w:pPr>
       <w:r>
         <w:rPr>
@@ -649,7 +609,6 @@
           <w:numId w:val="3"/>
         </w:numPr>
         <w:ind w:left="600" w:hanging="360"/>
-        <w:rPr/>
       </w:pPr>
       <w:r>
         <w:rPr>
@@ -665,7 +624,6 @@
           <w:numId w:val="3"/>
         </w:numPr>
         <w:ind w:left="600" w:hanging="360"/>
-        <w:rPr/>
       </w:pPr>
       <w:r>
         <w:rPr>

--- a/Keep.docx
+++ b/Keep.docx
@@ -9,6 +9,7 @@
           <w:numId w:val="3"/>
         </w:numPr>
         <w:ind w:left="600" w:hanging="360"/>
+        <w:rPr/>
       </w:pPr>
       <w:r>
         <w:rPr>
@@ -24,6 +25,7 @@
           <w:numId w:val="3"/>
         </w:numPr>
         <w:ind w:left="600" w:hanging="360"/>
+        <w:rPr/>
       </w:pPr>
       <w:r>
         <w:rPr>
@@ -39,6 +41,7 @@
           <w:numId w:val="3"/>
         </w:numPr>
         <w:ind w:left="600" w:hanging="360"/>
+        <w:rPr/>
       </w:pPr>
       <w:r>
         <w:rPr>
@@ -54,6 +57,7 @@
           <w:numId w:val="3"/>
         </w:numPr>
         <w:ind w:left="600" w:hanging="360"/>
+        <w:rPr/>
       </w:pPr>
       <w:r>
         <w:rPr>
@@ -69,6 +73,7 @@
           <w:numId w:val="3"/>
         </w:numPr>
         <w:ind w:left="600" w:hanging="360"/>
+        <w:rPr/>
       </w:pPr>
       <w:r>
         <w:rPr>
@@ -84,6 +89,7 @@
           <w:numId w:val="3"/>
         </w:numPr>
         <w:ind w:left="600" w:hanging="360"/>
+        <w:rPr/>
       </w:pPr>
       <w:r>
         <w:rPr>
@@ -99,6 +105,7 @@
           <w:numId w:val="3"/>
         </w:numPr>
         <w:ind w:left="600" w:hanging="360"/>
+        <w:rPr/>
       </w:pPr>
       <w:r>
         <w:rPr>
@@ -114,6 +121,7 @@
           <w:numId w:val="3"/>
         </w:numPr>
         <w:ind w:left="600" w:hanging="360"/>
+        <w:rPr/>
       </w:pPr>
       <w:r>
         <w:rPr>
@@ -129,6 +137,7 @@
           <w:numId w:val="3"/>
         </w:numPr>
         <w:ind w:left="600" w:hanging="360"/>
+        <w:rPr/>
       </w:pPr>
       <w:r>
         <w:rPr>
@@ -144,6 +153,7 @@
           <w:numId w:val="3"/>
         </w:numPr>
         <w:ind w:left="600" w:hanging="360"/>
+        <w:rPr/>
       </w:pPr>
       <w:r>
         <w:rPr>
@@ -159,6 +169,7 @@
           <w:numId w:val="3"/>
         </w:numPr>
         <w:ind w:left="600" w:hanging="360"/>
+        <w:rPr/>
       </w:pPr>
       <w:r>
         <w:rPr>
@@ -174,6 +185,7 @@
           <w:numId w:val="3"/>
         </w:numPr>
         <w:ind w:left="600" w:hanging="360"/>
+        <w:rPr/>
       </w:pPr>
       <w:r>
         <w:rPr>
@@ -189,6 +201,7 @@
           <w:numId w:val="3"/>
         </w:numPr>
         <w:ind w:left="600" w:hanging="360"/>
+        <w:rPr/>
       </w:pPr>
       <w:r>
         <w:rPr>
@@ -204,6 +217,7 @@
           <w:numId w:val="3"/>
         </w:numPr>
         <w:ind w:left="600" w:hanging="360"/>
+        <w:rPr/>
       </w:pPr>
       <w:r>
         <w:rPr>
@@ -219,6 +233,7 @@
           <w:numId w:val="3"/>
         </w:numPr>
         <w:ind w:left="600" w:hanging="360"/>
+        <w:rPr/>
       </w:pPr>
       <w:r>
         <w:rPr>
@@ -234,6 +249,7 @@
           <w:numId w:val="3"/>
         </w:numPr>
         <w:ind w:left="600" w:hanging="360"/>
+        <w:rPr/>
       </w:pPr>
       <w:r>
         <w:rPr>
@@ -249,6 +265,23 @@
           <w:numId w:val="3"/>
         </w:numPr>
         <w:ind w:left="600" w:hanging="360"/>
+        <w:rPr/>
+      </w:pPr>
+      <w:r>
+        <w:rPr>
+          <w:rtl w:val="0"/>
+        </w:rPr>
+        <w:t xml:space="preserve">Aggregation: Transforms. Aggregation Templates (Model / Domains). Assertions (matching input Statements). Generate / Match Mappings (apply) Generate / Match Statements (transforms). Aggregate Kinds Transforms. Aggregate SPO Transforms. Agregate Resources U Occurrences Transform. Apply: Occurrences Roles in Transforms Declaration (reified model entities): refer source Predicate role / type as Occurrence, Attribute, etc. in Matching results. Refer source Subject as destination Object (matching Kinds and Wrapper types). Match / Aggregate Context, Match / Aggregate Subject, Match / Aggregate Predicate, Match / Aggregate Object (functional contexts). Transform Mapping Data Flow.</w:t>
+      </w:r>
+    </w:p>
+    <w:p>
+      <w:pPr>
+        <w:numPr>
+          <w:ilvl w:val="0"/>
+          <w:numId w:val="3"/>
+        </w:numPr>
+        <w:ind w:left="600" w:hanging="360"/>
+        <w:rPr/>
       </w:pPr>
       <w:r>
         <w:rPr>
@@ -264,6 +297,7 @@
           <w:numId w:val="3"/>
         </w:numPr>
         <w:ind w:left="600" w:hanging="360"/>
+        <w:rPr/>
       </w:pPr>
       <w:r>
         <w:rPr>
@@ -279,6 +313,7 @@
           <w:numId w:val="3"/>
         </w:numPr>
         <w:ind w:left="600" w:hanging="360"/>
+        <w:rPr/>
       </w:pPr>
       <w:r>
         <w:rPr>
@@ -294,6 +329,7 @@
           <w:numId w:val="3"/>
         </w:numPr>
         <w:ind w:left="600" w:hanging="360"/>
+        <w:rPr/>
       </w:pPr>
       <w:r>
         <w:rPr>
@@ -309,6 +345,7 @@
           <w:numId w:val="3"/>
         </w:numPr>
         <w:ind w:left="600" w:hanging="360"/>
+        <w:rPr/>
       </w:pPr>
       <w:r>
         <w:rPr>
@@ -324,6 +361,7 @@
           <w:numId w:val="3"/>
         </w:numPr>
         <w:ind w:left="600" w:hanging="360"/>
+        <w:rPr/>
       </w:pPr>
       <w:r>
         <w:rPr>
@@ -339,6 +377,7 @@
           <w:numId w:val="3"/>
         </w:numPr>
         <w:ind w:left="600" w:hanging="360"/>
+        <w:rPr/>
       </w:pPr>
       <w:r>
         <w:rPr>
@@ -354,6 +393,7 @@
           <w:numId w:val="3"/>
         </w:numPr>
         <w:ind w:left="600" w:hanging="360"/>
+        <w:rPr/>
       </w:pPr>
       <w:r>
         <w:rPr>
@@ -369,6 +409,7 @@
           <w:numId w:val="3"/>
         </w:numPr>
         <w:ind w:left="600" w:hanging="360"/>
+        <w:rPr/>
       </w:pPr>
       <w:r>
         <w:rPr>
@@ -384,6 +425,7 @@
           <w:numId w:val="3"/>
         </w:numPr>
         <w:ind w:left="600" w:hanging="360"/>
+        <w:rPr/>
       </w:pPr>
       <w:r>
         <w:rPr>
@@ -399,6 +441,7 @@
           <w:numId w:val="3"/>
         </w:numPr>
         <w:ind w:left="600" w:hanging="360"/>
+        <w:rPr/>
       </w:pPr>
       <w:r>
         <w:rPr>
@@ -414,6 +457,7 @@
           <w:numId w:val="3"/>
         </w:numPr>
         <w:ind w:left="600" w:hanging="360"/>
+        <w:rPr/>
       </w:pPr>
       <w:r>
         <w:rPr>
@@ -429,6 +473,7 @@
           <w:numId w:val="3"/>
         </w:numPr>
         <w:ind w:left="600" w:hanging="360"/>
+        <w:rPr/>
       </w:pPr>
       <w:r>
         <w:rPr>
@@ -444,6 +489,7 @@
           <w:numId w:val="3"/>
         </w:numPr>
         <w:ind w:left="600" w:hanging="360"/>
+        <w:rPr/>
       </w:pPr>
       <w:r>
         <w:rPr>
@@ -459,6 +505,7 @@
           <w:numId w:val="3"/>
         </w:numPr>
         <w:ind w:left="600" w:hanging="360"/>
+        <w:rPr/>
       </w:pPr>
       <w:r>
         <w:rPr>
@@ -474,6 +521,7 @@
           <w:numId w:val="3"/>
         </w:numPr>
         <w:ind w:left="600" w:hanging="360"/>
+        <w:rPr/>
       </w:pPr>
       <w:r>
         <w:rPr>
@@ -489,6 +537,7 @@
           <w:numId w:val="3"/>
         </w:numPr>
         <w:ind w:left="600" w:hanging="360"/>
+        <w:rPr/>
       </w:pPr>
       <w:r>
         <w:rPr>
@@ -504,6 +553,7 @@
           <w:numId w:val="3"/>
         </w:numPr>
         <w:ind w:left="600" w:hanging="360"/>
+        <w:rPr/>
       </w:pPr>
       <w:r>
         <w:rPr>
@@ -519,6 +569,7 @@
           <w:numId w:val="3"/>
         </w:numPr>
         <w:ind w:left="600" w:hanging="360"/>
+        <w:rPr/>
       </w:pPr>
       <w:r>
         <w:rPr>
@@ -534,6 +585,7 @@
           <w:numId w:val="3"/>
         </w:numPr>
         <w:ind w:left="600" w:hanging="360"/>
+        <w:rPr/>
       </w:pPr>
       <w:r>
         <w:rPr>
@@ -549,6 +601,7 @@
           <w:numId w:val="3"/>
         </w:numPr>
         <w:ind w:left="600" w:hanging="360"/>
+        <w:rPr/>
       </w:pPr>
       <w:r>
         <w:rPr>
@@ -564,6 +617,7 @@
           <w:numId w:val="3"/>
         </w:numPr>
         <w:ind w:left="600" w:hanging="360"/>
+        <w:rPr/>
       </w:pPr>
       <w:r>
         <w:rPr>
@@ -579,6 +633,7 @@
           <w:numId w:val="3"/>
         </w:numPr>
         <w:ind w:left="600" w:hanging="360"/>
+        <w:rPr/>
       </w:pPr>
       <w:r>
         <w:rPr>
@@ -594,6 +649,7 @@
           <w:numId w:val="3"/>
         </w:numPr>
         <w:ind w:left="600" w:hanging="360"/>
+        <w:rPr/>
       </w:pPr>
       <w:r>
         <w:rPr>
@@ -609,6 +665,7 @@
           <w:numId w:val="3"/>
         </w:numPr>
         <w:ind w:left="600" w:hanging="360"/>
+        <w:rPr/>
       </w:pPr>
       <w:r>
         <w:rPr>
@@ -624,6 +681,7 @@
           <w:numId w:val="3"/>
         </w:numPr>
         <w:ind w:left="600" w:hanging="360"/>
+        <w:rPr/>
       </w:pPr>
       <w:r>
         <w:rPr>

--- a/Keep.docx
+++ b/Keep.docx
@@ -272,6 +272,60 @@
           <w:rtl w:val="0"/>
         </w:rPr>
         <w:t xml:space="preserve">Aggregation: Transforms. Aggregation Templates (Model / Domains). Assertions (matching input Statements). Generate / Match Mappings (apply) Generate / Match Statements (transforms). Aggregate Kinds Transforms. Aggregate SPO Transforms. Agregate Resources U Occurrences Transform. Apply: Occurrences Roles in Transforms Declaration (reified model entities): refer source Predicate role / type as Occurrence, Attribute, etc. in Matching results. Refer source Subject as destination Object (matching Kinds and Wrapper types). Match / Aggregate Context, Match / Aggregate Subject, Match / Aggregate Predicate, Match / Aggregate Object (functional contexts). Transform Mapping Data Flow.</w:t>
+      </w:r>
+    </w:p>
+    <w:p>
+      <w:pPr>
+        <w:numPr>
+          <w:ilvl w:val="0"/>
+          <w:numId w:val="3"/>
+        </w:numPr>
+        <w:ind w:left="600" w:hanging="360"/>
+        <w:rPr>
+          <w:u w:val="none"/>
+        </w:rPr>
+      </w:pPr>
+      <w:r>
+        <w:rPr>
+          <w:rtl w:val="0"/>
+        </w:rPr>
+        <w:t xml:space="preserve">Aggregate Statements. Kinds Context.</w:t>
+      </w:r>
+    </w:p>
+    <w:p>
+      <w:pPr>
+        <w:numPr>
+          <w:ilvl w:val="0"/>
+          <w:numId w:val="3"/>
+        </w:numPr>
+        <w:ind w:left="600" w:hanging="360"/>
+        <w:rPr>
+          <w:u w:val="none"/>
+        </w:rPr>
+      </w:pPr>
+      <w:r>
+        <w:rPr>
+          <w:rtl w:val="0"/>
+        </w:rPr>
+        <w:t xml:space="preserve">Aggregate Mappings. Statement Context.</w:t>
+      </w:r>
+    </w:p>
+    <w:p>
+      <w:pPr>
+        <w:numPr>
+          <w:ilvl w:val="0"/>
+          <w:numId w:val="3"/>
+        </w:numPr>
+        <w:ind w:left="600" w:hanging="360"/>
+        <w:rPr>
+          <w:u w:val="none"/>
+        </w:rPr>
+      </w:pPr>
+      <w:r>
+        <w:rPr>
+          <w:rtl w:val="0"/>
+        </w:rPr>
+        <w:t xml:space="preserve">Aggregate Transforms. Mapping Context.</w:t>
       </w:r>
     </w:p>
     <w:p>

--- a/Keep.docx
+++ b/Keep.docx
@@ -9,7 +9,6 @@
           <w:numId w:val="3"/>
         </w:numPr>
         <w:ind w:left="600" w:hanging="360"/>
-        <w:rPr/>
       </w:pPr>
       <w:r>
         <w:rPr>
@@ -25,7 +24,6 @@
           <w:numId w:val="3"/>
         </w:numPr>
         <w:ind w:left="600" w:hanging="360"/>
-        <w:rPr/>
       </w:pPr>
       <w:r>
         <w:rPr>
@@ -41,7 +39,6 @@
           <w:numId w:val="3"/>
         </w:numPr>
         <w:ind w:left="600" w:hanging="360"/>
-        <w:rPr/>
       </w:pPr>
       <w:r>
         <w:rPr>
@@ -57,7 +54,6 @@
           <w:numId w:val="3"/>
         </w:numPr>
         <w:ind w:left="600" w:hanging="360"/>
-        <w:rPr/>
       </w:pPr>
       <w:r>
         <w:rPr>
@@ -73,7 +69,6 @@
           <w:numId w:val="3"/>
         </w:numPr>
         <w:ind w:left="600" w:hanging="360"/>
-        <w:rPr/>
       </w:pPr>
       <w:r>
         <w:rPr>
@@ -89,7 +84,6 @@
           <w:numId w:val="3"/>
         </w:numPr>
         <w:ind w:left="600" w:hanging="360"/>
-        <w:rPr/>
       </w:pPr>
       <w:r>
         <w:rPr>
@@ -105,87 +99,66 @@
           <w:numId w:val="3"/>
         </w:numPr>
         <w:ind w:left="600" w:hanging="360"/>
-        <w:rPr/>
-      </w:pPr>
-      <w:r>
-        <w:rPr>
-          <w:rtl w:val="0"/>
-        </w:rPr>
-        <w:t xml:space="preserve">Resource : Populate SPO Sets.</w:t>
-      </w:r>
-    </w:p>
-    <w:p>
-      <w:pPr>
-        <w:numPr>
-          <w:ilvl w:val="0"/>
-          <w:numId w:val="3"/>
-        </w:numPr>
-        <w:ind w:left="600" w:hanging="360"/>
-        <w:rPr/>
-      </w:pPr>
-      <w:r>
-        <w:rPr>
-          <w:rtl w:val="0"/>
-        </w:rPr>
-        <w:t xml:space="preserve">Kind: Resource Context. Aggregate Kinds.</w:t>
-      </w:r>
-    </w:p>
-    <w:p>
-      <w:pPr>
-        <w:numPr>
-          <w:ilvl w:val="0"/>
-          <w:numId w:val="3"/>
-        </w:numPr>
-        <w:ind w:left="600" w:hanging="360"/>
-        <w:rPr/>
-      </w:pPr>
-      <w:r>
-        <w:rPr>
-          <w:rtl w:val="0"/>
-        </w:rPr>
-        <w:t xml:space="preserve">Statement: Kind Context. Build Statements for each SPO Kind.</w:t>
-      </w:r>
-    </w:p>
-    <w:p>
-      <w:pPr>
-        <w:numPr>
-          <w:ilvl w:val="0"/>
-          <w:numId w:val="3"/>
-        </w:numPr>
-        <w:ind w:left="600" w:hanging="360"/>
-        <w:rPr/>
-      </w:pPr>
-      <w:r>
-        <w:rPr>
-          <w:rtl w:val="0"/>
-        </w:rPr>
-        <w:t xml:space="preserve">Mapping: Statement Context. Core Model.</w:t>
-      </w:r>
-    </w:p>
-    <w:p>
-      <w:pPr>
-        <w:numPr>
-          <w:ilvl w:val="0"/>
-          <w:numId w:val="3"/>
-        </w:numPr>
-        <w:ind w:left="600" w:hanging="360"/>
-        <w:rPr/>
-      </w:pPr>
-      <w:r>
-        <w:rPr>
-          <w:rtl w:val="0"/>
-        </w:rPr>
-        <w:t xml:space="preserve">Transform: Mapping Context. Core Model.</w:t>
-      </w:r>
-    </w:p>
-    <w:p>
-      <w:pPr>
-        <w:numPr>
-          <w:ilvl w:val="0"/>
-          <w:numId w:val="3"/>
-        </w:numPr>
-        <w:ind w:left="600" w:hanging="360"/>
-        <w:rPr/>
+      </w:pPr>
+      <w:r>
+        <w:rPr>
+          <w:rtl w:val="0"/>
+        </w:rPr>
+        <w:t xml:space="preserve">Resource : Populate SPO Sets. Kind Occurrence.</w:t>
+      </w:r>
+    </w:p>
+    <w:p>
+      <w:pPr>
+        <w:numPr>
+          <w:ilvl w:val="0"/>
+          <w:numId w:val="3"/>
+        </w:numPr>
+        <w:ind w:left="600" w:hanging="360"/>
+      </w:pPr>
+      <w:r>
+        <w:rPr>
+          <w:rtl w:val="0"/>
+        </w:rPr>
+        <w:t xml:space="preserve">Kind: Statement Occurrence. Aggregate Kinds.</w:t>
+      </w:r>
+    </w:p>
+    <w:p>
+      <w:pPr>
+        <w:numPr>
+          <w:ilvl w:val="0"/>
+          <w:numId w:val="3"/>
+        </w:numPr>
+        <w:ind w:left="600" w:hanging="360"/>
+      </w:pPr>
+      <w:r>
+        <w:rPr>
+          <w:rtl w:val="0"/>
+        </w:rPr>
+        <w:t xml:space="preserve">Mapping: Kind Occurrence (Subject : T). Core Model.</w:t>
+      </w:r>
+    </w:p>
+    <w:p>
+      <w:pPr>
+        <w:numPr>
+          <w:ilvl w:val="0"/>
+          <w:numId w:val="3"/>
+        </w:numPr>
+        <w:ind w:left="600" w:hanging="360"/>
+      </w:pPr>
+      <w:r>
+        <w:rPr>
+          <w:rtl w:val="0"/>
+        </w:rPr>
+        <w:t xml:space="preserve">Transform: Mapping Occurrence : Matching Statements. Core Model.</w:t>
+      </w:r>
+    </w:p>
+    <w:p>
+      <w:pPr>
+        <w:numPr>
+          <w:ilvl w:val="0"/>
+          <w:numId w:val="3"/>
+        </w:numPr>
+        <w:ind w:left="600" w:hanging="360"/>
       </w:pPr>
       <w:r>
         <w:rPr>
@@ -201,7 +174,6 @@
           <w:numId w:val="3"/>
         </w:numPr>
         <w:ind w:left="600" w:hanging="360"/>
-        <w:rPr/>
       </w:pPr>
       <w:r>
         <w:rPr>
@@ -217,7 +189,6 @@
           <w:numId w:val="3"/>
         </w:numPr>
         <w:ind w:left="600" w:hanging="360"/>
-        <w:rPr/>
       </w:pPr>
       <w:r>
         <w:rPr>
@@ -233,57 +204,66 @@
           <w:numId w:val="3"/>
         </w:numPr>
         <w:ind w:left="600" w:hanging="360"/>
-        <w:rPr/>
-      </w:pPr>
-      <w:r>
-        <w:rPr>
-          <w:rtl w:val="0"/>
-        </w:rPr>
-        <w:t xml:space="preserve">Universe: Resources: (Context : Resource, Subject : Occurrence, Predicate : Attribute, Object: Value);</w:t>
-      </w:r>
-    </w:p>
-    <w:p>
-      <w:pPr>
-        <w:numPr>
-          <w:ilvl w:val="0"/>
-          <w:numId w:val="3"/>
-        </w:numPr>
-        <w:ind w:left="600" w:hanging="360"/>
-        <w:rPr/>
-      </w:pPr>
-      <w:r>
-        <w:rPr>
-          <w:rtl w:val="0"/>
-        </w:rPr>
-        <w:t xml:space="preserve">Alignment: Aggregate Context Resources Occurrences, Attributes, Values for Resource, Kinds, Statements, Mapings, Transforms Resources from Statement, Mapping, Transforms occurrences / occurring. Positional Roles: Functional APIs: Resources Roles Reification. Aggregation: Matching.</w:t>
-      </w:r>
-    </w:p>
-    <w:p>
-      <w:pPr>
-        <w:numPr>
-          <w:ilvl w:val="0"/>
-          <w:numId w:val="3"/>
-        </w:numPr>
-        <w:ind w:left="600" w:hanging="360"/>
-        <w:rPr/>
-      </w:pPr>
-      <w:r>
-        <w:rPr>
-          <w:rtl w:val="0"/>
-        </w:rPr>
-        <w:t xml:space="preserve">Aggregation: Transforms. Aggregation Templates (Model / Domains). Assertions (matching input Statements). Generate / Match Mappings (apply) Generate / Match Statements (transforms). Aggregate Kinds Transforms. Aggregate SPO Transforms. Agregate Resources U Occurrences Transform. Apply: Occurrences Roles in Transforms Declaration (reified model entities): refer source Predicate role / type as Occurrence, Attribute, etc. in Matching results. Refer source Subject as destination Object (matching Kinds and Wrapper types). Match / Aggregate Context, Match / Aggregate Subject, Match / Aggregate Predicate, Match / Aggregate Object (functional contexts). Transform Mapping Data Flow.</w:t>
-      </w:r>
-    </w:p>
-    <w:p>
-      <w:pPr>
-        <w:numPr>
-          <w:ilvl w:val="0"/>
-          <w:numId w:val="3"/>
-        </w:numPr>
-        <w:ind w:left="600" w:hanging="360"/>
-        <w:rPr>
-          <w:u w:val="none"/>
-        </w:rPr>
+      </w:pPr>
+      <w:r>
+        <w:rPr>
+          <w:rtl w:val="0"/>
+        </w:rPr>
+        <w:t xml:space="preserve">Universe: Resources: (Context : Resource, Occurrence : Resource, Attribute : Resource, Value : Resource);</w:t>
+      </w:r>
+    </w:p>
+    <w:p>
+      <w:pPr>
+        <w:numPr>
+          <w:ilvl w:val="0"/>
+          <w:numId w:val="3"/>
+        </w:numPr>
+        <w:ind w:left="600" w:hanging="360"/>
+      </w:pPr>
+      <w:r>
+        <w:rPr>
+          <w:rtl w:val="0"/>
+        </w:rPr>
+        <w:t xml:space="preserve">Reified Resource (Statement): Context, Occurrence, Attribute, Value Members. CSPO Roles from raw Statement positions / aggregated via Templates. Wrapper Types / Templates.</w:t>
+      </w:r>
+    </w:p>
+    <w:p>
+      <w:pPr>
+        <w:numPr>
+          <w:ilvl w:val="0"/>
+          <w:numId w:val="3"/>
+        </w:numPr>
+        <w:ind w:left="600" w:hanging="360"/>
+      </w:pPr>
+      <w:r>
+        <w:rPr>
+          <w:rtl w:val="0"/>
+        </w:rPr>
+        <w:t xml:space="preserve">Alignment: Aggregate Context Resources Occurrences, Attributes, Values for Resource, Kinds, Statements, Mapings, Transforms Resources from Statement, Mapping, Transforms occurrences / occurring. Positional Roles: Functional APIs: Resources Roles Reification. Wrapper Types. Aggregation: Matching.</w:t>
+      </w:r>
+    </w:p>
+    <w:p>
+      <w:pPr>
+        <w:numPr>
+          <w:ilvl w:val="0"/>
+          <w:numId w:val="3"/>
+        </w:numPr>
+        <w:ind w:left="600" w:hanging="360"/>
+      </w:pPr>
+      <w:r>
+        <w:rPr>
+          <w:rtl w:val="0"/>
+        </w:rPr>
+        <w:t xml:space="preserve">Aggregation Transforms: Aggregation Templates (Model / Domains). Transforms matches Statements Contexts.</w:t>
+      </w:r>
+    </w:p>
+    <w:p>
+      <w:pPr>
+        <w:numPr>
+          <w:ilvl w:val="0"/>
+          <w:numId w:val="3"/>
+        </w:numPr>
+        <w:ind w:left="600" w:hanging="360"/>
       </w:pPr>
       <w:r>
         <w:rPr>
@@ -299,9 +279,6 @@
           <w:numId w:val="3"/>
         </w:numPr>
         <w:ind w:left="600" w:hanging="360"/>
-        <w:rPr>
-          <w:u w:val="none"/>
-        </w:rPr>
       </w:pPr>
       <w:r>
         <w:rPr>
@@ -317,9 +294,6 @@
           <w:numId w:val="3"/>
         </w:numPr>
         <w:ind w:left="600" w:hanging="360"/>
-        <w:rPr>
-          <w:u w:val="none"/>
-        </w:rPr>
       </w:pPr>
       <w:r>
         <w:rPr>
@@ -335,55 +309,66 @@
           <w:numId w:val="3"/>
         </w:numPr>
         <w:ind w:left="600" w:hanging="360"/>
-        <w:rPr/>
-      </w:pPr>
-      <w:r>
-        <w:rPr>
-          <w:rtl w:val="0"/>
-        </w:rPr>
-        <w:t xml:space="preserve">Subjects: (SubjectKind, Occurrence : Subject, Attribute : Resource P, Value : Resource O);</w:t>
-      </w:r>
-    </w:p>
-    <w:p>
-      <w:pPr>
-        <w:numPr>
-          <w:ilvl w:val="0"/>
-          <w:numId w:val="3"/>
-        </w:numPr>
-        <w:ind w:left="600" w:hanging="360"/>
-        <w:rPr/>
-      </w:pPr>
-      <w:r>
-        <w:rPr>
-          <w:rtl w:val="0"/>
-        </w:rPr>
-        <w:t xml:space="preserve">Predicates: (PredicateKind, Attribute : Resource S, Occurrence : Predicate, Value : Resource O);</w:t>
-      </w:r>
-    </w:p>
-    <w:p>
-      <w:pPr>
-        <w:numPr>
-          <w:ilvl w:val="0"/>
-          <w:numId w:val="3"/>
-        </w:numPr>
-        <w:ind w:left="600" w:hanging="360"/>
-        <w:rPr/>
-      </w:pPr>
-      <w:r>
-        <w:rPr>
-          <w:rtl w:val="0"/>
-        </w:rPr>
-        <w:t xml:space="preserve">Objects: (ObjectKind, Attribute : Resource P, Value : Resource S, Occurrence : Object);</w:t>
-      </w:r>
-    </w:p>
-    <w:p>
-      <w:pPr>
-        <w:numPr>
-          <w:ilvl w:val="0"/>
-          <w:numId w:val="3"/>
-        </w:numPr>
-        <w:ind w:left="600" w:hanging="360"/>
-        <w:rPr/>
+      </w:pPr>
+      <w:r>
+        <w:rPr>
+          <w:rtl w:val="0"/>
+        </w:rPr>
+        <w:t xml:space="preserve">Aggregate Statements, Aggregate Context, Aggregate Subject, Aggregate Predicate, Aggregate Object (functional contexts). Transform Mapping Data Flow.</w:t>
+      </w:r>
+    </w:p>
+    <w:p>
+      <w:pPr>
+        <w:numPr>
+          <w:ilvl w:val="0"/>
+          <w:numId w:val="3"/>
+        </w:numPr>
+        <w:ind w:left="600" w:hanging="360"/>
+      </w:pPr>
+      <w:r>
+        <w:rPr>
+          <w:rtl w:val="0"/>
+        </w:rPr>
+        <w:t xml:space="preserve">Subjects: (Subject, Occurrence : SubjectKind, Attribute : Resource P, Value : Resource O);</w:t>
+      </w:r>
+    </w:p>
+    <w:p>
+      <w:pPr>
+        <w:numPr>
+          <w:ilvl w:val="0"/>
+          <w:numId w:val="3"/>
+        </w:numPr>
+        <w:ind w:left="600" w:hanging="360"/>
+      </w:pPr>
+      <w:r>
+        <w:rPr>
+          <w:rtl w:val="0"/>
+        </w:rPr>
+        <w:t xml:space="preserve">Predicates: (Predicate, Occurrence: PredicateKind, Attribute : Resource S, Value : Resource O);</w:t>
+      </w:r>
+    </w:p>
+    <w:p>
+      <w:pPr>
+        <w:numPr>
+          <w:ilvl w:val="0"/>
+          <w:numId w:val="3"/>
+        </w:numPr>
+        <w:ind w:left="600" w:hanging="360"/>
+      </w:pPr>
+      <w:r>
+        <w:rPr>
+          <w:rtl w:val="0"/>
+        </w:rPr>
+        <w:t xml:space="preserve">Objects: (Object, Attribute : Occurrence : ObjectKind, Attribute : Resource P,  Value : Resource S);</w:t>
+      </w:r>
+    </w:p>
+    <w:p>
+      <w:pPr>
+        <w:numPr>
+          <w:ilvl w:val="0"/>
+          <w:numId w:val="3"/>
+        </w:numPr>
+        <w:ind w:left="600" w:hanging="360"/>
       </w:pPr>
       <w:r>
         <w:rPr>
@@ -399,23 +384,21 @@
           <w:numId w:val="3"/>
         </w:numPr>
         <w:ind w:left="600" w:hanging="360"/>
-        <w:rPr/>
-      </w:pPr>
-      <w:r>
-        <w:rPr>
-          <w:rtl w:val="0"/>
-        </w:rPr>
-        <w:t xml:space="preserve">(Context : Statement, Occurrence : SubjectKind, Attribute : Predicate, Value : Object);</w:t>
-      </w:r>
-    </w:p>
-    <w:p>
-      <w:pPr>
-        <w:numPr>
-          <w:ilvl w:val="0"/>
-          <w:numId w:val="3"/>
-        </w:numPr>
-        <w:ind w:left="600" w:hanging="360"/>
-        <w:rPr/>
+      </w:pPr>
+      <w:r>
+        <w:rPr>
+          <w:rtl w:val="0"/>
+        </w:rPr>
+        <w:t xml:space="preserve">(Context : SubjectKind, Occurrence : Statement, Attribute : Predicate : P, Value : Object : O);</w:t>
+      </w:r>
+    </w:p>
+    <w:p>
+      <w:pPr>
+        <w:numPr>
+          <w:ilvl w:val="0"/>
+          <w:numId w:val="3"/>
+        </w:numPr>
+        <w:ind w:left="600" w:hanging="360"/>
       </w:pPr>
       <w:r>
         <w:rPr>
@@ -431,23 +414,21 @@
           <w:numId w:val="3"/>
         </w:numPr>
         <w:ind w:left="600" w:hanging="360"/>
-        <w:rPr/>
-      </w:pPr>
-      <w:r>
-        <w:rPr>
-          <w:rtl w:val="0"/>
-        </w:rPr>
-        <w:t xml:space="preserve">(Context : Statement, Attribute : Subject, Occurrence : PredicateKind, Value : Object);</w:t>
-      </w:r>
-    </w:p>
-    <w:p>
-      <w:pPr>
-        <w:numPr>
-          <w:ilvl w:val="0"/>
-          <w:numId w:val="3"/>
-        </w:numPr>
-        <w:ind w:left="600" w:hanging="360"/>
-        <w:rPr/>
+      </w:pPr>
+      <w:r>
+        <w:rPr>
+          <w:rtl w:val="0"/>
+        </w:rPr>
+        <w:t xml:space="preserve">(Context : PredicateKind, Occurrence : Statement, Attribute : Subject : S, Value : Object : O);</w:t>
+      </w:r>
+    </w:p>
+    <w:p>
+      <w:pPr>
+        <w:numPr>
+          <w:ilvl w:val="0"/>
+          <w:numId w:val="3"/>
+        </w:numPr>
+        <w:ind w:left="600" w:hanging="360"/>
       </w:pPr>
       <w:r>
         <w:rPr>
@@ -463,23 +444,21 @@
           <w:numId w:val="3"/>
         </w:numPr>
         <w:ind w:left="600" w:hanging="360"/>
-        <w:rPr/>
-      </w:pPr>
-      <w:r>
-        <w:rPr>
-          <w:rtl w:val="0"/>
-        </w:rPr>
-        <w:t xml:space="preserve">(Context : Statement, Attribute : Subject, Value : Predicate, Occurrence : ObjectKind);</w:t>
-      </w:r>
-    </w:p>
-    <w:p>
-      <w:pPr>
-        <w:numPr>
-          <w:ilvl w:val="0"/>
-          <w:numId w:val="3"/>
-        </w:numPr>
-        <w:ind w:left="600" w:hanging="360"/>
-        <w:rPr/>
+      </w:pPr>
+      <w:r>
+        <w:rPr>
+          <w:rtl w:val="0"/>
+        </w:rPr>
+        <w:t xml:space="preserve">(Context : ObjectKind, Occurrence : Statement, Attribute : Subject : S, Value : Predicate : P);</w:t>
+      </w:r>
+    </w:p>
+    <w:p>
+      <w:pPr>
+        <w:numPr>
+          <w:ilvl w:val="0"/>
+          <w:numId w:val="3"/>
+        </w:numPr>
+        <w:ind w:left="600" w:hanging="360"/>
       </w:pPr>
       <w:r>
         <w:rPr>
@@ -495,7 +474,6 @@
           <w:numId w:val="3"/>
         </w:numPr>
         <w:ind w:left="600" w:hanging="360"/>
-        <w:rPr/>
       </w:pPr>
       <w:r>
         <w:rPr>
@@ -511,23 +489,21 @@
           <w:numId w:val="3"/>
         </w:numPr>
         <w:ind w:left="600" w:hanging="360"/>
-        <w:rPr/>
-      </w:pPr>
-      <w:r>
-        <w:rPr>
-          <w:rtl w:val="0"/>
-        </w:rPr>
-        <w:t xml:space="preserve">(Context : Statement, Subject : Subject, Predicate : Predicate, Object : Object);</w:t>
-      </w:r>
-    </w:p>
-    <w:p>
-      <w:pPr>
-        <w:numPr>
-          <w:ilvl w:val="0"/>
-          <w:numId w:val="3"/>
-        </w:numPr>
-        <w:ind w:left="600" w:hanging="360"/>
-        <w:rPr/>
+      </w:pPr>
+      <w:r>
+        <w:rPr>
+          <w:rtl w:val="0"/>
+        </w:rPr>
+        <w:t xml:space="preserve">(Context : Statement, Subject : Subject T, Predicate : Predicate, Object : Object : U);</w:t>
+      </w:r>
+    </w:p>
+    <w:p>
+      <w:pPr>
+        <w:numPr>
+          <w:ilvl w:val="0"/>
+          <w:numId w:val="3"/>
+        </w:numPr>
+        <w:ind w:left="600" w:hanging="360"/>
       </w:pPr>
       <w:r>
         <w:rPr>
@@ -543,7 +519,6 @@
           <w:numId w:val="3"/>
         </w:numPr>
         <w:ind w:left="600" w:hanging="360"/>
-        <w:rPr/>
       </w:pPr>
       <w:r>
         <w:rPr>
@@ -559,7 +534,6 @@
           <w:numId w:val="3"/>
         </w:numPr>
         <w:ind w:left="600" w:hanging="360"/>
-        <w:rPr/>
       </w:pPr>
       <w:r>
         <w:rPr>
@@ -575,7 +549,6 @@
           <w:numId w:val="3"/>
         </w:numPr>
         <w:ind w:left="600" w:hanging="360"/>
-        <w:rPr/>
       </w:pPr>
       <w:r>
         <w:rPr>
@@ -591,7 +564,6 @@
           <w:numId w:val="3"/>
         </w:numPr>
         <w:ind w:left="600" w:hanging="360"/>
-        <w:rPr/>
       </w:pPr>
       <w:r>
         <w:rPr>
@@ -607,7 +579,6 @@
           <w:numId w:val="3"/>
         </w:numPr>
         <w:ind w:left="600" w:hanging="360"/>
-        <w:rPr/>
       </w:pPr>
       <w:r>
         <w:rPr>
@@ -623,7 +594,6 @@
           <w:numId w:val="3"/>
         </w:numPr>
         <w:ind w:left="600" w:hanging="360"/>
-        <w:rPr/>
       </w:pPr>
       <w:r>
         <w:rPr>
@@ -639,7 +609,6 @@
           <w:numId w:val="3"/>
         </w:numPr>
         <w:ind w:left="600" w:hanging="360"/>
-        <w:rPr/>
       </w:pPr>
       <w:r>
         <w:rPr>
@@ -655,7 +624,6 @@
           <w:numId w:val="3"/>
         </w:numPr>
         <w:ind w:left="600" w:hanging="360"/>
-        <w:rPr/>
       </w:pPr>
       <w:r>
         <w:rPr>
@@ -671,7 +639,6 @@
           <w:numId w:val="3"/>
         </w:numPr>
         <w:ind w:left="600" w:hanging="360"/>
-        <w:rPr/>
       </w:pPr>
       <w:r>
         <w:rPr>
@@ -687,7 +654,6 @@
           <w:numId w:val="3"/>
         </w:numPr>
         <w:ind w:left="600" w:hanging="360"/>
-        <w:rPr/>
       </w:pPr>
       <w:r>
         <w:rPr>
@@ -703,7 +669,6 @@
           <w:numId w:val="3"/>
         </w:numPr>
         <w:ind w:left="600" w:hanging="360"/>
-        <w:rPr/>
       </w:pPr>
       <w:r>
         <w:rPr>
@@ -719,7 +684,6 @@
           <w:numId w:val="3"/>
         </w:numPr>
         <w:ind w:left="600" w:hanging="360"/>
-        <w:rPr/>
       </w:pPr>
       <w:r>
         <w:rPr>
@@ -735,7 +699,6 @@
           <w:numId w:val="3"/>
         </w:numPr>
         <w:ind w:left="600" w:hanging="360"/>
-        <w:rPr/>
       </w:pPr>
       <w:r>
         <w:rPr>

--- a/Keep.docx
+++ b/Keep.docx
@@ -9,6 +9,7 @@
           <w:numId w:val="3"/>
         </w:numPr>
         <w:ind w:left="600" w:hanging="360"/>
+        <w:rPr/>
       </w:pPr>
       <w:r>
         <w:rPr>
@@ -24,6 +25,7 @@
           <w:numId w:val="3"/>
         </w:numPr>
         <w:ind w:left="600" w:hanging="360"/>
+        <w:rPr/>
       </w:pPr>
       <w:r>
         <w:rPr>
@@ -39,6 +41,7 @@
           <w:numId w:val="3"/>
         </w:numPr>
         <w:ind w:left="600" w:hanging="360"/>
+        <w:rPr/>
       </w:pPr>
       <w:r>
         <w:rPr>
@@ -54,6 +57,7 @@
           <w:numId w:val="3"/>
         </w:numPr>
         <w:ind w:left="600" w:hanging="360"/>
+        <w:rPr/>
       </w:pPr>
       <w:r>
         <w:rPr>
@@ -69,6 +73,7 @@
           <w:numId w:val="3"/>
         </w:numPr>
         <w:ind w:left="600" w:hanging="360"/>
+        <w:rPr/>
       </w:pPr>
       <w:r>
         <w:rPr>
@@ -84,6 +89,7 @@
           <w:numId w:val="3"/>
         </w:numPr>
         <w:ind w:left="600" w:hanging="360"/>
+        <w:rPr/>
       </w:pPr>
       <w:r>
         <w:rPr>
@@ -99,66 +105,7 @@
           <w:numId w:val="3"/>
         </w:numPr>
         <w:ind w:left="600" w:hanging="360"/>
-      </w:pPr>
-      <w:r>
-        <w:rPr>
-          <w:rtl w:val="0"/>
-        </w:rPr>
-        <w:t xml:space="preserve">Resource : Populate SPO Sets. Kind Occurrence.</w:t>
-      </w:r>
-    </w:p>
-    <w:p>
-      <w:pPr>
-        <w:numPr>
-          <w:ilvl w:val="0"/>
-          <w:numId w:val="3"/>
-        </w:numPr>
-        <w:ind w:left="600" w:hanging="360"/>
-      </w:pPr>
-      <w:r>
-        <w:rPr>
-          <w:rtl w:val="0"/>
-        </w:rPr>
-        <w:t xml:space="preserve">Kind: Statement Occurrence. Aggregate Kinds.</w:t>
-      </w:r>
-    </w:p>
-    <w:p>
-      <w:pPr>
-        <w:numPr>
-          <w:ilvl w:val="0"/>
-          <w:numId w:val="3"/>
-        </w:numPr>
-        <w:ind w:left="600" w:hanging="360"/>
-      </w:pPr>
-      <w:r>
-        <w:rPr>
-          <w:rtl w:val="0"/>
-        </w:rPr>
-        <w:t xml:space="preserve">Mapping: Kind Occurrence (Subject : T). Core Model.</w:t>
-      </w:r>
-    </w:p>
-    <w:p>
-      <w:pPr>
-        <w:numPr>
-          <w:ilvl w:val="0"/>
-          <w:numId w:val="3"/>
-        </w:numPr>
-        <w:ind w:left="600" w:hanging="360"/>
-      </w:pPr>
-      <w:r>
-        <w:rPr>
-          <w:rtl w:val="0"/>
-        </w:rPr>
-        <w:t xml:space="preserve">Transform: Mapping Occurrence : Matching Statements. Core Model.</w:t>
-      </w:r>
-    </w:p>
-    <w:p>
-      <w:pPr>
-        <w:numPr>
-          <w:ilvl w:val="0"/>
-          <w:numId w:val="3"/>
-        </w:numPr>
-        <w:ind w:left="600" w:hanging="360"/>
+        <w:rPr/>
       </w:pPr>
       <w:r>
         <w:rPr>
@@ -174,6 +121,7 @@
           <w:numId w:val="3"/>
         </w:numPr>
         <w:ind w:left="600" w:hanging="360"/>
+        <w:rPr/>
       </w:pPr>
       <w:r>
         <w:rPr>
@@ -189,6 +137,7 @@
           <w:numId w:val="3"/>
         </w:numPr>
         <w:ind w:left="600" w:hanging="360"/>
+        <w:rPr/>
       </w:pPr>
       <w:r>
         <w:rPr>
@@ -204,126 +153,71 @@
           <w:numId w:val="3"/>
         </w:numPr>
         <w:ind w:left="600" w:hanging="360"/>
-      </w:pPr>
-      <w:r>
-        <w:rPr>
-          <w:rtl w:val="0"/>
-        </w:rPr>
-        <w:t xml:space="preserve">Universe: Resources: (Context : Resource, Occurrence : Resource, Attribute : Resource, Value : Resource);</w:t>
-      </w:r>
-    </w:p>
-    <w:p>
-      <w:pPr>
-        <w:numPr>
-          <w:ilvl w:val="0"/>
-          <w:numId w:val="3"/>
-        </w:numPr>
-        <w:ind w:left="600" w:hanging="360"/>
-      </w:pPr>
-      <w:r>
-        <w:rPr>
-          <w:rtl w:val="0"/>
-        </w:rPr>
-        <w:t xml:space="preserve">Reified Resource (Statement): Context, Occurrence, Attribute, Value Members. CSPO Roles from raw Statement positions / aggregated via Templates. Wrapper Types / Templates.</w:t>
-      </w:r>
-    </w:p>
-    <w:p>
-      <w:pPr>
-        <w:numPr>
-          <w:ilvl w:val="0"/>
-          <w:numId w:val="3"/>
-        </w:numPr>
-        <w:ind w:left="600" w:hanging="360"/>
-      </w:pPr>
-      <w:r>
-        <w:rPr>
-          <w:rtl w:val="0"/>
-        </w:rPr>
-        <w:t xml:space="preserve">Alignment: Aggregate Context Resources Occurrences, Attributes, Values for Resource, Kinds, Statements, Mapings, Transforms Resources from Statement, Mapping, Transforms occurrences / occurring. Positional Roles: Functional APIs: Resources Roles Reification. Wrapper Types. Aggregation: Matching.</w:t>
-      </w:r>
-    </w:p>
-    <w:p>
-      <w:pPr>
-        <w:numPr>
-          <w:ilvl w:val="0"/>
-          <w:numId w:val="3"/>
-        </w:numPr>
-        <w:ind w:left="600" w:hanging="360"/>
-      </w:pPr>
-      <w:r>
-        <w:rPr>
-          <w:rtl w:val="0"/>
-        </w:rPr>
-        <w:t xml:space="preserve">Aggregation Transforms: Aggregation Templates (Model / Domains). Transforms matches Statements Contexts.</w:t>
-      </w:r>
-    </w:p>
-    <w:p>
-      <w:pPr>
-        <w:numPr>
-          <w:ilvl w:val="0"/>
-          <w:numId w:val="3"/>
-        </w:numPr>
-        <w:ind w:left="600" w:hanging="360"/>
-      </w:pPr>
-      <w:r>
-        <w:rPr>
-          <w:rtl w:val="0"/>
-        </w:rPr>
-        <w:t xml:space="preserve">Aggregate Statements. Kinds Context.</w:t>
-      </w:r>
-    </w:p>
-    <w:p>
-      <w:pPr>
-        <w:numPr>
-          <w:ilvl w:val="0"/>
-          <w:numId w:val="3"/>
-        </w:numPr>
-        <w:ind w:left="600" w:hanging="360"/>
-      </w:pPr>
-      <w:r>
-        <w:rPr>
-          <w:rtl w:val="0"/>
-        </w:rPr>
-        <w:t xml:space="preserve">Aggregate Mappings. Statement Context.</w:t>
-      </w:r>
-    </w:p>
-    <w:p>
-      <w:pPr>
-        <w:numPr>
-          <w:ilvl w:val="0"/>
-          <w:numId w:val="3"/>
-        </w:numPr>
-        <w:ind w:left="600" w:hanging="360"/>
-      </w:pPr>
-      <w:r>
-        <w:rPr>
-          <w:rtl w:val="0"/>
-        </w:rPr>
-        <w:t xml:space="preserve">Aggregate Transforms. Mapping Context.</w:t>
-      </w:r>
-    </w:p>
-    <w:p>
-      <w:pPr>
-        <w:numPr>
-          <w:ilvl w:val="0"/>
-          <w:numId w:val="3"/>
-        </w:numPr>
-        <w:ind w:left="600" w:hanging="360"/>
-      </w:pPr>
-      <w:r>
-        <w:rPr>
-          <w:rtl w:val="0"/>
-        </w:rPr>
-        <w:t xml:space="preserve">Aggregate Statements, Aggregate Context, Aggregate Subject, Aggregate Predicate, Aggregate Object (functional contexts). Transform Mapping Data Flow.</w:t>
-      </w:r>
-    </w:p>
-    <w:p>
-      <w:pPr>
-        <w:numPr>
-          <w:ilvl w:val="0"/>
-          <w:numId w:val="3"/>
-        </w:numPr>
-        <w:ind w:left="600" w:hanging="360"/>
+        <w:rPr/>
+      </w:pPr>
+      <w:r>
+        <w:rPr>
+          <w:rtl w:val="0"/>
+        </w:rPr>
+        <w:t xml:space="preserve">Universe Resources: (Context : Resource, Occurrence : Resource, Attribute : Resource, Value : Resource); Normal Form.</w:t>
+      </w:r>
+    </w:p>
+    <w:p>
+      <w:pPr>
+        <w:numPr>
+          <w:ilvl w:val="0"/>
+          <w:numId w:val="3"/>
+        </w:numPr>
+        <w:ind w:left="600" w:hanging="360"/>
+        <w:rPr/>
+      </w:pPr>
+      <w:r>
+        <w:rPr>
+          <w:rtl w:val="0"/>
+        </w:rPr>
+        <w:t xml:space="preserve">Aggregation: Statements for each Context Occurrence Attribute / Value. Occurrence: Subject. Normal Form.</w:t>
+      </w:r>
+    </w:p>
+    <w:p>
+      <w:pPr>
+        <w:numPr>
+          <w:ilvl w:val="0"/>
+          <w:numId w:val="3"/>
+        </w:numPr>
+        <w:ind w:left="600" w:hanging="360"/>
+        <w:rPr/>
+      </w:pPr>
+      <w:r>
+        <w:rPr>
+          <w:rtl w:val="0"/>
+        </w:rPr>
+        <w:t xml:space="preserve">Alignment: Aggregate Resources Context Occurrences, Attributes, Values for Resource, Kinds, Statements, Mapings, Transforms Resources from Statement, Mapping, Transforms occurrences / occurring. Positional Roles: Functional APIs: Resources Roles Reification. Wrapper Types. Aggregation: Matching.</w:t>
+      </w:r>
+    </w:p>
+    <w:p>
+      <w:pPr>
+        <w:numPr>
+          <w:ilvl w:val="0"/>
+          <w:numId w:val="3"/>
+        </w:numPr>
+        <w:ind w:left="600" w:hanging="360"/>
+        <w:rPr/>
+      </w:pPr>
+      <w:r>
+        <w:rPr>
+          <w:rtl w:val="0"/>
+        </w:rPr>
+        <w:t xml:space="preserve">Aggregate Resources, Kinds, Aggregate Statements, Aggregate Mappings, Aggregate Transforms, Aggregate Context, Aggregate Subject, Aggregate Predicate, Aggregate Object (functional contexts). Transform Mapping Data Flow.</w:t>
+      </w:r>
+    </w:p>
+    <w:p>
+      <w:pPr>
+        <w:numPr>
+          <w:ilvl w:val="0"/>
+          <w:numId w:val="3"/>
+        </w:numPr>
+        <w:ind w:left="600" w:hanging="360"/>
+        <w:rPr/>
       </w:pPr>
       <w:r>
         <w:rPr>
@@ -339,36 +233,39 @@
           <w:numId w:val="3"/>
         </w:numPr>
         <w:ind w:left="600" w:hanging="360"/>
-      </w:pPr>
-      <w:r>
-        <w:rPr>
-          <w:rtl w:val="0"/>
-        </w:rPr>
-        <w:t xml:space="preserve">Predicates: (Predicate, Occurrence: PredicateKind, Attribute : Resource S, Value : Resource O);</w:t>
-      </w:r>
-    </w:p>
-    <w:p>
-      <w:pPr>
-        <w:numPr>
-          <w:ilvl w:val="0"/>
-          <w:numId w:val="3"/>
-        </w:numPr>
-        <w:ind w:left="600" w:hanging="360"/>
-      </w:pPr>
-      <w:r>
-        <w:rPr>
-          <w:rtl w:val="0"/>
-        </w:rPr>
-        <w:t xml:space="preserve">Objects: (Object, Attribute : Occurrence : ObjectKind, Attribute : Resource P,  Value : Resource S);</w:t>
-      </w:r>
-    </w:p>
-    <w:p>
-      <w:pPr>
-        <w:numPr>
-          <w:ilvl w:val="0"/>
-          <w:numId w:val="3"/>
-        </w:numPr>
-        <w:ind w:left="600" w:hanging="360"/>
+        <w:rPr/>
+      </w:pPr>
+      <w:r>
+        <w:rPr>
+          <w:rtl w:val="0"/>
+        </w:rPr>
+        <w:t xml:space="preserve">Predicates: (Predicate, Occurrence: PredicateKind, Attribute : Resource P, Value : Resource O);</w:t>
+      </w:r>
+    </w:p>
+    <w:p>
+      <w:pPr>
+        <w:numPr>
+          <w:ilvl w:val="0"/>
+          <w:numId w:val="3"/>
+        </w:numPr>
+        <w:ind w:left="600" w:hanging="360"/>
+        <w:rPr/>
+      </w:pPr>
+      <w:r>
+        <w:rPr>
+          <w:rtl w:val="0"/>
+        </w:rPr>
+        <w:t xml:space="preserve">Objects: (Object, Occurrence : ObjectKind, Attribute : Resource P,  Value : Resource S);</w:t>
+      </w:r>
+    </w:p>
+    <w:p>
+      <w:pPr>
+        <w:numPr>
+          <w:ilvl w:val="0"/>
+          <w:numId w:val="3"/>
+        </w:numPr>
+        <w:ind w:left="600" w:hanging="360"/>
+        <w:rPr/>
       </w:pPr>
       <w:r>
         <w:rPr>
@@ -384,21 +281,23 @@
           <w:numId w:val="3"/>
         </w:numPr>
         <w:ind w:left="600" w:hanging="360"/>
-      </w:pPr>
-      <w:r>
-        <w:rPr>
-          <w:rtl w:val="0"/>
-        </w:rPr>
-        <w:t xml:space="preserve">(Context : SubjectKind, Occurrence : Statement, Attribute : Predicate : P, Value : Object : O);</w:t>
-      </w:r>
-    </w:p>
-    <w:p>
-      <w:pPr>
-        <w:numPr>
-          <w:ilvl w:val="0"/>
-          <w:numId w:val="3"/>
-        </w:numPr>
-        <w:ind w:left="600" w:hanging="360"/>
+        <w:rPr/>
+      </w:pPr>
+      <w:r>
+        <w:rPr>
+          <w:rtl w:val="0"/>
+        </w:rPr>
+        <w:t xml:space="preserve">(Context : SubjectKind, Occurrence : Subject, Attribute : Predicate, Value : Object);</w:t>
+      </w:r>
+    </w:p>
+    <w:p>
+      <w:pPr>
+        <w:numPr>
+          <w:ilvl w:val="0"/>
+          <w:numId w:val="3"/>
+        </w:numPr>
+        <w:ind w:left="600" w:hanging="360"/>
+        <w:rPr/>
       </w:pPr>
       <w:r>
         <w:rPr>
@@ -414,21 +313,23 @@
           <w:numId w:val="3"/>
         </w:numPr>
         <w:ind w:left="600" w:hanging="360"/>
-      </w:pPr>
-      <w:r>
-        <w:rPr>
-          <w:rtl w:val="0"/>
-        </w:rPr>
-        <w:t xml:space="preserve">(Context : PredicateKind, Occurrence : Statement, Attribute : Subject : S, Value : Object : O);</w:t>
-      </w:r>
-    </w:p>
-    <w:p>
-      <w:pPr>
-        <w:numPr>
-          <w:ilvl w:val="0"/>
-          <w:numId w:val="3"/>
-        </w:numPr>
-        <w:ind w:left="600" w:hanging="360"/>
+        <w:rPr/>
+      </w:pPr>
+      <w:r>
+        <w:rPr>
+          <w:rtl w:val="0"/>
+        </w:rPr>
+        <w:t xml:space="preserve">(Context : PredicateKind, Occurrence : Predicate, Attribute : Subject, Value : Object);</w:t>
+      </w:r>
+    </w:p>
+    <w:p>
+      <w:pPr>
+        <w:numPr>
+          <w:ilvl w:val="0"/>
+          <w:numId w:val="3"/>
+        </w:numPr>
+        <w:ind w:left="600" w:hanging="360"/>
+        <w:rPr/>
       </w:pPr>
       <w:r>
         <w:rPr>
@@ -444,21 +345,23 @@
           <w:numId w:val="3"/>
         </w:numPr>
         <w:ind w:left="600" w:hanging="360"/>
-      </w:pPr>
-      <w:r>
-        <w:rPr>
-          <w:rtl w:val="0"/>
-        </w:rPr>
-        <w:t xml:space="preserve">(Context : ObjectKind, Occurrence : Statement, Attribute : Subject : S, Value : Predicate : P);</w:t>
-      </w:r>
-    </w:p>
-    <w:p>
-      <w:pPr>
-        <w:numPr>
-          <w:ilvl w:val="0"/>
-          <w:numId w:val="3"/>
-        </w:numPr>
-        <w:ind w:left="600" w:hanging="360"/>
+        <w:rPr/>
+      </w:pPr>
+      <w:r>
+        <w:rPr>
+          <w:rtl w:val="0"/>
+        </w:rPr>
+        <w:t xml:space="preserve">(Context : ObjectKind, Occurrence : Object, Attribute : Subject, Value : Predicate);</w:t>
+      </w:r>
+    </w:p>
+    <w:p>
+      <w:pPr>
+        <w:numPr>
+          <w:ilvl w:val="0"/>
+          <w:numId w:val="3"/>
+        </w:numPr>
+        <w:ind w:left="600" w:hanging="360"/>
+        <w:rPr/>
       </w:pPr>
       <w:r>
         <w:rPr>
@@ -474,66 +377,103 @@
           <w:numId w:val="3"/>
         </w:numPr>
         <w:ind w:left="600" w:hanging="360"/>
-      </w:pPr>
-      <w:r>
-        <w:rPr>
-          <w:rtl w:val="0"/>
-        </w:rPr>
-        <w:t xml:space="preserve">SPO Kinds from Kinds Context Statements. Core Statement Inputs / Materialization (Augmentations).</w:t>
-      </w:r>
-    </w:p>
-    <w:p>
-      <w:pPr>
-        <w:numPr>
-          <w:ilvl w:val="0"/>
-          <w:numId w:val="3"/>
-        </w:numPr>
-        <w:ind w:left="600" w:hanging="360"/>
-      </w:pPr>
-      <w:r>
-        <w:rPr>
-          <w:rtl w:val="0"/>
-        </w:rPr>
-        <w:t xml:space="preserve">(Context : Statement, Subject : Subject T, Predicate : Predicate, Object : Object : U);</w:t>
-      </w:r>
-    </w:p>
-    <w:p>
-      <w:pPr>
-        <w:numPr>
-          <w:ilvl w:val="0"/>
-          <w:numId w:val="3"/>
-        </w:numPr>
-        <w:ind w:left="600" w:hanging="360"/>
-      </w:pPr>
-      <w:r>
-        <w:rPr>
-          <w:rtl w:val="0"/>
-        </w:rPr>
-        <w:t xml:space="preserve">(Context : Mapping, Subject : Subject T, Predicate : Transform, Object : Object : U);</w:t>
-      </w:r>
-    </w:p>
-    <w:p>
-      <w:pPr>
-        <w:numPr>
-          <w:ilvl w:val="0"/>
-          <w:numId w:val="3"/>
-        </w:numPr>
-        <w:ind w:left="600" w:hanging="360"/>
-      </w:pPr>
-      <w:r>
-        <w:rPr>
-          <w:rtl w:val="0"/>
-        </w:rPr>
-        <w:t xml:space="preserve">(Context : Transform, Subject : SK : T, Predicate : Mapping, Object : OK : U);</w:t>
-      </w:r>
-    </w:p>
-    <w:p>
-      <w:pPr>
-        <w:numPr>
-          <w:ilvl w:val="0"/>
-          <w:numId w:val="3"/>
-        </w:numPr>
-        <w:ind w:left="600" w:hanging="360"/>
+        <w:rPr/>
+      </w:pPr>
+      <w:r>
+        <w:rPr>
+          <w:rtl w:val="0"/>
+        </w:rPr>
+        <w:t xml:space="preserve">(Context : Transform, Occurrence : Mapping, Attribute : Resource T, Value : Resource : U);</w:t>
+      </w:r>
+    </w:p>
+    <w:p>
+      <w:pPr>
+        <w:numPr>
+          <w:ilvl w:val="0"/>
+          <w:numId w:val="3"/>
+        </w:numPr>
+        <w:ind w:left="600" w:hanging="360"/>
+        <w:rPr/>
+      </w:pPr>
+      <w:r>
+        <w:rPr>
+          <w:rtl w:val="0"/>
+        </w:rPr>
+        <w:t xml:space="preserve">(Context : Mapping, Occurrence : Statement, Attribute : Resource T, Value : Resource U);</w:t>
+      </w:r>
+    </w:p>
+    <w:p>
+      <w:pPr>
+        <w:numPr>
+          <w:ilvl w:val="0"/>
+          <w:numId w:val="3"/>
+        </w:numPr>
+        <w:ind w:left="600" w:hanging="360"/>
+        <w:rPr/>
+      </w:pPr>
+      <w:r>
+        <w:rPr>
+          <w:rtl w:val="0"/>
+        </w:rPr>
+        <w:t xml:space="preserve">(Context : Statement, Occurrence : Kind, Attribute : Resource, Value : Resource);</w:t>
+      </w:r>
+    </w:p>
+    <w:p>
+      <w:pPr>
+        <w:numPr>
+          <w:ilvl w:val="0"/>
+          <w:numId w:val="3"/>
+        </w:numPr>
+        <w:ind w:left="600" w:hanging="360"/>
+        <w:rPr/>
+      </w:pPr>
+      <w:r>
+        <w:rPr>
+          <w:rtl w:val="0"/>
+        </w:rPr>
+        <w:t xml:space="preserve">Transform::Mapping::Statement::Kind::Resource;</w:t>
+      </w:r>
+    </w:p>
+    <w:p>
+      <w:pPr>
+        <w:numPr>
+          <w:ilvl w:val="0"/>
+          <w:numId w:val="3"/>
+        </w:numPr>
+        <w:ind w:left="600" w:hanging="360"/>
+        <w:rPr/>
+      </w:pPr>
+      <w:r>
+        <w:rPr>
+          <w:rtl w:val="0"/>
+        </w:rPr>
+        <w:t xml:space="preserve">Resource::Kind::Statement::Mapping::Transform;</w:t>
+      </w:r>
+    </w:p>
+    <w:p>
+      <w:pPr>
+        <w:numPr>
+          <w:ilvl w:val="0"/>
+          <w:numId w:val="3"/>
+        </w:numPr>
+        <w:ind w:left="600" w:hanging="360"/>
+        <w:rPr/>
+      </w:pPr>
+      <w:r>
+        <w:rPr>
+          <w:rtl w:val="0"/>
+        </w:rPr>
+        <w:t xml:space="preserve">Aggregation: Statements for each Context Occurrence Attribute / Value. Occurrence: Subject. Normal Form.</w:t>
+      </w:r>
+    </w:p>
+    <w:p>
+      <w:pPr>
+        <w:numPr>
+          <w:ilvl w:val="0"/>
+          <w:numId w:val="3"/>
+        </w:numPr>
+        <w:ind w:left="600" w:hanging="360"/>
+        <w:rPr/>
       </w:pPr>
       <w:r>
         <w:rPr>
@@ -549,6 +489,7 @@
           <w:numId w:val="3"/>
         </w:numPr>
         <w:ind w:left="600" w:hanging="360"/>
+        <w:rPr/>
       </w:pPr>
       <w:r>
         <w:rPr>
@@ -564,6 +505,7 @@
           <w:numId w:val="3"/>
         </w:numPr>
         <w:ind w:left="600" w:hanging="360"/>
+        <w:rPr/>
       </w:pPr>
       <w:r>
         <w:rPr>
@@ -579,6 +521,7 @@
           <w:numId w:val="3"/>
         </w:numPr>
         <w:ind w:left="600" w:hanging="360"/>
+        <w:rPr/>
       </w:pPr>
       <w:r>
         <w:rPr>
@@ -594,6 +537,7 @@
           <w:numId w:val="3"/>
         </w:numPr>
         <w:ind w:left="600" w:hanging="360"/>
+        <w:rPr/>
       </w:pPr>
       <w:r>
         <w:rPr>
@@ -609,6 +553,7 @@
           <w:numId w:val="3"/>
         </w:numPr>
         <w:ind w:left="600" w:hanging="360"/>
+        <w:rPr/>
       </w:pPr>
       <w:r>
         <w:rPr>
@@ -624,6 +569,7 @@
           <w:numId w:val="3"/>
         </w:numPr>
         <w:ind w:left="600" w:hanging="360"/>
+        <w:rPr/>
       </w:pPr>
       <w:r>
         <w:rPr>
@@ -639,6 +585,7 @@
           <w:numId w:val="3"/>
         </w:numPr>
         <w:ind w:left="600" w:hanging="360"/>
+        <w:rPr/>
       </w:pPr>
       <w:r>
         <w:rPr>
@@ -654,6 +601,7 @@
           <w:numId w:val="3"/>
         </w:numPr>
         <w:ind w:left="600" w:hanging="360"/>
+        <w:rPr/>
       </w:pPr>
       <w:r>
         <w:rPr>
@@ -669,6 +617,7 @@
           <w:numId w:val="3"/>
         </w:numPr>
         <w:ind w:left="600" w:hanging="360"/>
+        <w:rPr/>
       </w:pPr>
       <w:r>
         <w:rPr>
@@ -684,6 +633,7 @@
           <w:numId w:val="3"/>
         </w:numPr>
         <w:ind w:left="600" w:hanging="360"/>
+        <w:rPr/>
       </w:pPr>
       <w:r>
         <w:rPr>
@@ -699,6 +649,7 @@
           <w:numId w:val="3"/>
         </w:numPr>
         <w:ind w:left="600" w:hanging="360"/>
+        <w:rPr/>
       </w:pPr>
       <w:r>
         <w:rPr>

--- a/Keep.docx
+++ b/Keep.docx
@@ -223,6 +223,27 @@
         <w:rPr>
           <w:rtl w:val="0"/>
         </w:rPr>
+        <w:t xml:space="preserve">Template Transforms:</w:t>
+      </w:r>
+      <w:r>
+        <w:rPr>
+          <w:rtl w:val="0"/>
+        </w:rPr>
+      </w:r>
+    </w:p>
+    <w:p>
+      <w:pPr>
+        <w:numPr>
+          <w:ilvl w:val="0"/>
+          <w:numId w:val="3"/>
+        </w:numPr>
+        <w:ind w:left="600" w:hanging="360"/>
+        <w:rPr/>
+      </w:pPr>
+      <w:r>
+        <w:rPr>
+          <w:rtl w:val="0"/>
+        </w:rPr>
         <w:t xml:space="preserve">Subjects: (Subject, Occurrence : SubjectKind, Attribute : Resource P, Value : Resource O);</w:t>
       </w:r>
     </w:p>
@@ -287,7 +308,7 @@
         <w:rPr>
           <w:rtl w:val="0"/>
         </w:rPr>
-        <w:t xml:space="preserve">(Context : SubjectKind, Occurrence : Subject, Attribute : Predicate, Value : Object);</w:t>
+        <w:t xml:space="preserve">(Context : SubjectKind, Occurrence : Statement, Attribute : Predicate, Value : Object);</w:t>
       </w:r>
     </w:p>
     <w:p>
@@ -319,7 +340,7 @@
         <w:rPr>
           <w:rtl w:val="0"/>
         </w:rPr>
-        <w:t xml:space="preserve">(Context : PredicateKind, Occurrence : Predicate, Attribute : Subject, Value : Object);</w:t>
+        <w:t xml:space="preserve">(Context : PredicateKind, Occurrence : Statement, Attribute : Subject, Value : Object);</w:t>
       </w:r>
     </w:p>
     <w:p>
@@ -351,7 +372,7 @@
         <w:rPr>
           <w:rtl w:val="0"/>
         </w:rPr>
-        <w:t xml:space="preserve">(Context : ObjectKind, Occurrence : Object, Attribute : Subject, Value : Predicate);</w:t>
+        <w:t xml:space="preserve">(Context : ObjectKind, Occurrence : Statement, Attribute : Subject, Value : Predicate);</w:t>
       </w:r>
     </w:p>
     <w:p>

--- a/Keep.docx
+++ b/Keep.docx
@@ -225,11 +225,6 @@
         </w:rPr>
         <w:t xml:space="preserve">Template Transforms:</w:t>
       </w:r>
-      <w:r>
-        <w:rPr>
-          <w:rtl w:val="0"/>
-        </w:rPr>
-      </w:r>
     </w:p>
     <w:p>
       <w:pPr>
@@ -420,23 +415,23 @@
         <w:rPr>
           <w:rtl w:val="0"/>
         </w:rPr>
-        <w:t xml:space="preserve">(Context : Mapping, Occurrence : Statement, Attribute : Resource T, Value : Resource U);</w:t>
-      </w:r>
-    </w:p>
-    <w:p>
-      <w:pPr>
-        <w:numPr>
-          <w:ilvl w:val="0"/>
-          <w:numId w:val="3"/>
-        </w:numPr>
-        <w:ind w:left="600" w:hanging="360"/>
-        <w:rPr/>
-      </w:pPr>
-      <w:r>
-        <w:rPr>
-          <w:rtl w:val="0"/>
-        </w:rPr>
-        <w:t xml:space="preserve">(Context : Statement, Occurrence : Kind, Attribute : Resource, Value : Resource);</w:t>
+        <w:t xml:space="preserve">(Context : Mapping, Occurrence : Transform, Attribute : Resource T, Value : Resource U);</w:t>
+      </w:r>
+    </w:p>
+    <w:p>
+      <w:pPr>
+        <w:numPr>
+          <w:ilvl w:val="0"/>
+          <w:numId w:val="3"/>
+        </w:numPr>
+        <w:ind w:left="600" w:hanging="360"/>
+        <w:rPr/>
+      </w:pPr>
+      <w:r>
+        <w:rPr>
+          <w:rtl w:val="0"/>
+        </w:rPr>
+        <w:t xml:space="preserve">(Context : Statement, Occurrence : Mapping, Attribute : Resource, Value : Resource);</w:t>
       </w:r>
     </w:p>
     <w:p>
